--- a/quadcopter-workshops/quadcopter-workshop-2-0/MHV-Quadcopter-Workshop-v3.docx
+++ b/quadcopter-workshops/quadcopter-workshop-2-0/MHV-Quadcopter-Workshop-v3.docx
@@ -73,7 +73,7 @@
           <w:r>
             <w:fldChar w:fldCharType="separate"/>
           </w:r>
-          <w:hyperlink w:anchor="_Toc362297261" w:history="1">
+          <w:hyperlink w:anchor="_Toc362903085" w:history="1">
             <w:r>
               <w:rPr>
                 <w:rStyle w:val="Hyperlink"/>
@@ -100,7 +100,7 @@
                 <w:noProof/>
                 <w:webHidden/>
               </w:rPr>
-              <w:instrText xml:space="preserve"> PAGEREF _Toc362297261 \h </w:instrText>
+              <w:instrText xml:space="preserve"> PAGEREF _Toc362903085 \h </w:instrText>
             </w:r>
             <w:r>
               <w:rPr>
@@ -143,7 +143,7 @@
               <w:lang w:eastAsia="en-AU"/>
             </w:rPr>
           </w:pPr>
-          <w:hyperlink w:anchor="_Toc362297262" w:history="1">
+          <w:hyperlink w:anchor="_Toc362903086" w:history="1">
             <w:r>
               <w:rPr>
                 <w:rStyle w:val="Hyperlink"/>
@@ -170,7 +170,7 @@
                 <w:noProof/>
                 <w:webHidden/>
               </w:rPr>
-              <w:instrText xml:space="preserve"> PAGEREF _Toc362297262 \h </w:instrText>
+              <w:instrText xml:space="preserve"> PAGEREF _Toc362903086 \h </w:instrText>
             </w:r>
             <w:r>
               <w:rPr>
@@ -213,7 +213,7 @@
               <w:lang w:eastAsia="en-AU"/>
             </w:rPr>
           </w:pPr>
-          <w:hyperlink w:anchor="_Toc362297263" w:history="1">
+          <w:hyperlink w:anchor="_Toc362903087" w:history="1">
             <w:r>
               <w:rPr>
                 <w:rStyle w:val="Hyperlink"/>
@@ -240,7 +240,7 @@
                 <w:noProof/>
                 <w:webHidden/>
               </w:rPr>
-              <w:instrText xml:space="preserve"> PAGEREF _Toc362297263 \h </w:instrText>
+              <w:instrText xml:space="preserve"> PAGEREF _Toc362903087 \h </w:instrText>
             </w:r>
             <w:r>
               <w:rPr>
@@ -283,7 +283,7 @@
               <w:lang w:eastAsia="en-AU"/>
             </w:rPr>
           </w:pPr>
-          <w:hyperlink w:anchor="_Toc362297264" w:history="1">
+          <w:hyperlink w:anchor="_Toc362903088" w:history="1">
             <w:r>
               <w:rPr>
                 <w:rStyle w:val="Hyperlink"/>
@@ -310,7 +310,7 @@
                 <w:noProof/>
                 <w:webHidden/>
               </w:rPr>
-              <w:instrText xml:space="preserve"> PAGEREF _Toc362297264 \h </w:instrText>
+              <w:instrText xml:space="preserve"> PAGEREF _Toc362903088 \h </w:instrText>
             </w:r>
             <w:r>
               <w:rPr>
@@ -353,7 +353,7 @@
               <w:lang w:eastAsia="en-AU"/>
             </w:rPr>
           </w:pPr>
-          <w:hyperlink w:anchor="_Toc362297265" w:history="1">
+          <w:hyperlink w:anchor="_Toc362903089" w:history="1">
             <w:r>
               <w:rPr>
                 <w:rStyle w:val="Hyperlink"/>
@@ -380,7 +380,7 @@
                 <w:noProof/>
                 <w:webHidden/>
               </w:rPr>
-              <w:instrText xml:space="preserve"> PAGEREF _Toc362297265 \h </w:instrText>
+              <w:instrText xml:space="preserve"> PAGEREF _Toc362903089 \h </w:instrText>
             </w:r>
             <w:r>
               <w:rPr>
@@ -423,7 +423,7 @@
               <w:lang w:eastAsia="en-AU"/>
             </w:rPr>
           </w:pPr>
-          <w:hyperlink w:anchor="_Toc362297266" w:history="1">
+          <w:hyperlink w:anchor="_Toc362903090" w:history="1">
             <w:r>
               <w:rPr>
                 <w:rStyle w:val="Hyperlink"/>
@@ -450,7 +450,7 @@
                 <w:noProof/>
                 <w:webHidden/>
               </w:rPr>
-              <w:instrText xml:space="preserve"> PAGEREF _Toc362297266 \h </w:instrText>
+              <w:instrText xml:space="preserve"> PAGEREF _Toc362903090 \h </w:instrText>
             </w:r>
             <w:r>
               <w:rPr>
@@ -493,7 +493,7 @@
               <w:lang w:eastAsia="en-AU"/>
             </w:rPr>
           </w:pPr>
-          <w:hyperlink w:anchor="_Toc362297267" w:history="1">
+          <w:hyperlink w:anchor="_Toc362903091" w:history="1">
             <w:r>
               <w:rPr>
                 <w:rStyle w:val="Hyperlink"/>
@@ -520,7 +520,7 @@
                 <w:noProof/>
                 <w:webHidden/>
               </w:rPr>
-              <w:instrText xml:space="preserve"> PAGEREF _Toc362297267 \h </w:instrText>
+              <w:instrText xml:space="preserve"> PAGEREF _Toc362903091 \h </w:instrText>
             </w:r>
             <w:r>
               <w:rPr>
@@ -563,7 +563,7 @@
               <w:lang w:eastAsia="en-AU"/>
             </w:rPr>
           </w:pPr>
-          <w:hyperlink w:anchor="_Toc362297268" w:history="1">
+          <w:hyperlink w:anchor="_Toc362903092" w:history="1">
             <w:r>
               <w:rPr>
                 <w:rStyle w:val="Hyperlink"/>
@@ -590,7 +590,7 @@
                 <w:noProof/>
                 <w:webHidden/>
               </w:rPr>
-              <w:instrText xml:space="preserve"> PAGEREF _Toc362297268 \h </w:instrText>
+              <w:instrText xml:space="preserve"> PAGEREF _Toc362903092 \h </w:instrText>
             </w:r>
             <w:r>
               <w:rPr>
@@ -633,7 +633,7 @@
               <w:lang w:eastAsia="en-AU"/>
             </w:rPr>
           </w:pPr>
-          <w:hyperlink w:anchor="_Toc362297269" w:history="1">
+          <w:hyperlink w:anchor="_Toc362903093" w:history="1">
             <w:r>
               <w:rPr>
                 <w:rStyle w:val="Hyperlink"/>
@@ -660,7 +660,7 @@
                 <w:noProof/>
                 <w:webHidden/>
               </w:rPr>
-              <w:instrText xml:space="preserve"> PAGEREF _Toc362297269 \h </w:instrText>
+              <w:instrText xml:space="preserve"> PAGEREF _Toc362903093 \h </w:instrText>
             </w:r>
             <w:r>
               <w:rPr>
@@ -703,7 +703,7 @@
               <w:lang w:eastAsia="en-AU"/>
             </w:rPr>
           </w:pPr>
-          <w:hyperlink w:anchor="_Toc362297270" w:history="1">
+          <w:hyperlink w:anchor="_Toc362903094" w:history="1">
             <w:r>
               <w:rPr>
                 <w:rStyle w:val="Hyperlink"/>
@@ -730,7 +730,7 @@
                 <w:noProof/>
                 <w:webHidden/>
               </w:rPr>
-              <w:instrText xml:space="preserve"> PAGEREF _Toc362297270 \h </w:instrText>
+              <w:instrText xml:space="preserve"> PAGEREF _Toc362903094 \h </w:instrText>
             </w:r>
             <w:r>
               <w:rPr>
@@ -773,7 +773,7 @@
               <w:lang w:eastAsia="en-AU"/>
             </w:rPr>
           </w:pPr>
-          <w:hyperlink w:anchor="_Toc362297271" w:history="1">
+          <w:hyperlink w:anchor="_Toc362903095" w:history="1">
             <w:r>
               <w:rPr>
                 <w:rStyle w:val="Hyperlink"/>
@@ -800,7 +800,7 @@
                 <w:noProof/>
                 <w:webHidden/>
               </w:rPr>
-              <w:instrText xml:space="preserve"> PAGEREF _Toc362297271 \h </w:instrText>
+              <w:instrText xml:space="preserve"> PAGEREF _Toc362903095 \h </w:instrText>
             </w:r>
             <w:r>
               <w:rPr>
@@ -843,7 +843,7 @@
               <w:lang w:eastAsia="en-AU"/>
             </w:rPr>
           </w:pPr>
-          <w:hyperlink w:anchor="_Toc362297272" w:history="1">
+          <w:hyperlink w:anchor="_Toc362903096" w:history="1">
             <w:r>
               <w:rPr>
                 <w:rStyle w:val="Hyperlink"/>
@@ -870,7 +870,7 @@
                 <w:noProof/>
                 <w:webHidden/>
               </w:rPr>
-              <w:instrText xml:space="preserve"> PAGEREF _Toc362297272 \h </w:instrText>
+              <w:instrText xml:space="preserve"> PAGEREF _Toc362903096 \h </w:instrText>
             </w:r>
             <w:r>
               <w:rPr>
@@ -913,7 +913,7 @@
               <w:lang w:eastAsia="en-AU"/>
             </w:rPr>
           </w:pPr>
-          <w:hyperlink w:anchor="_Toc362297273" w:history="1">
+          <w:hyperlink w:anchor="_Toc362903097" w:history="1">
             <w:r>
               <w:rPr>
                 <w:rStyle w:val="Hyperlink"/>
@@ -940,7 +940,7 @@
                 <w:noProof/>
                 <w:webHidden/>
               </w:rPr>
-              <w:instrText xml:space="preserve"> PAGEREF _Toc362297273 \h </w:instrText>
+              <w:instrText xml:space="preserve"> PAGEREF _Toc362903097 \h </w:instrText>
             </w:r>
             <w:r>
               <w:rPr>
@@ -983,7 +983,7 @@
               <w:lang w:eastAsia="en-AU"/>
             </w:rPr>
           </w:pPr>
-          <w:hyperlink w:anchor="_Toc362297274" w:history="1">
+          <w:hyperlink w:anchor="_Toc362903098" w:history="1">
             <w:r>
               <w:rPr>
                 <w:rStyle w:val="Hyperlink"/>
@@ -1010,7 +1010,7 @@
                 <w:noProof/>
                 <w:webHidden/>
               </w:rPr>
-              <w:instrText xml:space="preserve"> PAGEREF _Toc362297274 \h </w:instrText>
+              <w:instrText xml:space="preserve"> PAGEREF _Toc362903098 \h </w:instrText>
             </w:r>
             <w:r>
               <w:rPr>
@@ -1053,7 +1053,7 @@
               <w:lang w:eastAsia="en-AU"/>
             </w:rPr>
           </w:pPr>
-          <w:hyperlink w:anchor="_Toc362297275" w:history="1">
+          <w:hyperlink w:anchor="_Toc362903099" w:history="1">
             <w:r>
               <w:rPr>
                 <w:rStyle w:val="Hyperlink"/>
@@ -1080,7 +1080,7 @@
                 <w:noProof/>
                 <w:webHidden/>
               </w:rPr>
-              <w:instrText xml:space="preserve"> PAGEREF _Toc362297275 \h </w:instrText>
+              <w:instrText xml:space="preserve"> PAGEREF _Toc362903099 \h </w:instrText>
             </w:r>
             <w:r>
               <w:rPr>
@@ -1123,7 +1123,7 @@
               <w:lang w:eastAsia="en-AU"/>
             </w:rPr>
           </w:pPr>
-          <w:hyperlink w:anchor="_Toc362297276" w:history="1">
+          <w:hyperlink w:anchor="_Toc362903100" w:history="1">
             <w:r>
               <w:rPr>
                 <w:rStyle w:val="Hyperlink"/>
@@ -1150,7 +1150,7 @@
                 <w:noProof/>
                 <w:webHidden/>
               </w:rPr>
-              <w:instrText xml:space="preserve"> PAGEREF _Toc362297276 \h </w:instrText>
+              <w:instrText xml:space="preserve"> PAGEREF _Toc362903100 \h </w:instrText>
             </w:r>
             <w:r>
               <w:rPr>
@@ -1193,7 +1193,7 @@
               <w:lang w:eastAsia="en-AU"/>
             </w:rPr>
           </w:pPr>
-          <w:hyperlink w:anchor="_Toc362297277" w:history="1">
+          <w:hyperlink w:anchor="_Toc362903101" w:history="1">
             <w:r>
               <w:rPr>
                 <w:rStyle w:val="Hyperlink"/>
@@ -1220,7 +1220,7 @@
                 <w:noProof/>
                 <w:webHidden/>
               </w:rPr>
-              <w:instrText xml:space="preserve"> PAGEREF _Toc362297277 \h </w:instrText>
+              <w:instrText xml:space="preserve"> PAGEREF _Toc362903101 \h </w:instrText>
             </w:r>
             <w:r>
               <w:rPr>
@@ -1263,13 +1263,13 @@
               <w:lang w:eastAsia="en-AU"/>
             </w:rPr>
           </w:pPr>
-          <w:hyperlink w:anchor="_Toc362297278" w:history="1">
+          <w:hyperlink w:anchor="_Toc362903102" w:history="1">
             <w:r>
               <w:rPr>
                 <w:rStyle w:val="Hyperlink"/>
                 <w:noProof/>
               </w:rPr>
-              <w:t>Simulation</w:t>
+              <w:t>Initial charging of the battery</w:t>
             </w:r>
             <w:r>
               <w:rPr>
@@ -1290,7 +1290,7 @@
                 <w:noProof/>
                 <w:webHidden/>
               </w:rPr>
-              <w:instrText xml:space="preserve"> PAGEREF _Toc362297278 \h </w:instrText>
+              <w:instrText xml:space="preserve"> PAGEREF _Toc362903102 \h </w:instrText>
             </w:r>
             <w:r>
               <w:rPr>
@@ -1333,13 +1333,13 @@
               <w:lang w:eastAsia="en-AU"/>
             </w:rPr>
           </w:pPr>
-          <w:hyperlink w:anchor="_Toc362297279" w:history="1">
+          <w:hyperlink w:anchor="_Toc362903103" w:history="1">
             <w:r>
               <w:rPr>
                 <w:rStyle w:val="Hyperlink"/>
                 <w:noProof/>
               </w:rPr>
-              <w:t>ESC Firmware Flashing</w:t>
+              <w:t>Frame assembly</w:t>
             </w:r>
             <w:r>
               <w:rPr>
@@ -1360,7 +1360,77 @@
                 <w:noProof/>
                 <w:webHidden/>
               </w:rPr>
-              <w:instrText xml:space="preserve"> PAGEREF _Toc362297279 \h </w:instrText>
+              <w:instrText xml:space="preserve"> PAGEREF _Toc362903103 \h </w:instrText>
+            </w:r>
+            <w:r>
+              <w:rPr>
+                <w:noProof/>
+                <w:webHidden/>
+              </w:rPr>
+            </w:r>
+            <w:r>
+              <w:rPr>
+                <w:noProof/>
+                <w:webHidden/>
+              </w:rPr>
+              <w:fldChar w:fldCharType="separate"/>
+            </w:r>
+            <w:r>
+              <w:rPr>
+                <w:noProof/>
+                <w:webHidden/>
+              </w:rPr>
+              <w:t>7</w:t>
+            </w:r>
+            <w:r>
+              <w:rPr>
+                <w:noProof/>
+                <w:webHidden/>
+              </w:rPr>
+              <w:fldChar w:fldCharType="end"/>
+            </w:r>
+          </w:hyperlink>
+        </w:p>
+        <w:p>
+          <w:pPr>
+            <w:pStyle w:val="TOC1"/>
+            <w:tabs>
+              <w:tab w:val="right" w:leader="dot" w:pos="9016"/>
+            </w:tabs>
+            <w:rPr>
+              <w:rFonts w:eastAsiaTheme="minorEastAsia"/>
+              <w:noProof/>
+              <w:lang w:eastAsia="en-AU"/>
+            </w:rPr>
+          </w:pPr>
+          <w:hyperlink w:anchor="_Toc362903104" w:history="1">
+            <w:r>
+              <w:rPr>
+                <w:rStyle w:val="Hyperlink"/>
+                <w:noProof/>
+              </w:rPr>
+              <w:t>Evening 2</w:t>
+            </w:r>
+            <w:r>
+              <w:rPr>
+                <w:noProof/>
+                <w:webHidden/>
+              </w:rPr>
+              <w:tab/>
+            </w:r>
+            <w:r>
+              <w:rPr>
+                <w:noProof/>
+                <w:webHidden/>
+              </w:rPr>
+              <w:fldChar w:fldCharType="begin"/>
+            </w:r>
+            <w:r>
+              <w:rPr>
+                <w:noProof/>
+                <w:webHidden/>
+              </w:rPr>
+              <w:instrText xml:space="preserve"> PAGEREF _Toc362903104 \h </w:instrText>
             </w:r>
             <w:r>
               <w:rPr>
@@ -1403,7 +1473,7 @@
               <w:lang w:eastAsia="en-AU"/>
             </w:rPr>
           </w:pPr>
-          <w:hyperlink w:anchor="_Toc362297280" w:history="1">
+          <w:hyperlink w:anchor="_Toc362903105" w:history="1">
             <w:r>
               <w:rPr>
                 <w:rStyle w:val="Hyperlink"/>
@@ -1430,7 +1500,7 @@
                 <w:noProof/>
                 <w:webHidden/>
               </w:rPr>
-              <w:instrText xml:space="preserve"> PAGEREF _Toc362297280 \h </w:instrText>
+              <w:instrText xml:space="preserve"> PAGEREF _Toc362903105 \h </w:instrText>
             </w:r>
             <w:r>
               <w:rPr>
@@ -1450,7 +1520,7 @@
                 <w:noProof/>
                 <w:webHidden/>
               </w:rPr>
-              <w:t>11</w:t>
+              <w:t>9</w:t>
             </w:r>
             <w:r>
               <w:rPr>
@@ -1473,7 +1543,7 @@
               <w:lang w:eastAsia="en-AU"/>
             </w:rPr>
           </w:pPr>
-          <w:hyperlink w:anchor="_Toc362297281" w:history="1">
+          <w:hyperlink w:anchor="_Toc362903106" w:history="1">
             <w:r>
               <w:rPr>
                 <w:rStyle w:val="Hyperlink"/>
@@ -1500,7 +1570,7 @@
                 <w:noProof/>
                 <w:webHidden/>
               </w:rPr>
-              <w:instrText xml:space="preserve"> PAGEREF _Toc362297281 \h </w:instrText>
+              <w:instrText xml:space="preserve"> PAGEREF _Toc362903106 \h </w:instrText>
             </w:r>
             <w:r>
               <w:rPr>
@@ -1520,7 +1590,7 @@
                 <w:noProof/>
                 <w:webHidden/>
               </w:rPr>
-              <w:t>12</w:t>
+              <w:t>11</w:t>
             </w:r>
             <w:r>
               <w:rPr>
@@ -1543,13 +1613,13 @@
               <w:lang w:eastAsia="en-AU"/>
             </w:rPr>
           </w:pPr>
-          <w:hyperlink w:anchor="_Toc362297282" w:history="1">
+          <w:hyperlink w:anchor="_Toc362903107" w:history="1">
             <w:r>
               <w:rPr>
                 <w:rStyle w:val="Hyperlink"/>
                 <w:noProof/>
               </w:rPr>
-              <w:t>Frame assembly</w:t>
+              <w:t>ESC Firmware Flashing</w:t>
             </w:r>
             <w:r>
               <w:rPr>
@@ -1570,7 +1640,7 @@
                 <w:noProof/>
                 <w:webHidden/>
               </w:rPr>
-              <w:instrText xml:space="preserve"> PAGEREF _Toc362297282 \h </w:instrText>
+              <w:instrText xml:space="preserve"> PAGEREF _Toc362903107 \h </w:instrText>
             </w:r>
             <w:r>
               <w:rPr>
@@ -1590,7 +1660,287 @@
                 <w:noProof/>
                 <w:webHidden/>
               </w:rPr>
-              <w:t>14</w:t>
+              <w:t>13</w:t>
+            </w:r>
+            <w:r>
+              <w:rPr>
+                <w:noProof/>
+                <w:webHidden/>
+              </w:rPr>
+              <w:fldChar w:fldCharType="end"/>
+            </w:r>
+          </w:hyperlink>
+        </w:p>
+        <w:p>
+          <w:pPr>
+            <w:pStyle w:val="TOC2"/>
+            <w:tabs>
+              <w:tab w:val="right" w:leader="dot" w:pos="9016"/>
+            </w:tabs>
+            <w:rPr>
+              <w:rFonts w:eastAsiaTheme="minorEastAsia"/>
+              <w:noProof/>
+              <w:lang w:eastAsia="en-AU"/>
+            </w:rPr>
+          </w:pPr>
+          <w:hyperlink w:anchor="_Toc362903108" w:history="1">
+            <w:r>
+              <w:rPr>
+                <w:rStyle w:val="Hyperlink"/>
+                <w:noProof/>
+              </w:rPr>
+              <w:t>Simulation</w:t>
+            </w:r>
+            <w:r>
+              <w:rPr>
+                <w:noProof/>
+                <w:webHidden/>
+              </w:rPr>
+              <w:tab/>
+            </w:r>
+            <w:r>
+              <w:rPr>
+                <w:noProof/>
+                <w:webHidden/>
+              </w:rPr>
+              <w:fldChar w:fldCharType="begin"/>
+            </w:r>
+            <w:r>
+              <w:rPr>
+                <w:noProof/>
+                <w:webHidden/>
+              </w:rPr>
+              <w:instrText xml:space="preserve"> PAGEREF _Toc362903108 \h </w:instrText>
+            </w:r>
+            <w:r>
+              <w:rPr>
+                <w:noProof/>
+                <w:webHidden/>
+              </w:rPr>
+            </w:r>
+            <w:r>
+              <w:rPr>
+                <w:noProof/>
+                <w:webHidden/>
+              </w:rPr>
+              <w:fldChar w:fldCharType="separate"/>
+            </w:r>
+            <w:r>
+              <w:rPr>
+                <w:noProof/>
+                <w:webHidden/>
+              </w:rPr>
+              <w:t>15</w:t>
+            </w:r>
+            <w:r>
+              <w:rPr>
+                <w:noProof/>
+                <w:webHidden/>
+              </w:rPr>
+              <w:fldChar w:fldCharType="end"/>
+            </w:r>
+          </w:hyperlink>
+        </w:p>
+        <w:p>
+          <w:pPr>
+            <w:pStyle w:val="TOC2"/>
+            <w:tabs>
+              <w:tab w:val="right" w:leader="dot" w:pos="9016"/>
+            </w:tabs>
+            <w:rPr>
+              <w:rFonts w:eastAsiaTheme="minorEastAsia"/>
+              <w:noProof/>
+              <w:lang w:eastAsia="en-AU"/>
+            </w:rPr>
+          </w:pPr>
+          <w:hyperlink w:anchor="_Toc362903109" w:history="1">
+            <w:r>
+              <w:rPr>
+                <w:rStyle w:val="Hyperlink"/>
+                <w:noProof/>
+              </w:rPr>
+              <w:t>Wiring up the system –Power train</w:t>
+            </w:r>
+            <w:r>
+              <w:rPr>
+                <w:noProof/>
+                <w:webHidden/>
+              </w:rPr>
+              <w:tab/>
+            </w:r>
+            <w:r>
+              <w:rPr>
+                <w:noProof/>
+                <w:webHidden/>
+              </w:rPr>
+              <w:fldChar w:fldCharType="begin"/>
+            </w:r>
+            <w:r>
+              <w:rPr>
+                <w:noProof/>
+                <w:webHidden/>
+              </w:rPr>
+              <w:instrText xml:space="preserve"> PAGEREF _Toc362903109 \h </w:instrText>
+            </w:r>
+            <w:r>
+              <w:rPr>
+                <w:noProof/>
+                <w:webHidden/>
+              </w:rPr>
+            </w:r>
+            <w:r>
+              <w:rPr>
+                <w:noProof/>
+                <w:webHidden/>
+              </w:rPr>
+              <w:fldChar w:fldCharType="separate"/>
+            </w:r>
+            <w:r>
+              <w:rPr>
+                <w:noProof/>
+                <w:webHidden/>
+              </w:rPr>
+              <w:t>16</w:t>
+            </w:r>
+            <w:r>
+              <w:rPr>
+                <w:noProof/>
+                <w:webHidden/>
+              </w:rPr>
+              <w:fldChar w:fldCharType="end"/>
+            </w:r>
+          </w:hyperlink>
+        </w:p>
+        <w:p>
+          <w:pPr>
+            <w:pStyle w:val="TOC2"/>
+            <w:tabs>
+              <w:tab w:val="right" w:leader="dot" w:pos="9016"/>
+            </w:tabs>
+            <w:rPr>
+              <w:rFonts w:eastAsiaTheme="minorEastAsia"/>
+              <w:noProof/>
+              <w:lang w:eastAsia="en-AU"/>
+            </w:rPr>
+          </w:pPr>
+          <w:hyperlink w:anchor="_Toc362903110" w:history="1">
+            <w:r>
+              <w:rPr>
+                <w:rStyle w:val="Hyperlink"/>
+                <w:noProof/>
+              </w:rPr>
+              <w:t>Propeller Balancing</w:t>
+            </w:r>
+            <w:r>
+              <w:rPr>
+                <w:noProof/>
+                <w:webHidden/>
+              </w:rPr>
+              <w:tab/>
+            </w:r>
+            <w:r>
+              <w:rPr>
+                <w:noProof/>
+                <w:webHidden/>
+              </w:rPr>
+              <w:fldChar w:fldCharType="begin"/>
+            </w:r>
+            <w:r>
+              <w:rPr>
+                <w:noProof/>
+                <w:webHidden/>
+              </w:rPr>
+              <w:instrText xml:space="preserve"> PAGEREF _Toc362903110 \h </w:instrText>
+            </w:r>
+            <w:r>
+              <w:rPr>
+                <w:noProof/>
+                <w:webHidden/>
+              </w:rPr>
+            </w:r>
+            <w:r>
+              <w:rPr>
+                <w:noProof/>
+                <w:webHidden/>
+              </w:rPr>
+              <w:fldChar w:fldCharType="separate"/>
+            </w:r>
+            <w:r>
+              <w:rPr>
+                <w:noProof/>
+                <w:webHidden/>
+              </w:rPr>
+              <w:t>17</w:t>
+            </w:r>
+            <w:r>
+              <w:rPr>
+                <w:noProof/>
+                <w:webHidden/>
+              </w:rPr>
+              <w:fldChar w:fldCharType="end"/>
+            </w:r>
+          </w:hyperlink>
+        </w:p>
+        <w:p>
+          <w:pPr>
+            <w:pStyle w:val="TOC2"/>
+            <w:tabs>
+              <w:tab w:val="right" w:leader="dot" w:pos="9016"/>
+            </w:tabs>
+            <w:rPr>
+              <w:rFonts w:eastAsiaTheme="minorEastAsia"/>
+              <w:noProof/>
+              <w:lang w:eastAsia="en-AU"/>
+            </w:rPr>
+          </w:pPr>
+          <w:hyperlink w:anchor="_Toc362903111" w:history="1">
+            <w:r>
+              <w:rPr>
+                <w:rStyle w:val="Hyperlink"/>
+                <w:noProof/>
+              </w:rPr>
+              <w:t>Radio binding (and servo test)</w:t>
+            </w:r>
+            <w:r>
+              <w:rPr>
+                <w:noProof/>
+                <w:webHidden/>
+              </w:rPr>
+              <w:tab/>
+            </w:r>
+            <w:r>
+              <w:rPr>
+                <w:noProof/>
+                <w:webHidden/>
+              </w:rPr>
+              <w:fldChar w:fldCharType="begin"/>
+            </w:r>
+            <w:r>
+              <w:rPr>
+                <w:noProof/>
+                <w:webHidden/>
+              </w:rPr>
+              <w:instrText xml:space="preserve"> PAGEREF _Toc362903111 \h </w:instrText>
+            </w:r>
+            <w:r>
+              <w:rPr>
+                <w:noProof/>
+                <w:webHidden/>
+              </w:rPr>
+            </w:r>
+            <w:r>
+              <w:rPr>
+                <w:noProof/>
+                <w:webHidden/>
+              </w:rPr>
+              <w:fldChar w:fldCharType="separate"/>
+            </w:r>
+            <w:r>
+              <w:rPr>
+                <w:noProof/>
+                <w:webHidden/>
+              </w:rPr>
+              <w:t>18</w:t>
             </w:r>
             <w:r>
               <w:rPr>
@@ -1613,13 +1963,13 @@
               <w:lang w:eastAsia="en-AU"/>
             </w:rPr>
           </w:pPr>
-          <w:hyperlink w:anchor="_Toc362297283" w:history="1">
+          <w:hyperlink w:anchor="_Toc362903112" w:history="1">
             <w:r>
               <w:rPr>
                 <w:rStyle w:val="Hyperlink"/>
                 <w:noProof/>
               </w:rPr>
-              <w:t>Evening 2</w:t>
+              <w:t>Evening 3</w:t>
             </w:r>
             <w:r>
               <w:rPr>
@@ -1640,7 +1990,7 @@
                 <w:noProof/>
                 <w:webHidden/>
               </w:rPr>
-              <w:instrText xml:space="preserve"> PAGEREF _Toc362297283 \h </w:instrText>
+              <w:instrText xml:space="preserve"> PAGEREF _Toc362903112 \h </w:instrText>
             </w:r>
             <w:r>
               <w:rPr>
@@ -1660,7 +2010,7 @@
                 <w:noProof/>
                 <w:webHidden/>
               </w:rPr>
-              <w:t>16</w:t>
+              <w:t>19</w:t>
             </w:r>
             <w:r>
               <w:rPr>
@@ -1683,13 +2033,13 @@
               <w:lang w:eastAsia="en-AU"/>
             </w:rPr>
           </w:pPr>
-          <w:hyperlink w:anchor="_Toc362297284" w:history="1">
+          <w:hyperlink w:anchor="_Toc362903113" w:history="1">
             <w:r>
               <w:rPr>
                 <w:rStyle w:val="Hyperlink"/>
                 <w:noProof/>
               </w:rPr>
-              <w:t>Soldering</w:t>
+              <w:t>Safety</w:t>
             </w:r>
             <w:r>
               <w:rPr>
@@ -1710,7 +2060,7 @@
                 <w:noProof/>
                 <w:webHidden/>
               </w:rPr>
-              <w:instrText xml:space="preserve"> PAGEREF _Toc362297284 \h </w:instrText>
+              <w:instrText xml:space="preserve"> PAGEREF _Toc362903113 \h </w:instrText>
             </w:r>
             <w:r>
               <w:rPr>
@@ -1730,7 +2080,287 @@
                 <w:noProof/>
                 <w:webHidden/>
               </w:rPr>
-              <w:t>16</w:t>
+              <w:t>19</w:t>
+            </w:r>
+            <w:r>
+              <w:rPr>
+                <w:noProof/>
+                <w:webHidden/>
+              </w:rPr>
+              <w:fldChar w:fldCharType="end"/>
+            </w:r>
+          </w:hyperlink>
+        </w:p>
+        <w:p>
+          <w:pPr>
+            <w:pStyle w:val="TOC3"/>
+            <w:tabs>
+              <w:tab w:val="right" w:leader="dot" w:pos="9016"/>
+            </w:tabs>
+            <w:rPr>
+              <w:rFonts w:eastAsiaTheme="minorEastAsia"/>
+              <w:noProof/>
+              <w:lang w:eastAsia="en-AU"/>
+            </w:rPr>
+          </w:pPr>
+          <w:hyperlink w:anchor="_Toc362903114" w:history="1">
+            <w:r>
+              <w:rPr>
+                <w:rStyle w:val="Hyperlink"/>
+                <w:noProof/>
+              </w:rPr>
+              <w:t>Current Australian Law and Regulations</w:t>
+            </w:r>
+            <w:r>
+              <w:rPr>
+                <w:noProof/>
+                <w:webHidden/>
+              </w:rPr>
+              <w:tab/>
+            </w:r>
+            <w:r>
+              <w:rPr>
+                <w:noProof/>
+                <w:webHidden/>
+              </w:rPr>
+              <w:fldChar w:fldCharType="begin"/>
+            </w:r>
+            <w:r>
+              <w:rPr>
+                <w:noProof/>
+                <w:webHidden/>
+              </w:rPr>
+              <w:instrText xml:space="preserve"> PAGEREF _Toc362903114 \h </w:instrText>
+            </w:r>
+            <w:r>
+              <w:rPr>
+                <w:noProof/>
+                <w:webHidden/>
+              </w:rPr>
+            </w:r>
+            <w:r>
+              <w:rPr>
+                <w:noProof/>
+                <w:webHidden/>
+              </w:rPr>
+              <w:fldChar w:fldCharType="separate"/>
+            </w:r>
+            <w:r>
+              <w:rPr>
+                <w:noProof/>
+                <w:webHidden/>
+              </w:rPr>
+              <w:t>19</w:t>
+            </w:r>
+            <w:r>
+              <w:rPr>
+                <w:noProof/>
+                <w:webHidden/>
+              </w:rPr>
+              <w:fldChar w:fldCharType="end"/>
+            </w:r>
+          </w:hyperlink>
+        </w:p>
+        <w:p>
+          <w:pPr>
+            <w:pStyle w:val="TOC3"/>
+            <w:tabs>
+              <w:tab w:val="right" w:leader="dot" w:pos="9016"/>
+            </w:tabs>
+            <w:rPr>
+              <w:rFonts w:eastAsiaTheme="minorEastAsia"/>
+              <w:noProof/>
+              <w:lang w:eastAsia="en-AU"/>
+            </w:rPr>
+          </w:pPr>
+          <w:hyperlink w:anchor="_Toc362903115" w:history="1">
+            <w:r>
+              <w:rPr>
+                <w:rStyle w:val="Hyperlink"/>
+                <w:noProof/>
+              </w:rPr>
+              <w:t>LIPO Batteries</w:t>
+            </w:r>
+            <w:r>
+              <w:rPr>
+                <w:noProof/>
+                <w:webHidden/>
+              </w:rPr>
+              <w:tab/>
+            </w:r>
+            <w:r>
+              <w:rPr>
+                <w:noProof/>
+                <w:webHidden/>
+              </w:rPr>
+              <w:fldChar w:fldCharType="begin"/>
+            </w:r>
+            <w:r>
+              <w:rPr>
+                <w:noProof/>
+                <w:webHidden/>
+              </w:rPr>
+              <w:instrText xml:space="preserve"> PAGEREF _Toc362903115 \h </w:instrText>
+            </w:r>
+            <w:r>
+              <w:rPr>
+                <w:noProof/>
+                <w:webHidden/>
+              </w:rPr>
+            </w:r>
+            <w:r>
+              <w:rPr>
+                <w:noProof/>
+                <w:webHidden/>
+              </w:rPr>
+              <w:fldChar w:fldCharType="separate"/>
+            </w:r>
+            <w:r>
+              <w:rPr>
+                <w:noProof/>
+                <w:webHidden/>
+              </w:rPr>
+              <w:t>20</w:t>
+            </w:r>
+            <w:r>
+              <w:rPr>
+                <w:noProof/>
+                <w:webHidden/>
+              </w:rPr>
+              <w:fldChar w:fldCharType="end"/>
+            </w:r>
+          </w:hyperlink>
+        </w:p>
+        <w:p>
+          <w:pPr>
+            <w:pStyle w:val="TOC3"/>
+            <w:tabs>
+              <w:tab w:val="right" w:leader="dot" w:pos="9016"/>
+            </w:tabs>
+            <w:rPr>
+              <w:rFonts w:eastAsiaTheme="minorEastAsia"/>
+              <w:noProof/>
+              <w:lang w:eastAsia="en-AU"/>
+            </w:rPr>
+          </w:pPr>
+          <w:hyperlink w:anchor="_Toc362903116" w:history="1">
+            <w:r>
+              <w:rPr>
+                <w:rStyle w:val="Hyperlink"/>
+                <w:noProof/>
+              </w:rPr>
+              <w:t>Propellers</w:t>
+            </w:r>
+            <w:r>
+              <w:rPr>
+                <w:noProof/>
+                <w:webHidden/>
+              </w:rPr>
+              <w:tab/>
+            </w:r>
+            <w:r>
+              <w:rPr>
+                <w:noProof/>
+                <w:webHidden/>
+              </w:rPr>
+              <w:fldChar w:fldCharType="begin"/>
+            </w:r>
+            <w:r>
+              <w:rPr>
+                <w:noProof/>
+                <w:webHidden/>
+              </w:rPr>
+              <w:instrText xml:space="preserve"> PAGEREF _Toc362903116 \h </w:instrText>
+            </w:r>
+            <w:r>
+              <w:rPr>
+                <w:noProof/>
+                <w:webHidden/>
+              </w:rPr>
+            </w:r>
+            <w:r>
+              <w:rPr>
+                <w:noProof/>
+                <w:webHidden/>
+              </w:rPr>
+              <w:fldChar w:fldCharType="separate"/>
+            </w:r>
+            <w:r>
+              <w:rPr>
+                <w:noProof/>
+                <w:webHidden/>
+              </w:rPr>
+              <w:t>20</w:t>
+            </w:r>
+            <w:r>
+              <w:rPr>
+                <w:noProof/>
+                <w:webHidden/>
+              </w:rPr>
+              <w:fldChar w:fldCharType="end"/>
+            </w:r>
+          </w:hyperlink>
+        </w:p>
+        <w:p>
+          <w:pPr>
+            <w:pStyle w:val="TOC3"/>
+            <w:tabs>
+              <w:tab w:val="right" w:leader="dot" w:pos="9016"/>
+            </w:tabs>
+            <w:rPr>
+              <w:rFonts w:eastAsiaTheme="minorEastAsia"/>
+              <w:noProof/>
+              <w:lang w:eastAsia="en-AU"/>
+            </w:rPr>
+          </w:pPr>
+          <w:hyperlink w:anchor="_Toc362903117" w:history="1">
+            <w:r>
+              <w:rPr>
+                <w:rStyle w:val="Hyperlink"/>
+                <w:noProof/>
+              </w:rPr>
+              <w:t>Radio Interference</w:t>
+            </w:r>
+            <w:r>
+              <w:rPr>
+                <w:noProof/>
+                <w:webHidden/>
+              </w:rPr>
+              <w:tab/>
+            </w:r>
+            <w:r>
+              <w:rPr>
+                <w:noProof/>
+                <w:webHidden/>
+              </w:rPr>
+              <w:fldChar w:fldCharType="begin"/>
+            </w:r>
+            <w:r>
+              <w:rPr>
+                <w:noProof/>
+                <w:webHidden/>
+              </w:rPr>
+              <w:instrText xml:space="preserve"> PAGEREF _Toc362903117 \h </w:instrText>
+            </w:r>
+            <w:r>
+              <w:rPr>
+                <w:noProof/>
+                <w:webHidden/>
+              </w:rPr>
+            </w:r>
+            <w:r>
+              <w:rPr>
+                <w:noProof/>
+                <w:webHidden/>
+              </w:rPr>
+              <w:fldChar w:fldCharType="separate"/>
+            </w:r>
+            <w:r>
+              <w:rPr>
+                <w:noProof/>
+                <w:webHidden/>
+              </w:rPr>
+              <w:t>21</w:t>
             </w:r>
             <w:r>
               <w:rPr>
@@ -1753,13 +2383,13 @@
               <w:lang w:eastAsia="en-AU"/>
             </w:rPr>
           </w:pPr>
-          <w:hyperlink w:anchor="_Toc362297285" w:history="1">
+          <w:hyperlink w:anchor="_Toc362903118" w:history="1">
             <w:r>
               <w:rPr>
                 <w:rStyle w:val="Hyperlink"/>
                 <w:noProof/>
               </w:rPr>
-              <w:t>Wiring up the system –Power train</w:t>
+              <w:t>Soldering</w:t>
             </w:r>
             <w:r>
               <w:rPr>
@@ -1780,7 +2410,7 @@
                 <w:noProof/>
                 <w:webHidden/>
               </w:rPr>
-              <w:instrText xml:space="preserve"> PAGEREF _Toc362297285 \h </w:instrText>
+              <w:instrText xml:space="preserve"> PAGEREF _Toc362903118 \h </w:instrText>
             </w:r>
             <w:r>
               <w:rPr>
@@ -1800,7 +2430,7 @@
                 <w:noProof/>
                 <w:webHidden/>
               </w:rPr>
-              <w:t>17</w:t>
+              <w:t>21</w:t>
             </w:r>
             <w:r>
               <w:rPr>
@@ -1823,13 +2453,13 @@
               <w:lang w:eastAsia="en-AU"/>
             </w:rPr>
           </w:pPr>
-          <w:hyperlink w:anchor="_Toc362297286" w:history="1">
+          <w:hyperlink w:anchor="_Toc362903119" w:history="1">
             <w:r>
               <w:rPr>
                 <w:rStyle w:val="Hyperlink"/>
                 <w:noProof/>
               </w:rPr>
-              <w:t>Radio binding (and servo test)</w:t>
+              <w:t>Wiring up the system – Flight Electronics</w:t>
             </w:r>
             <w:r>
               <w:rPr>
@@ -1850,7 +2480,7 @@
                 <w:noProof/>
                 <w:webHidden/>
               </w:rPr>
-              <w:instrText xml:space="preserve"> PAGEREF _Toc362297286 \h </w:instrText>
+              <w:instrText xml:space="preserve"> PAGEREF _Toc362903119 \h </w:instrText>
             </w:r>
             <w:r>
               <w:rPr>
@@ -1870,7 +2500,7 @@
                 <w:noProof/>
                 <w:webHidden/>
               </w:rPr>
-              <w:t>17</w:t>
+              <w:t>21</w:t>
             </w:r>
             <w:r>
               <w:rPr>
@@ -1893,13 +2523,13 @@
               <w:lang w:eastAsia="en-AU"/>
             </w:rPr>
           </w:pPr>
-          <w:hyperlink w:anchor="_Toc362297287" w:history="1">
+          <w:hyperlink w:anchor="_Toc362903120" w:history="1">
             <w:r>
               <w:rPr>
                 <w:rStyle w:val="Hyperlink"/>
                 <w:noProof/>
               </w:rPr>
-              <w:t>Initial charging of the battery</w:t>
+              <w:t>Testing the ground station</w:t>
             </w:r>
             <w:r>
               <w:rPr>
@@ -1920,7 +2550,7 @@
                 <w:noProof/>
                 <w:webHidden/>
               </w:rPr>
-              <w:instrText xml:space="preserve"> PAGEREF _Toc362297287 \h </w:instrText>
+              <w:instrText xml:space="preserve"> PAGEREF _Toc362903120 \h </w:instrText>
             </w:r>
             <w:r>
               <w:rPr>
@@ -1940,7 +2570,7 @@
                 <w:noProof/>
                 <w:webHidden/>
               </w:rPr>
-              <w:t>17</w:t>
+              <w:t>22</w:t>
             </w:r>
             <w:r>
               <w:rPr>
@@ -1963,13 +2593,13 @@
               <w:lang w:eastAsia="en-AU"/>
             </w:rPr>
           </w:pPr>
-          <w:hyperlink w:anchor="_Toc362297288" w:history="1">
+          <w:hyperlink w:anchor="_Toc362903121" w:history="1">
             <w:r>
               <w:rPr>
                 <w:rStyle w:val="Hyperlink"/>
                 <w:noProof/>
               </w:rPr>
-              <w:t>Propeller Balancing</w:t>
+              <w:t>PX4 Calibration</w:t>
             </w:r>
             <w:r>
               <w:rPr>
@@ -1990,7 +2620,7 @@
                 <w:noProof/>
                 <w:webHidden/>
               </w:rPr>
-              <w:instrText xml:space="preserve"> PAGEREF _Toc362297288 \h </w:instrText>
+              <w:instrText xml:space="preserve"> PAGEREF _Toc362903121 \h </w:instrText>
             </w:r>
             <w:r>
               <w:rPr>
@@ -2010,7 +2640,147 @@
                 <w:noProof/>
                 <w:webHidden/>
               </w:rPr>
-              <w:t>18</w:t>
+              <w:t>26</w:t>
+            </w:r>
+            <w:r>
+              <w:rPr>
+                <w:noProof/>
+                <w:webHidden/>
+              </w:rPr>
+              <w:fldChar w:fldCharType="end"/>
+            </w:r>
+          </w:hyperlink>
+        </w:p>
+        <w:p>
+          <w:pPr>
+            <w:pStyle w:val="TOC2"/>
+            <w:tabs>
+              <w:tab w:val="right" w:leader="dot" w:pos="9016"/>
+            </w:tabs>
+            <w:rPr>
+              <w:rFonts w:eastAsiaTheme="minorEastAsia"/>
+              <w:noProof/>
+              <w:lang w:eastAsia="en-AU"/>
+            </w:rPr>
+          </w:pPr>
+          <w:hyperlink w:anchor="_Toc362903122" w:history="1">
+            <w:r>
+              <w:rPr>
+                <w:rStyle w:val="Hyperlink"/>
+                <w:noProof/>
+              </w:rPr>
+              <w:t>Motor and ESC tests and calibration</w:t>
+            </w:r>
+            <w:r>
+              <w:rPr>
+                <w:noProof/>
+                <w:webHidden/>
+              </w:rPr>
+              <w:tab/>
+            </w:r>
+            <w:r>
+              <w:rPr>
+                <w:noProof/>
+                <w:webHidden/>
+              </w:rPr>
+              <w:fldChar w:fldCharType="begin"/>
+            </w:r>
+            <w:r>
+              <w:rPr>
+                <w:noProof/>
+                <w:webHidden/>
+              </w:rPr>
+              <w:instrText xml:space="preserve"> PAGEREF _Toc362903122 \h </w:instrText>
+            </w:r>
+            <w:r>
+              <w:rPr>
+                <w:noProof/>
+                <w:webHidden/>
+              </w:rPr>
+            </w:r>
+            <w:r>
+              <w:rPr>
+                <w:noProof/>
+                <w:webHidden/>
+              </w:rPr>
+              <w:fldChar w:fldCharType="separate"/>
+            </w:r>
+            <w:r>
+              <w:rPr>
+                <w:noProof/>
+                <w:webHidden/>
+              </w:rPr>
+              <w:t>28</w:t>
+            </w:r>
+            <w:r>
+              <w:rPr>
+                <w:noProof/>
+                <w:webHidden/>
+              </w:rPr>
+              <w:fldChar w:fldCharType="end"/>
+            </w:r>
+          </w:hyperlink>
+        </w:p>
+        <w:p>
+          <w:pPr>
+            <w:pStyle w:val="TOC2"/>
+            <w:tabs>
+              <w:tab w:val="right" w:leader="dot" w:pos="9016"/>
+            </w:tabs>
+            <w:rPr>
+              <w:rFonts w:eastAsiaTheme="minorEastAsia"/>
+              <w:noProof/>
+              <w:lang w:eastAsia="en-AU"/>
+            </w:rPr>
+          </w:pPr>
+          <w:hyperlink w:anchor="_Toc362903123" w:history="1">
+            <w:r>
+              <w:rPr>
+                <w:rStyle w:val="Hyperlink"/>
+                <w:noProof/>
+              </w:rPr>
+              <w:t>Build Checklist</w:t>
+            </w:r>
+            <w:r>
+              <w:rPr>
+                <w:noProof/>
+                <w:webHidden/>
+              </w:rPr>
+              <w:tab/>
+            </w:r>
+            <w:r>
+              <w:rPr>
+                <w:noProof/>
+                <w:webHidden/>
+              </w:rPr>
+              <w:fldChar w:fldCharType="begin"/>
+            </w:r>
+            <w:r>
+              <w:rPr>
+                <w:noProof/>
+                <w:webHidden/>
+              </w:rPr>
+              <w:instrText xml:space="preserve"> PAGEREF _Toc362903123 \h </w:instrText>
+            </w:r>
+            <w:r>
+              <w:rPr>
+                <w:noProof/>
+                <w:webHidden/>
+              </w:rPr>
+            </w:r>
+            <w:r>
+              <w:rPr>
+                <w:noProof/>
+                <w:webHidden/>
+              </w:rPr>
+              <w:fldChar w:fldCharType="separate"/>
+            </w:r>
+            <w:r>
+              <w:rPr>
+                <w:noProof/>
+                <w:webHidden/>
+              </w:rPr>
+              <w:t>29</w:t>
             </w:r>
             <w:r>
               <w:rPr>
@@ -2033,13 +2803,13 @@
               <w:lang w:eastAsia="en-AU"/>
             </w:rPr>
           </w:pPr>
-          <w:hyperlink w:anchor="_Toc362297289" w:history="1">
+          <w:hyperlink w:anchor="_Toc362903124" w:history="1">
             <w:r>
               <w:rPr>
                 <w:rStyle w:val="Hyperlink"/>
                 <w:noProof/>
               </w:rPr>
-              <w:t>Evening 3</w:t>
+              <w:t>Evening 4</w:t>
             </w:r>
             <w:r>
               <w:rPr>
@@ -2060,7 +2830,7 @@
                 <w:noProof/>
                 <w:webHidden/>
               </w:rPr>
-              <w:instrText xml:space="preserve"> PAGEREF _Toc362297289 \h </w:instrText>
+              <w:instrText xml:space="preserve"> PAGEREF _Toc362903124 \h </w:instrText>
             </w:r>
             <w:r>
               <w:rPr>
@@ -2080,7 +2850,7 @@
                 <w:noProof/>
                 <w:webHidden/>
               </w:rPr>
-              <w:t>18</w:t>
+              <w:t>30</w:t>
             </w:r>
             <w:r>
               <w:rPr>
@@ -2103,13 +2873,13 @@
               <w:lang w:eastAsia="en-AU"/>
             </w:rPr>
           </w:pPr>
-          <w:hyperlink w:anchor="_Toc362297290" w:history="1">
+          <w:hyperlink w:anchor="_Toc362903125" w:history="1">
             <w:r>
               <w:rPr>
                 <w:rStyle w:val="Hyperlink"/>
                 <w:noProof/>
               </w:rPr>
-              <w:t>Safety</w:t>
+              <w:t>First steps</w:t>
             </w:r>
             <w:r>
               <w:rPr>
@@ -2130,7 +2900,7 @@
                 <w:noProof/>
                 <w:webHidden/>
               </w:rPr>
-              <w:instrText xml:space="preserve"> PAGEREF _Toc362297290 \h </w:instrText>
+              <w:instrText xml:space="preserve"> PAGEREF _Toc362903125 \h </w:instrText>
             </w:r>
             <w:r>
               <w:rPr>
@@ -2150,287 +2920,7 @@
                 <w:noProof/>
                 <w:webHidden/>
               </w:rPr>
-              <w:t>18</w:t>
-            </w:r>
-            <w:r>
-              <w:rPr>
-                <w:noProof/>
-                <w:webHidden/>
-              </w:rPr>
-              <w:fldChar w:fldCharType="end"/>
-            </w:r>
-          </w:hyperlink>
-        </w:p>
-        <w:p>
-          <w:pPr>
-            <w:pStyle w:val="TOC3"/>
-            <w:tabs>
-              <w:tab w:val="right" w:leader="dot" w:pos="9016"/>
-            </w:tabs>
-            <w:rPr>
-              <w:rFonts w:eastAsiaTheme="minorEastAsia"/>
-              <w:noProof/>
-              <w:lang w:eastAsia="en-AU"/>
-            </w:rPr>
-          </w:pPr>
-          <w:hyperlink w:anchor="_Toc362297291" w:history="1">
-            <w:r>
-              <w:rPr>
-                <w:rStyle w:val="Hyperlink"/>
-                <w:noProof/>
-              </w:rPr>
-              <w:t>Current Australian Law and Regulations</w:t>
-            </w:r>
-            <w:r>
-              <w:rPr>
-                <w:noProof/>
-                <w:webHidden/>
-              </w:rPr>
-              <w:tab/>
-            </w:r>
-            <w:r>
-              <w:rPr>
-                <w:noProof/>
-                <w:webHidden/>
-              </w:rPr>
-              <w:fldChar w:fldCharType="begin"/>
-            </w:r>
-            <w:r>
-              <w:rPr>
-                <w:noProof/>
-                <w:webHidden/>
-              </w:rPr>
-              <w:instrText xml:space="preserve"> PAGEREF _Toc362297291 \h </w:instrText>
-            </w:r>
-            <w:r>
-              <w:rPr>
-                <w:noProof/>
-                <w:webHidden/>
-              </w:rPr>
-            </w:r>
-            <w:r>
-              <w:rPr>
-                <w:noProof/>
-                <w:webHidden/>
-              </w:rPr>
-              <w:fldChar w:fldCharType="separate"/>
-            </w:r>
-            <w:r>
-              <w:rPr>
-                <w:noProof/>
-                <w:webHidden/>
-              </w:rPr>
-              <w:t>18</w:t>
-            </w:r>
-            <w:r>
-              <w:rPr>
-                <w:noProof/>
-                <w:webHidden/>
-              </w:rPr>
-              <w:fldChar w:fldCharType="end"/>
-            </w:r>
-          </w:hyperlink>
-        </w:p>
-        <w:p>
-          <w:pPr>
-            <w:pStyle w:val="TOC3"/>
-            <w:tabs>
-              <w:tab w:val="right" w:leader="dot" w:pos="9016"/>
-            </w:tabs>
-            <w:rPr>
-              <w:rFonts w:eastAsiaTheme="minorEastAsia"/>
-              <w:noProof/>
-              <w:lang w:eastAsia="en-AU"/>
-            </w:rPr>
-          </w:pPr>
-          <w:hyperlink w:anchor="_Toc362297292" w:history="1">
-            <w:r>
-              <w:rPr>
-                <w:rStyle w:val="Hyperlink"/>
-                <w:noProof/>
-              </w:rPr>
-              <w:t>LIPO Batteries</w:t>
-            </w:r>
-            <w:r>
-              <w:rPr>
-                <w:noProof/>
-                <w:webHidden/>
-              </w:rPr>
-              <w:tab/>
-            </w:r>
-            <w:r>
-              <w:rPr>
-                <w:noProof/>
-                <w:webHidden/>
-              </w:rPr>
-              <w:fldChar w:fldCharType="begin"/>
-            </w:r>
-            <w:r>
-              <w:rPr>
-                <w:noProof/>
-                <w:webHidden/>
-              </w:rPr>
-              <w:instrText xml:space="preserve"> PAGEREF _Toc362297292 \h </w:instrText>
-            </w:r>
-            <w:r>
-              <w:rPr>
-                <w:noProof/>
-                <w:webHidden/>
-              </w:rPr>
-            </w:r>
-            <w:r>
-              <w:rPr>
-                <w:noProof/>
-                <w:webHidden/>
-              </w:rPr>
-              <w:fldChar w:fldCharType="separate"/>
-            </w:r>
-            <w:r>
-              <w:rPr>
-                <w:noProof/>
-                <w:webHidden/>
-              </w:rPr>
-              <w:t>19</w:t>
-            </w:r>
-            <w:r>
-              <w:rPr>
-                <w:noProof/>
-                <w:webHidden/>
-              </w:rPr>
-              <w:fldChar w:fldCharType="end"/>
-            </w:r>
-          </w:hyperlink>
-        </w:p>
-        <w:p>
-          <w:pPr>
-            <w:pStyle w:val="TOC3"/>
-            <w:tabs>
-              <w:tab w:val="right" w:leader="dot" w:pos="9016"/>
-            </w:tabs>
-            <w:rPr>
-              <w:rFonts w:eastAsiaTheme="minorEastAsia"/>
-              <w:noProof/>
-              <w:lang w:eastAsia="en-AU"/>
-            </w:rPr>
-          </w:pPr>
-          <w:hyperlink w:anchor="_Toc362297293" w:history="1">
-            <w:r>
-              <w:rPr>
-                <w:rStyle w:val="Hyperlink"/>
-                <w:noProof/>
-              </w:rPr>
-              <w:t>Propellers</w:t>
-            </w:r>
-            <w:r>
-              <w:rPr>
-                <w:noProof/>
-                <w:webHidden/>
-              </w:rPr>
-              <w:tab/>
-            </w:r>
-            <w:r>
-              <w:rPr>
-                <w:noProof/>
-                <w:webHidden/>
-              </w:rPr>
-              <w:fldChar w:fldCharType="begin"/>
-            </w:r>
-            <w:r>
-              <w:rPr>
-                <w:noProof/>
-                <w:webHidden/>
-              </w:rPr>
-              <w:instrText xml:space="preserve"> PAGEREF _Toc362297293 \h </w:instrText>
-            </w:r>
-            <w:r>
-              <w:rPr>
-                <w:noProof/>
-                <w:webHidden/>
-              </w:rPr>
-            </w:r>
-            <w:r>
-              <w:rPr>
-                <w:noProof/>
-                <w:webHidden/>
-              </w:rPr>
-              <w:fldChar w:fldCharType="separate"/>
-            </w:r>
-            <w:r>
-              <w:rPr>
-                <w:noProof/>
-                <w:webHidden/>
-              </w:rPr>
-              <w:t>20</w:t>
-            </w:r>
-            <w:r>
-              <w:rPr>
-                <w:noProof/>
-                <w:webHidden/>
-              </w:rPr>
-              <w:fldChar w:fldCharType="end"/>
-            </w:r>
-          </w:hyperlink>
-        </w:p>
-        <w:p>
-          <w:pPr>
-            <w:pStyle w:val="TOC3"/>
-            <w:tabs>
-              <w:tab w:val="right" w:leader="dot" w:pos="9016"/>
-            </w:tabs>
-            <w:rPr>
-              <w:rFonts w:eastAsiaTheme="minorEastAsia"/>
-              <w:noProof/>
-              <w:lang w:eastAsia="en-AU"/>
-            </w:rPr>
-          </w:pPr>
-          <w:hyperlink w:anchor="_Toc362297294" w:history="1">
-            <w:r>
-              <w:rPr>
-                <w:rStyle w:val="Hyperlink"/>
-                <w:noProof/>
-              </w:rPr>
-              <w:t>Radio Interference</w:t>
-            </w:r>
-            <w:r>
-              <w:rPr>
-                <w:noProof/>
-                <w:webHidden/>
-              </w:rPr>
-              <w:tab/>
-            </w:r>
-            <w:r>
-              <w:rPr>
-                <w:noProof/>
-                <w:webHidden/>
-              </w:rPr>
-              <w:fldChar w:fldCharType="begin"/>
-            </w:r>
-            <w:r>
-              <w:rPr>
-                <w:noProof/>
-                <w:webHidden/>
-              </w:rPr>
-              <w:instrText xml:space="preserve"> PAGEREF _Toc362297294 \h </w:instrText>
-            </w:r>
-            <w:r>
-              <w:rPr>
-                <w:noProof/>
-                <w:webHidden/>
-              </w:rPr>
-            </w:r>
-            <w:r>
-              <w:rPr>
-                <w:noProof/>
-                <w:webHidden/>
-              </w:rPr>
-              <w:fldChar w:fldCharType="separate"/>
-            </w:r>
-            <w:r>
-              <w:rPr>
-                <w:noProof/>
-                <w:webHidden/>
-              </w:rPr>
-              <w:t>20</w:t>
+              <w:t>30</w:t>
             </w:r>
             <w:r>
               <w:rPr>
@@ -2453,13 +2943,13 @@
               <w:lang w:eastAsia="en-AU"/>
             </w:rPr>
           </w:pPr>
-          <w:hyperlink w:anchor="_Toc362297295" w:history="1">
+          <w:hyperlink w:anchor="_Toc362903126" w:history="1">
             <w:r>
               <w:rPr>
                 <w:rStyle w:val="Hyperlink"/>
                 <w:noProof/>
               </w:rPr>
-              <w:t>Wiring up the system – Flight Electronics</w:t>
+              <w:t>Trims</w:t>
             </w:r>
             <w:r>
               <w:rPr>
@@ -2480,7 +2970,7 @@
                 <w:noProof/>
                 <w:webHidden/>
               </w:rPr>
-              <w:instrText xml:space="preserve"> PAGEREF _Toc362297295 \h </w:instrText>
+              <w:instrText xml:space="preserve"> PAGEREF _Toc362903126 \h </w:instrText>
             </w:r>
             <w:r>
               <w:rPr>
@@ -2500,7 +2990,7 @@
                 <w:noProof/>
                 <w:webHidden/>
               </w:rPr>
-              <w:t>20</w:t>
+              <w:t>30</w:t>
             </w:r>
             <w:r>
               <w:rPr>
@@ -2523,13 +3013,13 @@
               <w:lang w:eastAsia="en-AU"/>
             </w:rPr>
           </w:pPr>
-          <w:hyperlink w:anchor="_Toc362297296" w:history="1">
+          <w:hyperlink w:anchor="_Toc362903127" w:history="1">
             <w:r>
               <w:rPr>
                 <w:rStyle w:val="Hyperlink"/>
                 <w:noProof/>
               </w:rPr>
-              <w:t>Testing the ground station</w:t>
+              <w:t>Longer flights</w:t>
             </w:r>
             <w:r>
               <w:rPr>
@@ -2550,7 +3040,7 @@
                 <w:noProof/>
                 <w:webHidden/>
               </w:rPr>
-              <w:instrText xml:space="preserve"> PAGEREF _Toc362297296 \h </w:instrText>
+              <w:instrText xml:space="preserve"> PAGEREF _Toc362903127 \h </w:instrText>
             </w:r>
             <w:r>
               <w:rPr>
@@ -2570,7 +3060,77 @@
                 <w:noProof/>
                 <w:webHidden/>
               </w:rPr>
-              <w:t>21</w:t>
+              <w:t>31</w:t>
+            </w:r>
+            <w:r>
+              <w:rPr>
+                <w:noProof/>
+                <w:webHidden/>
+              </w:rPr>
+              <w:fldChar w:fldCharType="end"/>
+            </w:r>
+          </w:hyperlink>
+        </w:p>
+        <w:p>
+          <w:pPr>
+            <w:pStyle w:val="TOC1"/>
+            <w:tabs>
+              <w:tab w:val="right" w:leader="dot" w:pos="9016"/>
+            </w:tabs>
+            <w:rPr>
+              <w:rFonts w:eastAsiaTheme="minorEastAsia"/>
+              <w:noProof/>
+              <w:lang w:eastAsia="en-AU"/>
+            </w:rPr>
+          </w:pPr>
+          <w:hyperlink w:anchor="_Toc362903128" w:history="1">
+            <w:r>
+              <w:rPr>
+                <w:rStyle w:val="Hyperlink"/>
+                <w:noProof/>
+              </w:rPr>
+              <w:t>Morning 1 and 2</w:t>
+            </w:r>
+            <w:r>
+              <w:rPr>
+                <w:noProof/>
+                <w:webHidden/>
+              </w:rPr>
+              <w:tab/>
+            </w:r>
+            <w:r>
+              <w:rPr>
+                <w:noProof/>
+                <w:webHidden/>
+              </w:rPr>
+              <w:fldChar w:fldCharType="begin"/>
+            </w:r>
+            <w:r>
+              <w:rPr>
+                <w:noProof/>
+                <w:webHidden/>
+              </w:rPr>
+              <w:instrText xml:space="preserve"> PAGEREF _Toc362903128 \h </w:instrText>
+            </w:r>
+            <w:r>
+              <w:rPr>
+                <w:noProof/>
+                <w:webHidden/>
+              </w:rPr>
+            </w:r>
+            <w:r>
+              <w:rPr>
+                <w:noProof/>
+                <w:webHidden/>
+              </w:rPr>
+              <w:fldChar w:fldCharType="separate"/>
+            </w:r>
+            <w:r>
+              <w:rPr>
+                <w:noProof/>
+                <w:webHidden/>
+              </w:rPr>
+              <w:t>31</w:t>
             </w:r>
             <w:r>
               <w:rPr>
@@ -2593,13 +3153,13 @@
               <w:lang w:eastAsia="en-AU"/>
             </w:rPr>
           </w:pPr>
-          <w:hyperlink w:anchor="_Toc362297297" w:history="1">
+          <w:hyperlink w:anchor="_Toc362903129" w:history="1">
             <w:r>
               <w:rPr>
                 <w:rStyle w:val="Hyperlink"/>
                 <w:noProof/>
               </w:rPr>
-              <w:t>PX4 Calibration</w:t>
+              <w:t>LOITER</w:t>
             </w:r>
             <w:r>
               <w:rPr>
@@ -2620,7 +3180,7 @@
                 <w:noProof/>
                 <w:webHidden/>
               </w:rPr>
-              <w:instrText xml:space="preserve"> PAGEREF _Toc362297297 \h </w:instrText>
+              <w:instrText xml:space="preserve"> PAGEREF _Toc362903129 \h </w:instrText>
             </w:r>
             <w:r>
               <w:rPr>
@@ -2640,7 +3200,7 @@
                 <w:noProof/>
                 <w:webHidden/>
               </w:rPr>
-              <w:t>26</w:t>
+              <w:t>31</w:t>
             </w:r>
             <w:r>
               <w:rPr>
@@ -2663,13 +3223,13 @@
               <w:lang w:eastAsia="en-AU"/>
             </w:rPr>
           </w:pPr>
-          <w:hyperlink w:anchor="_Toc362297298" w:history="1">
+          <w:hyperlink w:anchor="_Toc362903130" w:history="1">
             <w:r>
               <w:rPr>
                 <w:rStyle w:val="Hyperlink"/>
                 <w:noProof/>
               </w:rPr>
-              <w:t>Motor and ESC tests and calibration</w:t>
+              <w:t>RTL</w:t>
             </w:r>
             <w:r>
               <w:rPr>
@@ -2690,7 +3250,7 @@
                 <w:noProof/>
                 <w:webHidden/>
               </w:rPr>
-              <w:instrText xml:space="preserve"> PAGEREF _Toc362297298 \h </w:instrText>
+              <w:instrText xml:space="preserve"> PAGEREF _Toc362903130 \h </w:instrText>
             </w:r>
             <w:r>
               <w:rPr>
@@ -2710,7 +3270,7 @@
                 <w:noProof/>
                 <w:webHidden/>
               </w:rPr>
-              <w:t>28</w:t>
+              <w:t>31</w:t>
             </w:r>
             <w:r>
               <w:rPr>
@@ -2733,13 +3293,13 @@
               <w:lang w:eastAsia="en-AU"/>
             </w:rPr>
           </w:pPr>
-          <w:hyperlink w:anchor="_Toc362297299" w:history="1">
+          <w:hyperlink w:anchor="_Toc362903131" w:history="1">
             <w:r>
               <w:rPr>
                 <w:rStyle w:val="Hyperlink"/>
                 <w:noProof/>
               </w:rPr>
-              <w:t>Build Checklist</w:t>
+              <w:t>ALT_HOLD</w:t>
             </w:r>
             <w:r>
               <w:rPr>
@@ -2760,7 +3320,7 @@
                 <w:noProof/>
                 <w:webHidden/>
               </w:rPr>
-              <w:instrText xml:space="preserve"> PAGEREF _Toc362297299 \h </w:instrText>
+              <w:instrText xml:space="preserve"> PAGEREF _Toc362903131 \h </w:instrText>
             </w:r>
             <w:r>
               <w:rPr>
@@ -2780,7 +3340,77 @@
                 <w:noProof/>
                 <w:webHidden/>
               </w:rPr>
-              <w:t>29</w:t>
+              <w:t>31</w:t>
+            </w:r>
+            <w:r>
+              <w:rPr>
+                <w:noProof/>
+                <w:webHidden/>
+              </w:rPr>
+              <w:fldChar w:fldCharType="end"/>
+            </w:r>
+          </w:hyperlink>
+        </w:p>
+        <w:p>
+          <w:pPr>
+            <w:pStyle w:val="TOC2"/>
+            <w:tabs>
+              <w:tab w:val="right" w:leader="dot" w:pos="9016"/>
+            </w:tabs>
+            <w:rPr>
+              <w:rFonts w:eastAsiaTheme="minorEastAsia"/>
+              <w:noProof/>
+              <w:lang w:eastAsia="en-AU"/>
+            </w:rPr>
+          </w:pPr>
+          <w:hyperlink w:anchor="_Toc362903132" w:history="1">
+            <w:r>
+              <w:rPr>
+                <w:rStyle w:val="Hyperlink"/>
+                <w:noProof/>
+              </w:rPr>
+              <w:t>AUTO</w:t>
+            </w:r>
+            <w:r>
+              <w:rPr>
+                <w:noProof/>
+                <w:webHidden/>
+              </w:rPr>
+              <w:tab/>
+            </w:r>
+            <w:r>
+              <w:rPr>
+                <w:noProof/>
+                <w:webHidden/>
+              </w:rPr>
+              <w:fldChar w:fldCharType="begin"/>
+            </w:r>
+            <w:r>
+              <w:rPr>
+                <w:noProof/>
+                <w:webHidden/>
+              </w:rPr>
+              <w:instrText xml:space="preserve"> PAGEREF _Toc362903132 \h </w:instrText>
+            </w:r>
+            <w:r>
+              <w:rPr>
+                <w:noProof/>
+                <w:webHidden/>
+              </w:rPr>
+            </w:r>
+            <w:r>
+              <w:rPr>
+                <w:noProof/>
+                <w:webHidden/>
+              </w:rPr>
+              <w:fldChar w:fldCharType="separate"/>
+            </w:r>
+            <w:r>
+              <w:rPr>
+                <w:noProof/>
+                <w:webHidden/>
+              </w:rPr>
+              <w:t>31</w:t>
             </w:r>
             <w:r>
               <w:rPr>
@@ -2803,13 +3433,13 @@
               <w:lang w:eastAsia="en-AU"/>
             </w:rPr>
           </w:pPr>
-          <w:hyperlink w:anchor="_Toc362297300" w:history="1">
+          <w:hyperlink w:anchor="_Toc362903133" w:history="1">
             <w:r>
               <w:rPr>
                 <w:rStyle w:val="Hyperlink"/>
                 <w:noProof/>
               </w:rPr>
-              <w:t>Evening 4</w:t>
+              <w:t>References</w:t>
             </w:r>
             <w:r>
               <w:rPr>
@@ -2830,637 +3460,7 @@
                 <w:noProof/>
                 <w:webHidden/>
               </w:rPr>
-              <w:instrText xml:space="preserve"> PAGEREF _Toc362297300 \h </w:instrText>
-            </w:r>
-            <w:r>
-              <w:rPr>
-                <w:noProof/>
-                <w:webHidden/>
-              </w:rPr>
-            </w:r>
-            <w:r>
-              <w:rPr>
-                <w:noProof/>
-                <w:webHidden/>
-              </w:rPr>
-              <w:fldChar w:fldCharType="separate"/>
-            </w:r>
-            <w:r>
-              <w:rPr>
-                <w:noProof/>
-                <w:webHidden/>
-              </w:rPr>
-              <w:t>30</w:t>
-            </w:r>
-            <w:r>
-              <w:rPr>
-                <w:noProof/>
-                <w:webHidden/>
-              </w:rPr>
-              <w:fldChar w:fldCharType="end"/>
-            </w:r>
-          </w:hyperlink>
-        </w:p>
-        <w:p>
-          <w:pPr>
-            <w:pStyle w:val="TOC2"/>
-            <w:tabs>
-              <w:tab w:val="right" w:leader="dot" w:pos="9016"/>
-            </w:tabs>
-            <w:rPr>
-              <w:rFonts w:eastAsiaTheme="minorEastAsia"/>
-              <w:noProof/>
-              <w:lang w:eastAsia="en-AU"/>
-            </w:rPr>
-          </w:pPr>
-          <w:hyperlink w:anchor="_Toc362297301" w:history="1">
-            <w:r>
-              <w:rPr>
-                <w:rStyle w:val="Hyperlink"/>
-                <w:noProof/>
-              </w:rPr>
-              <w:t>First steps</w:t>
-            </w:r>
-            <w:r>
-              <w:rPr>
-                <w:noProof/>
-                <w:webHidden/>
-              </w:rPr>
-              <w:tab/>
-            </w:r>
-            <w:r>
-              <w:rPr>
-                <w:noProof/>
-                <w:webHidden/>
-              </w:rPr>
-              <w:fldChar w:fldCharType="begin"/>
-            </w:r>
-            <w:r>
-              <w:rPr>
-                <w:noProof/>
-                <w:webHidden/>
-              </w:rPr>
-              <w:instrText xml:space="preserve"> PAGEREF _Toc362297301 \h </w:instrText>
-            </w:r>
-            <w:r>
-              <w:rPr>
-                <w:noProof/>
-                <w:webHidden/>
-              </w:rPr>
-            </w:r>
-            <w:r>
-              <w:rPr>
-                <w:noProof/>
-                <w:webHidden/>
-              </w:rPr>
-              <w:fldChar w:fldCharType="separate"/>
-            </w:r>
-            <w:r>
-              <w:rPr>
-                <w:noProof/>
-                <w:webHidden/>
-              </w:rPr>
-              <w:t>30</w:t>
-            </w:r>
-            <w:r>
-              <w:rPr>
-                <w:noProof/>
-                <w:webHidden/>
-              </w:rPr>
-              <w:fldChar w:fldCharType="end"/>
-            </w:r>
-          </w:hyperlink>
-        </w:p>
-        <w:p>
-          <w:pPr>
-            <w:pStyle w:val="TOC2"/>
-            <w:tabs>
-              <w:tab w:val="right" w:leader="dot" w:pos="9016"/>
-            </w:tabs>
-            <w:rPr>
-              <w:rFonts w:eastAsiaTheme="minorEastAsia"/>
-              <w:noProof/>
-              <w:lang w:eastAsia="en-AU"/>
-            </w:rPr>
-          </w:pPr>
-          <w:hyperlink w:anchor="_Toc362297302" w:history="1">
-            <w:r>
-              <w:rPr>
-                <w:rStyle w:val="Hyperlink"/>
-                <w:noProof/>
-              </w:rPr>
-              <w:t>Trims</w:t>
-            </w:r>
-            <w:r>
-              <w:rPr>
-                <w:noProof/>
-                <w:webHidden/>
-              </w:rPr>
-              <w:tab/>
-            </w:r>
-            <w:r>
-              <w:rPr>
-                <w:noProof/>
-                <w:webHidden/>
-              </w:rPr>
-              <w:fldChar w:fldCharType="begin"/>
-            </w:r>
-            <w:r>
-              <w:rPr>
-                <w:noProof/>
-                <w:webHidden/>
-              </w:rPr>
-              <w:instrText xml:space="preserve"> PAGEREF _Toc362297302 \h </w:instrText>
-            </w:r>
-            <w:r>
-              <w:rPr>
-                <w:noProof/>
-                <w:webHidden/>
-              </w:rPr>
-            </w:r>
-            <w:r>
-              <w:rPr>
-                <w:noProof/>
-                <w:webHidden/>
-              </w:rPr>
-              <w:fldChar w:fldCharType="separate"/>
-            </w:r>
-            <w:r>
-              <w:rPr>
-                <w:noProof/>
-                <w:webHidden/>
-              </w:rPr>
-              <w:t>30</w:t>
-            </w:r>
-            <w:r>
-              <w:rPr>
-                <w:noProof/>
-                <w:webHidden/>
-              </w:rPr>
-              <w:fldChar w:fldCharType="end"/>
-            </w:r>
-          </w:hyperlink>
-        </w:p>
-        <w:p>
-          <w:pPr>
-            <w:pStyle w:val="TOC2"/>
-            <w:tabs>
-              <w:tab w:val="right" w:leader="dot" w:pos="9016"/>
-            </w:tabs>
-            <w:rPr>
-              <w:rFonts w:eastAsiaTheme="minorEastAsia"/>
-              <w:noProof/>
-              <w:lang w:eastAsia="en-AU"/>
-            </w:rPr>
-          </w:pPr>
-          <w:hyperlink w:anchor="_Toc362297303" w:history="1">
-            <w:r>
-              <w:rPr>
-                <w:rStyle w:val="Hyperlink"/>
-                <w:noProof/>
-              </w:rPr>
-              <w:t>Longer flights</w:t>
-            </w:r>
-            <w:r>
-              <w:rPr>
-                <w:noProof/>
-                <w:webHidden/>
-              </w:rPr>
-              <w:tab/>
-            </w:r>
-            <w:r>
-              <w:rPr>
-                <w:noProof/>
-                <w:webHidden/>
-              </w:rPr>
-              <w:fldChar w:fldCharType="begin"/>
-            </w:r>
-            <w:r>
-              <w:rPr>
-                <w:noProof/>
-                <w:webHidden/>
-              </w:rPr>
-              <w:instrText xml:space="preserve"> PAGEREF _Toc362297303 \h </w:instrText>
-            </w:r>
-            <w:r>
-              <w:rPr>
-                <w:noProof/>
-                <w:webHidden/>
-              </w:rPr>
-            </w:r>
-            <w:r>
-              <w:rPr>
-                <w:noProof/>
-                <w:webHidden/>
-              </w:rPr>
-              <w:fldChar w:fldCharType="separate"/>
-            </w:r>
-            <w:r>
-              <w:rPr>
-                <w:noProof/>
-                <w:webHidden/>
-              </w:rPr>
-              <w:t>31</w:t>
-            </w:r>
-            <w:r>
-              <w:rPr>
-                <w:noProof/>
-                <w:webHidden/>
-              </w:rPr>
-              <w:fldChar w:fldCharType="end"/>
-            </w:r>
-          </w:hyperlink>
-        </w:p>
-        <w:p>
-          <w:pPr>
-            <w:pStyle w:val="TOC1"/>
-            <w:tabs>
-              <w:tab w:val="right" w:leader="dot" w:pos="9016"/>
-            </w:tabs>
-            <w:rPr>
-              <w:rFonts w:eastAsiaTheme="minorEastAsia"/>
-              <w:noProof/>
-              <w:lang w:eastAsia="en-AU"/>
-            </w:rPr>
-          </w:pPr>
-          <w:hyperlink w:anchor="_Toc362297304" w:history="1">
-            <w:r>
-              <w:rPr>
-                <w:rStyle w:val="Hyperlink"/>
-                <w:noProof/>
-              </w:rPr>
-              <w:t>Morning 1 and 2</w:t>
-            </w:r>
-            <w:r>
-              <w:rPr>
-                <w:noProof/>
-                <w:webHidden/>
-              </w:rPr>
-              <w:tab/>
-            </w:r>
-            <w:r>
-              <w:rPr>
-                <w:noProof/>
-                <w:webHidden/>
-              </w:rPr>
-              <w:fldChar w:fldCharType="begin"/>
-            </w:r>
-            <w:r>
-              <w:rPr>
-                <w:noProof/>
-                <w:webHidden/>
-              </w:rPr>
-              <w:instrText xml:space="preserve"> PAGEREF _Toc362297304 \h </w:instrText>
-            </w:r>
-            <w:r>
-              <w:rPr>
-                <w:noProof/>
-                <w:webHidden/>
-              </w:rPr>
-            </w:r>
-            <w:r>
-              <w:rPr>
-                <w:noProof/>
-                <w:webHidden/>
-              </w:rPr>
-              <w:fldChar w:fldCharType="separate"/>
-            </w:r>
-            <w:r>
-              <w:rPr>
-                <w:noProof/>
-                <w:webHidden/>
-              </w:rPr>
-              <w:t>31</w:t>
-            </w:r>
-            <w:r>
-              <w:rPr>
-                <w:noProof/>
-                <w:webHidden/>
-              </w:rPr>
-              <w:fldChar w:fldCharType="end"/>
-            </w:r>
-          </w:hyperlink>
-        </w:p>
-        <w:p>
-          <w:pPr>
-            <w:pStyle w:val="TOC2"/>
-            <w:tabs>
-              <w:tab w:val="right" w:leader="dot" w:pos="9016"/>
-            </w:tabs>
-            <w:rPr>
-              <w:rFonts w:eastAsiaTheme="minorEastAsia"/>
-              <w:noProof/>
-              <w:lang w:eastAsia="en-AU"/>
-            </w:rPr>
-          </w:pPr>
-          <w:hyperlink w:anchor="_Toc362297305" w:history="1">
-            <w:r>
-              <w:rPr>
-                <w:rStyle w:val="Hyperlink"/>
-                <w:noProof/>
-              </w:rPr>
-              <w:t>LOITER</w:t>
-            </w:r>
-            <w:r>
-              <w:rPr>
-                <w:noProof/>
-                <w:webHidden/>
-              </w:rPr>
-              <w:tab/>
-            </w:r>
-            <w:r>
-              <w:rPr>
-                <w:noProof/>
-                <w:webHidden/>
-              </w:rPr>
-              <w:fldChar w:fldCharType="begin"/>
-            </w:r>
-            <w:r>
-              <w:rPr>
-                <w:noProof/>
-                <w:webHidden/>
-              </w:rPr>
-              <w:instrText xml:space="preserve"> PAGEREF _Toc362297305 \h </w:instrText>
-            </w:r>
-            <w:r>
-              <w:rPr>
-                <w:noProof/>
-                <w:webHidden/>
-              </w:rPr>
-            </w:r>
-            <w:r>
-              <w:rPr>
-                <w:noProof/>
-                <w:webHidden/>
-              </w:rPr>
-              <w:fldChar w:fldCharType="separate"/>
-            </w:r>
-            <w:r>
-              <w:rPr>
-                <w:noProof/>
-                <w:webHidden/>
-              </w:rPr>
-              <w:t>31</w:t>
-            </w:r>
-            <w:r>
-              <w:rPr>
-                <w:noProof/>
-                <w:webHidden/>
-              </w:rPr>
-              <w:fldChar w:fldCharType="end"/>
-            </w:r>
-          </w:hyperlink>
-        </w:p>
-        <w:p>
-          <w:pPr>
-            <w:pStyle w:val="TOC2"/>
-            <w:tabs>
-              <w:tab w:val="right" w:leader="dot" w:pos="9016"/>
-            </w:tabs>
-            <w:rPr>
-              <w:rFonts w:eastAsiaTheme="minorEastAsia"/>
-              <w:noProof/>
-              <w:lang w:eastAsia="en-AU"/>
-            </w:rPr>
-          </w:pPr>
-          <w:hyperlink w:anchor="_Toc362297306" w:history="1">
-            <w:r>
-              <w:rPr>
-                <w:rStyle w:val="Hyperlink"/>
-                <w:noProof/>
-              </w:rPr>
-              <w:t>RTL</w:t>
-            </w:r>
-            <w:r>
-              <w:rPr>
-                <w:noProof/>
-                <w:webHidden/>
-              </w:rPr>
-              <w:tab/>
-            </w:r>
-            <w:r>
-              <w:rPr>
-                <w:noProof/>
-                <w:webHidden/>
-              </w:rPr>
-              <w:fldChar w:fldCharType="begin"/>
-            </w:r>
-            <w:r>
-              <w:rPr>
-                <w:noProof/>
-                <w:webHidden/>
-              </w:rPr>
-              <w:instrText xml:space="preserve"> PAGEREF _Toc362297306 \h </w:instrText>
-            </w:r>
-            <w:r>
-              <w:rPr>
-                <w:noProof/>
-                <w:webHidden/>
-              </w:rPr>
-            </w:r>
-            <w:r>
-              <w:rPr>
-                <w:noProof/>
-                <w:webHidden/>
-              </w:rPr>
-              <w:fldChar w:fldCharType="separate"/>
-            </w:r>
-            <w:r>
-              <w:rPr>
-                <w:noProof/>
-                <w:webHidden/>
-              </w:rPr>
-              <w:t>31</w:t>
-            </w:r>
-            <w:r>
-              <w:rPr>
-                <w:noProof/>
-                <w:webHidden/>
-              </w:rPr>
-              <w:fldChar w:fldCharType="end"/>
-            </w:r>
-          </w:hyperlink>
-        </w:p>
-        <w:p>
-          <w:pPr>
-            <w:pStyle w:val="TOC2"/>
-            <w:tabs>
-              <w:tab w:val="right" w:leader="dot" w:pos="9016"/>
-            </w:tabs>
-            <w:rPr>
-              <w:rFonts w:eastAsiaTheme="minorEastAsia"/>
-              <w:noProof/>
-              <w:lang w:eastAsia="en-AU"/>
-            </w:rPr>
-          </w:pPr>
-          <w:hyperlink w:anchor="_Toc362297307" w:history="1">
-            <w:r>
-              <w:rPr>
-                <w:rStyle w:val="Hyperlink"/>
-                <w:noProof/>
-              </w:rPr>
-              <w:t>ALT_HOLD</w:t>
-            </w:r>
-            <w:r>
-              <w:rPr>
-                <w:noProof/>
-                <w:webHidden/>
-              </w:rPr>
-              <w:tab/>
-            </w:r>
-            <w:r>
-              <w:rPr>
-                <w:noProof/>
-                <w:webHidden/>
-              </w:rPr>
-              <w:fldChar w:fldCharType="begin"/>
-            </w:r>
-            <w:r>
-              <w:rPr>
-                <w:noProof/>
-                <w:webHidden/>
-              </w:rPr>
-              <w:instrText xml:space="preserve"> PAGEREF _Toc362297307 \h </w:instrText>
-            </w:r>
-            <w:r>
-              <w:rPr>
-                <w:noProof/>
-                <w:webHidden/>
-              </w:rPr>
-            </w:r>
-            <w:r>
-              <w:rPr>
-                <w:noProof/>
-                <w:webHidden/>
-              </w:rPr>
-              <w:fldChar w:fldCharType="separate"/>
-            </w:r>
-            <w:r>
-              <w:rPr>
-                <w:noProof/>
-                <w:webHidden/>
-              </w:rPr>
-              <w:t>31</w:t>
-            </w:r>
-            <w:r>
-              <w:rPr>
-                <w:noProof/>
-                <w:webHidden/>
-              </w:rPr>
-              <w:fldChar w:fldCharType="end"/>
-            </w:r>
-          </w:hyperlink>
-        </w:p>
-        <w:p>
-          <w:pPr>
-            <w:pStyle w:val="TOC2"/>
-            <w:tabs>
-              <w:tab w:val="right" w:leader="dot" w:pos="9016"/>
-            </w:tabs>
-            <w:rPr>
-              <w:rFonts w:eastAsiaTheme="minorEastAsia"/>
-              <w:noProof/>
-              <w:lang w:eastAsia="en-AU"/>
-            </w:rPr>
-          </w:pPr>
-          <w:hyperlink w:anchor="_Toc362297308" w:history="1">
-            <w:r>
-              <w:rPr>
-                <w:rStyle w:val="Hyperlink"/>
-                <w:noProof/>
-              </w:rPr>
-              <w:t>AUTO</w:t>
-            </w:r>
-            <w:r>
-              <w:rPr>
-                <w:noProof/>
-                <w:webHidden/>
-              </w:rPr>
-              <w:tab/>
-            </w:r>
-            <w:r>
-              <w:rPr>
-                <w:noProof/>
-                <w:webHidden/>
-              </w:rPr>
-              <w:fldChar w:fldCharType="begin"/>
-            </w:r>
-            <w:r>
-              <w:rPr>
-                <w:noProof/>
-                <w:webHidden/>
-              </w:rPr>
-              <w:instrText xml:space="preserve"> PAGEREF _Toc362297308 \h </w:instrText>
-            </w:r>
-            <w:r>
-              <w:rPr>
-                <w:noProof/>
-                <w:webHidden/>
-              </w:rPr>
-            </w:r>
-            <w:r>
-              <w:rPr>
-                <w:noProof/>
-                <w:webHidden/>
-              </w:rPr>
-              <w:fldChar w:fldCharType="separate"/>
-            </w:r>
-            <w:r>
-              <w:rPr>
-                <w:noProof/>
-                <w:webHidden/>
-              </w:rPr>
-              <w:t>31</w:t>
-            </w:r>
-            <w:r>
-              <w:rPr>
-                <w:noProof/>
-                <w:webHidden/>
-              </w:rPr>
-              <w:fldChar w:fldCharType="end"/>
-            </w:r>
-          </w:hyperlink>
-        </w:p>
-        <w:p>
-          <w:pPr>
-            <w:pStyle w:val="TOC1"/>
-            <w:tabs>
-              <w:tab w:val="right" w:leader="dot" w:pos="9016"/>
-            </w:tabs>
-            <w:rPr>
-              <w:rFonts w:eastAsiaTheme="minorEastAsia"/>
-              <w:noProof/>
-              <w:lang w:eastAsia="en-AU"/>
-            </w:rPr>
-          </w:pPr>
-          <w:hyperlink w:anchor="_Toc362297309" w:history="1">
-            <w:r>
-              <w:rPr>
-                <w:rStyle w:val="Hyperlink"/>
-                <w:noProof/>
-              </w:rPr>
-              <w:t>References</w:t>
-            </w:r>
-            <w:r>
-              <w:rPr>
-                <w:noProof/>
-                <w:webHidden/>
-              </w:rPr>
-              <w:tab/>
-            </w:r>
-            <w:r>
-              <w:rPr>
-                <w:noProof/>
-                <w:webHidden/>
-              </w:rPr>
-              <w:fldChar w:fldCharType="begin"/>
-            </w:r>
-            <w:r>
-              <w:rPr>
-                <w:noProof/>
-                <w:webHidden/>
-              </w:rPr>
-              <w:instrText xml:space="preserve"> PAGEREF _Toc362297309 \h </w:instrText>
+              <w:instrText xml:space="preserve"> PAGEREF _Toc362903133 \h </w:instrText>
             </w:r>
             <w:r>
               <w:rPr>
@@ -3508,7 +3508,7 @@
       <w:pPr>
         <w:pStyle w:val="Heading1"/>
       </w:pPr>
-      <w:bookmarkStart w:id="0" w:name="_Toc362297261"/>
+      <w:bookmarkStart w:id="0" w:name="_Toc362903085"/>
       <w:r>
         <w:t>Objective</w:t>
       </w:r>
@@ -3625,7 +3625,7 @@
       <w:pPr>
         <w:pStyle w:val="Heading1"/>
       </w:pPr>
-      <w:bookmarkStart w:id="1" w:name="_Toc362297262"/>
+      <w:bookmarkStart w:id="1" w:name="_Toc362903086"/>
       <w:r>
         <w:lastRenderedPageBreak/>
         <w:t>What to bring to the Workshop</w:t>
@@ -3668,7 +3668,7 @@
       <w:pPr>
         <w:pStyle w:val="Heading1"/>
       </w:pPr>
-      <w:bookmarkStart w:id="2" w:name="_Toc362297263"/>
+      <w:bookmarkStart w:id="2" w:name="_Toc362903087"/>
       <w:r>
         <w:t>The hardware</w:t>
       </w:r>
@@ -3721,7 +3721,7 @@
       <w:pPr>
         <w:pStyle w:val="Heading1"/>
       </w:pPr>
-      <w:bookmarkStart w:id="3" w:name="_Toc362297264"/>
+      <w:bookmarkStart w:id="3" w:name="_Toc362903088"/>
       <w:r>
         <w:t>The software</w:t>
       </w:r>
@@ -3731,7 +3731,7 @@
       <w:pPr>
         <w:pStyle w:val="Heading2"/>
       </w:pPr>
-      <w:bookmarkStart w:id="4" w:name="_Toc362297265"/>
+      <w:bookmarkStart w:id="4" w:name="_Toc362903089"/>
       <w:r>
         <w:t>Ground</w:t>
       </w:r>
@@ -3799,7 +3799,7 @@
       <w:pPr>
         <w:pStyle w:val="Heading2"/>
       </w:pPr>
-      <w:bookmarkStart w:id="5" w:name="_Toc362297266"/>
+      <w:bookmarkStart w:id="5" w:name="_Toc362903090"/>
       <w:r>
         <w:t>Autopilot</w:t>
       </w:r>
@@ -3932,7 +3932,7 @@
       <w:pPr>
         <w:pStyle w:val="Heading2"/>
       </w:pPr>
-      <w:bookmarkStart w:id="6" w:name="_Toc362297267"/>
+      <w:bookmarkStart w:id="6" w:name="_Toc362903091"/>
       <w:r>
         <w:t>ESC’s</w:t>
       </w:r>
@@ -3970,7 +3970,7 @@
       <w:pPr>
         <w:pStyle w:val="Heading2"/>
       </w:pPr>
-      <w:bookmarkStart w:id="7" w:name="_Toc362297268"/>
+      <w:bookmarkStart w:id="7" w:name="_Toc362903092"/>
       <w:r>
         <w:t>Transmitter</w:t>
       </w:r>
@@ -4014,7 +4014,7 @@
       <w:pPr>
         <w:pStyle w:val="Heading2"/>
       </w:pPr>
-      <w:bookmarkStart w:id="8" w:name="_Toc362297269"/>
+      <w:bookmarkStart w:id="8" w:name="_Toc362903093"/>
       <w:r>
         <w:t>Radios</w:t>
       </w:r>
@@ -4044,7 +4044,7 @@
       <w:pPr>
         <w:pStyle w:val="Heading1"/>
       </w:pPr>
-      <w:bookmarkStart w:id="9" w:name="_Toc362297270"/>
+      <w:bookmarkStart w:id="9" w:name="_Toc362903094"/>
       <w:r>
         <w:t>Build Instructions</w:t>
       </w:r>
@@ -4054,7 +4054,7 @@
       <w:pPr>
         <w:pStyle w:val="Heading2"/>
       </w:pPr>
-      <w:bookmarkStart w:id="10" w:name="_Toc362297271"/>
+      <w:bookmarkStart w:id="10" w:name="_Toc362903095"/>
       <w:r>
         <w:t>Timing</w:t>
       </w:r>
@@ -4232,7 +4232,7 @@
       <w:pPr>
         <w:pStyle w:val="Heading1"/>
       </w:pPr>
-      <w:bookmarkStart w:id="11" w:name="_Toc362297272"/>
+      <w:bookmarkStart w:id="11" w:name="_Toc362903096"/>
       <w:r>
         <w:t>Evening 1</w:t>
       </w:r>
@@ -4242,7 +4242,7 @@
       <w:pPr>
         <w:pStyle w:val="Heading2"/>
       </w:pPr>
-      <w:bookmarkStart w:id="12" w:name="_Toc362297273"/>
+      <w:bookmarkStart w:id="12" w:name="_Toc362903097"/>
       <w:r>
         <w:t xml:space="preserve">Introduction to </w:t>
       </w:r>
@@ -4330,7 +4330,7 @@
                     </pic:cNvPicPr>
                   </pic:nvPicPr>
                   <pic:blipFill>
-                    <a:blip r:embed="rId16" cstate="screen">
+                    <a:blip r:embed="rId16" cstate="email">
                       <a:extLst>
                         <a:ext uri="{28A0092B-C50C-407E-A947-70E740481C1C}">
                           <a14:useLocalDpi xmlns:a14="http://schemas.microsoft.com/office/drawing/2010/main"/>
@@ -4366,7 +4366,7 @@
       <w:pPr>
         <w:pStyle w:val="Heading2"/>
       </w:pPr>
-      <w:bookmarkStart w:id="13" w:name="_Toc362297274"/>
+      <w:bookmarkStart w:id="13" w:name="_Toc362903098"/>
       <w:r>
         <w:t>Components</w:t>
       </w:r>
@@ -4495,7 +4495,7 @@
       <w:pPr>
         <w:pStyle w:val="Heading2"/>
       </w:pPr>
-      <w:bookmarkStart w:id="14" w:name="_Toc362297275"/>
+      <w:bookmarkStart w:id="14" w:name="_Toc362903099"/>
       <w:r>
         <w:t>Generating Thrust</w:t>
       </w:r>
@@ -4536,7 +4536,7 @@
                     </pic:cNvPicPr>
                   </pic:nvPicPr>
                   <pic:blipFill rotWithShape="1">
-                    <a:blip r:embed="rId17" cstate="screen">
+                    <a:blip r:embed="rId17" cstate="email">
                       <a:extLst>
                         <a:ext uri="{28A0092B-C50C-407E-A947-70E740481C1C}">
                           <a14:useLocalDpi xmlns:a14="http://schemas.microsoft.com/office/drawing/2010/main"/>
@@ -4676,7 +4676,7 @@
       <w:pPr>
         <w:pStyle w:val="Heading2"/>
       </w:pPr>
-      <w:bookmarkStart w:id="15" w:name="_Toc362297276"/>
+      <w:bookmarkStart w:id="15" w:name="_Toc362903100"/>
       <w:r>
         <w:t>Basic Stats</w:t>
       </w:r>
@@ -4762,7 +4762,7 @@
       <w:pPr>
         <w:pStyle w:val="Heading2"/>
       </w:pPr>
-      <w:bookmarkStart w:id="16" w:name="_Toc362297277"/>
+      <w:bookmarkStart w:id="16" w:name="_Toc362903101"/>
       <w:r>
         <w:t>Autopilot Modes</w:t>
       </w:r>
@@ -4928,168 +4928,59 @@
       <w:pPr>
         <w:pStyle w:val="Heading2"/>
       </w:pPr>
-      <w:bookmarkStart w:id="17" w:name="_Toc362297278"/>
-      <w:r>
-        <w:t>Simulation</w:t>
+      <w:bookmarkStart w:id="17" w:name="_Toc362903102"/>
+      <w:r>
+        <w:t>Initial charging of the battery</w:t>
       </w:r>
       <w:bookmarkEnd w:id="17"/>
     </w:p>
     <w:p>
       <w:r>
-        <w:t>The RC transmitter can be connected (</w:t>
-      </w:r>
-      <w:r>
-        <w:t>via the supplied USB dongle</w:t>
-      </w:r>
-      <w:r>
-        <w:t>) to your PC and used as a standard joystick. Combined with the (various) RC flight simulators, it can serve as a decent training module for new pilots and you can practice your flying skills in a safe environment.</w:t>
-      </w:r>
-    </w:p>
-    <w:p>
-      <w:r>
-        <w:t xml:space="preserve">Simply connect the </w:t>
-      </w:r>
-      <w:r>
-        <w:t xml:space="preserve">(audio stereo) </w:t>
-      </w:r>
-      <w:r>
-        <w:t xml:space="preserve">cable to the rear of your </w:t>
-      </w:r>
-      <w:r>
-        <w:t xml:space="preserve">RC </w:t>
-      </w:r>
-      <w:r>
-        <w:t>transmitter</w:t>
-      </w:r>
-      <w:r>
-        <w:t xml:space="preserve"> this cable plugs into the dongle, which in turn connects to a USB port</w:t>
-      </w:r>
-      <w:r>
-        <w:t>. The TX module must be removed (the box module on the back of the transmitter) and the power switch</w:t>
-      </w:r>
-      <w:r>
-        <w:t xml:space="preserve"> of the RC transmitter</w:t>
-      </w:r>
-      <w:r>
-        <w:t xml:space="preserve"> must be off.</w:t>
-      </w:r>
-    </w:p>
-    <w:p>
-      <w:r>
-        <w:t>There are a few options for RC Simulators. The most popular are:</w:t>
-      </w:r>
+        <w:t xml:space="preserve">The2 batteries come shipped with a nominal 60% charge. Use the battery charger to charge both the flight battery and RC transmitter battery. The settings on the battery charger should be: 3S </w:t>
+      </w:r>
+      <w:proofErr w:type="spellStart"/>
+      <w:r>
+        <w:t>LiPo</w:t>
+      </w:r>
+      <w:proofErr w:type="spellEnd"/>
+      <w:r>
+        <w:t xml:space="preserve"> battery type, charge rate 5A for the flight battery and 2.5A for the RC Transmitter battery.</w:t>
+      </w:r>
+    </w:p>
+    <w:p>
+      <w:r>
+        <w:t>Both the power cable and balance connector should be hooked up to the charger.</w:t>
+      </w:r>
+    </w:p>
+    <w:p>
+      <w:r>
+        <w:t>The batteries will be fully charged around the 12.6 V level. The charger will emit a series of loud beeps when it is done.</w:t>
+      </w:r>
+    </w:p>
+    <w:p>
+      <w:pPr>
+        <w:pStyle w:val="Heading2"/>
+      </w:pPr>
+      <w:bookmarkStart w:id="18" w:name="_Toc362903103"/>
+      <w:r>
+        <w:t>Frame assembly</w:t>
+      </w:r>
+      <w:bookmarkEnd w:id="18"/>
     </w:p>
     <w:p>
       <w:pPr>
         <w:pStyle w:val="ListParagraph"/>
         <w:numPr>
           <w:ilvl w:val="0"/>
-          <w:numId w:val="19"/>
+          <w:numId w:val="28"/>
         </w:numPr>
       </w:pPr>
-      <w:proofErr w:type="spellStart"/>
-      <w:r>
-        <w:t>Realflight</w:t>
-      </w:r>
-      <w:proofErr w:type="spellEnd"/>
-      <w:r>
-        <w:t xml:space="preserve"> (</w:t>
-      </w:r>
-      <w:hyperlink r:id="rId18" w:history="1">
-        <w:r>
-          <w:rPr>
-            <w:rStyle w:val="Hyperlink"/>
-          </w:rPr>
-          <w:t>http://www.realflight.com/</w:t>
-        </w:r>
-      </w:hyperlink>
-      <w:r>
-        <w:t>) which is commercial</w:t>
-      </w:r>
-    </w:p>
-    <w:p>
-      <w:pPr>
-        <w:pStyle w:val="ListParagraph"/>
-        <w:numPr>
-          <w:ilvl w:val="0"/>
-          <w:numId w:val="19"/>
-        </w:numPr>
-      </w:pPr>
-      <w:proofErr w:type="spellStart"/>
-      <w:r>
-        <w:t>CRRCSim</w:t>
-      </w:r>
-      <w:proofErr w:type="spellEnd"/>
-      <w:r>
-        <w:t xml:space="preserve"> (</w:t>
-      </w:r>
-      <w:hyperlink r:id="rId19" w:history="1">
-        <w:r>
-          <w:rPr>
-            <w:rStyle w:val="Hyperlink"/>
-          </w:rPr>
-          <w:t>http://sourceforge.net/apps/mediawiki/crrcsim/index.php?title=Main_Page</w:t>
-        </w:r>
-      </w:hyperlink>
-      <w:r>
-        <w:t>) which is open source.</w:t>
-      </w:r>
-    </w:p>
-    <w:p>
-      <w:r>
-        <w:t>Either will work well.</w:t>
-      </w:r>
-      <w:r>
-        <w:t xml:space="preserve"> In the case of this workshop we will be using </w:t>
-      </w:r>
-      <w:proofErr w:type="spellStart"/>
-      <w:r>
-        <w:t>CRRCSim</w:t>
-      </w:r>
-      <w:proofErr w:type="spellEnd"/>
-      <w:r>
-        <w:t>.</w:t>
-      </w:r>
-    </w:p>
-    <w:p>
-      <w:r>
-        <w:t xml:space="preserve">Open </w:t>
-      </w:r>
-      <w:proofErr w:type="spellStart"/>
-      <w:proofErr w:type="gramStart"/>
-      <w:r>
-        <w:t>CRRCSim</w:t>
-      </w:r>
-      <w:proofErr w:type="spellEnd"/>
-      <w:r>
-        <w:t>,</w:t>
-      </w:r>
-      <w:proofErr w:type="gramEnd"/>
-      <w:r>
-        <w:t xml:space="preserve"> press the </w:t>
-      </w:r>
-      <w:r>
-        <w:rPr>
-          <w:rFonts w:ascii="Courier New" w:hAnsi="Courier New" w:cs="Courier New"/>
-        </w:rPr>
-        <w:t>esc</w:t>
-      </w:r>
-      <w:r>
-        <w:t xml:space="preserve"> key to get the main menu. Go to </w:t>
-      </w:r>
-      <w:r>
-        <w:rPr>
-          <w:rFonts w:ascii="Courier New" w:hAnsi="Courier New" w:cs="Courier New"/>
-        </w:rPr>
-        <w:t xml:space="preserve">Options -&gt; Controls -&gt; Input Method </w:t>
-      </w:r>
-      <w:r>
-        <w:t>and enable the RC Controller:</w:t>
-      </w:r>
-    </w:p>
-    <w:p>
-      <w:pPr>
-        <w:keepNext/>
+      <w:r>
+        <w:t>Attach the motor mounts to the end of each arm:</w:t>
+      </w:r>
+    </w:p>
+    <w:p>
+      <w:pPr>
         <w:jc w:val="center"/>
       </w:pPr>
       <w:r>
@@ -5097,86 +4988,11 @@
           <w:noProof/>
           <w:lang w:eastAsia="en-AU"/>
         </w:rPr>
-        <w:lastRenderedPageBreak/>
-        <mc:AlternateContent>
-          <mc:Choice Requires="wps">
-            <w:drawing>
-              <wp:anchor distT="0" distB="0" distL="114300" distR="114300" simplePos="0" relativeHeight="251809792" behindDoc="0" locked="0" layoutInCell="1" allowOverlap="1" wp14:anchorId="5E8ED500" wp14:editId="288E42A2">
-                <wp:simplePos x="0" y="0"/>
-                <wp:positionH relativeFrom="column">
-                  <wp:posOffset>2133600</wp:posOffset>
-                </wp:positionH>
-                <wp:positionV relativeFrom="paragraph">
-                  <wp:posOffset>1218565</wp:posOffset>
-                </wp:positionV>
-                <wp:extent cx="1590675" cy="600075"/>
-                <wp:effectExtent l="0" t="0" r="28575" b="28575"/>
-                <wp:wrapNone/>
-                <wp:docPr id="12" name="Oval 12"/>
-                <wp:cNvGraphicFramePr/>
-                <a:graphic xmlns:a="http://schemas.openxmlformats.org/drawingml/2006/main">
-                  <a:graphicData uri="http://schemas.microsoft.com/office/word/2010/wordprocessingShape">
-                    <wps:wsp>
-                      <wps:cNvSpPr/>
-                      <wps:spPr>
-                        <a:xfrm>
-                          <a:off x="0" y="0"/>
-                          <a:ext cx="1590675" cy="600075"/>
-                        </a:xfrm>
-                        <a:prstGeom prst="ellipse">
-                          <a:avLst/>
-                        </a:prstGeom>
-                        <a:noFill/>
-                      </wps:spPr>
-                      <wps:style>
-                        <a:lnRef idx="2">
-                          <a:schemeClr val="dk1"/>
-                        </a:lnRef>
-                        <a:fillRef idx="1">
-                          <a:schemeClr val="lt1"/>
-                        </a:fillRef>
-                        <a:effectRef idx="0">
-                          <a:schemeClr val="dk1"/>
-                        </a:effectRef>
-                        <a:fontRef idx="minor">
-                          <a:schemeClr val="dk1"/>
-                        </a:fontRef>
-                      </wps:style>
-                      <wps:bodyPr rot="0" spcFirstLastPara="0" vertOverflow="overflow" horzOverflow="overflow" vert="horz" wrap="square" lIns="91440" tIns="45720" rIns="91440" bIns="45720" numCol="1" spcCol="0" rtlCol="0" fromWordArt="0" anchor="ctr" anchorCtr="0" forceAA="0" compatLnSpc="1">
-                        <a:prstTxWarp prst="textNoShape">
-                          <a:avLst/>
-                        </a:prstTxWarp>
-                        <a:noAutofit/>
-                      </wps:bodyPr>
-                    </wps:wsp>
-                  </a:graphicData>
-                </a:graphic>
-                <wp14:sizeRelH relativeFrom="margin">
-                  <wp14:pctWidth>0</wp14:pctWidth>
-                </wp14:sizeRelH>
-                <wp14:sizeRelV relativeFrom="margin">
-                  <wp14:pctHeight>0</wp14:pctHeight>
-                </wp14:sizeRelV>
-              </wp:anchor>
-            </w:drawing>
-          </mc:Choice>
-          <mc:Fallback>
-            <w:pict>
-              <v:oval id="Oval 12" o:spid="_x0000_s1026" style="position:absolute;margin-left:168pt;margin-top:95.95pt;width:125.25pt;height:47.25pt;z-index:251809792;visibility:visible;mso-wrap-style:square;mso-width-percent:0;mso-height-percent:0;mso-wrap-distance-left:9pt;mso-wrap-distance-top:0;mso-wrap-distance-right:9pt;mso-wrap-distance-bottom:0;mso-position-horizontal:absolute;mso-position-horizontal-relative:text;mso-position-vertical:absolute;mso-position-vertical-relative:text;mso-width-percent:0;mso-height-percent:0;mso-width-relative:margin;mso-height-relative:margin;v-text-anchor:middle" o:gfxdata="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" filled="f" strokecolor="black [3200]" strokeweight="2pt"/>
-            </w:pict>
-          </mc:Fallback>
-        </mc:AlternateContent>
-      </w:r>
-      <w:r>
-        <w:rPr>
-          <w:noProof/>
-          <w:lang w:eastAsia="en-AU"/>
-        </w:rPr>
         <w:drawing>
-          <wp:inline distT="0" distB="0" distL="0" distR="0" wp14:anchorId="749F0E53" wp14:editId="14F57F50">
-            <wp:extent cx="2276475" cy="2228800"/>
-            <wp:effectExtent l="0" t="0" r="0" b="635"/>
-            <wp:docPr id="1" name="Picture 1"/>
+          <wp:inline distT="0" distB="0" distL="0" distR="0" wp14:anchorId="578A4BC7" wp14:editId="6F89FB3D">
+            <wp:extent cx="5143500" cy="933450"/>
+            <wp:effectExtent l="0" t="0" r="0" b="0"/>
+            <wp:docPr id="20" name="Picture 20" descr="J:\DCIM\100CANON\IMG_5205.JPG"/>
             <wp:cNvGraphicFramePr>
               <a:graphicFrameLocks xmlns:a="http://schemas.openxmlformats.org/drawingml/2006/main" noChangeAspect="1"/>
             </wp:cNvGraphicFramePr>
@@ -5184,612 +5000,19 @@
               <a:graphicData uri="http://schemas.openxmlformats.org/drawingml/2006/picture">
                 <pic:pic xmlns:pic="http://schemas.openxmlformats.org/drawingml/2006/picture">
                   <pic:nvPicPr>
-                    <pic:cNvPr id="0" name=""/>
-                    <pic:cNvPicPr/>
-                  </pic:nvPicPr>
-                  <pic:blipFill rotWithShape="1">
-                    <a:blip r:embed="rId20" cstate="screen">
-                      <a:extLst>
-                        <a:ext uri="{28A0092B-C50C-407E-A947-70E740481C1C}">
-                          <a14:useLocalDpi xmlns:a14="http://schemas.microsoft.com/office/drawing/2010/main"/>
-                        </a:ext>
-                      </a:extLst>
-                    </a:blip>
-                    <a:srcRect/>
-                    <a:stretch/>
-                  </pic:blipFill>
-                  <pic:spPr bwMode="auto">
-                    <a:xfrm>
-                      <a:off x="0" y="0"/>
-                      <a:ext cx="2276877" cy="2229193"/>
-                    </a:xfrm>
-                    <a:prstGeom prst="rect">
-                      <a:avLst/>
-                    </a:prstGeom>
-                    <a:ln>
-                      <a:noFill/>
-                    </a:ln>
-                    <a:extLst>
-                      <a:ext uri="{53640926-AAD7-44D8-BBD7-CCE9431645EC}">
-                        <a14:shadowObscured xmlns:a14="http://schemas.microsoft.com/office/drawing/2010/main"/>
-                      </a:ext>
-                    </a:extLst>
-                  </pic:spPr>
-                </pic:pic>
-              </a:graphicData>
-            </a:graphic>
-          </wp:inline>
-        </w:drawing>
-      </w:r>
-    </w:p>
-    <w:p>
-      <w:pPr>
-        <w:pStyle w:val="Caption"/>
-        <w:jc w:val="center"/>
-      </w:pPr>
-      <w:fldSimple w:instr=" SEQ Figure \* ARABIC ">
-        <w:r>
-          <w:rPr>
-            <w:noProof/>
-          </w:rPr>
-          <w:t>1</w:t>
-        </w:r>
-      </w:fldSimple>
-      <w:r>
-        <w:t xml:space="preserve"> - </w:t>
-      </w:r>
-      <w:proofErr w:type="spellStart"/>
-      <w:r>
-        <w:t>CRRCSim</w:t>
-      </w:r>
-      <w:proofErr w:type="spellEnd"/>
-      <w:r>
-        <w:t xml:space="preserve"> Input Selection</w:t>
-      </w:r>
-    </w:p>
-    <w:p>
-      <w:pPr>
-        <w:rPr>
-          <w:rFonts w:cs="Courier New"/>
-        </w:rPr>
-      </w:pPr>
-      <w:r>
-        <w:t xml:space="preserve">Then go to </w:t>
-      </w:r>
-      <w:r>
-        <w:rPr>
-          <w:rFonts w:ascii="Courier New" w:hAnsi="Courier New" w:cs="Courier New"/>
-        </w:rPr>
-        <w:t>Options -&gt; Controls</w:t>
-      </w:r>
-      <w:r>
-        <w:rPr>
-          <w:rFonts w:ascii="Courier New" w:hAnsi="Courier New" w:cs="Courier New"/>
-        </w:rPr>
-        <w:t xml:space="preserve"> -&gt; Configure</w:t>
-      </w:r>
-      <w:r>
-        <w:rPr>
-          <w:rFonts w:cs="Courier New"/>
-        </w:rPr>
-        <w:t>. Select the correct channels for the sticks and calibrate the controller.</w:t>
-      </w:r>
-    </w:p>
-    <w:p>
-      <w:pPr>
-        <w:keepNext/>
-        <w:jc w:val="center"/>
-      </w:pPr>
-      <w:r>
-        <w:rPr>
-          <w:noProof/>
-          <w:lang w:eastAsia="en-AU"/>
-        </w:rPr>
-        <mc:AlternateContent>
-          <mc:Choice Requires="wps">
-            <w:drawing>
-              <wp:anchor distT="0" distB="0" distL="114300" distR="114300" simplePos="0" relativeHeight="251807744" behindDoc="0" locked="0" layoutInCell="1" allowOverlap="1" wp14:anchorId="20812828" wp14:editId="15EE59DB">
-                <wp:simplePos x="0" y="0"/>
-                <wp:positionH relativeFrom="column">
-                  <wp:posOffset>2752725</wp:posOffset>
-                </wp:positionH>
-                <wp:positionV relativeFrom="paragraph">
-                  <wp:posOffset>1571625</wp:posOffset>
-                </wp:positionV>
-                <wp:extent cx="657225" cy="295275"/>
-                <wp:effectExtent l="0" t="0" r="28575" b="28575"/>
-                <wp:wrapNone/>
-                <wp:docPr id="10" name="Oval 10"/>
-                <wp:cNvGraphicFramePr/>
-                <a:graphic xmlns:a="http://schemas.openxmlformats.org/drawingml/2006/main">
-                  <a:graphicData uri="http://schemas.microsoft.com/office/word/2010/wordprocessingShape">
-                    <wps:wsp>
-                      <wps:cNvSpPr/>
-                      <wps:spPr>
-                        <a:xfrm>
-                          <a:off x="0" y="0"/>
-                          <a:ext cx="657225" cy="295275"/>
-                        </a:xfrm>
-                        <a:prstGeom prst="ellipse">
-                          <a:avLst/>
-                        </a:prstGeom>
-                        <a:noFill/>
-                      </wps:spPr>
-                      <wps:style>
-                        <a:lnRef idx="2">
-                          <a:schemeClr val="dk1"/>
-                        </a:lnRef>
-                        <a:fillRef idx="1">
-                          <a:schemeClr val="lt1"/>
-                        </a:fillRef>
-                        <a:effectRef idx="0">
-                          <a:schemeClr val="dk1"/>
-                        </a:effectRef>
-                        <a:fontRef idx="minor">
-                          <a:schemeClr val="dk1"/>
-                        </a:fontRef>
-                      </wps:style>
-                      <wps:bodyPr rot="0" spcFirstLastPara="0" vertOverflow="overflow" horzOverflow="overflow" vert="horz" wrap="square" lIns="91440" tIns="45720" rIns="91440" bIns="45720" numCol="1" spcCol="0" rtlCol="0" fromWordArt="0" anchor="ctr" anchorCtr="0" forceAA="0" compatLnSpc="1">
-                        <a:prstTxWarp prst="textNoShape">
-                          <a:avLst/>
-                        </a:prstTxWarp>
-                        <a:noAutofit/>
-                      </wps:bodyPr>
-                    </wps:wsp>
-                  </a:graphicData>
-                </a:graphic>
-                <wp14:sizeRelH relativeFrom="margin">
-                  <wp14:pctWidth>0</wp14:pctWidth>
-                </wp14:sizeRelH>
-                <wp14:sizeRelV relativeFrom="margin">
-                  <wp14:pctHeight>0</wp14:pctHeight>
-                </wp14:sizeRelV>
-              </wp:anchor>
-            </w:drawing>
-          </mc:Choice>
-          <mc:Fallback>
-            <w:pict>
-              <v:oval id="Oval 10" o:spid="_x0000_s1026" style="position:absolute;margin-left:216.75pt;margin-top:123.75pt;width:51.75pt;height:23.25pt;z-index:251807744;visibility:visible;mso-wrap-style:square;mso-width-percent:0;mso-height-percent:0;mso-wrap-distance-left:9pt;mso-wrap-distance-top:0;mso-wrap-distance-right:9pt;mso-wrap-distance-bottom:0;mso-position-horizontal:absolute;mso-position-horizontal-relative:text;mso-position-vertical:absolute;mso-position-vertical-relative:text;mso-width-percent:0;mso-height-percent:0;mso-width-relative:margin;mso-height-relative:margin;v-text-anchor:middle" o:gfxdata="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" filled="f" strokecolor="black [3200]" strokeweight="2pt"/>
-            </w:pict>
-          </mc:Fallback>
-        </mc:AlternateContent>
-      </w:r>
-      <w:r>
-        <w:rPr>
-          <w:noProof/>
-          <w:lang w:eastAsia="en-AU"/>
-        </w:rPr>
-        <mc:AlternateContent>
-          <mc:Choice Requires="wps">
-            <w:drawing>
-              <wp:anchor distT="0" distB="0" distL="114300" distR="114300" simplePos="0" relativeHeight="251805696" behindDoc="0" locked="0" layoutInCell="1" allowOverlap="1" wp14:anchorId="73F9D96F" wp14:editId="53175DFA">
-                <wp:simplePos x="0" y="0"/>
-                <wp:positionH relativeFrom="column">
-                  <wp:posOffset>1895475</wp:posOffset>
-                </wp:positionH>
-                <wp:positionV relativeFrom="paragraph">
-                  <wp:posOffset>361950</wp:posOffset>
-                </wp:positionV>
-                <wp:extent cx="857250" cy="876300"/>
-                <wp:effectExtent l="0" t="0" r="19050" b="19050"/>
-                <wp:wrapNone/>
-                <wp:docPr id="9" name="Oval 9"/>
-                <wp:cNvGraphicFramePr/>
-                <a:graphic xmlns:a="http://schemas.openxmlformats.org/drawingml/2006/main">
-                  <a:graphicData uri="http://schemas.microsoft.com/office/word/2010/wordprocessingShape">
-                    <wps:wsp>
-                      <wps:cNvSpPr/>
-                      <wps:spPr>
-                        <a:xfrm>
-                          <a:off x="0" y="0"/>
-                          <a:ext cx="857250" cy="876300"/>
-                        </a:xfrm>
-                        <a:prstGeom prst="ellipse">
-                          <a:avLst/>
-                        </a:prstGeom>
-                        <a:noFill/>
-                      </wps:spPr>
-                      <wps:style>
-                        <a:lnRef idx="2">
-                          <a:schemeClr val="dk1"/>
-                        </a:lnRef>
-                        <a:fillRef idx="1">
-                          <a:schemeClr val="lt1"/>
-                        </a:fillRef>
-                        <a:effectRef idx="0">
-                          <a:schemeClr val="dk1"/>
-                        </a:effectRef>
-                        <a:fontRef idx="minor">
-                          <a:schemeClr val="dk1"/>
-                        </a:fontRef>
-                      </wps:style>
-                      <wps:bodyPr rot="0" spcFirstLastPara="0" vertOverflow="overflow" horzOverflow="overflow" vert="horz" wrap="square" lIns="91440" tIns="45720" rIns="91440" bIns="45720" numCol="1" spcCol="0" rtlCol="0" fromWordArt="0" anchor="ctr" anchorCtr="0" forceAA="0" compatLnSpc="1">
-                        <a:prstTxWarp prst="textNoShape">
-                          <a:avLst/>
-                        </a:prstTxWarp>
-                        <a:noAutofit/>
-                      </wps:bodyPr>
-                    </wps:wsp>
-                  </a:graphicData>
-                </a:graphic>
-                <wp14:sizeRelH relativeFrom="margin">
-                  <wp14:pctWidth>0</wp14:pctWidth>
-                </wp14:sizeRelH>
-                <wp14:sizeRelV relativeFrom="margin">
-                  <wp14:pctHeight>0</wp14:pctHeight>
-                </wp14:sizeRelV>
-              </wp:anchor>
-            </w:drawing>
-          </mc:Choice>
-          <mc:Fallback>
-            <w:pict>
-              <v:oval id="Oval 9" o:spid="_x0000_s1026" style="position:absolute;margin-left:149.25pt;margin-top:28.5pt;width:67.5pt;height:69pt;z-index:251805696;visibility:visible;mso-wrap-style:square;mso-width-percent:0;mso-height-percent:0;mso-wrap-distance-left:9pt;mso-wrap-distance-top:0;mso-wrap-distance-right:9pt;mso-wrap-distance-bottom:0;mso-position-horizontal:absolute;mso-position-horizontal-relative:text;mso-position-vertical:absolute;mso-position-vertical-relative:text;mso-width-percent:0;mso-height-percent:0;mso-width-relative:margin;mso-height-relative:margin;v-text-anchor:middle" o:gfxdata="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" filled="f" strokecolor="black [3200]" strokeweight="2pt"/>
-            </w:pict>
-          </mc:Fallback>
-        </mc:AlternateContent>
-      </w:r>
-      <w:r>
-        <w:rPr>
-          <w:noProof/>
-          <w:lang w:eastAsia="en-AU"/>
-        </w:rPr>
-        <w:drawing>
-          <wp:inline distT="0" distB="0" distL="0" distR="0" wp14:anchorId="427D13F7" wp14:editId="5373C3E5">
-            <wp:extent cx="2533650" cy="2392017"/>
-            <wp:effectExtent l="0" t="0" r="0" b="8890"/>
-            <wp:docPr id="8" name="Picture 8"/>
-            <wp:cNvGraphicFramePr>
-              <a:graphicFrameLocks xmlns:a="http://schemas.openxmlformats.org/drawingml/2006/main" noChangeAspect="1"/>
-            </wp:cNvGraphicFramePr>
-            <a:graphic xmlns:a="http://schemas.openxmlformats.org/drawingml/2006/main">
-              <a:graphicData uri="http://schemas.openxmlformats.org/drawingml/2006/picture">
-                <pic:pic xmlns:pic="http://schemas.openxmlformats.org/drawingml/2006/picture">
-                  <pic:nvPicPr>
-                    <pic:cNvPr id="0" name=""/>
-                    <pic:cNvPicPr/>
-                  </pic:nvPicPr>
-                  <pic:blipFill rotWithShape="1">
-                    <a:blip r:embed="rId21" cstate="screen">
-                      <a:extLst>
-                        <a:ext uri="{28A0092B-C50C-407E-A947-70E740481C1C}">
-                          <a14:useLocalDpi xmlns:a14="http://schemas.microsoft.com/office/drawing/2010/main"/>
-                        </a:ext>
-                      </a:extLst>
-                    </a:blip>
-                    <a:srcRect/>
-                    <a:stretch/>
-                  </pic:blipFill>
-                  <pic:spPr bwMode="auto">
-                    <a:xfrm>
-                      <a:off x="0" y="0"/>
-                      <a:ext cx="2533650" cy="2392017"/>
-                    </a:xfrm>
-                    <a:prstGeom prst="rect">
-                      <a:avLst/>
-                    </a:prstGeom>
-                    <a:ln>
-                      <a:noFill/>
-                    </a:ln>
-                    <a:extLst>
-                      <a:ext uri="{53640926-AAD7-44D8-BBD7-CCE9431645EC}">
-                        <a14:shadowObscured xmlns:a14="http://schemas.microsoft.com/office/drawing/2010/main"/>
-                      </a:ext>
-                    </a:extLst>
-                  </pic:spPr>
-                </pic:pic>
-              </a:graphicData>
-            </a:graphic>
-          </wp:inline>
-        </w:drawing>
-      </w:r>
-    </w:p>
-    <w:p>
-      <w:pPr>
-        <w:pStyle w:val="Caption"/>
-        <w:jc w:val="center"/>
-      </w:pPr>
-      <w:fldSimple w:instr=" SEQ Figure \* ARABIC ">
-        <w:r>
-          <w:rPr>
-            <w:noProof/>
-          </w:rPr>
-          <w:t>2</w:t>
-        </w:r>
-      </w:fldSimple>
-      <w:r>
-        <w:t xml:space="preserve"> - </w:t>
-      </w:r>
-      <w:proofErr w:type="spellStart"/>
-      <w:r>
-        <w:t>CRRCSim</w:t>
-      </w:r>
-      <w:proofErr w:type="spellEnd"/>
-      <w:r>
-        <w:t xml:space="preserve"> calibration page</w:t>
-      </w:r>
-    </w:p>
-    <w:p>
-      <w:pPr>
-        <w:jc w:val="center"/>
-        <w:rPr>
-          <w:noProof/>
-          <w:lang w:eastAsia="en-AU"/>
-        </w:rPr>
-      </w:pPr>
-      <w:r>
-        <w:rPr>
-          <w:noProof/>
-          <w:lang w:eastAsia="en-AU"/>
-        </w:rPr>
-        <w:t xml:space="preserve"> </w:t>
-      </w:r>
-    </w:p>
-    <w:p>
-      <w:r>
-        <w:t xml:space="preserve">Go to </w:t>
-      </w:r>
-      <w:r>
-        <w:rPr>
-          <w:rFonts w:ascii="Courier New" w:hAnsi="Courier New" w:cs="Courier New"/>
-        </w:rPr>
-        <w:t>Options-&gt; Aircraft</w:t>
-      </w:r>
-      <w:r>
-        <w:t xml:space="preserve"> and ensure the x-</w:t>
-      </w:r>
-      <w:proofErr w:type="spellStart"/>
-      <w:r>
-        <w:t>config</w:t>
-      </w:r>
-      <w:proofErr w:type="spellEnd"/>
-      <w:r>
-        <w:t xml:space="preserve"> quadcopter </w:t>
-      </w:r>
-      <w:r>
-        <w:t xml:space="preserve">(attitude controlled) </w:t>
-      </w:r>
-      <w:r>
-        <w:t>is selected:</w:t>
-      </w:r>
-    </w:p>
-    <w:p>
-      <w:pPr>
-        <w:keepNext/>
-        <w:jc w:val="center"/>
-      </w:pPr>
-      <w:r>
-        <w:rPr>
-          <w:noProof/>
-          <w:lang w:eastAsia="en-AU"/>
-        </w:rPr>
-        <w:lastRenderedPageBreak/>
-        <w:drawing>
-          <wp:inline distT="0" distB="0" distL="0" distR="0" wp14:anchorId="7D5A0DD9" wp14:editId="02D23426">
-            <wp:extent cx="3457575" cy="2975781"/>
-            <wp:effectExtent l="0" t="0" r="0" b="0"/>
-            <wp:docPr id="15" name="Picture 15"/>
-            <wp:cNvGraphicFramePr>
-              <a:graphicFrameLocks xmlns:a="http://schemas.openxmlformats.org/drawingml/2006/main" noChangeAspect="1"/>
-            </wp:cNvGraphicFramePr>
-            <a:graphic xmlns:a="http://schemas.openxmlformats.org/drawingml/2006/main">
-              <a:graphicData uri="http://schemas.openxmlformats.org/drawingml/2006/picture">
-                <pic:pic xmlns:pic="http://schemas.openxmlformats.org/drawingml/2006/picture">
-                  <pic:nvPicPr>
-                    <pic:cNvPr id="0" name=""/>
-                    <pic:cNvPicPr/>
-                  </pic:nvPicPr>
-                  <pic:blipFill rotWithShape="1">
-                    <a:blip r:embed="rId22" cstate="screen">
-                      <a:extLst>
-                        <a:ext uri="{28A0092B-C50C-407E-A947-70E740481C1C}">
-                          <a14:useLocalDpi xmlns:a14="http://schemas.microsoft.com/office/drawing/2010/main"/>
-                        </a:ext>
-                      </a:extLst>
-                    </a:blip>
-                    <a:srcRect/>
-                    <a:stretch/>
-                  </pic:blipFill>
-                  <pic:spPr bwMode="auto">
-                    <a:xfrm>
-                      <a:off x="0" y="0"/>
-                      <a:ext cx="3462433" cy="2979962"/>
-                    </a:xfrm>
-                    <a:prstGeom prst="rect">
-                      <a:avLst/>
-                    </a:prstGeom>
-                    <a:ln>
-                      <a:noFill/>
-                    </a:ln>
-                    <a:extLst>
-                      <a:ext uri="{53640926-AAD7-44D8-BBD7-CCE9431645EC}">
-                        <a14:shadowObscured xmlns:a14="http://schemas.microsoft.com/office/drawing/2010/main"/>
-                      </a:ext>
-                    </a:extLst>
-                  </pic:spPr>
-                </pic:pic>
-              </a:graphicData>
-            </a:graphic>
-          </wp:inline>
-        </w:drawing>
-      </w:r>
-    </w:p>
-    <w:p>
-      <w:pPr>
-        <w:pStyle w:val="Caption"/>
-        <w:jc w:val="center"/>
-      </w:pPr>
-      <w:fldSimple w:instr=" SEQ Figure \* ARABIC ">
-        <w:r>
-          <w:rPr>
-            <w:noProof/>
-          </w:rPr>
-          <w:t>3</w:t>
-        </w:r>
-      </w:fldSimple>
-      <w:r>
-        <w:t xml:space="preserve"> - </w:t>
-      </w:r>
-      <w:proofErr w:type="spellStart"/>
-      <w:r>
-        <w:t>CRRCSim</w:t>
-      </w:r>
-      <w:proofErr w:type="spellEnd"/>
-      <w:r>
-        <w:t xml:space="preserve"> model selection</w:t>
-      </w:r>
-    </w:p>
-    <w:p>
-      <w:r>
-        <w:t>Return to the simulation and test that the RC Transmitter controls the simulator correctly.</w:t>
-      </w:r>
-      <w:r>
-        <w:t xml:space="preserve"> Use this simulation to get a feel for the </w:t>
-      </w:r>
-      <w:proofErr w:type="spellStart"/>
-      <w:r>
-        <w:t>quadcopter’s</w:t>
-      </w:r>
-      <w:proofErr w:type="spellEnd"/>
-      <w:r>
-        <w:t xml:space="preserve"> controls and movement.</w:t>
-      </w:r>
-    </w:p>
-    <w:p/>
-    <w:p>
-      <w:pPr>
-        <w:pStyle w:val="Heading2"/>
-      </w:pPr>
-      <w:bookmarkStart w:id="18" w:name="_Toc362297279"/>
-      <w:r>
-        <w:t>ESC</w:t>
-      </w:r>
-      <w:r>
-        <w:t xml:space="preserve"> </w:t>
-      </w:r>
-      <w:r>
-        <w:t>Firmware Flashing</w:t>
-      </w:r>
-      <w:bookmarkEnd w:id="18"/>
-    </w:p>
-    <w:p>
-      <w:r>
-        <w:t>Carefully cut off the heatshrink material, taking care not to damage the components underneath.</w:t>
-      </w:r>
-      <w:r>
-        <w:t xml:space="preserve"> Try cutting from the side with a knife</w:t>
-      </w:r>
-    </w:p>
-    <w:p>
-      <w:pPr>
-        <w:keepNext/>
-        <w:jc w:val="center"/>
-      </w:pPr>
-      <w:r>
-        <w:rPr>
-          <w:noProof/>
-          <w:lang w:eastAsia="en-AU"/>
-        </w:rPr>
-        <mc:AlternateContent>
-          <mc:Choice Requires="wps">
-            <w:drawing>
-              <wp:anchor distT="0" distB="0" distL="114300" distR="114300" simplePos="0" relativeHeight="251659264" behindDoc="0" locked="0" layoutInCell="1" allowOverlap="1" wp14:anchorId="74C62077" wp14:editId="6FD878E0">
-                <wp:simplePos x="0" y="0"/>
-                <wp:positionH relativeFrom="column">
-                  <wp:posOffset>2085975</wp:posOffset>
-                </wp:positionH>
-                <wp:positionV relativeFrom="paragraph">
-                  <wp:posOffset>1590040</wp:posOffset>
-                </wp:positionV>
-                <wp:extent cx="371475" cy="381000"/>
-                <wp:effectExtent l="0" t="0" r="28575" b="19050"/>
-                <wp:wrapNone/>
-                <wp:docPr id="6" name="Oval 6"/>
-                <wp:cNvGraphicFramePr/>
-                <a:graphic xmlns:a="http://schemas.openxmlformats.org/drawingml/2006/main">
-                  <a:graphicData uri="http://schemas.microsoft.com/office/word/2010/wordprocessingShape">
-                    <wps:wsp>
-                      <wps:cNvSpPr/>
-                      <wps:spPr>
-                        <a:xfrm>
-                          <a:off x="0" y="0"/>
-                          <a:ext cx="371475" cy="381000"/>
-                        </a:xfrm>
-                        <a:prstGeom prst="ellipse">
-                          <a:avLst/>
-                        </a:prstGeom>
-                        <a:noFill/>
-                        <a:ln>
-                          <a:solidFill>
-                            <a:schemeClr val="tx1">
-                              <a:lumMod val="95000"/>
-                              <a:lumOff val="5000"/>
-                            </a:schemeClr>
-                          </a:solidFill>
-                        </a:ln>
-                      </wps:spPr>
-                      <wps:style>
-                        <a:lnRef idx="2">
-                          <a:schemeClr val="accent2"/>
-                        </a:lnRef>
-                        <a:fillRef idx="1">
-                          <a:schemeClr val="lt1"/>
-                        </a:fillRef>
-                        <a:effectRef idx="0">
-                          <a:schemeClr val="accent2"/>
-                        </a:effectRef>
-                        <a:fontRef idx="minor">
-                          <a:schemeClr val="dk1"/>
-                        </a:fontRef>
-                      </wps:style>
-                      <wps:bodyPr rot="0" spcFirstLastPara="0" vertOverflow="overflow" horzOverflow="overflow" vert="horz" wrap="square" lIns="91440" tIns="45720" rIns="91440" bIns="45720" numCol="1" spcCol="0" rtlCol="0" fromWordArt="0" anchor="ctr" anchorCtr="0" forceAA="0" compatLnSpc="1">
-                        <a:prstTxWarp prst="textNoShape">
-                          <a:avLst/>
-                        </a:prstTxWarp>
-                        <a:noAutofit/>
-                      </wps:bodyPr>
-                    </wps:wsp>
-                  </a:graphicData>
-                </a:graphic>
-              </wp:anchor>
-            </w:drawing>
-          </mc:Choice>
-          <mc:Fallback>
-            <w:pict>
-              <v:oval id="Oval 6" o:spid="_x0000_s1026" style="position:absolute;margin-left:164.25pt;margin-top:125.2pt;width:29.25pt;height:30pt;z-index:251659264;visibility:visible;mso-wrap-style:square;mso-wrap-distance-left:9pt;mso-wrap-distance-top:0;mso-wrap-distance-right:9pt;mso-wrap-distance-bottom:0;mso-position-horizontal:absolute;mso-position-horizontal-relative:text;mso-position-vertical:absolute;mso-position-vertical-relative:text;v-text-anchor:middle" o:gfxdata="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" filled="f" strokecolor="#0d0d0d [3069]" strokeweight="2pt"/>
-            </w:pict>
-          </mc:Fallback>
-        </mc:AlternateContent>
-      </w:r>
-      <w:r>
-        <w:rPr>
-          <w:noProof/>
-          <w:lang w:eastAsia="en-AU"/>
-        </w:rPr>
-        <w:drawing>
-          <wp:inline distT="0" distB="0" distL="0" distR="0" wp14:anchorId="5EA22F1F" wp14:editId="0EF69AF2">
-            <wp:extent cx="3673856" cy="2181225"/>
-            <wp:effectExtent l="0" t="0" r="3175" b="0"/>
-            <wp:docPr id="5" name="Picture 5" descr="J:\DCIM\100CANON\IMG_4002.JPG"/>
-            <wp:cNvGraphicFramePr>
-              <a:graphicFrameLocks xmlns:a="http://schemas.openxmlformats.org/drawingml/2006/main" noChangeAspect="1"/>
-            </wp:cNvGraphicFramePr>
-            <a:graphic xmlns:a="http://schemas.openxmlformats.org/drawingml/2006/main">
-              <a:graphicData uri="http://schemas.openxmlformats.org/drawingml/2006/picture">
-                <pic:pic xmlns:pic="http://schemas.openxmlformats.org/drawingml/2006/picture">
-                  <pic:nvPicPr>
-                    <pic:cNvPr id="0" name="Picture 1" descr="J:\DCIM\100CANON\IMG_4002.JPG"/>
+                    <pic:cNvPr id="0" name="Picture 1" descr="J:\DCIM\100CANON\IMG_5205.JPG"/>
                     <pic:cNvPicPr>
                       <a:picLocks noChangeAspect="1" noChangeArrowheads="1"/>
                     </pic:cNvPicPr>
                   </pic:nvPicPr>
                   <pic:blipFill rotWithShape="1">
-                    <a:blip r:embed="rId23" cstate="screen">
+                    <a:blip r:embed="rId18" cstate="email">
                       <a:extLst>
                         <a:ext uri="{BEBA8EAE-BF5A-486C-A8C5-ECC9F3942E4B}">
                           <a14:imgProps xmlns:a14="http://schemas.microsoft.com/office/drawing/2010/main">
-                            <a14:imgLayer r:embed="rId24">
+                            <a14:imgLayer r:embed="rId19">
                               <a14:imgEffect>
-                                <a14:sharpenSoften amount="25000"/>
+                                <a14:brightnessContrast bright="20000" contrast="20000"/>
                               </a14:imgEffect>
                             </a14:imgLayer>
                           </a14:imgProps>
@@ -5805,7 +5028,7 @@
                   <pic:spPr bwMode="auto">
                     <a:xfrm>
                       <a:off x="0" y="0"/>
-                      <a:ext cx="3673856" cy="2181225"/>
+                      <a:ext cx="5143500" cy="933450"/>
                     </a:xfrm>
                     <a:prstGeom prst="rect">
                       <a:avLst/>
@@ -5829,48 +5052,18 @@
     </w:p>
     <w:p>
       <w:pPr>
-        <w:pStyle w:val="Caption"/>
-        <w:jc w:val="center"/>
-      </w:pPr>
-      <w:fldSimple w:instr=" SEQ Figure \* ARABIC ">
-        <w:r>
-          <w:rPr>
-            <w:noProof/>
-          </w:rPr>
-          <w:t>4</w:t>
-        </w:r>
-      </w:fldSimple>
-      <w:r>
-        <w:t xml:space="preserve"> - Location of microcontroller on the ESC</w:t>
-      </w:r>
-    </w:p>
-    <w:p>
-      <w:r>
-        <w:t xml:space="preserve">For the purposes of this workshop we are using a dedicated firmware programmer device. </w:t>
-      </w:r>
-      <w:proofErr w:type="gramStart"/>
-      <w:r>
-        <w:t>Using this device, line it up over the microcontroller on the ESC (taking note of the correct orientation).</w:t>
-      </w:r>
-      <w:proofErr w:type="gramEnd"/>
-      <w:r>
-        <w:t xml:space="preserve"> Hook the programmer to a laptop and load the </w:t>
-      </w:r>
-      <w:proofErr w:type="spellStart"/>
-      <w:r>
-        <w:t>SimonK</w:t>
-      </w:r>
-      <w:proofErr w:type="spellEnd"/>
-      <w:r>
-        <w:t xml:space="preserve"> firmware</w:t>
-      </w:r>
-      <w:r>
-        <w:t>.</w:t>
-      </w:r>
-    </w:p>
-    <w:p>
-      <w:pPr>
-        <w:keepNext/>
+        <w:pStyle w:val="ListParagraph"/>
+        <w:numPr>
+          <w:ilvl w:val="0"/>
+          <w:numId w:val="28"/>
+        </w:numPr>
+      </w:pPr>
+      <w:r>
+        <w:t>Use the M3 screws to attach the motors:</w:t>
+      </w:r>
+    </w:p>
+    <w:p>
+      <w:pPr>
         <w:jc w:val="center"/>
       </w:pPr>
       <w:r>
@@ -5878,12 +5071,11 @@
           <w:noProof/>
           <w:lang w:eastAsia="en-AU"/>
         </w:rPr>
-        <w:lastRenderedPageBreak/>
         <w:drawing>
-          <wp:inline distT="0" distB="0" distL="0" distR="0" wp14:anchorId="25A2F1DC" wp14:editId="77254462">
-            <wp:extent cx="3419475" cy="2322214"/>
-            <wp:effectExtent l="0" t="0" r="0" b="1905"/>
-            <wp:docPr id="7" name="Picture 7" descr="J:\DCIM\100CANON\IMG_4004.JPG"/>
+          <wp:inline distT="0" distB="0" distL="0" distR="0" wp14:anchorId="1B784D39" wp14:editId="71373322">
+            <wp:extent cx="4981575" cy="1181100"/>
+            <wp:effectExtent l="0" t="0" r="9525" b="0"/>
+            <wp:docPr id="60" name="Picture 60" descr="J:\DCIM\100CANON\IMG_5206.JPG"/>
             <wp:cNvGraphicFramePr>
               <a:graphicFrameLocks xmlns:a="http://schemas.openxmlformats.org/drawingml/2006/main" noChangeAspect="1"/>
             </wp:cNvGraphicFramePr>
@@ -5891,19 +5083,19 @@
               <a:graphicData uri="http://schemas.openxmlformats.org/drawingml/2006/picture">
                 <pic:pic xmlns:pic="http://schemas.openxmlformats.org/drawingml/2006/picture">
                   <pic:nvPicPr>
-                    <pic:cNvPr id="0" name="Picture 2" descr="J:\DCIM\100CANON\IMG_4004.JPG"/>
+                    <pic:cNvPr id="0" name="Picture 2" descr="J:\DCIM\100CANON\IMG_5206.JPG"/>
                     <pic:cNvPicPr>
                       <a:picLocks noChangeAspect="1" noChangeArrowheads="1"/>
                     </pic:cNvPicPr>
                   </pic:nvPicPr>
                   <pic:blipFill rotWithShape="1">
-                    <a:blip r:embed="rId25" cstate="screen">
+                    <a:blip r:embed="rId20" cstate="email">
                       <a:extLst>
                         <a:ext uri="{BEBA8EAE-BF5A-486C-A8C5-ECC9F3942E4B}">
                           <a14:imgProps xmlns:a14="http://schemas.microsoft.com/office/drawing/2010/main">
-                            <a14:imgLayer r:embed="rId26">
+                            <a14:imgLayer r:embed="rId21">
                               <a14:imgEffect>
-                                <a14:sharpenSoften amount="25000"/>
+                                <a14:brightnessContrast bright="20000" contrast="20000"/>
                               </a14:imgEffect>
                             </a14:imgLayer>
                           </a14:imgProps>
@@ -5919,7 +5111,7 @@
                   <pic:spPr bwMode="auto">
                     <a:xfrm>
                       <a:off x="0" y="0"/>
-                      <a:ext cx="3421994" cy="2323925"/>
+                      <a:ext cx="4981575" cy="1181100"/>
                     </a:xfrm>
                     <a:prstGeom prst="rect">
                       <a:avLst/>
@@ -5943,106 +5135,18 @@
     </w:p>
     <w:p>
       <w:pPr>
-        <w:pStyle w:val="Caption"/>
-        <w:jc w:val="center"/>
-      </w:pPr>
-      <w:fldSimple w:instr=" SEQ Figure \* ARABIC ">
-        <w:r>
-          <w:rPr>
-            <w:noProof/>
-          </w:rPr>
-          <w:t>5</w:t>
-        </w:r>
-      </w:fldSimple>
-      <w:r>
-        <w:t xml:space="preserve"> - Using the firmware flasher on the ESC</w:t>
-      </w:r>
-    </w:p>
-    <w:p>
-      <w:r>
-        <w:t>Use the “</w:t>
-      </w:r>
-      <w:proofErr w:type="spellStart"/>
-      <w:r>
-        <w:t>KKMulticopter</w:t>
-      </w:r>
-      <w:proofErr w:type="spellEnd"/>
-      <w:r>
-        <w:t xml:space="preserve"> </w:t>
-      </w:r>
-      <w:proofErr w:type="spellStart"/>
-      <w:r>
-        <w:t>Flashtool</w:t>
-      </w:r>
-      <w:proofErr w:type="spellEnd"/>
-      <w:r>
-        <w:t xml:space="preserve">” from </w:t>
-      </w:r>
-      <w:hyperlink r:id="rId27" w:anchor="download" w:history="1">
-        <w:r>
-          <w:rPr>
-            <w:rStyle w:val="Hyperlink"/>
-          </w:rPr>
-          <w:t>http://lazyzero.de/en/modellbau/kkmulticopterflashtool#download</w:t>
-        </w:r>
-      </w:hyperlink>
-      <w:r>
-        <w:t>.</w:t>
-      </w:r>
-    </w:p>
-    <w:p>
-      <w:r>
-        <w:t>If you are running windows, ensure to install the USBASP driver first.</w:t>
-      </w:r>
-    </w:p>
-    <w:p>
-      <w:r>
-        <w:t>The black corner of the firmware flasher aligns to the pin 1 corner (the corner on the IC with the dot).</w:t>
-      </w:r>
-    </w:p>
-    <w:p>
-      <w:r>
-        <w:t>Use the “</w:t>
-      </w:r>
-      <w:proofErr w:type="spellStart"/>
-      <w:r>
-        <w:t>Keda</w:t>
-      </w:r>
-      <w:proofErr w:type="spellEnd"/>
-      <w:r>
-        <w:t xml:space="preserve"> (</w:t>
-      </w:r>
-      <w:proofErr w:type="spellStart"/>
-      <w:r>
-        <w:t>kda</w:t>
-      </w:r>
-      <w:proofErr w:type="spellEnd"/>
-      <w:r>
-        <w:t>)” firmware variant</w:t>
-      </w:r>
-      <w:r>
-        <w:t xml:space="preserve"> with the “</w:t>
-      </w:r>
-      <w:proofErr w:type="spellStart"/>
-      <w:r>
-        <w:t>atmega</w:t>
-      </w:r>
-      <w:proofErr w:type="spellEnd"/>
-      <w:r>
-        <w:t xml:space="preserve"> 8-based brushless ESC + enable </w:t>
-      </w:r>
-      <w:proofErr w:type="spellStart"/>
-      <w:r>
-        <w:t>Bootloader</w:t>
-      </w:r>
-      <w:proofErr w:type="spellEnd"/>
-      <w:r>
-        <w:t>”</w:t>
-      </w:r>
-    </w:p>
-    <w:p>
-      <w:pPr>
-        <w:keepNext/>
+        <w:pStyle w:val="ListParagraph"/>
+        <w:numPr>
+          <w:ilvl w:val="0"/>
+          <w:numId w:val="28"/>
+        </w:numPr>
+      </w:pPr>
+      <w:r>
+        <w:t>Attach 1 of the leg struts, along with the spring and screws:</w:t>
+      </w:r>
+    </w:p>
+    <w:p>
+      <w:pPr>
         <w:jc w:val="center"/>
       </w:pPr>
       <w:r>
@@ -6050,21 +5154,22 @@
           <w:noProof/>
           <w:lang w:eastAsia="en-AU"/>
         </w:rPr>
+        <w:lastRenderedPageBreak/>
         <mc:AlternateContent>
           <mc:Choice Requires="wps">
             <w:drawing>
-              <wp:anchor distT="0" distB="0" distL="114300" distR="114300" simplePos="0" relativeHeight="251668480" behindDoc="0" locked="0" layoutInCell="1" allowOverlap="1" wp14:anchorId="5A76D6AD" wp14:editId="1C16A13D">
+              <wp:anchor distT="0" distB="0" distL="114300" distR="114300" simplePos="0" relativeHeight="251852800" behindDoc="0" locked="0" layoutInCell="1" allowOverlap="1" wp14:anchorId="6DB19EBA" wp14:editId="52233DAE">
                 <wp:simplePos x="0" y="0"/>
                 <wp:positionH relativeFrom="column">
-                  <wp:posOffset>1352550</wp:posOffset>
+                  <wp:posOffset>4133850</wp:posOffset>
                 </wp:positionH>
                 <wp:positionV relativeFrom="paragraph">
-                  <wp:posOffset>342899</wp:posOffset>
+                  <wp:posOffset>828675</wp:posOffset>
                 </wp:positionV>
-                <wp:extent cx="1809750" cy="542925"/>
-                <wp:effectExtent l="0" t="0" r="19050" b="28575"/>
+                <wp:extent cx="447675" cy="571500"/>
+                <wp:effectExtent l="0" t="0" r="28575" b="19050"/>
                 <wp:wrapNone/>
-                <wp:docPr id="18" name="Oval 18"/>
+                <wp:docPr id="95" name="Oval 95"/>
                 <wp:cNvGraphicFramePr/>
                 <a:graphic xmlns:a="http://schemas.openxmlformats.org/drawingml/2006/main">
                   <a:graphicData uri="http://schemas.microsoft.com/office/word/2010/wordprocessingShape">
@@ -6073,7 +5178,7 @@
                       <wps:spPr>
                         <a:xfrm>
                           <a:off x="0" y="0"/>
-                          <a:ext cx="1809750" cy="542925"/>
+                          <a:ext cx="447675" cy="571500"/>
                         </a:xfrm>
                         <a:prstGeom prst="ellipse">
                           <a:avLst/>
@@ -6121,7 +5226,7 @@
           </mc:Choice>
           <mc:Fallback>
             <w:pict>
-              <v:oval id="Oval 18" o:spid="_x0000_s1026" style="position:absolute;margin-left:106.5pt;margin-top:27pt;width:142.5pt;height:42.75pt;z-index:251668480;visibility:visible;mso-wrap-style:square;mso-width-percent:0;mso-height-percent:0;mso-wrap-distance-left:9pt;mso-wrap-distance-top:0;mso-wrap-distance-right:9pt;mso-wrap-distance-bottom:0;mso-position-horizontal:absolute;mso-position-horizontal-relative:text;mso-position-vertical:absolute;mso-position-vertical-relative:text;mso-width-percent:0;mso-height-percent:0;mso-width-relative:margin;mso-height-relative:margin;v-text-anchor:middle" o:gfxdata="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" filled="f" strokecolor="red" strokeweight="2pt"/>
+              <v:oval id="Oval 95" o:spid="_x0000_s1026" style="position:absolute;margin-left:325.5pt;margin-top:65.25pt;width:35.25pt;height:45pt;z-index:251852800;visibility:visible;mso-wrap-style:square;mso-width-percent:0;mso-height-percent:0;mso-wrap-distance-left:9pt;mso-wrap-distance-top:0;mso-wrap-distance-right:9pt;mso-wrap-distance-bottom:0;mso-position-horizontal:absolute;mso-position-horizontal-relative:text;mso-position-vertical:absolute;mso-position-vertical-relative:text;mso-width-percent:0;mso-height-percent:0;mso-width-relative:margin;mso-height-relative:margin;v-text-anchor:middle" o:gfxdata="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" filled="f" strokecolor="red" strokeweight="2pt"/>
             </w:pict>
           </mc:Fallback>
         </mc:AlternateContent>
@@ -6134,18 +5239,18 @@
         <mc:AlternateContent>
           <mc:Choice Requires="wps">
             <w:drawing>
-              <wp:anchor distT="0" distB="0" distL="114300" distR="114300" simplePos="0" relativeHeight="251664384" behindDoc="0" locked="0" layoutInCell="1" allowOverlap="1" wp14:anchorId="2B345456" wp14:editId="11944368">
+              <wp:anchor distT="0" distB="0" distL="114300" distR="114300" simplePos="0" relativeHeight="251850752" behindDoc="0" locked="0" layoutInCell="1" allowOverlap="1" wp14:anchorId="2D021CA5" wp14:editId="4511B704">
                 <wp:simplePos x="0" y="0"/>
                 <wp:positionH relativeFrom="column">
-                  <wp:posOffset>1333500</wp:posOffset>
+                  <wp:posOffset>3390900</wp:posOffset>
                 </wp:positionH>
                 <wp:positionV relativeFrom="paragraph">
-                  <wp:posOffset>885825</wp:posOffset>
+                  <wp:posOffset>1666875</wp:posOffset>
                 </wp:positionV>
-                <wp:extent cx="2400300" cy="323850"/>
-                <wp:effectExtent l="0" t="0" r="19050" b="19050"/>
+                <wp:extent cx="295275" cy="285750"/>
+                <wp:effectExtent l="0" t="0" r="28575" b="19050"/>
                 <wp:wrapNone/>
-                <wp:docPr id="16" name="Oval 16"/>
+                <wp:docPr id="94" name="Oval 94"/>
                 <wp:cNvGraphicFramePr/>
                 <a:graphic xmlns:a="http://schemas.openxmlformats.org/drawingml/2006/main">
                   <a:graphicData uri="http://schemas.microsoft.com/office/word/2010/wordprocessingShape">
@@ -6154,85 +5259,7 @@
                       <wps:spPr>
                         <a:xfrm>
                           <a:off x="0" y="0"/>
-                          <a:ext cx="2400300" cy="323850"/>
-                        </a:xfrm>
-                        <a:prstGeom prst="ellipse">
-                          <a:avLst/>
-                        </a:prstGeom>
-                        <a:noFill/>
-                        <a:ln>
-                          <a:solidFill>
-                            <a:srgbClr val="FF0000"/>
-                          </a:solidFill>
-                        </a:ln>
-                      </wps:spPr>
-                      <wps:style>
-                        <a:lnRef idx="2">
-                          <a:schemeClr val="accent1">
-                            <a:shade val="50000"/>
-                          </a:schemeClr>
-                        </a:lnRef>
-                        <a:fillRef idx="1">
-                          <a:schemeClr val="accent1"/>
-                        </a:fillRef>
-                        <a:effectRef idx="0">
-                          <a:schemeClr val="accent1"/>
-                        </a:effectRef>
-                        <a:fontRef idx="minor">
-                          <a:schemeClr val="lt1"/>
-                        </a:fontRef>
-                      </wps:style>
-                      <wps:bodyPr rot="0" spcFirstLastPara="0" vertOverflow="overflow" horzOverflow="overflow" vert="horz" wrap="square" lIns="91440" tIns="45720" rIns="91440" bIns="45720" numCol="1" spcCol="0" rtlCol="0" fromWordArt="0" anchor="ctr" anchorCtr="0" forceAA="0" compatLnSpc="1">
-                        <a:prstTxWarp prst="textNoShape">
-                          <a:avLst/>
-                        </a:prstTxWarp>
-                        <a:noAutofit/>
-                      </wps:bodyPr>
-                    </wps:wsp>
-                  </a:graphicData>
-                </a:graphic>
-                <wp14:sizeRelH relativeFrom="margin">
-                  <wp14:pctWidth>0</wp14:pctWidth>
-                </wp14:sizeRelH>
-              </wp:anchor>
-            </w:drawing>
-          </mc:Choice>
-          <mc:Fallback>
-            <w:pict>
-              <v:oval id="Oval 16" o:spid="_x0000_s1026" style="position:absolute;margin-left:105pt;margin-top:69.75pt;width:189pt;height:25.5pt;z-index:251664384;visibility:visible;mso-wrap-style:square;mso-width-percent:0;mso-wrap-distance-left:9pt;mso-wrap-distance-top:0;mso-wrap-distance-right:9pt;mso-wrap-distance-bottom:0;mso-position-horizontal:absolute;mso-position-horizontal-relative:text;mso-position-vertical:absolute;mso-position-vertical-relative:text;mso-width-percent:0;mso-width-relative:margin;v-text-anchor:middle" o:gfxdata="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" filled="f" strokecolor="red" strokeweight="2pt"/>
-            </w:pict>
-          </mc:Fallback>
-        </mc:AlternateContent>
-      </w:r>
-      <w:r>
-        <w:rPr>
-          <w:noProof/>
-          <w:lang w:eastAsia="en-AU"/>
-        </w:rPr>
-        <mc:AlternateContent>
-          <mc:Choice Requires="wps">
-            <w:drawing>
-              <wp:anchor distT="0" distB="0" distL="114300" distR="114300" simplePos="0" relativeHeight="251666432" behindDoc="0" locked="0" layoutInCell="1" allowOverlap="1" wp14:anchorId="7FEAB04A" wp14:editId="6979F9F8">
-                <wp:simplePos x="0" y="0"/>
-                <wp:positionH relativeFrom="column">
-                  <wp:posOffset>1132840</wp:posOffset>
-                </wp:positionH>
-                <wp:positionV relativeFrom="paragraph">
-                  <wp:posOffset>1743075</wp:posOffset>
-                </wp:positionV>
-                <wp:extent cx="3000375" cy="552450"/>
-                <wp:effectExtent l="0" t="0" r="28575" b="19050"/>
-                <wp:wrapNone/>
-                <wp:docPr id="17" name="Oval 17"/>
-                <wp:cNvGraphicFramePr/>
-                <a:graphic xmlns:a="http://schemas.openxmlformats.org/drawingml/2006/main">
-                  <a:graphicData uri="http://schemas.microsoft.com/office/word/2010/wordprocessingShape">
-                    <wps:wsp>
-                      <wps:cNvSpPr/>
-                      <wps:spPr>
-                        <a:xfrm>
-                          <a:off x="0" y="0"/>
-                          <a:ext cx="3000375" cy="552450"/>
+                          <a:ext cx="295275" cy="285750"/>
                         </a:xfrm>
                         <a:prstGeom prst="ellipse">
                           <a:avLst/>
@@ -6280,7 +5307,7 @@
           </mc:Choice>
           <mc:Fallback>
             <w:pict>
-              <v:oval id="Oval 17" o:spid="_x0000_s1026" style="position:absolute;margin-left:89.2pt;margin-top:137.25pt;width:236.25pt;height:43.5pt;z-index:251666432;visibility:visible;mso-wrap-style:square;mso-width-percent:0;mso-height-percent:0;mso-wrap-distance-left:9pt;mso-wrap-distance-top:0;mso-wrap-distance-right:9pt;mso-wrap-distance-bottom:0;mso-position-horizontal:absolute;mso-position-horizontal-relative:text;mso-position-vertical:absolute;mso-position-vertical-relative:text;mso-width-percent:0;mso-height-percent:0;mso-width-relative:margin;mso-height-relative:margin;v-text-anchor:middle" o:gfxdata="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" filled="f" strokecolor="red" strokeweight="2pt"/>
+              <v:oval id="Oval 94" o:spid="_x0000_s1026" style="position:absolute;margin-left:267pt;margin-top:131.25pt;width:23.25pt;height:22.5pt;z-index:251850752;visibility:visible;mso-wrap-style:square;mso-width-percent:0;mso-height-percent:0;mso-wrap-distance-left:9pt;mso-wrap-distance-top:0;mso-wrap-distance-right:9pt;mso-wrap-distance-bottom:0;mso-position-horizontal:absolute;mso-position-horizontal-relative:text;mso-position-vertical:absolute;mso-position-vertical-relative:text;mso-width-percent:0;mso-height-percent:0;mso-width-relative:margin;mso-height-relative:margin;v-text-anchor:middle" o:gfxdata="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" filled="f" strokecolor="red" strokeweight="2pt"/>
             </w:pict>
           </mc:Fallback>
         </mc:AlternateContent>
@@ -6290,11 +5317,92 @@
           <w:noProof/>
           <w:lang w:eastAsia="en-AU"/>
         </w:rPr>
+        <mc:AlternateContent>
+          <mc:Choice Requires="wps">
+            <w:drawing>
+              <wp:anchor distT="0" distB="0" distL="114300" distR="114300" simplePos="0" relativeHeight="251848704" behindDoc="0" locked="0" layoutInCell="1" allowOverlap="1" wp14:anchorId="53A6DC75" wp14:editId="436463B3">
+                <wp:simplePos x="0" y="0"/>
+                <wp:positionH relativeFrom="column">
+                  <wp:posOffset>3457575</wp:posOffset>
+                </wp:positionH>
+                <wp:positionV relativeFrom="paragraph">
+                  <wp:posOffset>676275</wp:posOffset>
+                </wp:positionV>
+                <wp:extent cx="295275" cy="285750"/>
+                <wp:effectExtent l="0" t="0" r="28575" b="19050"/>
+                <wp:wrapNone/>
+                <wp:docPr id="93" name="Oval 93"/>
+                <wp:cNvGraphicFramePr/>
+                <a:graphic xmlns:a="http://schemas.openxmlformats.org/drawingml/2006/main">
+                  <a:graphicData uri="http://schemas.microsoft.com/office/word/2010/wordprocessingShape">
+                    <wps:wsp>
+                      <wps:cNvSpPr/>
+                      <wps:spPr>
+                        <a:xfrm>
+                          <a:off x="0" y="0"/>
+                          <a:ext cx="295275" cy="285750"/>
+                        </a:xfrm>
+                        <a:prstGeom prst="ellipse">
+                          <a:avLst/>
+                        </a:prstGeom>
+                        <a:noFill/>
+                        <a:ln>
+                          <a:solidFill>
+                            <a:srgbClr val="FF0000"/>
+                          </a:solidFill>
+                        </a:ln>
+                      </wps:spPr>
+                      <wps:style>
+                        <a:lnRef idx="2">
+                          <a:schemeClr val="accent1">
+                            <a:shade val="50000"/>
+                          </a:schemeClr>
+                        </a:lnRef>
+                        <a:fillRef idx="1">
+                          <a:schemeClr val="accent1"/>
+                        </a:fillRef>
+                        <a:effectRef idx="0">
+                          <a:schemeClr val="accent1"/>
+                        </a:effectRef>
+                        <a:fontRef idx="minor">
+                          <a:schemeClr val="lt1"/>
+                        </a:fontRef>
+                      </wps:style>
+                      <wps:bodyPr rot="0" spcFirstLastPara="0" vertOverflow="overflow" horzOverflow="overflow" vert="horz" wrap="square" lIns="91440" tIns="45720" rIns="91440" bIns="45720" numCol="1" spcCol="0" rtlCol="0" fromWordArt="0" anchor="ctr" anchorCtr="0" forceAA="0" compatLnSpc="1">
+                        <a:prstTxWarp prst="textNoShape">
+                          <a:avLst/>
+                        </a:prstTxWarp>
+                        <a:noAutofit/>
+                      </wps:bodyPr>
+                    </wps:wsp>
+                  </a:graphicData>
+                </a:graphic>
+                <wp14:sizeRelH relativeFrom="margin">
+                  <wp14:pctWidth>0</wp14:pctWidth>
+                </wp14:sizeRelH>
+                <wp14:sizeRelV relativeFrom="margin">
+                  <wp14:pctHeight>0</wp14:pctHeight>
+                </wp14:sizeRelV>
+              </wp:anchor>
+            </w:drawing>
+          </mc:Choice>
+          <mc:Fallback>
+            <w:pict>
+              <v:oval id="Oval 93" o:spid="_x0000_s1026" style="position:absolute;margin-left:272.25pt;margin-top:53.25pt;width:23.25pt;height:22.5pt;z-index:251848704;visibility:visible;mso-wrap-style:square;mso-width-percent:0;mso-height-percent:0;mso-wrap-distance-left:9pt;mso-wrap-distance-top:0;mso-wrap-distance-right:9pt;mso-wrap-distance-bottom:0;mso-position-horizontal:absolute;mso-position-horizontal-relative:text;mso-position-vertical:absolute;mso-position-vertical-relative:text;mso-width-percent:0;mso-height-percent:0;mso-width-relative:margin;mso-height-relative:margin;v-text-anchor:middle" o:gfxdata="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" filled="f" strokecolor="red" strokeweight="2pt"/>
+            </w:pict>
+          </mc:Fallback>
+        </mc:AlternateContent>
+      </w:r>
+      <w:r>
+        <w:rPr>
+          <w:noProof/>
+          <w:lang w:eastAsia="en-AU"/>
+        </w:rPr>
         <w:drawing>
-          <wp:inline distT="0" distB="0" distL="0" distR="0" wp14:anchorId="07779F4D" wp14:editId="1326F849">
-            <wp:extent cx="3848100" cy="3717775"/>
-            <wp:effectExtent l="0" t="0" r="0" b="0"/>
-            <wp:docPr id="23" name="Picture 23"/>
+          <wp:inline distT="0" distB="0" distL="0" distR="0" wp14:anchorId="7D5192C8" wp14:editId="3D78EACF">
+            <wp:extent cx="4638675" cy="1957606"/>
+            <wp:effectExtent l="0" t="0" r="0" b="5080"/>
+            <wp:docPr id="67" name="Picture 67"/>
             <wp:cNvGraphicFramePr>
               <a:graphicFrameLocks xmlns:a="http://schemas.openxmlformats.org/drawingml/2006/main" noChangeAspect="1"/>
             </wp:cNvGraphicFramePr>
@@ -6305,26 +5413,42 @@
                     <pic:cNvPr id="0" name=""/>
                     <pic:cNvPicPr/>
                   </pic:nvPicPr>
-                  <pic:blipFill>
-                    <a:blip r:embed="rId28" cstate="screen">
+                  <pic:blipFill rotWithShape="1">
+                    <a:blip r:embed="rId22" cstate="email">
                       <a:extLst>
+                        <a:ext uri="{BEBA8EAE-BF5A-486C-A8C5-ECC9F3942E4B}">
+                          <a14:imgProps xmlns:a14="http://schemas.microsoft.com/office/drawing/2010/main">
+                            <a14:imgLayer r:embed="rId23">
+                              <a14:imgEffect>
+                                <a14:brightnessContrast bright="20000" contrast="20000"/>
+                              </a14:imgEffect>
+                            </a14:imgLayer>
+                          </a14:imgProps>
+                        </a:ext>
                         <a:ext uri="{28A0092B-C50C-407E-A947-70E740481C1C}">
                           <a14:useLocalDpi xmlns:a14="http://schemas.microsoft.com/office/drawing/2010/main"/>
                         </a:ext>
                       </a:extLst>
                     </a:blip>
-                    <a:stretch>
-                      <a:fillRect/>
-                    </a:stretch>
+                    <a:srcRect/>
+                    <a:stretch/>
                   </pic:blipFill>
-                  <pic:spPr>
+                  <pic:spPr bwMode="auto">
                     <a:xfrm>
                       <a:off x="0" y="0"/>
-                      <a:ext cx="3851297" cy="3720863"/>
+                      <a:ext cx="4638822" cy="1957668"/>
                     </a:xfrm>
                     <a:prstGeom prst="rect">
                       <a:avLst/>
                     </a:prstGeom>
+                    <a:ln>
+                      <a:noFill/>
+                    </a:ln>
+                    <a:extLst>
+                      <a:ext uri="{53640926-AAD7-44D8-BBD7-CCE9431645EC}">
+                        <a14:shadowObscured xmlns:a14="http://schemas.microsoft.com/office/drawing/2010/main"/>
+                      </a:ext>
+                    </a:extLst>
                   </pic:spPr>
                 </pic:pic>
               </a:graphicData>
@@ -6335,221 +5459,706 @@
     </w:p>
     <w:p>
       <w:pPr>
-        <w:pStyle w:val="Caption"/>
+        <w:pStyle w:val="ListParagraph"/>
+        <w:numPr>
+          <w:ilvl w:val="0"/>
+          <w:numId w:val="28"/>
+        </w:numPr>
+      </w:pPr>
+      <w:r>
+        <w:t>Attach the other half of the strut:</w:t>
+      </w:r>
+    </w:p>
+    <w:p>
+      <w:pPr>
         <w:jc w:val="center"/>
       </w:pPr>
-      <w:fldSimple w:instr=" SEQ Figure \* ARABIC ">
-        <w:r>
-          <w:rPr>
-            <w:noProof/>
-          </w:rPr>
-          <w:t>6</w:t>
-        </w:r>
-      </w:fldSimple>
-      <w:r>
-        <w:t xml:space="preserve"> - </w:t>
+      <w:r>
+        <w:rPr>
+          <w:noProof/>
+          <w:lang w:eastAsia="en-AU"/>
+        </w:rPr>
+        <w:drawing>
+          <wp:inline distT="0" distB="0" distL="0" distR="0" wp14:anchorId="62D4CD41" wp14:editId="18D33073">
+            <wp:extent cx="4495800" cy="2128624"/>
+            <wp:effectExtent l="0" t="0" r="0" b="5080"/>
+            <wp:docPr id="68" name="Picture 68" descr="J:\DCIM\100CANON\IMG_5208.JPG"/>
+            <wp:cNvGraphicFramePr>
+              <a:graphicFrameLocks xmlns:a="http://schemas.openxmlformats.org/drawingml/2006/main" noChangeAspect="1"/>
+            </wp:cNvGraphicFramePr>
+            <a:graphic xmlns:a="http://schemas.openxmlformats.org/drawingml/2006/main">
+              <a:graphicData uri="http://schemas.openxmlformats.org/drawingml/2006/picture">
+                <pic:pic xmlns:pic="http://schemas.openxmlformats.org/drawingml/2006/picture">
+                  <pic:nvPicPr>
+                    <pic:cNvPr id="0" name="Picture 4" descr="J:\DCIM\100CANON\IMG_5208.JPG"/>
+                    <pic:cNvPicPr>
+                      <a:picLocks noChangeAspect="1" noChangeArrowheads="1"/>
+                    </pic:cNvPicPr>
+                  </pic:nvPicPr>
+                  <pic:blipFill rotWithShape="1">
+                    <a:blip r:embed="rId24" cstate="email">
+                      <a:extLst>
+                        <a:ext uri="{BEBA8EAE-BF5A-486C-A8C5-ECC9F3942E4B}">
+                          <a14:imgProps xmlns:a14="http://schemas.microsoft.com/office/drawing/2010/main">
+                            <a14:imgLayer r:embed="rId25">
+                              <a14:imgEffect>
+                                <a14:brightnessContrast bright="20000" contrast="20000"/>
+                              </a14:imgEffect>
+                            </a14:imgLayer>
+                          </a14:imgProps>
+                        </a:ext>
+                        <a:ext uri="{28A0092B-C50C-407E-A947-70E740481C1C}">
+                          <a14:useLocalDpi xmlns:a14="http://schemas.microsoft.com/office/drawing/2010/main"/>
+                        </a:ext>
+                      </a:extLst>
+                    </a:blip>
+                    <a:srcRect/>
+                    <a:stretch/>
+                  </pic:blipFill>
+                  <pic:spPr bwMode="auto">
+                    <a:xfrm>
+                      <a:off x="0" y="0"/>
+                      <a:ext cx="4495800" cy="2128624"/>
+                    </a:xfrm>
+                    <a:prstGeom prst="rect">
+                      <a:avLst/>
+                    </a:prstGeom>
+                    <a:noFill/>
+                    <a:ln>
+                      <a:noFill/>
+                    </a:ln>
+                    <a:extLst>
+                      <a:ext uri="{53640926-AAD7-44D8-BBD7-CCE9431645EC}">
+                        <a14:shadowObscured xmlns:a14="http://schemas.microsoft.com/office/drawing/2010/main"/>
+                      </a:ext>
+                    </a:extLst>
+                  </pic:spPr>
+                </pic:pic>
+              </a:graphicData>
+            </a:graphic>
+          </wp:inline>
+        </w:drawing>
+      </w:r>
+    </w:p>
+    <w:p>
+      <w:pPr>
+        <w:pStyle w:val="ListParagraph"/>
+        <w:numPr>
+          <w:ilvl w:val="0"/>
+          <w:numId w:val="28"/>
+        </w:numPr>
+      </w:pPr>
+      <w:r>
+        <w:t>Assemble the top of the hub plate. Note the</w:t>
+      </w:r>
+      <w:r>
+        <w:t>re are 3 plates here:</w:t>
+      </w:r>
+    </w:p>
+    <w:p>
+      <w:pPr>
+        <w:jc w:val="center"/>
+      </w:pPr>
+      <w:r>
+        <w:rPr>
+          <w:noProof/>
+          <w:lang w:eastAsia="en-AU"/>
+        </w:rPr>
+        <w:drawing>
+          <wp:inline distT="0" distB="0" distL="0" distR="0" wp14:anchorId="78F66C96" wp14:editId="20B0BB44">
+            <wp:extent cx="4206229" cy="2752725"/>
+            <wp:effectExtent l="0" t="0" r="4445" b="0"/>
+            <wp:docPr id="80" name="Picture 80" descr="J:\DCIM\100CANON\IMG_5211.JPG"/>
+            <wp:cNvGraphicFramePr>
+              <a:graphicFrameLocks xmlns:a="http://schemas.openxmlformats.org/drawingml/2006/main" noChangeAspect="1"/>
+            </wp:cNvGraphicFramePr>
+            <a:graphic xmlns:a="http://schemas.openxmlformats.org/drawingml/2006/main">
+              <a:graphicData uri="http://schemas.openxmlformats.org/drawingml/2006/picture">
+                <pic:pic xmlns:pic="http://schemas.openxmlformats.org/drawingml/2006/picture">
+                  <pic:nvPicPr>
+                    <pic:cNvPr id="0" name="Picture 5" descr="J:\DCIM\100CANON\IMG_5211.JPG"/>
+                    <pic:cNvPicPr>
+                      <a:picLocks noChangeAspect="1" noChangeArrowheads="1"/>
+                    </pic:cNvPicPr>
+                  </pic:nvPicPr>
+                  <pic:blipFill rotWithShape="1">
+                    <a:blip r:embed="rId26" cstate="email">
+                      <a:extLst>
+                        <a:ext uri="{BEBA8EAE-BF5A-486C-A8C5-ECC9F3942E4B}">
+                          <a14:imgProps xmlns:a14="http://schemas.microsoft.com/office/drawing/2010/main">
+                            <a14:imgLayer r:embed="rId27">
+                              <a14:imgEffect>
+                                <a14:brightnessContrast bright="20000" contrast="20000"/>
+                              </a14:imgEffect>
+                            </a14:imgLayer>
+                          </a14:imgProps>
+                        </a:ext>
+                        <a:ext uri="{28A0092B-C50C-407E-A947-70E740481C1C}">
+                          <a14:useLocalDpi xmlns:a14="http://schemas.microsoft.com/office/drawing/2010/main"/>
+                        </a:ext>
+                      </a:extLst>
+                    </a:blip>
+                    <a:srcRect/>
+                    <a:stretch/>
+                  </pic:blipFill>
+                  <pic:spPr bwMode="auto">
+                    <a:xfrm>
+                      <a:off x="0" y="0"/>
+                      <a:ext cx="4206229" cy="2752725"/>
+                    </a:xfrm>
+                    <a:prstGeom prst="rect">
+                      <a:avLst/>
+                    </a:prstGeom>
+                    <a:noFill/>
+                    <a:ln>
+                      <a:noFill/>
+                    </a:ln>
+                    <a:extLst>
+                      <a:ext uri="{53640926-AAD7-44D8-BBD7-CCE9431645EC}">
+                        <a14:shadowObscured xmlns:a14="http://schemas.microsoft.com/office/drawing/2010/main"/>
+                      </a:ext>
+                    </a:extLst>
+                  </pic:spPr>
+                </pic:pic>
+              </a:graphicData>
+            </a:graphic>
+          </wp:inline>
+        </w:drawing>
+      </w:r>
+    </w:p>
+    <w:p>
+      <w:pPr>
+        <w:pStyle w:val="ListParagraph"/>
+        <w:numPr>
+          <w:ilvl w:val="0"/>
+          <w:numId w:val="28"/>
+        </w:numPr>
+      </w:pPr>
+      <w:r>
+        <w:t>Along with the bottom plate, start attaching the legs:</w:t>
+      </w:r>
+    </w:p>
+    <w:p>
+      <w:pPr>
+        <w:ind w:left="360"/>
+        <w:jc w:val="center"/>
+      </w:pPr>
+      <w:r>
+        <w:rPr>
+          <w:noProof/>
+          <w:lang w:eastAsia="en-AU"/>
+        </w:rPr>
+        <w:lastRenderedPageBreak/>
+        <mc:AlternateContent>
+          <mc:Choice Requires="wps">
+            <w:drawing>
+              <wp:anchor distT="0" distB="0" distL="114300" distR="114300" simplePos="0" relativeHeight="251860992" behindDoc="0" locked="0" layoutInCell="1" allowOverlap="1" wp14:anchorId="370CF473" wp14:editId="070AA3F7">
+                <wp:simplePos x="0" y="0"/>
+                <wp:positionH relativeFrom="column">
+                  <wp:posOffset>2381250</wp:posOffset>
+                </wp:positionH>
+                <wp:positionV relativeFrom="paragraph">
+                  <wp:posOffset>1952625</wp:posOffset>
+                </wp:positionV>
+                <wp:extent cx="295275" cy="285750"/>
+                <wp:effectExtent l="0" t="0" r="28575" b="19050"/>
+                <wp:wrapNone/>
+                <wp:docPr id="99" name="Oval 99"/>
+                <wp:cNvGraphicFramePr/>
+                <a:graphic xmlns:a="http://schemas.openxmlformats.org/drawingml/2006/main">
+                  <a:graphicData uri="http://schemas.microsoft.com/office/word/2010/wordprocessingShape">
+                    <wps:wsp>
+                      <wps:cNvSpPr/>
+                      <wps:spPr>
+                        <a:xfrm>
+                          <a:off x="0" y="0"/>
+                          <a:ext cx="295275" cy="285750"/>
+                        </a:xfrm>
+                        <a:prstGeom prst="ellipse">
+                          <a:avLst/>
+                        </a:prstGeom>
+                        <a:noFill/>
+                        <a:ln>
+                          <a:solidFill>
+                            <a:srgbClr val="FF0000"/>
+                          </a:solidFill>
+                        </a:ln>
+                      </wps:spPr>
+                      <wps:style>
+                        <a:lnRef idx="2">
+                          <a:schemeClr val="accent1">
+                            <a:shade val="50000"/>
+                          </a:schemeClr>
+                        </a:lnRef>
+                        <a:fillRef idx="1">
+                          <a:schemeClr val="accent1"/>
+                        </a:fillRef>
+                        <a:effectRef idx="0">
+                          <a:schemeClr val="accent1"/>
+                        </a:effectRef>
+                        <a:fontRef idx="minor">
+                          <a:schemeClr val="lt1"/>
+                        </a:fontRef>
+                      </wps:style>
+                      <wps:bodyPr rot="0" spcFirstLastPara="0" vertOverflow="overflow" horzOverflow="overflow" vert="horz" wrap="square" lIns="91440" tIns="45720" rIns="91440" bIns="45720" numCol="1" spcCol="0" rtlCol="0" fromWordArt="0" anchor="ctr" anchorCtr="0" forceAA="0" compatLnSpc="1">
+                        <a:prstTxWarp prst="textNoShape">
+                          <a:avLst/>
+                        </a:prstTxWarp>
+                        <a:noAutofit/>
+                      </wps:bodyPr>
+                    </wps:wsp>
+                  </a:graphicData>
+                </a:graphic>
+                <wp14:sizeRelH relativeFrom="margin">
+                  <wp14:pctWidth>0</wp14:pctWidth>
+                </wp14:sizeRelH>
+                <wp14:sizeRelV relativeFrom="margin">
+                  <wp14:pctHeight>0</wp14:pctHeight>
+                </wp14:sizeRelV>
+              </wp:anchor>
+            </w:drawing>
+          </mc:Choice>
+          <mc:Fallback>
+            <w:pict>
+              <v:oval id="Oval 99" o:spid="_x0000_s1026" style="position:absolute;margin-left:187.5pt;margin-top:153.75pt;width:23.25pt;height:22.5pt;z-index:251860992;visibility:visible;mso-wrap-style:square;mso-width-percent:0;mso-height-percent:0;mso-wrap-distance-left:9pt;mso-wrap-distance-top:0;mso-wrap-distance-right:9pt;mso-wrap-distance-bottom:0;mso-position-horizontal:absolute;mso-position-horizontal-relative:text;mso-position-vertical:absolute;mso-position-vertical-relative:text;mso-width-percent:0;mso-height-percent:0;mso-width-relative:margin;mso-height-relative:margin;v-text-anchor:middle" o:gfxdata="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" filled="f" strokecolor="red" strokeweight="2pt"/>
+            </w:pict>
+          </mc:Fallback>
+        </mc:AlternateContent>
+      </w:r>
+      <w:r>
+        <w:rPr>
+          <w:noProof/>
+          <w:lang w:eastAsia="en-AU"/>
+        </w:rPr>
+        <mc:AlternateContent>
+          <mc:Choice Requires="wps">
+            <w:drawing>
+              <wp:anchor distT="0" distB="0" distL="114300" distR="114300" simplePos="0" relativeHeight="251858944" behindDoc="0" locked="0" layoutInCell="1" allowOverlap="1" wp14:anchorId="3E40F972" wp14:editId="5DAE6586">
+                <wp:simplePos x="0" y="0"/>
+                <wp:positionH relativeFrom="column">
+                  <wp:posOffset>1866900</wp:posOffset>
+                </wp:positionH>
+                <wp:positionV relativeFrom="paragraph">
+                  <wp:posOffset>1752600</wp:posOffset>
+                </wp:positionV>
+                <wp:extent cx="295275" cy="285750"/>
+                <wp:effectExtent l="0" t="0" r="28575" b="19050"/>
+                <wp:wrapNone/>
+                <wp:docPr id="98" name="Oval 98"/>
+                <wp:cNvGraphicFramePr/>
+                <a:graphic xmlns:a="http://schemas.openxmlformats.org/drawingml/2006/main">
+                  <a:graphicData uri="http://schemas.microsoft.com/office/word/2010/wordprocessingShape">
+                    <wps:wsp>
+                      <wps:cNvSpPr/>
+                      <wps:spPr>
+                        <a:xfrm>
+                          <a:off x="0" y="0"/>
+                          <a:ext cx="295275" cy="285750"/>
+                        </a:xfrm>
+                        <a:prstGeom prst="ellipse">
+                          <a:avLst/>
+                        </a:prstGeom>
+                        <a:noFill/>
+                        <a:ln>
+                          <a:solidFill>
+                            <a:srgbClr val="FF0000"/>
+                          </a:solidFill>
+                        </a:ln>
+                      </wps:spPr>
+                      <wps:style>
+                        <a:lnRef idx="2">
+                          <a:schemeClr val="accent1">
+                            <a:shade val="50000"/>
+                          </a:schemeClr>
+                        </a:lnRef>
+                        <a:fillRef idx="1">
+                          <a:schemeClr val="accent1"/>
+                        </a:fillRef>
+                        <a:effectRef idx="0">
+                          <a:schemeClr val="accent1"/>
+                        </a:effectRef>
+                        <a:fontRef idx="minor">
+                          <a:schemeClr val="lt1"/>
+                        </a:fontRef>
+                      </wps:style>
+                      <wps:bodyPr rot="0" spcFirstLastPara="0" vertOverflow="overflow" horzOverflow="overflow" vert="horz" wrap="square" lIns="91440" tIns="45720" rIns="91440" bIns="45720" numCol="1" spcCol="0" rtlCol="0" fromWordArt="0" anchor="ctr" anchorCtr="0" forceAA="0" compatLnSpc="1">
+                        <a:prstTxWarp prst="textNoShape">
+                          <a:avLst/>
+                        </a:prstTxWarp>
+                        <a:noAutofit/>
+                      </wps:bodyPr>
+                    </wps:wsp>
+                  </a:graphicData>
+                </a:graphic>
+                <wp14:sizeRelH relativeFrom="margin">
+                  <wp14:pctWidth>0</wp14:pctWidth>
+                </wp14:sizeRelH>
+                <wp14:sizeRelV relativeFrom="margin">
+                  <wp14:pctHeight>0</wp14:pctHeight>
+                </wp14:sizeRelV>
+              </wp:anchor>
+            </w:drawing>
+          </mc:Choice>
+          <mc:Fallback>
+            <w:pict>
+              <v:oval id="Oval 98" o:spid="_x0000_s1026" style="position:absolute;margin-left:147pt;margin-top:138pt;width:23.25pt;height:22.5pt;z-index:251858944;visibility:visible;mso-wrap-style:square;mso-width-percent:0;mso-height-percent:0;mso-wrap-distance-left:9pt;mso-wrap-distance-top:0;mso-wrap-distance-right:9pt;mso-wrap-distance-bottom:0;mso-position-horizontal:absolute;mso-position-horizontal-relative:text;mso-position-vertical:absolute;mso-position-vertical-relative:text;mso-width-percent:0;mso-height-percent:0;mso-width-relative:margin;mso-height-relative:margin;v-text-anchor:middle" o:gfxdata="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" filled="f" strokecolor="red" strokeweight="2pt"/>
+            </w:pict>
+          </mc:Fallback>
+        </mc:AlternateContent>
+      </w:r>
+      <w:r>
+        <w:rPr>
+          <w:noProof/>
+          <w:lang w:eastAsia="en-AU"/>
+        </w:rPr>
+        <mc:AlternateContent>
+          <mc:Choice Requires="wps">
+            <w:drawing>
+              <wp:anchor distT="0" distB="0" distL="114300" distR="114300" simplePos="0" relativeHeight="251856896" behindDoc="0" locked="0" layoutInCell="1" allowOverlap="1" wp14:anchorId="0679C117" wp14:editId="07F1490E">
+                <wp:simplePos x="0" y="0"/>
+                <wp:positionH relativeFrom="column">
+                  <wp:posOffset>2628900</wp:posOffset>
+                </wp:positionH>
+                <wp:positionV relativeFrom="paragraph">
+                  <wp:posOffset>1752600</wp:posOffset>
+                </wp:positionV>
+                <wp:extent cx="295275" cy="285750"/>
+                <wp:effectExtent l="0" t="0" r="28575" b="19050"/>
+                <wp:wrapNone/>
+                <wp:docPr id="97" name="Oval 97"/>
+                <wp:cNvGraphicFramePr/>
+                <a:graphic xmlns:a="http://schemas.openxmlformats.org/drawingml/2006/main">
+                  <a:graphicData uri="http://schemas.microsoft.com/office/word/2010/wordprocessingShape">
+                    <wps:wsp>
+                      <wps:cNvSpPr/>
+                      <wps:spPr>
+                        <a:xfrm>
+                          <a:off x="0" y="0"/>
+                          <a:ext cx="295275" cy="285750"/>
+                        </a:xfrm>
+                        <a:prstGeom prst="ellipse">
+                          <a:avLst/>
+                        </a:prstGeom>
+                        <a:noFill/>
+                        <a:ln>
+                          <a:solidFill>
+                            <a:srgbClr val="FF0000"/>
+                          </a:solidFill>
+                        </a:ln>
+                      </wps:spPr>
+                      <wps:style>
+                        <a:lnRef idx="2">
+                          <a:schemeClr val="accent1">
+                            <a:shade val="50000"/>
+                          </a:schemeClr>
+                        </a:lnRef>
+                        <a:fillRef idx="1">
+                          <a:schemeClr val="accent1"/>
+                        </a:fillRef>
+                        <a:effectRef idx="0">
+                          <a:schemeClr val="accent1"/>
+                        </a:effectRef>
+                        <a:fontRef idx="minor">
+                          <a:schemeClr val="lt1"/>
+                        </a:fontRef>
+                      </wps:style>
+                      <wps:bodyPr rot="0" spcFirstLastPara="0" vertOverflow="overflow" horzOverflow="overflow" vert="horz" wrap="square" lIns="91440" tIns="45720" rIns="91440" bIns="45720" numCol="1" spcCol="0" rtlCol="0" fromWordArt="0" anchor="ctr" anchorCtr="0" forceAA="0" compatLnSpc="1">
+                        <a:prstTxWarp prst="textNoShape">
+                          <a:avLst/>
+                        </a:prstTxWarp>
+                        <a:noAutofit/>
+                      </wps:bodyPr>
+                    </wps:wsp>
+                  </a:graphicData>
+                </a:graphic>
+                <wp14:sizeRelH relativeFrom="margin">
+                  <wp14:pctWidth>0</wp14:pctWidth>
+                </wp14:sizeRelH>
+                <wp14:sizeRelV relativeFrom="margin">
+                  <wp14:pctHeight>0</wp14:pctHeight>
+                </wp14:sizeRelV>
+              </wp:anchor>
+            </w:drawing>
+          </mc:Choice>
+          <mc:Fallback>
+            <w:pict>
+              <v:oval id="Oval 97" o:spid="_x0000_s1026" style="position:absolute;margin-left:207pt;margin-top:138pt;width:23.25pt;height:22.5pt;z-index:251856896;visibility:visible;mso-wrap-style:square;mso-width-percent:0;mso-height-percent:0;mso-wrap-distance-left:9pt;mso-wrap-distance-top:0;mso-wrap-distance-right:9pt;mso-wrap-distance-bottom:0;mso-position-horizontal:absolute;mso-position-horizontal-relative:text;mso-position-vertical:absolute;mso-position-vertical-relative:text;mso-width-percent:0;mso-height-percent:0;mso-width-relative:margin;mso-height-relative:margin;v-text-anchor:middle" o:gfxdata="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" filled="f" strokecolor="red" strokeweight="2pt"/>
+            </w:pict>
+          </mc:Fallback>
+        </mc:AlternateContent>
+      </w:r>
+      <w:r>
+        <w:rPr>
+          <w:noProof/>
+          <w:lang w:eastAsia="en-AU"/>
+        </w:rPr>
+        <mc:AlternateContent>
+          <mc:Choice Requires="wps">
+            <w:drawing>
+              <wp:anchor distT="0" distB="0" distL="114300" distR="114300" simplePos="0" relativeHeight="251854848" behindDoc="0" locked="0" layoutInCell="1" allowOverlap="1" wp14:anchorId="4E8C4C51" wp14:editId="77589C09">
+                <wp:simplePos x="0" y="0"/>
+                <wp:positionH relativeFrom="column">
+                  <wp:posOffset>1714500</wp:posOffset>
+                </wp:positionH>
+                <wp:positionV relativeFrom="paragraph">
+                  <wp:posOffset>1514475</wp:posOffset>
+                </wp:positionV>
+                <wp:extent cx="295275" cy="285750"/>
+                <wp:effectExtent l="0" t="0" r="28575" b="19050"/>
+                <wp:wrapNone/>
+                <wp:docPr id="96" name="Oval 96"/>
+                <wp:cNvGraphicFramePr/>
+                <a:graphic xmlns:a="http://schemas.openxmlformats.org/drawingml/2006/main">
+                  <a:graphicData uri="http://schemas.microsoft.com/office/word/2010/wordprocessingShape">
+                    <wps:wsp>
+                      <wps:cNvSpPr/>
+                      <wps:spPr>
+                        <a:xfrm>
+                          <a:off x="0" y="0"/>
+                          <a:ext cx="295275" cy="285750"/>
+                        </a:xfrm>
+                        <a:prstGeom prst="ellipse">
+                          <a:avLst/>
+                        </a:prstGeom>
+                        <a:noFill/>
+                        <a:ln>
+                          <a:solidFill>
+                            <a:srgbClr val="FF0000"/>
+                          </a:solidFill>
+                        </a:ln>
+                      </wps:spPr>
+                      <wps:style>
+                        <a:lnRef idx="2">
+                          <a:schemeClr val="accent1">
+                            <a:shade val="50000"/>
+                          </a:schemeClr>
+                        </a:lnRef>
+                        <a:fillRef idx="1">
+                          <a:schemeClr val="accent1"/>
+                        </a:fillRef>
+                        <a:effectRef idx="0">
+                          <a:schemeClr val="accent1"/>
+                        </a:effectRef>
+                        <a:fontRef idx="minor">
+                          <a:schemeClr val="lt1"/>
+                        </a:fontRef>
+                      </wps:style>
+                      <wps:bodyPr rot="0" spcFirstLastPara="0" vertOverflow="overflow" horzOverflow="overflow" vert="horz" wrap="square" lIns="91440" tIns="45720" rIns="91440" bIns="45720" numCol="1" spcCol="0" rtlCol="0" fromWordArt="0" anchor="ctr" anchorCtr="0" forceAA="0" compatLnSpc="1">
+                        <a:prstTxWarp prst="textNoShape">
+                          <a:avLst/>
+                        </a:prstTxWarp>
+                        <a:noAutofit/>
+                      </wps:bodyPr>
+                    </wps:wsp>
+                  </a:graphicData>
+                </a:graphic>
+                <wp14:sizeRelH relativeFrom="margin">
+                  <wp14:pctWidth>0</wp14:pctWidth>
+                </wp14:sizeRelH>
+                <wp14:sizeRelV relativeFrom="margin">
+                  <wp14:pctHeight>0</wp14:pctHeight>
+                </wp14:sizeRelV>
+              </wp:anchor>
+            </w:drawing>
+          </mc:Choice>
+          <mc:Fallback>
+            <w:pict>
+              <v:oval id="Oval 96" o:spid="_x0000_s1026" style="position:absolute;margin-left:135pt;margin-top:119.25pt;width:23.25pt;height:22.5pt;z-index:251854848;visibility:visible;mso-wrap-style:square;mso-width-percent:0;mso-height-percent:0;mso-wrap-distance-left:9pt;mso-wrap-distance-top:0;mso-wrap-distance-right:9pt;mso-wrap-distance-bottom:0;mso-position-horizontal:absolute;mso-position-horizontal-relative:text;mso-position-vertical:absolute;mso-position-vertical-relative:text;mso-width-percent:0;mso-height-percent:0;mso-width-relative:margin;mso-height-relative:margin;v-text-anchor:middle" o:gfxdata="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" filled="f" strokecolor="red" strokeweight="2pt"/>
+            </w:pict>
+          </mc:Fallback>
+        </mc:AlternateContent>
+      </w:r>
+      <w:r>
+        <w:rPr>
+          <w:noProof/>
+          <w:lang w:eastAsia="en-AU"/>
+        </w:rPr>
+        <w:drawing>
+          <wp:inline distT="0" distB="0" distL="0" distR="0" wp14:anchorId="1D66F298" wp14:editId="1175654C">
+            <wp:extent cx="3618569" cy="3009900"/>
+            <wp:effectExtent l="0" t="0" r="1270" b="0"/>
+            <wp:docPr id="81" name="Picture 81" descr="J:\DCIM\100CANON\IMG_5212.JPG"/>
+            <wp:cNvGraphicFramePr>
+              <a:graphicFrameLocks xmlns:a="http://schemas.openxmlformats.org/drawingml/2006/main" noChangeAspect="1"/>
+            </wp:cNvGraphicFramePr>
+            <a:graphic xmlns:a="http://schemas.openxmlformats.org/drawingml/2006/main">
+              <a:graphicData uri="http://schemas.openxmlformats.org/drawingml/2006/picture">
+                <pic:pic xmlns:pic="http://schemas.openxmlformats.org/drawingml/2006/picture">
+                  <pic:nvPicPr>
+                    <pic:cNvPr id="0" name="Picture 6" descr="J:\DCIM\100CANON\IMG_5212.JPG"/>
+                    <pic:cNvPicPr>
+                      <a:picLocks noChangeAspect="1" noChangeArrowheads="1"/>
+                    </pic:cNvPicPr>
+                  </pic:nvPicPr>
+                  <pic:blipFill rotWithShape="1">
+                    <a:blip r:embed="rId28" cstate="email">
+                      <a:extLst>
+                        <a:ext uri="{BEBA8EAE-BF5A-486C-A8C5-ECC9F3942E4B}">
+                          <a14:imgProps xmlns:a14="http://schemas.microsoft.com/office/drawing/2010/main">
+                            <a14:imgLayer r:embed="rId29">
+                              <a14:imgEffect>
+                                <a14:brightnessContrast bright="20000" contrast="20000"/>
+                              </a14:imgEffect>
+                            </a14:imgLayer>
+                          </a14:imgProps>
+                        </a:ext>
+                        <a:ext uri="{28A0092B-C50C-407E-A947-70E740481C1C}">
+                          <a14:useLocalDpi xmlns:a14="http://schemas.microsoft.com/office/drawing/2010/main"/>
+                        </a:ext>
+                      </a:extLst>
+                    </a:blip>
+                    <a:srcRect/>
+                    <a:stretch/>
+                  </pic:blipFill>
+                  <pic:spPr bwMode="auto">
+                    <a:xfrm>
+                      <a:off x="0" y="0"/>
+                      <a:ext cx="3618569" cy="3009900"/>
+                    </a:xfrm>
+                    <a:prstGeom prst="rect">
+                      <a:avLst/>
+                    </a:prstGeom>
+                    <a:noFill/>
+                    <a:ln>
+                      <a:noFill/>
+                    </a:ln>
+                    <a:extLst>
+                      <a:ext uri="{53640926-AAD7-44D8-BBD7-CCE9431645EC}">
+                        <a14:shadowObscured xmlns:a14="http://schemas.microsoft.com/office/drawing/2010/main"/>
+                      </a:ext>
+                    </a:extLst>
+                  </pic:spPr>
+                </pic:pic>
+              </a:graphicData>
+            </a:graphic>
+          </wp:inline>
+        </w:drawing>
+      </w:r>
+    </w:p>
+    <w:p>
+      <w:pPr>
+        <w:pStyle w:val="ListParagraph"/>
+        <w:numPr>
+          <w:ilvl w:val="0"/>
+          <w:numId w:val="28"/>
+        </w:numPr>
+      </w:pPr>
+      <w:r>
+        <w:t>Add in the rest of the legs:</w:t>
+      </w:r>
+    </w:p>
+    <w:p>
+      <w:pPr>
+        <w:jc w:val="center"/>
+      </w:pPr>
+      <w:r>
+        <w:rPr>
+          <w:noProof/>
+          <w:lang w:eastAsia="en-AU"/>
+        </w:rPr>
+        <w:drawing>
+          <wp:inline distT="0" distB="0" distL="0" distR="0" wp14:anchorId="5FBBD14D" wp14:editId="435955C2">
+            <wp:extent cx="3924300" cy="3089343"/>
+            <wp:effectExtent l="0" t="0" r="0" b="0"/>
+            <wp:docPr id="90" name="Picture 90" descr="J:\DCIM\100CANON\IMG_5215.JPG"/>
+            <wp:cNvGraphicFramePr>
+              <a:graphicFrameLocks xmlns:a="http://schemas.openxmlformats.org/drawingml/2006/main" noChangeAspect="1"/>
+            </wp:cNvGraphicFramePr>
+            <a:graphic xmlns:a="http://schemas.openxmlformats.org/drawingml/2006/main">
+              <a:graphicData uri="http://schemas.openxmlformats.org/drawingml/2006/picture">
+                <pic:pic xmlns:pic="http://schemas.openxmlformats.org/drawingml/2006/picture">
+                  <pic:nvPicPr>
+                    <pic:cNvPr id="0" name="Picture 7" descr="J:\DCIM\100CANON\IMG_5215.JPG"/>
+                    <pic:cNvPicPr>
+                      <a:picLocks noChangeAspect="1" noChangeArrowheads="1"/>
+                    </pic:cNvPicPr>
+                  </pic:nvPicPr>
+                  <pic:blipFill rotWithShape="1">
+                    <a:blip r:embed="rId30" cstate="email">
+                      <a:extLst>
+                        <a:ext uri="{BEBA8EAE-BF5A-486C-A8C5-ECC9F3942E4B}">
+                          <a14:imgProps xmlns:a14="http://schemas.microsoft.com/office/drawing/2010/main">
+                            <a14:imgLayer r:embed="rId31">
+                              <a14:imgEffect>
+                                <a14:brightnessContrast bright="20000" contrast="20000"/>
+                              </a14:imgEffect>
+                            </a14:imgLayer>
+                          </a14:imgProps>
+                        </a:ext>
+                        <a:ext uri="{28A0092B-C50C-407E-A947-70E740481C1C}">
+                          <a14:useLocalDpi xmlns:a14="http://schemas.microsoft.com/office/drawing/2010/main"/>
+                        </a:ext>
+                      </a:extLst>
+                    </a:blip>
+                    <a:srcRect b="-1"/>
+                    <a:stretch/>
+                  </pic:blipFill>
+                  <pic:spPr bwMode="auto">
+                    <a:xfrm>
+                      <a:off x="0" y="0"/>
+                      <a:ext cx="3924300" cy="3089343"/>
+                    </a:xfrm>
+                    <a:prstGeom prst="rect">
+                      <a:avLst/>
+                    </a:prstGeom>
+                    <a:noFill/>
+                    <a:ln>
+                      <a:noFill/>
+                    </a:ln>
+                    <a:extLst>
+                      <a:ext uri="{53640926-AAD7-44D8-BBD7-CCE9431645EC}">
+                        <a14:shadowObscured xmlns:a14="http://schemas.microsoft.com/office/drawing/2010/main"/>
+                      </a:ext>
+                    </a:extLst>
+                  </pic:spPr>
+                </pic:pic>
+              </a:graphicData>
+            </a:graphic>
+          </wp:inline>
+        </w:drawing>
+      </w:r>
+    </w:p>
+    <w:p>
+      <w:r>
+        <w:t>Thread the small piece of Velcro in a loop through and underneath the bottom hub plate. It should form a harness for the battery.</w:t>
+      </w:r>
+    </w:p>
+    <w:p>
+      <w:pPr>
+        <w:pStyle w:val="Heading1"/>
+      </w:pPr>
+      <w:bookmarkStart w:id="19" w:name="_Toc362903104"/>
+      <w:r>
+        <w:t xml:space="preserve">Evening </w:t>
+      </w:r>
+      <w:r>
+        <w:t>2</w:t>
+      </w:r>
+      <w:bookmarkEnd w:id="19"/>
+    </w:p>
+    <w:p>
+      <w:pPr>
+        <w:pStyle w:val="Heading2"/>
+      </w:pPr>
+      <w:bookmarkStart w:id="20" w:name="_Toc362903105"/>
+      <w:r>
+        <w:t>Transmitter Firmware Upgrade</w:t>
+      </w:r>
+      <w:bookmarkEnd w:id="20"/>
+    </w:p>
+    <w:p>
+      <w:r>
+        <w:t xml:space="preserve">The firmware and settings file for the </w:t>
       </w:r>
       <w:proofErr w:type="spellStart"/>
-      <w:proofErr w:type="gramStart"/>
-      <w:r>
-        <w:t>kkMulticopter</w:t>
+      <w:r>
+        <w:t>Turnigy</w:t>
       </w:r>
       <w:proofErr w:type="spellEnd"/>
-      <w:proofErr w:type="gramEnd"/>
-      <w:r>
-        <w:t xml:space="preserve"> Flash Tool setup for ESC flashing</w:t>
-      </w:r>
-    </w:p>
-    <w:p>
-      <w:r>
-        <w:lastRenderedPageBreak/>
-        <w:t xml:space="preserve">Under Linux, grab the </w:t>
-      </w:r>
-      <w:proofErr w:type="spellStart"/>
-      <w:r>
-        <w:t>Github</w:t>
-      </w:r>
-      <w:proofErr w:type="spellEnd"/>
-      <w:r>
-        <w:t xml:space="preserve"> download of the </w:t>
-      </w:r>
-      <w:proofErr w:type="spellStart"/>
-      <w:r>
-        <w:t>SimonK</w:t>
-      </w:r>
-      <w:proofErr w:type="spellEnd"/>
-      <w:r>
-        <w:t xml:space="preserve"> firmware (</w:t>
-      </w:r>
-      <w:hyperlink r:id="rId29" w:history="1">
-        <w:r>
-          <w:rPr>
-            <w:rStyle w:val="Hyperlink"/>
-          </w:rPr>
-          <w:t>https://github.com/sim-/tgy/downloads</w:t>
-        </w:r>
-      </w:hyperlink>
-      <w:r>
-        <w:t>) and look for the “</w:t>
-      </w:r>
-      <w:proofErr w:type="spellStart"/>
-      <w:r>
-        <w:t>kda.hex</w:t>
-      </w:r>
-      <w:proofErr w:type="spellEnd"/>
-      <w:r>
-        <w:t>” variant</w:t>
-      </w:r>
-      <w:r>
-        <w:t xml:space="preserve">. This is the correct firmware for the </w:t>
-      </w:r>
-      <w:proofErr w:type="spellStart"/>
-      <w:r>
-        <w:t>Multistar</w:t>
-      </w:r>
-      <w:proofErr w:type="spellEnd"/>
-      <w:r>
-        <w:t xml:space="preserve"> 20A</w:t>
-      </w:r>
-      <w:r>
-        <w:t xml:space="preserve"> ESC’s. Use the following shell command to upload it:</w:t>
-      </w:r>
-    </w:p>
-    <w:p>
-      <w:pPr>
-        <w:rPr>
-          <w:rFonts w:ascii="Courier New" w:hAnsi="Courier New" w:cs="Courier New"/>
-        </w:rPr>
-      </w:pPr>
-      <w:proofErr w:type="spellStart"/>
-      <w:proofErr w:type="gramStart"/>
-      <w:r>
-        <w:rPr>
-          <w:rFonts w:ascii="Courier New" w:hAnsi="Courier New" w:cs="Courier New"/>
-        </w:rPr>
-        <w:t>a</w:t>
-      </w:r>
-      <w:r>
-        <w:rPr>
-          <w:rFonts w:ascii="Courier New" w:hAnsi="Courier New" w:cs="Courier New"/>
-        </w:rPr>
-        <w:t>vrdude</w:t>
-      </w:r>
-      <w:proofErr w:type="spellEnd"/>
-      <w:proofErr w:type="gramEnd"/>
-      <w:r>
-        <w:rPr>
-          <w:rFonts w:ascii="Courier New" w:hAnsi="Courier New" w:cs="Courier New"/>
-        </w:rPr>
-        <w:t xml:space="preserve"> –c </w:t>
-      </w:r>
-      <w:proofErr w:type="spellStart"/>
-      <w:r>
-        <w:rPr>
-          <w:rFonts w:ascii="Courier New" w:hAnsi="Courier New" w:cs="Courier New"/>
-        </w:rPr>
-        <w:t>usbasp</w:t>
-      </w:r>
-      <w:proofErr w:type="spellEnd"/>
-      <w:r>
-        <w:rPr>
-          <w:rFonts w:ascii="Courier New" w:hAnsi="Courier New" w:cs="Courier New"/>
-        </w:rPr>
-        <w:t xml:space="preserve"> –p m8 –U </w:t>
-      </w:r>
-      <w:proofErr w:type="spellStart"/>
-      <w:r>
-        <w:rPr>
-          <w:rFonts w:ascii="Courier New" w:hAnsi="Courier New" w:cs="Courier New"/>
-        </w:rPr>
-        <w:t>flash:w:</w:t>
-      </w:r>
-      <w:r>
-        <w:rPr>
-          <w:rFonts w:ascii="Courier New" w:hAnsi="Courier New" w:cs="Courier New"/>
-        </w:rPr>
-        <w:t>kda</w:t>
-      </w:r>
-      <w:r>
-        <w:rPr>
-          <w:rFonts w:ascii="Courier New" w:hAnsi="Courier New" w:cs="Courier New"/>
-        </w:rPr>
-        <w:t>.hex</w:t>
-      </w:r>
-      <w:proofErr w:type="spellEnd"/>
-    </w:p>
-    <w:p>
-      <w:pPr>
-        <w:rPr>
-          <w:rFonts w:asciiTheme="majorHAnsi" w:hAnsiTheme="majorHAnsi" w:cs="Courier New"/>
-        </w:rPr>
-      </w:pPr>
-      <w:r>
-        <w:rPr>
-          <w:rFonts w:asciiTheme="majorHAnsi" w:hAnsiTheme="majorHAnsi" w:cs="Courier New"/>
-        </w:rPr>
-        <w:t>(</w:t>
-      </w:r>
-      <w:proofErr w:type="gramStart"/>
-      <w:r>
-        <w:rPr>
-          <w:rFonts w:asciiTheme="majorHAnsi" w:hAnsiTheme="majorHAnsi" w:cs="Courier New"/>
-        </w:rPr>
-        <w:t>a</w:t>
-      </w:r>
-      <w:proofErr w:type="gramEnd"/>
-      <w:r>
-        <w:rPr>
-          <w:rFonts w:asciiTheme="majorHAnsi" w:hAnsiTheme="majorHAnsi" w:cs="Courier New"/>
-        </w:rPr>
-        <w:t xml:space="preserve"> </w:t>
-      </w:r>
-      <w:proofErr w:type="spellStart"/>
-      <w:r>
-        <w:rPr>
-          <w:rFonts w:ascii="Courier New" w:hAnsi="Courier New" w:cs="Courier New"/>
-        </w:rPr>
-        <w:t>sudo</w:t>
-      </w:r>
-      <w:proofErr w:type="spellEnd"/>
-      <w:r>
-        <w:rPr>
-          <w:rFonts w:asciiTheme="majorHAnsi" w:hAnsiTheme="majorHAnsi" w:cs="Courier New"/>
-        </w:rPr>
-        <w:t xml:space="preserve"> may be required on some systems)</w:t>
-      </w:r>
-    </w:p>
-    <w:p>
-      <w:r>
-        <w:t>Once programmed, apply (new) heatshrink to the ESC. Repeat for all 4 ESC’s.</w:t>
-      </w:r>
-    </w:p>
-    <w:p>
-      <w:pPr>
-        <w:pStyle w:val="Heading2"/>
-      </w:pPr>
-      <w:bookmarkStart w:id="19" w:name="_Toc362297280"/>
-      <w:r>
-        <w:t>Transmitter</w:t>
-      </w:r>
-      <w:r>
-        <w:t xml:space="preserve"> Firmware Upgrade</w:t>
-      </w:r>
-      <w:bookmarkEnd w:id="19"/>
-    </w:p>
-    <w:p>
-      <w:r>
-        <w:t xml:space="preserve">The firmware and settings file for the </w:t>
-      </w:r>
-      <w:proofErr w:type="spellStart"/>
-      <w:r>
-        <w:t>Turnigy</w:t>
-      </w:r>
-      <w:proofErr w:type="spellEnd"/>
       <w:r>
         <w:t xml:space="preserve"> 9XR can be found at </w:t>
       </w:r>
-      <w:hyperlink r:id="rId30" w:history="1">
+      <w:hyperlink r:id="rId32" w:history="1">
         <w:r>
           <w:rPr>
             <w:rStyle w:val="Hyperlink"/>
@@ -6560,7 +6169,7 @@
       <w:r>
         <w:t xml:space="preserve">. Download these files and use then as needed in the following section. The firmware can be found at </w:t>
       </w:r>
-      <w:hyperlink r:id="rId31" w:history="1">
+      <w:hyperlink r:id="rId33" w:history="1">
         <w:r>
           <w:rPr>
             <w:rStyle w:val="Hyperlink"/>
@@ -6571,22 +6180,8 @@
     </w:p>
     <w:p>
       <w:r>
-        <w:t xml:space="preserve">Use the </w:t>
-      </w:r>
-      <w:r>
-        <w:t>AVR</w:t>
-      </w:r>
-      <w:r>
-        <w:t xml:space="preserve"> programmer to connect the Transmitter’s </w:t>
-      </w:r>
-      <w:r>
-        <w:t>6</w:t>
-      </w:r>
-      <w:r>
-        <w:t>-pin connector to the laptop’s USB port</w:t>
-      </w:r>
-      <w:r>
-        <w:t>:</w:t>
+        <w:lastRenderedPageBreak/>
+        <w:t>Use the AVR programmer to connect the Transmitter’s 6-pin connector to the laptop’s USB port:</w:t>
       </w:r>
     </w:p>
     <w:p>
@@ -6600,7 +6195,7 @@
           <w:lang w:eastAsia="en-AU"/>
         </w:rPr>
         <w:drawing>
-          <wp:inline distT="0" distB="0" distL="0" distR="0" wp14:anchorId="20D2C2E6" wp14:editId="508BB37E">
+          <wp:inline distT="0" distB="0" distL="0" distR="0" wp14:anchorId="72CCE37B" wp14:editId="393FE24A">
             <wp:extent cx="3028950" cy="2187575"/>
             <wp:effectExtent l="0" t="0" r="0" b="3175"/>
             <wp:docPr id="3" name="Picture 3" descr="G:\DCIM\100CANON\IMG_5203.JPG"/>
@@ -6617,7 +6212,7 @@
                     </pic:cNvPicPr>
                   </pic:nvPicPr>
                   <pic:blipFill rotWithShape="1">
-                    <a:blip r:embed="rId32" cstate="screen">
+                    <a:blip r:embed="rId34" cstate="email">
                       <a:extLst>
                         <a:ext uri="{28A0092B-C50C-407E-A947-70E740481C1C}">
                           <a14:useLocalDpi xmlns:a14="http://schemas.microsoft.com/office/drawing/2010/main"/>
@@ -6662,7 +6257,7 @@
           <w:rPr>
             <w:noProof/>
           </w:rPr>
-          <w:t>7</w:t>
+          <w:t>1</w:t>
         </w:r>
       </w:fldSimple>
       <w:r>
@@ -6671,10 +6266,7 @@
     </w:p>
     <w:p>
       <w:r>
-        <w:t xml:space="preserve">Connect the USB side to a laptop </w:t>
-      </w:r>
-      <w:r>
-        <w:t xml:space="preserve">and open up Epee (a </w:t>
+        <w:t xml:space="preserve">Connect the USB side to a laptop and open up Epee (a </w:t>
       </w:r>
       <w:proofErr w:type="spellStart"/>
       <w:r>
@@ -6738,7 +6330,7 @@
         <mc:AlternateContent>
           <mc:Choice Requires="wps">
             <w:drawing>
-              <wp:anchor distT="0" distB="0" distL="114300" distR="114300" simplePos="0" relativeHeight="251810816" behindDoc="0" locked="0" layoutInCell="1" allowOverlap="1" wp14:anchorId="6A5CC079" wp14:editId="0350E3E3">
+              <wp:anchor distT="0" distB="0" distL="114300" distR="114300" simplePos="0" relativeHeight="251888640" behindDoc="0" locked="0" layoutInCell="1" allowOverlap="1" wp14:anchorId="62D90D6B" wp14:editId="3BE4A839">
                 <wp:simplePos x="0" y="0"/>
                 <wp:positionH relativeFrom="column">
                   <wp:posOffset>2047875</wp:posOffset>
@@ -6823,7 +6415,7 @@
                 <v:stroke joinstyle="miter"/>
                 <v:path gradientshapeok="t" o:connecttype="rect"/>
               </v:shapetype>
-              <v:shape id="Text Box 22" o:spid="_x0000_s1026" type="#_x0000_t202" style="position:absolute;left:0;text-align:left;margin-left:161.25pt;margin-top:50.6pt;width:1in;height:24.75pt;z-index:251810816;visibility:visible;mso-wrap-style:none;mso-height-percent:0;mso-wrap-distance-left:9pt;mso-wrap-distance-top:0;mso-wrap-distance-right:9pt;mso-wrap-distance-bottom:0;mso-position-horizontal:absolute;mso-position-horizontal-relative:text;mso-position-vertical:absolute;mso-position-vertical-relative:text;mso-height-percent:0;mso-height-relative:margin;v-text-anchor:top" o:gfxdata="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" filled="f" stroked="f" strokeweight=".5pt">
+              <v:shape id="Text Box 22" o:spid="_x0000_s1026" type="#_x0000_t202" style="position:absolute;left:0;text-align:left;margin-left:161.25pt;margin-top:50.6pt;width:1in;height:24.75pt;z-index:251888640;visibility:visible;mso-wrap-style:none;mso-height-percent:0;mso-wrap-distance-left:9pt;mso-wrap-distance-top:0;mso-wrap-distance-right:9pt;mso-wrap-distance-bottom:0;mso-position-horizontal:absolute;mso-position-horizontal-relative:text;mso-position-vertical:absolute;mso-position-vertical-relative:text;mso-height-percent:0;mso-height-relative:margin;v-text-anchor:top" o:gfxdata="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" filled="f" stroked="f" strokeweight=".5pt">
                 <v:textbox>
                   <w:txbxContent>
                     <w:p>
@@ -6854,7 +6446,7 @@
           <w:lang w:eastAsia="en-AU"/>
         </w:rPr>
         <w:drawing>
-          <wp:inline distT="0" distB="0" distL="0" distR="0" wp14:anchorId="51432D97" wp14:editId="1938E78E">
+          <wp:inline distT="0" distB="0" distL="0" distR="0" wp14:anchorId="4E167131" wp14:editId="4E014083">
             <wp:extent cx="2676525" cy="1247775"/>
             <wp:effectExtent l="0" t="0" r="9525" b="9525"/>
             <wp:docPr id="21" name="Picture 21" descr="F:\transfer\Screenshot from 2013-07-16 21_15_17.png"/>
@@ -6871,7 +6463,7 @@
                     </pic:cNvPicPr>
                   </pic:nvPicPr>
                   <pic:blipFill rotWithShape="1">
-                    <a:blip r:embed="rId33" cstate="screen">
+                    <a:blip r:embed="rId35" cstate="email">
                       <a:extLst>
                         <a:ext uri="{28A0092B-C50C-407E-A947-70E740481C1C}">
                           <a14:useLocalDpi xmlns:a14="http://schemas.microsoft.com/office/drawing/2010/main"/>
@@ -6916,7 +6508,7 @@
           <w:rPr>
             <w:noProof/>
           </w:rPr>
-          <w:t>8</w:t>
+          <w:t>2</w:t>
         </w:r>
       </w:fldSimple>
       <w:r>
@@ -6948,11 +6540,10 @@
           <w:noProof/>
           <w:lang w:eastAsia="en-AU"/>
         </w:rPr>
-        <w:lastRenderedPageBreak/>
         <mc:AlternateContent>
           <mc:Choice Requires="wps">
             <w:drawing>
-              <wp:anchor distT="0" distB="0" distL="114300" distR="114300" simplePos="0" relativeHeight="251660288" behindDoc="0" locked="0" layoutInCell="1" allowOverlap="1" wp14:anchorId="598804E4" wp14:editId="523094FD">
+              <wp:anchor distT="0" distB="0" distL="114300" distR="114300" simplePos="0" relativeHeight="251887616" behindDoc="0" locked="0" layoutInCell="1" allowOverlap="1" wp14:anchorId="2114C805" wp14:editId="354A26E8">
                 <wp:simplePos x="0" y="0"/>
                 <wp:positionH relativeFrom="column">
                   <wp:posOffset>3324225</wp:posOffset>
@@ -7014,7 +6605,7 @@
           </mc:Choice>
           <mc:Fallback>
             <w:pict>
-              <v:oval id="Oval 14" o:spid="_x0000_s1026" style="position:absolute;margin-left:261.75pt;margin-top:18pt;width:27.75pt;height:25.5pt;z-index:251660288;visibility:visible;mso-wrap-style:square;mso-wrap-distance-left:9pt;mso-wrap-distance-top:0;mso-wrap-distance-right:9pt;mso-wrap-distance-bottom:0;mso-position-horizontal:absolute;mso-position-horizontal-relative:text;mso-position-vertical:absolute;mso-position-vertical-relative:text;v-text-anchor:middle" o:gfxdata="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" filled="f" strokecolor="red" strokeweight="2pt"/>
+              <v:oval id="Oval 14" o:spid="_x0000_s1026" style="position:absolute;margin-left:261.75pt;margin-top:18pt;width:27.75pt;height:25.5pt;z-index:251887616;visibility:visible;mso-wrap-style:square;mso-wrap-distance-left:9pt;mso-wrap-distance-top:0;mso-wrap-distance-right:9pt;mso-wrap-distance-bottom:0;mso-position-horizontal:absolute;mso-position-horizontal-relative:text;mso-position-vertical:absolute;mso-position-vertical-relative:text;v-text-anchor:middle" o:gfxdata="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" filled="f" strokecolor="red" strokeweight="2pt"/>
             </w:pict>
           </mc:Fallback>
         </mc:AlternateContent>
@@ -7025,7 +6616,7 @@
           <w:lang w:eastAsia="en-AU"/>
         </w:rPr>
         <w:drawing>
-          <wp:inline distT="0" distB="0" distL="0" distR="0" wp14:anchorId="2CD098E9" wp14:editId="5986E4CE">
+          <wp:inline distT="0" distB="0" distL="0" distR="0" wp14:anchorId="78C369DF" wp14:editId="7BC176CF">
             <wp:extent cx="4019624" cy="2438400"/>
             <wp:effectExtent l="0" t="0" r="0" b="0"/>
             <wp:docPr id="13" name="Picture 13"/>
@@ -7040,7 +6631,7 @@
                     <pic:cNvPicPr/>
                   </pic:nvPicPr>
                   <pic:blipFill>
-                    <a:blip r:embed="rId34" cstate="screen">
+                    <a:blip r:embed="rId36" cstate="email">
                       <a:extLst>
                         <a:ext uri="{28A0092B-C50C-407E-A947-70E740481C1C}">
                           <a14:useLocalDpi xmlns:a14="http://schemas.microsoft.com/office/drawing/2010/main"/>
@@ -7077,7 +6668,7 @@
           <w:rPr>
             <w:noProof/>
           </w:rPr>
-          <w:t>9</w:t>
+          <w:t>3</w:t>
         </w:r>
       </w:fldSimple>
       <w:r>
@@ -7099,6 +6690,7 @@
     </w:p>
     <w:p>
       <w:r>
+        <w:lastRenderedPageBreak/>
         <w:t xml:space="preserve">To upload the settings file, go to </w:t>
       </w:r>
       <w:r>
@@ -7140,7 +6732,7 @@
           <w:lang w:eastAsia="en-AU"/>
         </w:rPr>
         <w:drawing>
-          <wp:inline distT="0" distB="0" distL="0" distR="0" wp14:anchorId="60A7CBAA" wp14:editId="203D1DEA">
+          <wp:inline distT="0" distB="0" distL="0" distR="0" wp14:anchorId="47F7EB7E" wp14:editId="0D122A33">
             <wp:extent cx="3676650" cy="2352675"/>
             <wp:effectExtent l="0" t="0" r="0" b="9525"/>
             <wp:docPr id="71" name="Picture 71" descr="F:\transfer\Screenshot from 2013-07-16 21_54_16.png"/>
@@ -7157,7 +6749,7 @@
                     </pic:cNvPicPr>
                   </pic:nvPicPr>
                   <pic:blipFill rotWithShape="1">
-                    <a:blip r:embed="rId35" cstate="screen">
+                    <a:blip r:embed="rId37" cstate="email">
                       <a:extLst>
                         <a:ext uri="{28A0092B-C50C-407E-A947-70E740481C1C}">
                           <a14:useLocalDpi xmlns:a14="http://schemas.microsoft.com/office/drawing/2010/main"/>
@@ -7202,7 +6794,7 @@
           <w:rPr>
             <w:noProof/>
           </w:rPr>
-          <w:t>10</w:t>
+          <w:t>4</w:t>
         </w:r>
       </w:fldSimple>
       <w:r>
@@ -7240,30 +6832,26 @@
     </w:p>
     <w:p>
       <w:r>
-        <w:t xml:space="preserve">After flashing, remove the </w:t>
-      </w:r>
-      <w:r>
-        <w:t>programmer and</w:t>
-      </w:r>
-      <w:r>
-        <w:t xml:space="preserve"> confirm that the new firmware is working correctly (you may get a few errors the first time you start it up, this is normal</w:t>
-      </w:r>
-      <w:r>
-        <w:t>).</w:t>
+        <w:t>After flashing, remove the programmer and confirm that the new firmware is working correctly (you may get a few errors the first time you start it u</w:t>
+      </w:r>
+      <w:bookmarkStart w:id="21" w:name="_GoBack"/>
+      <w:bookmarkEnd w:id="21"/>
+      <w:r>
+        <w:t>p, this is normal).</w:t>
       </w:r>
     </w:p>
     <w:p>
       <w:pPr>
         <w:pStyle w:val="Heading2"/>
       </w:pPr>
-      <w:bookmarkStart w:id="20" w:name="_Toc362297281"/>
+      <w:bookmarkStart w:id="22" w:name="_Toc362903106"/>
       <w:r>
         <w:t xml:space="preserve">Transmitter </w:t>
       </w:r>
       <w:r>
         <w:t>setup</w:t>
       </w:r>
-      <w:bookmarkEnd w:id="20"/>
+      <w:bookmarkEnd w:id="22"/>
     </w:p>
     <w:p>
       <w:pPr>
@@ -7303,28 +6891,12 @@
     </w:p>
     <w:p>
       <w:r>
-        <w:lastRenderedPageBreak/>
-        <w:t>To go the global setting</w:t>
-      </w:r>
-      <w:r>
-        <w:t xml:space="preserve">s menu, press the </w:t>
-      </w:r>
-      <w:r>
-        <w:t>LEFT</w:t>
-      </w:r>
-      <w:r>
-        <w:t xml:space="preserve"> button</w:t>
-      </w:r>
-    </w:p>
-    <w:p>
-      <w:r>
-        <w:t xml:space="preserve">Use UP/DOWN to cycle through the settings and </w:t>
-      </w:r>
-      <w:r>
-        <w:t>LEFT/RIGHT</w:t>
-      </w:r>
-      <w:r>
-        <w:t xml:space="preserve"> to change the selected setting.</w:t>
+        <w:t>To go the global settings menu, press the LEFT button</w:t>
+      </w:r>
+    </w:p>
+    <w:p>
+      <w:r>
+        <w:t>Use UP/DOWN to cycle through the settings and LEFT/RIGHT to change the selected setting.</w:t>
       </w:r>
     </w:p>
     <w:p>
@@ -7440,6 +7012,7 @@
     </w:p>
     <w:p>
       <w:r>
+        <w:lastRenderedPageBreak/>
         <w:t>And calibrate the sticks.</w:t>
       </w:r>
     </w:p>
@@ -7450,21 +7023,12 @@
     </w:p>
     <w:p>
       <w:r>
-        <w:t xml:space="preserve">Press </w:t>
-      </w:r>
-      <w:r>
-        <w:t>RIGHT</w:t>
-      </w:r>
-      <w:r>
-        <w:t xml:space="preserve"> to get to the model profiles. A number of different profiles (with their own settings) can be set up here. We need to create a profile for the quadcopter.</w:t>
-      </w:r>
-    </w:p>
-    <w:p>
-      <w:r>
-        <w:t>Press RIGHT</w:t>
-      </w:r>
-      <w:r>
-        <w:t xml:space="preserve"> again to get into the settings for MODEL01.</w:t>
+        <w:t>Press RIGHT to get to the model profiles. A number of different profiles (with their own settings) can be set up here. We need to create a profile for the quadcopter.</w:t>
+      </w:r>
+    </w:p>
+    <w:p>
+      <w:r>
+        <w:t>Press RIGHT again to get into the settings for MODEL01.</w:t>
       </w:r>
     </w:p>
     <w:p>
@@ -7627,7 +7191,6 @@
     <w:p/>
     <w:p>
       <w:r>
-        <w:lastRenderedPageBreak/>
         <w:t>At this point, your transmitter is set up with its modes:</w:t>
       </w:r>
     </w:p>
@@ -7641,10 +7204,11 @@
           <w:noProof/>
           <w:lang w:eastAsia="en-AU"/>
         </w:rPr>
+        <w:lastRenderedPageBreak/>
         <mc:AlternateContent>
           <mc:Choice Requires="wps">
             <w:drawing>
-              <wp:anchor distT="0" distB="0" distL="114300" distR="114300" simplePos="0" relativeHeight="251823104" behindDoc="0" locked="0" layoutInCell="1" allowOverlap="1" wp14:anchorId="15CE2D92" wp14:editId="21B6E6EC">
+              <wp:anchor distT="0" distB="0" distL="114300" distR="114300" simplePos="0" relativeHeight="251873280" behindDoc="0" locked="0" layoutInCell="1" allowOverlap="1" wp14:anchorId="0CE9AFD0" wp14:editId="7C0A6466">
                 <wp:simplePos x="0" y="0"/>
                 <wp:positionH relativeFrom="column">
                   <wp:posOffset>-200025</wp:posOffset>
@@ -7726,7 +7290,7 @@
           </mc:Choice>
           <mc:Fallback>
             <w:pict>
-              <v:shape id="Text Box 41" o:spid="_x0000_s1027" type="#_x0000_t202" style="position:absolute;left:0;text-align:left;margin-left:-15.75pt;margin-top:90pt;width:91.5pt;height:21pt;z-index:251823104;visibility:visible;mso-wrap-style:square;mso-width-percent:0;mso-height-percent:0;mso-wrap-distance-left:9pt;mso-wrap-distance-top:0;mso-wrap-distance-right:9pt;mso-wrap-distance-bottom:0;mso-position-horizontal:absolute;mso-position-horizontal-relative:text;mso-position-vertical:absolute;mso-position-vertical-relative:text;mso-width-percent:0;mso-height-percent:0;mso-width-relative:margin;mso-height-relative:margin;v-text-anchor:top" o:gfxdata="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" filled="f" stroked="f" strokeweight=".5pt">
+              <v:shape id="Text Box 41" o:spid="_x0000_s1027" type="#_x0000_t202" style="position:absolute;left:0;text-align:left;margin-left:-15.75pt;margin-top:90pt;width:91.5pt;height:21pt;z-index:251873280;visibility:visible;mso-wrap-style:square;mso-width-percent:0;mso-height-percent:0;mso-wrap-distance-left:9pt;mso-wrap-distance-top:0;mso-wrap-distance-right:9pt;mso-wrap-distance-bottom:0;mso-position-horizontal:absolute;mso-position-horizontal-relative:text;mso-position-vertical:absolute;mso-position-vertical-relative:text;mso-width-percent:0;mso-height-percent:0;mso-width-relative:margin;mso-height-relative:margin;v-text-anchor:top" o:gfxdata="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" filled="f" stroked="f" strokeweight=".5pt">
                 <v:textbox>
                   <w:txbxContent>
                     <w:p>
@@ -7757,7 +7321,7 @@
         <mc:AlternateContent>
           <mc:Choice Requires="wps">
             <w:drawing>
-              <wp:anchor distT="0" distB="0" distL="114300" distR="114300" simplePos="0" relativeHeight="251835392" behindDoc="0" locked="0" layoutInCell="1" allowOverlap="1" wp14:anchorId="00C5BE03" wp14:editId="3D171723">
+              <wp:anchor distT="0" distB="0" distL="114300" distR="114300" simplePos="0" relativeHeight="251885568" behindDoc="0" locked="0" layoutInCell="1" allowOverlap="1" wp14:anchorId="35BA92D8" wp14:editId="51A030A0">
                 <wp:simplePos x="0" y="0"/>
                 <wp:positionH relativeFrom="column">
                   <wp:posOffset>3648075</wp:posOffset>
@@ -7819,7 +7383,7 @@
                 <v:path arrowok="t" fillok="f" o:connecttype="none"/>
                 <o:lock v:ext="edit" shapetype="t"/>
               </v:shapetype>
-              <v:shape id="Straight Arrow Connector 54" o:spid="_x0000_s1026" type="#_x0000_t32" style="position:absolute;margin-left:287.25pt;margin-top:160.5pt;width:81.7pt;height:67.5pt;flip:x y;z-index:251835392;visibility:visible;mso-wrap-style:square;mso-width-percent:0;mso-height-percent:0;mso-wrap-distance-left:9pt;mso-wrap-distance-top:0;mso-wrap-distance-right:9pt;mso-wrap-distance-bottom:0;mso-position-horizontal:absolute;mso-position-horizontal-relative:text;mso-position-vertical:absolute;mso-position-vertical-relative:text;mso-width-percent:0;mso-height-percent:0;mso-width-relative:margin;mso-height-relative:margin" o:gfxdata="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" strokecolor="black [3200]" strokeweight="3pt">
+              <v:shape id="Straight Arrow Connector 54" o:spid="_x0000_s1026" type="#_x0000_t32" style="position:absolute;margin-left:287.25pt;margin-top:160.5pt;width:81.7pt;height:67.5pt;flip:x y;z-index:251885568;visibility:visible;mso-wrap-style:square;mso-width-percent:0;mso-height-percent:0;mso-wrap-distance-left:9pt;mso-wrap-distance-top:0;mso-wrap-distance-right:9pt;mso-wrap-distance-bottom:0;mso-position-horizontal:absolute;mso-position-horizontal-relative:text;mso-position-vertical:absolute;mso-position-vertical-relative:text;mso-width-percent:0;mso-height-percent:0;mso-width-relative:margin;mso-height-relative:margin" o:gfxdata="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" strokecolor="black [3200]" strokeweight="3pt">
                 <v:stroke endarrow="open"/>
                 <v:shadow on="t" color="black" opacity="22937f" origin=",.5" offset="0,.63889mm"/>
               </v:shape>
@@ -7835,7 +7399,7 @@
         <mc:AlternateContent>
           <mc:Choice Requires="wps">
             <w:drawing>
-              <wp:anchor distT="0" distB="0" distL="114300" distR="114300" simplePos="0" relativeHeight="251834368" behindDoc="0" locked="0" layoutInCell="1" allowOverlap="1" wp14:anchorId="39DF6D56" wp14:editId="4B725675">
+              <wp:anchor distT="0" distB="0" distL="114300" distR="114300" simplePos="0" relativeHeight="251884544" behindDoc="0" locked="0" layoutInCell="1" allowOverlap="1" wp14:anchorId="097640E5" wp14:editId="18A451B5">
                 <wp:simplePos x="0" y="0"/>
                 <wp:positionH relativeFrom="column">
                   <wp:posOffset>4171950</wp:posOffset>
@@ -7893,7 +7457,7 @@
           </mc:Choice>
           <mc:Fallback>
             <w:pict>
-              <v:shape id="Straight Arrow Connector 53" o:spid="_x0000_s1026" type="#_x0000_t32" style="position:absolute;margin-left:328.5pt;margin-top:117pt;width:48.75pt;height:58.5pt;flip:x y;z-index:251834368;visibility:visible;mso-wrap-style:square;mso-width-percent:0;mso-height-percent:0;mso-wrap-distance-left:9pt;mso-wrap-distance-top:0;mso-wrap-distance-right:9pt;mso-wrap-distance-bottom:0;mso-position-horizontal:absolute;mso-position-horizontal-relative:text;mso-position-vertical:absolute;mso-position-vertical-relative:text;mso-width-percent:0;mso-height-percent:0;mso-width-relative:margin;mso-height-relative:margin" o:gfxdata="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" strokecolor="black [3200]" strokeweight="3pt">
+              <v:shape id="Straight Arrow Connector 53" o:spid="_x0000_s1026" type="#_x0000_t32" style="position:absolute;margin-left:328.5pt;margin-top:117pt;width:48.75pt;height:58.5pt;flip:x y;z-index:251884544;visibility:visible;mso-wrap-style:square;mso-width-percent:0;mso-height-percent:0;mso-wrap-distance-left:9pt;mso-wrap-distance-top:0;mso-wrap-distance-right:9pt;mso-wrap-distance-bottom:0;mso-position-horizontal:absolute;mso-position-horizontal-relative:text;mso-position-vertical:absolute;mso-position-vertical-relative:text;mso-width-percent:0;mso-height-percent:0;mso-width-relative:margin;mso-height-relative:margin" o:gfxdata="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" strokecolor="black [3200]" strokeweight="3pt">
                 <v:stroke endarrow="open"/>
                 <v:shadow on="t" color="black" opacity="22937f" origin=",.5" offset="0,.63889mm"/>
               </v:shape>
@@ -7909,7 +7473,7 @@
         <mc:AlternateContent>
           <mc:Choice Requires="wps">
             <w:drawing>
-              <wp:anchor distT="0" distB="0" distL="114300" distR="114300" simplePos="0" relativeHeight="251833344" behindDoc="0" locked="0" layoutInCell="1" allowOverlap="1" wp14:anchorId="7C6B94A7" wp14:editId="4632B5D1">
+              <wp:anchor distT="0" distB="0" distL="114300" distR="114300" simplePos="0" relativeHeight="251883520" behindDoc="0" locked="0" layoutInCell="1" allowOverlap="1" wp14:anchorId="72DF4F4A" wp14:editId="7BF1AF1C">
                 <wp:simplePos x="0" y="0"/>
                 <wp:positionH relativeFrom="column">
                   <wp:posOffset>1047750</wp:posOffset>
@@ -7967,7 +7531,7 @@
           </mc:Choice>
           <mc:Fallback>
             <w:pict>
-              <v:shape id="Straight Arrow Connector 52" o:spid="_x0000_s1026" type="#_x0000_t32" style="position:absolute;margin-left:82.5pt;margin-top:155.25pt;width:81.75pt;height:45pt;flip:y;z-index:251833344;visibility:visible;mso-wrap-style:square;mso-width-percent:0;mso-height-percent:0;mso-wrap-distance-left:9pt;mso-wrap-distance-top:0;mso-wrap-distance-right:9pt;mso-wrap-distance-bottom:0;mso-position-horizontal:absolute;mso-position-horizontal-relative:text;mso-position-vertical:absolute;mso-position-vertical-relative:text;mso-width-percent:0;mso-height-percent:0;mso-width-relative:margin;mso-height-relative:margin" o:gfxdata="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" strokecolor="black [3200]" strokeweight="3pt">
+              <v:shape id="Straight Arrow Connector 52" o:spid="_x0000_s1026" type="#_x0000_t32" style="position:absolute;margin-left:82.5pt;margin-top:155.25pt;width:81.75pt;height:45pt;flip:y;z-index:251883520;visibility:visible;mso-wrap-style:square;mso-width-percent:0;mso-height-percent:0;mso-wrap-distance-left:9pt;mso-wrap-distance-top:0;mso-wrap-distance-right:9pt;mso-wrap-distance-bottom:0;mso-position-horizontal:absolute;mso-position-horizontal-relative:text;mso-position-vertical:absolute;mso-position-vertical-relative:text;mso-width-percent:0;mso-height-percent:0;mso-width-relative:margin;mso-height-relative:margin" o:gfxdata="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" strokecolor="black [3200]" strokeweight="3pt">
                 <v:stroke endarrow="open"/>
                 <v:shadow on="t" color="black" opacity="22937f" origin=",.5" offset="0,.63889mm"/>
               </v:shape>
@@ -7983,7 +7547,7 @@
         <mc:AlternateContent>
           <mc:Choice Requires="wps">
             <w:drawing>
-              <wp:anchor distT="0" distB="0" distL="114300" distR="114300" simplePos="0" relativeHeight="251832320" behindDoc="0" locked="0" layoutInCell="1" allowOverlap="1" wp14:anchorId="2275E32D" wp14:editId="1F98FD6E">
+              <wp:anchor distT="0" distB="0" distL="114300" distR="114300" simplePos="0" relativeHeight="251882496" behindDoc="0" locked="0" layoutInCell="1" allowOverlap="1" wp14:anchorId="01D7AE4D" wp14:editId="4A466D74">
                 <wp:simplePos x="0" y="0"/>
                 <wp:positionH relativeFrom="column">
                   <wp:posOffset>962025</wp:posOffset>
@@ -8041,7 +7605,7 @@
           </mc:Choice>
           <mc:Fallback>
             <w:pict>
-              <v:shape id="Straight Arrow Connector 51" o:spid="_x0000_s1026" type="#_x0000_t32" style="position:absolute;margin-left:75.75pt;margin-top:109.5pt;width:55.5pt;height:19.5pt;flip:y;z-index:251832320;visibility:visible;mso-wrap-style:square;mso-width-percent:0;mso-height-percent:0;mso-wrap-distance-left:9pt;mso-wrap-distance-top:0;mso-wrap-distance-right:9pt;mso-wrap-distance-bottom:0;mso-position-horizontal:absolute;mso-position-horizontal-relative:text;mso-position-vertical:absolute;mso-position-vertical-relative:text;mso-width-percent:0;mso-height-percent:0;mso-width-relative:margin;mso-height-relative:margin" o:gfxdata="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" strokecolor="black [3200]" strokeweight="3pt">
+              <v:shape id="Straight Arrow Connector 51" o:spid="_x0000_s1026" type="#_x0000_t32" style="position:absolute;margin-left:75.75pt;margin-top:109.5pt;width:55.5pt;height:19.5pt;flip:y;z-index:251882496;visibility:visible;mso-wrap-style:square;mso-width-percent:0;mso-height-percent:0;mso-wrap-distance-left:9pt;mso-wrap-distance-top:0;mso-wrap-distance-right:9pt;mso-wrap-distance-bottom:0;mso-position-horizontal:absolute;mso-position-horizontal-relative:text;mso-position-vertical:absolute;mso-position-vertical-relative:text;mso-width-percent:0;mso-height-percent:0;mso-width-relative:margin;mso-height-relative:margin" o:gfxdata="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" strokecolor="black [3200]" strokeweight="3pt">
                 <v:stroke endarrow="open"/>
                 <v:shadow on="t" color="black" opacity="22937f" origin=",.5" offset="0,.63889mm"/>
               </v:shape>
@@ -8057,7 +7621,7 @@
         <mc:AlternateContent>
           <mc:Choice Requires="wps">
             <w:drawing>
-              <wp:anchor distT="0" distB="0" distL="114300" distR="114300" simplePos="0" relativeHeight="251831296" behindDoc="0" locked="0" layoutInCell="1" allowOverlap="1" wp14:anchorId="4B3F34C2" wp14:editId="52D7E179">
+              <wp:anchor distT="0" distB="0" distL="114300" distR="114300" simplePos="0" relativeHeight="251881472" behindDoc="0" locked="0" layoutInCell="1" allowOverlap="1" wp14:anchorId="0AE1DECD" wp14:editId="162D18EB">
                 <wp:simplePos x="0" y="0"/>
                 <wp:positionH relativeFrom="column">
                   <wp:posOffset>-85725</wp:posOffset>
@@ -8139,7 +7703,7 @@
           </mc:Choice>
           <mc:Fallback>
             <w:pict>
-              <v:shape id="Text Box 50" o:spid="_x0000_s1028" type="#_x0000_t202" style="position:absolute;left:0;text-align:left;margin-left:-6.75pt;margin-top:175.5pt;width:105.75pt;height:38.25pt;z-index:251831296;visibility:visible;mso-wrap-style:square;mso-width-percent:0;mso-height-percent:0;mso-wrap-distance-left:9pt;mso-wrap-distance-top:0;mso-wrap-distance-right:9pt;mso-wrap-distance-bottom:0;mso-position-horizontal:absolute;mso-position-horizontal-relative:text;mso-position-vertical:absolute;mso-position-vertical-relative:text;mso-width-percent:0;mso-height-percent:0;mso-width-relative:margin;mso-height-relative:margin;v-text-anchor:top" o:gfxdata="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" filled="f" stroked="f" strokeweight=".5pt">
+              <v:shape id="Text Box 50" o:spid="_x0000_s1028" type="#_x0000_t202" style="position:absolute;left:0;text-align:left;margin-left:-6.75pt;margin-top:175.5pt;width:105.75pt;height:38.25pt;z-index:251881472;visibility:visible;mso-wrap-style:square;mso-width-percent:0;mso-height-percent:0;mso-wrap-distance-left:9pt;mso-wrap-distance-top:0;mso-wrap-distance-right:9pt;mso-wrap-distance-bottom:0;mso-position-horizontal:absolute;mso-position-horizontal-relative:text;mso-position-vertical:absolute;mso-position-vertical-relative:text;mso-width-percent:0;mso-height-percent:0;mso-width-relative:margin;mso-height-relative:margin;v-text-anchor:top" o:gfxdata="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" filled="f" stroked="f" strokeweight=".5pt">
                 <v:textbox>
                   <w:txbxContent>
                     <w:p>
@@ -8170,7 +7734,7 @@
         <mc:AlternateContent>
           <mc:Choice Requires="wps">
             <w:drawing>
-              <wp:anchor distT="0" distB="0" distL="114300" distR="114300" simplePos="0" relativeHeight="251830272" behindDoc="0" locked="0" layoutInCell="1" allowOverlap="1" wp14:anchorId="3EF1C77B" wp14:editId="5C7EA26F">
+              <wp:anchor distT="0" distB="0" distL="114300" distR="114300" simplePos="0" relativeHeight="251880448" behindDoc="0" locked="0" layoutInCell="1" allowOverlap="1" wp14:anchorId="5B21BCEC" wp14:editId="38598380">
                 <wp:simplePos x="0" y="0"/>
                 <wp:positionH relativeFrom="column">
                   <wp:posOffset>4762500</wp:posOffset>
@@ -8252,7 +7816,7 @@
           </mc:Choice>
           <mc:Fallback>
             <w:pict>
-              <v:shape id="Text Box 49" o:spid="_x0000_s1029" type="#_x0000_t202" style="position:absolute;left:0;text-align:left;margin-left:375pt;margin-top:156pt;width:96pt;height:38.25pt;z-index:251830272;visibility:visible;mso-wrap-style:square;mso-width-percent:0;mso-height-percent:0;mso-wrap-distance-left:9pt;mso-wrap-distance-top:0;mso-wrap-distance-right:9pt;mso-wrap-distance-bottom:0;mso-position-horizontal:absolute;mso-position-horizontal-relative:text;mso-position-vertical:absolute;mso-position-vertical-relative:text;mso-width-percent:0;mso-height-percent:0;mso-width-relative:margin;mso-height-relative:margin;v-text-anchor:top" o:gfxdata="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" filled="f" stroked="f" strokeweight=".5pt">
+              <v:shape id="Text Box 49" o:spid="_x0000_s1029" type="#_x0000_t202" style="position:absolute;left:0;text-align:left;margin-left:375pt;margin-top:156pt;width:96pt;height:38.25pt;z-index:251880448;visibility:visible;mso-wrap-style:square;mso-width-percent:0;mso-height-percent:0;mso-wrap-distance-left:9pt;mso-wrap-distance-top:0;mso-wrap-distance-right:9pt;mso-wrap-distance-bottom:0;mso-position-horizontal:absolute;mso-position-horizontal-relative:text;mso-position-vertical:absolute;mso-position-vertical-relative:text;mso-width-percent:0;mso-height-percent:0;mso-width-relative:margin;mso-height-relative:margin;v-text-anchor:top" o:gfxdata="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" filled="f" stroked="f" strokeweight=".5pt">
                 <v:textbox>
                   <w:txbxContent>
                     <w:p>
@@ -8283,7 +7847,7 @@
         <mc:AlternateContent>
           <mc:Choice Requires="wps">
             <w:drawing>
-              <wp:anchor distT="0" distB="0" distL="114300" distR="114300" simplePos="0" relativeHeight="251829248" behindDoc="0" locked="0" layoutInCell="1" allowOverlap="1" wp14:anchorId="012A539F" wp14:editId="4FD69F53">
+              <wp:anchor distT="0" distB="0" distL="114300" distR="114300" simplePos="0" relativeHeight="251879424" behindDoc="0" locked="0" layoutInCell="1" allowOverlap="1" wp14:anchorId="5D169034" wp14:editId="45A6F867">
                 <wp:simplePos x="0" y="0"/>
                 <wp:positionH relativeFrom="column">
                   <wp:posOffset>-85725</wp:posOffset>
@@ -8365,7 +7929,7 @@
           </mc:Choice>
           <mc:Fallback>
             <w:pict>
-              <v:shape id="Text Box 48" o:spid="_x0000_s1030" type="#_x0000_t202" style="position:absolute;left:0;text-align:left;margin-left:-6.75pt;margin-top:113.25pt;width:114.75pt;height:35.25pt;z-index:251829248;visibility:visible;mso-wrap-style:square;mso-width-percent:0;mso-height-percent:0;mso-wrap-distance-left:9pt;mso-wrap-distance-top:0;mso-wrap-distance-right:9pt;mso-wrap-distance-bottom:0;mso-position-horizontal:absolute;mso-position-horizontal-relative:text;mso-position-vertical:absolute;mso-position-vertical-relative:text;mso-width-percent:0;mso-height-percent:0;mso-width-relative:margin;mso-height-relative:margin;v-text-anchor:top" o:gfxdata="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" filled="f" stroked="f" strokeweight=".5pt">
+              <v:shape id="Text Box 48" o:spid="_x0000_s1030" type="#_x0000_t202" style="position:absolute;left:0;text-align:left;margin-left:-6.75pt;margin-top:113.25pt;width:114.75pt;height:35.25pt;z-index:251879424;visibility:visible;mso-wrap-style:square;mso-width-percent:0;mso-height-percent:0;mso-wrap-distance-left:9pt;mso-wrap-distance-top:0;mso-wrap-distance-right:9pt;mso-wrap-distance-bottom:0;mso-position-horizontal:absolute;mso-position-horizontal-relative:text;mso-position-vertical:absolute;mso-position-vertical-relative:text;mso-width-percent:0;mso-height-percent:0;mso-width-relative:margin;mso-height-relative:margin;v-text-anchor:top" o:gfxdata="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" filled="f" stroked="f" strokeweight=".5pt">
                 <v:textbox>
                   <w:txbxContent>
                     <w:p>
@@ -8396,7 +7960,7 @@
         <mc:AlternateContent>
           <mc:Choice Requires="wps">
             <w:drawing>
-              <wp:anchor distT="0" distB="0" distL="114300" distR="114300" simplePos="0" relativeHeight="251828224" behindDoc="0" locked="0" layoutInCell="1" allowOverlap="1" wp14:anchorId="77AB2591" wp14:editId="7BCD1EFD">
+              <wp:anchor distT="0" distB="0" distL="114300" distR="114300" simplePos="0" relativeHeight="251878400" behindDoc="0" locked="0" layoutInCell="1" allowOverlap="1" wp14:anchorId="31945545" wp14:editId="22980758">
                 <wp:simplePos x="0" y="0"/>
                 <wp:positionH relativeFrom="column">
                   <wp:posOffset>4610100</wp:posOffset>
@@ -8478,7 +8042,7 @@
           </mc:Choice>
           <mc:Fallback>
             <w:pict>
-              <v:shape id="Text Box 47" o:spid="_x0000_s1031" type="#_x0000_t202" style="position:absolute;left:0;text-align:left;margin-left:363pt;margin-top:207.75pt;width:94.5pt;height:42pt;z-index:251828224;visibility:visible;mso-wrap-style:square;mso-width-percent:0;mso-height-percent:0;mso-wrap-distance-left:9pt;mso-wrap-distance-top:0;mso-wrap-distance-right:9pt;mso-wrap-distance-bottom:0;mso-position-horizontal:absolute;mso-position-horizontal-relative:text;mso-position-vertical:absolute;mso-position-vertical-relative:text;mso-width-percent:0;mso-height-percent:0;mso-width-relative:margin;mso-height-relative:margin;v-text-anchor:top" o:gfxdata="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" filled="f" stroked="f" strokeweight=".5pt">
+              <v:shape id="Text Box 47" o:spid="_x0000_s1031" type="#_x0000_t202" style="position:absolute;left:0;text-align:left;margin-left:363pt;margin-top:207.75pt;width:94.5pt;height:42pt;z-index:251878400;visibility:visible;mso-wrap-style:square;mso-width-percent:0;mso-height-percent:0;mso-wrap-distance-left:9pt;mso-wrap-distance-top:0;mso-wrap-distance-right:9pt;mso-wrap-distance-bottom:0;mso-position-horizontal:absolute;mso-position-horizontal-relative:text;mso-position-vertical:absolute;mso-position-vertical-relative:text;mso-width-percent:0;mso-height-percent:0;mso-width-relative:margin;mso-height-relative:margin;v-text-anchor:top" o:gfxdata="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" filled="f" stroked="f" strokeweight=".5pt">
                 <v:textbox>
                   <w:txbxContent>
                     <w:p>
@@ -8509,7 +8073,7 @@
         <mc:AlternateContent>
           <mc:Choice Requires="wps">
             <w:drawing>
-              <wp:anchor distT="0" distB="0" distL="114300" distR="114300" simplePos="0" relativeHeight="251827200" behindDoc="0" locked="0" layoutInCell="1" allowOverlap="1" wp14:anchorId="072ABEBC" wp14:editId="0DE3D84A">
+              <wp:anchor distT="0" distB="0" distL="114300" distR="114300" simplePos="0" relativeHeight="251877376" behindDoc="0" locked="0" layoutInCell="1" allowOverlap="1" wp14:anchorId="3D5E7530" wp14:editId="6BC29172">
                 <wp:simplePos x="0" y="0"/>
                 <wp:positionH relativeFrom="column">
                   <wp:posOffset>3371850</wp:posOffset>
@@ -8568,7 +8132,7 @@
           </mc:Choice>
           <mc:Fallback>
             <w:pict>
-              <v:shape id="Straight Arrow Connector 46" o:spid="_x0000_s1026" type="#_x0000_t32" style="position:absolute;margin-left:265.5pt;margin-top:155.25pt;width:49.5pt;height:0;flip:x;z-index:251827200;visibility:visible;mso-wrap-style:square;mso-width-percent:0;mso-height-percent:0;mso-wrap-distance-left:9pt;mso-wrap-distance-top:0;mso-wrap-distance-right:9pt;mso-wrap-distance-bottom:0;mso-position-horizontal:absolute;mso-position-horizontal-relative:text;mso-position-vertical:absolute;mso-position-vertical-relative:text;mso-width-percent:0;mso-height-percent:0;mso-width-relative:margin;mso-height-relative:margin" o:gfxdata="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" strokecolor="#f79646 [3209]" strokeweight="2pt">
+              <v:shape id="Straight Arrow Connector 46" o:spid="_x0000_s1026" type="#_x0000_t32" style="position:absolute;margin-left:265.5pt;margin-top:155.25pt;width:49.5pt;height:0;flip:x;z-index:251877376;visibility:visible;mso-wrap-style:square;mso-width-percent:0;mso-height-percent:0;mso-wrap-distance-left:9pt;mso-wrap-distance-top:0;mso-wrap-distance-right:9pt;mso-wrap-distance-bottom:0;mso-position-horizontal:absolute;mso-position-horizontal-relative:text;mso-position-vertical:absolute;mso-position-vertical-relative:text;mso-width-percent:0;mso-height-percent:0;mso-width-relative:margin;mso-height-relative:margin" o:gfxdata="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" strokecolor="#f79646 [3209]" strokeweight="2pt">
                 <v:stroke startarrow="open" endarrow="open"/>
                 <v:shadow on="t" color="black" opacity="24903f" origin=",.5" offset="0,.55556mm"/>
               </v:shape>
@@ -8584,7 +8148,7 @@
         <mc:AlternateContent>
           <mc:Choice Requires="wps">
             <w:drawing>
-              <wp:anchor distT="0" distB="0" distL="114300" distR="114300" simplePos="0" relativeHeight="251826176" behindDoc="0" locked="0" layoutInCell="1" allowOverlap="1" wp14:anchorId="78ED45E1" wp14:editId="419EAF04">
+              <wp:anchor distT="0" distB="0" distL="114300" distR="114300" simplePos="0" relativeHeight="251876352" behindDoc="0" locked="0" layoutInCell="1" allowOverlap="1" wp14:anchorId="2252A88B" wp14:editId="5818A626">
                 <wp:simplePos x="0" y="0"/>
                 <wp:positionH relativeFrom="column">
                   <wp:posOffset>1714500</wp:posOffset>
@@ -8643,7 +8207,7 @@
           </mc:Choice>
           <mc:Fallback>
             <w:pict>
-              <v:shape id="Straight Arrow Connector 44" o:spid="_x0000_s1026" type="#_x0000_t32" style="position:absolute;margin-left:135pt;margin-top:148.5pt;width:49.5pt;height:0;flip:x;z-index:251826176;visibility:visible;mso-wrap-style:square;mso-width-percent:0;mso-height-percent:0;mso-wrap-distance-left:9pt;mso-wrap-distance-top:0;mso-wrap-distance-right:9pt;mso-wrap-distance-bottom:0;mso-position-horizontal:absolute;mso-position-horizontal-relative:text;mso-position-vertical:absolute;mso-position-vertical-relative:text;mso-width-percent:0;mso-height-percent:0;mso-width-relative:margin;mso-height-relative:margin" o:gfxdata="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" strokecolor="#f79646 [3209]" strokeweight="2pt">
+              <v:shape id="Straight Arrow Connector 44" o:spid="_x0000_s1026" type="#_x0000_t32" style="position:absolute;margin-left:135pt;margin-top:148.5pt;width:49.5pt;height:0;flip:x;z-index:251876352;visibility:visible;mso-wrap-style:square;mso-width-percent:0;mso-height-percent:0;mso-wrap-distance-left:9pt;mso-wrap-distance-top:0;mso-wrap-distance-right:9pt;mso-wrap-distance-bottom:0;mso-position-horizontal:absolute;mso-position-horizontal-relative:text;mso-position-vertical:absolute;mso-position-vertical-relative:text;mso-width-percent:0;mso-height-percent:0;mso-width-relative:margin;mso-height-relative:margin" o:gfxdata="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" strokecolor="#f79646 [3209]" strokeweight="2pt">
                 <v:stroke startarrow="open" endarrow="open"/>
                 <v:shadow on="t" color="black" opacity="24903f" origin=",.5" offset="0,.55556mm"/>
               </v:shape>
@@ -8659,7 +8223,7 @@
         <mc:AlternateContent>
           <mc:Choice Requires="wps">
             <w:drawing>
-              <wp:anchor distT="0" distB="0" distL="114300" distR="114300" simplePos="0" relativeHeight="251825152" behindDoc="0" locked="0" layoutInCell="1" allowOverlap="1" wp14:anchorId="7FAD040A" wp14:editId="2B8100CD">
+              <wp:anchor distT="0" distB="0" distL="114300" distR="114300" simplePos="0" relativeHeight="251875328" behindDoc="0" locked="0" layoutInCell="1" allowOverlap="1" wp14:anchorId="44AAEED9" wp14:editId="6C99DC03">
                 <wp:simplePos x="0" y="0"/>
                 <wp:positionH relativeFrom="column">
                   <wp:posOffset>4095750</wp:posOffset>
@@ -8715,7 +8279,7 @@
           </mc:Choice>
           <mc:Fallback>
             <w:pict>
-              <v:shape id="Straight Arrow Connector 43" o:spid="_x0000_s1026" type="#_x0000_t32" style="position:absolute;margin-left:322.5pt;margin-top:90pt;width:0;height:48.75pt;z-index:251825152;visibility:visible;mso-wrap-style:square;mso-width-percent:0;mso-wrap-distance-left:9pt;mso-wrap-distance-top:0;mso-wrap-distance-right:9pt;mso-wrap-distance-bottom:0;mso-position-horizontal:absolute;mso-position-horizontal-relative:text;mso-position-vertical:absolute;mso-position-vertical-relative:text;mso-width-percent:0;mso-width-relative:margin" o:gfxdata="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" strokecolor="#f79646 [3209]" strokeweight="2pt">
+              <v:shape id="Straight Arrow Connector 43" o:spid="_x0000_s1026" type="#_x0000_t32" style="position:absolute;margin-left:322.5pt;margin-top:90pt;width:0;height:48.75pt;z-index:251875328;visibility:visible;mso-wrap-style:square;mso-width-percent:0;mso-wrap-distance-left:9pt;mso-wrap-distance-top:0;mso-wrap-distance-right:9pt;mso-wrap-distance-bottom:0;mso-position-horizontal:absolute;mso-position-horizontal-relative:text;mso-position-vertical:absolute;mso-position-vertical-relative:text;mso-width-percent:0;mso-width-relative:margin" o:gfxdata="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" strokecolor="#f79646 [3209]" strokeweight="2pt">
                 <v:stroke startarrow="open" endarrow="open"/>
                 <v:shadow on="t" color="black" opacity="24903f" origin=",.5" offset="0,.55556mm"/>
               </v:shape>
@@ -8731,7 +8295,7 @@
         <mc:AlternateContent>
           <mc:Choice Requires="wps">
             <w:drawing>
-              <wp:anchor distT="0" distB="0" distL="114300" distR="114300" simplePos="0" relativeHeight="251824128" behindDoc="0" locked="0" layoutInCell="1" allowOverlap="1" wp14:anchorId="0F08740B" wp14:editId="52588CFB">
+              <wp:anchor distT="0" distB="0" distL="114300" distR="114300" simplePos="0" relativeHeight="251874304" behindDoc="0" locked="0" layoutInCell="1" allowOverlap="1" wp14:anchorId="659A4F7B" wp14:editId="6BE80D34">
                 <wp:simplePos x="0" y="0"/>
                 <wp:positionH relativeFrom="column">
                   <wp:posOffset>1714500</wp:posOffset>
@@ -8787,7 +8351,7 @@
           </mc:Choice>
           <mc:Fallback>
             <w:pict>
-              <v:shape id="Straight Arrow Connector 42" o:spid="_x0000_s1026" type="#_x0000_t32" style="position:absolute;margin-left:135pt;margin-top:90pt;width:0;height:48.75pt;z-index:251824128;visibility:visible;mso-wrap-style:square;mso-width-percent:0;mso-wrap-distance-left:9pt;mso-wrap-distance-top:0;mso-wrap-distance-right:9pt;mso-wrap-distance-bottom:0;mso-position-horizontal:absolute;mso-position-horizontal-relative:text;mso-position-vertical:absolute;mso-position-vertical-relative:text;mso-width-percent:0;mso-width-relative:margin" o:gfxdata="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" strokecolor="#f79646 [3209]" strokeweight="2pt">
+              <v:shape id="Straight Arrow Connector 42" o:spid="_x0000_s1026" type="#_x0000_t32" style="position:absolute;margin-left:135pt;margin-top:90pt;width:0;height:48.75pt;z-index:251874304;visibility:visible;mso-wrap-style:square;mso-width-percent:0;mso-wrap-distance-left:9pt;mso-wrap-distance-top:0;mso-wrap-distance-right:9pt;mso-wrap-distance-bottom:0;mso-position-horizontal:absolute;mso-position-horizontal-relative:text;mso-position-vertical:absolute;mso-position-vertical-relative:text;mso-width-percent:0;mso-width-relative:margin" o:gfxdata="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" strokecolor="#f79646 [3209]" strokeweight="2pt">
                 <v:stroke startarrow="open" endarrow="open"/>
                 <v:shadow on="t" color="black" opacity="24903f" origin=",.5" offset="0,.55556mm"/>
               </v:shape>
@@ -8803,7 +8367,7 @@
         <mc:AlternateContent>
           <mc:Choice Requires="wps">
             <w:drawing>
-              <wp:anchor distT="0" distB="0" distL="114300" distR="114300" simplePos="0" relativeHeight="251822080" behindDoc="0" locked="0" layoutInCell="1" allowOverlap="1" wp14:anchorId="2A2561DC" wp14:editId="7728053E">
+              <wp:anchor distT="0" distB="0" distL="114300" distR="114300" simplePos="0" relativeHeight="251872256" behindDoc="0" locked="0" layoutInCell="1" allowOverlap="1" wp14:anchorId="404F76D5" wp14:editId="438E956E">
                 <wp:simplePos x="0" y="0"/>
                 <wp:positionH relativeFrom="column">
                   <wp:posOffset>4684395</wp:posOffset>
@@ -8885,7 +8449,7 @@
           </mc:Choice>
           <mc:Fallback>
             <w:pict>
-              <v:shape id="Text Box 40" o:spid="_x0000_s1032" type="#_x0000_t202" style="position:absolute;left:0;text-align:left;margin-left:368.85pt;margin-top:-.75pt;width:93.75pt;height:63pt;z-index:251822080;visibility:visible;mso-wrap-style:square;mso-width-percent:0;mso-height-percent:0;mso-wrap-distance-left:9pt;mso-wrap-distance-top:0;mso-wrap-distance-right:9pt;mso-wrap-distance-bottom:0;mso-position-horizontal:absolute;mso-position-horizontal-relative:text;mso-position-vertical:absolute;mso-position-vertical-relative:text;mso-width-percent:0;mso-height-percent:0;mso-width-relative:margin;mso-height-relative:margin;v-text-anchor:top" o:gfxdata="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" filled="f" stroked="f" strokeweight=".5pt">
+              <v:shape id="Text Box 40" o:spid="_x0000_s1032" type="#_x0000_t202" style="position:absolute;left:0;text-align:left;margin-left:368.85pt;margin-top:-.75pt;width:93.75pt;height:63pt;z-index:251872256;visibility:visible;mso-wrap-style:square;mso-width-percent:0;mso-height-percent:0;mso-wrap-distance-left:9pt;mso-wrap-distance-top:0;mso-wrap-distance-right:9pt;mso-wrap-distance-bottom:0;mso-position-horizontal:absolute;mso-position-horizontal-relative:text;mso-position-vertical:absolute;mso-position-vertical-relative:text;mso-width-percent:0;mso-height-percent:0;mso-width-relative:margin;mso-height-relative:margin;v-text-anchor:top" o:gfxdata="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" filled="f" stroked="f" strokeweight=".5pt">
                 <v:textbox>
                   <w:txbxContent>
                     <w:p>
@@ -8916,7 +8480,7 @@
         <mc:AlternateContent>
           <mc:Choice Requires="wps">
             <w:drawing>
-              <wp:anchor distT="0" distB="0" distL="114300" distR="114300" simplePos="0" relativeHeight="251821056" behindDoc="0" locked="0" layoutInCell="1" allowOverlap="1" wp14:anchorId="555E10EF" wp14:editId="14BC92F1">
+              <wp:anchor distT="0" distB="0" distL="114300" distR="114300" simplePos="0" relativeHeight="251871232" behindDoc="0" locked="0" layoutInCell="1" allowOverlap="1" wp14:anchorId="500784D0" wp14:editId="4B7EEFF6">
                 <wp:simplePos x="0" y="0"/>
                 <wp:positionH relativeFrom="column">
                   <wp:posOffset>828675</wp:posOffset>
@@ -8974,7 +8538,7 @@
           </mc:Choice>
           <mc:Fallback>
             <w:pict>
-              <v:shape id="Straight Arrow Connector 39" o:spid="_x0000_s1026" type="#_x0000_t32" style="position:absolute;margin-left:65.25pt;margin-top:68.25pt;width:78pt;height:29.25pt;flip:y;z-index:251821056;visibility:visible;mso-wrap-style:square;mso-width-percent:0;mso-height-percent:0;mso-wrap-distance-left:9pt;mso-wrap-distance-top:0;mso-wrap-distance-right:9pt;mso-wrap-distance-bottom:0;mso-position-horizontal:absolute;mso-position-horizontal-relative:text;mso-position-vertical:absolute;mso-position-vertical-relative:text;mso-width-percent:0;mso-height-percent:0;mso-width-relative:margin;mso-height-relative:margin" o:gfxdata="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" strokecolor="black [3200]" strokeweight="3pt">
+              <v:shape id="Straight Arrow Connector 39" o:spid="_x0000_s1026" type="#_x0000_t32" style="position:absolute;margin-left:65.25pt;margin-top:68.25pt;width:78pt;height:29.25pt;flip:y;z-index:251871232;visibility:visible;mso-wrap-style:square;mso-width-percent:0;mso-height-percent:0;mso-wrap-distance-left:9pt;mso-wrap-distance-top:0;mso-wrap-distance-right:9pt;mso-wrap-distance-bottom:0;mso-position-horizontal:absolute;mso-position-horizontal-relative:text;mso-position-vertical:absolute;mso-position-vertical-relative:text;mso-width-percent:0;mso-height-percent:0;mso-width-relative:margin;mso-height-relative:margin" o:gfxdata="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" strokecolor="black [3200]" strokeweight="3pt">
                 <v:stroke endarrow="open"/>
                 <v:shadow on="t" color="black" opacity="22937f" origin=",.5" offset="0,.63889mm"/>
               </v:shape>
@@ -8990,7 +8554,7 @@
         <mc:AlternateContent>
           <mc:Choice Requires="wps">
             <w:drawing>
-              <wp:anchor distT="0" distB="0" distL="114300" distR="114300" simplePos="0" relativeHeight="251820032" behindDoc="0" locked="0" layoutInCell="1" allowOverlap="1" wp14:anchorId="215DF388" wp14:editId="2C5462ED">
+              <wp:anchor distT="0" distB="0" distL="114300" distR="114300" simplePos="0" relativeHeight="251870208" behindDoc="0" locked="0" layoutInCell="1" allowOverlap="1" wp14:anchorId="5FC88662" wp14:editId="2AD84B86">
                 <wp:simplePos x="0" y="0"/>
                 <wp:positionH relativeFrom="column">
                   <wp:posOffset>4000501</wp:posOffset>
@@ -9048,7 +8612,7 @@
           </mc:Choice>
           <mc:Fallback>
             <w:pict>
-              <v:shape id="Straight Arrow Connector 38" o:spid="_x0000_s1026" type="#_x0000_t32" style="position:absolute;margin-left:315pt;margin-top:9.75pt;width:54pt;height:35.25pt;flip:x;z-index:251820032;visibility:visible;mso-wrap-style:square;mso-width-percent:0;mso-height-percent:0;mso-wrap-distance-left:9pt;mso-wrap-distance-top:0;mso-wrap-distance-right:9pt;mso-wrap-distance-bottom:0;mso-position-horizontal:absolute;mso-position-horizontal-relative:text;mso-position-vertical:absolute;mso-position-vertical-relative:text;mso-width-percent:0;mso-height-percent:0;mso-width-relative:margin;mso-height-relative:margin" o:gfxdata="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" strokecolor="black [3200]" strokeweight="3pt">
+              <v:shape id="Straight Arrow Connector 38" o:spid="_x0000_s1026" type="#_x0000_t32" style="position:absolute;margin-left:315pt;margin-top:9.75pt;width:54pt;height:35.25pt;flip:x;z-index:251870208;visibility:visible;mso-wrap-style:square;mso-width-percent:0;mso-height-percent:0;mso-wrap-distance-left:9pt;mso-wrap-distance-top:0;mso-wrap-distance-right:9pt;mso-wrap-distance-bottom:0;mso-position-horizontal:absolute;mso-position-horizontal-relative:text;mso-position-vertical:absolute;mso-position-vertical-relative:text;mso-width-percent:0;mso-height-percent:0;mso-width-relative:margin;mso-height-relative:margin" o:gfxdata="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" strokecolor="black [3200]" strokeweight="3pt">
                 <v:stroke endarrow="open"/>
                 <v:shadow on="t" color="black" opacity="22937f" origin=",.5" offset="0,.63889mm"/>
               </v:shape>
@@ -9064,7 +8628,7 @@
         <mc:AlternateContent>
           <mc:Choice Requires="wps">
             <w:drawing>
-              <wp:anchor distT="0" distB="0" distL="114300" distR="114300" simplePos="0" relativeHeight="251819008" behindDoc="0" locked="0" layoutInCell="1" allowOverlap="1" wp14:anchorId="3C63F29E" wp14:editId="615F6D0A">
+              <wp:anchor distT="0" distB="0" distL="114300" distR="114300" simplePos="0" relativeHeight="251869184" behindDoc="0" locked="0" layoutInCell="1" allowOverlap="1" wp14:anchorId="46D61910" wp14:editId="1E8C5C4C">
                 <wp:simplePos x="0" y="0"/>
                 <wp:positionH relativeFrom="column">
                   <wp:posOffset>3886200</wp:posOffset>
@@ -9132,7 +8696,7 @@
           </mc:Choice>
           <mc:Fallback>
             <w:pict>
-              <v:oval id="Oval 37" o:spid="_x0000_s1026" style="position:absolute;margin-left:306pt;margin-top:32.25pt;width:17.25pt;height:30pt;z-index:251819008;visibility:visible;mso-wrap-style:square;mso-width-percent:0;mso-height-percent:0;mso-wrap-distance-left:9pt;mso-wrap-distance-top:0;mso-wrap-distance-right:9pt;mso-wrap-distance-bottom:0;mso-position-horizontal:absolute;mso-position-horizontal-relative:text;mso-position-vertical:absolute;mso-position-vertical-relative:text;mso-width-percent:0;mso-height-percent:0;mso-width-relative:margin;mso-height-relative:margin;v-text-anchor:middle" o:gfxdata="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" filled="f" strokecolor="red" strokeweight="2pt"/>
+              <v:oval id="Oval 37" o:spid="_x0000_s1026" style="position:absolute;margin-left:306pt;margin-top:32.25pt;width:17.25pt;height:30pt;z-index:251869184;visibility:visible;mso-wrap-style:square;mso-width-percent:0;mso-height-percent:0;mso-wrap-distance-left:9pt;mso-wrap-distance-top:0;mso-wrap-distance-right:9pt;mso-wrap-distance-bottom:0;mso-position-horizontal:absolute;mso-position-horizontal-relative:text;mso-position-vertical:absolute;mso-position-vertical-relative:text;mso-width-percent:0;mso-height-percent:0;mso-width-relative:margin;mso-height-relative:margin;v-text-anchor:middle" o:gfxdata="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" filled="f" strokecolor="red" strokeweight="2pt"/>
             </w:pict>
           </mc:Fallback>
         </mc:AlternateContent>
@@ -9145,7 +8709,7 @@
         <mc:AlternateContent>
           <mc:Choice Requires="wps">
             <w:drawing>
-              <wp:anchor distT="0" distB="0" distL="114300" distR="114300" simplePos="0" relativeHeight="251813888" behindDoc="0" locked="0" layoutInCell="1" allowOverlap="1" wp14:anchorId="24E70A14" wp14:editId="4E7A54E4">
+              <wp:anchor distT="0" distB="0" distL="114300" distR="114300" simplePos="0" relativeHeight="251864064" behindDoc="0" locked="0" layoutInCell="1" allowOverlap="1" wp14:anchorId="09BD8F27" wp14:editId="48297FD8">
                 <wp:simplePos x="0" y="0"/>
                 <wp:positionH relativeFrom="column">
                   <wp:posOffset>4104640</wp:posOffset>
@@ -9213,7 +8777,7 @@
           </mc:Choice>
           <mc:Fallback>
             <w:pict>
-              <v:oval id="Oval 31" o:spid="_x0000_s1026" style="position:absolute;margin-left:323.2pt;margin-top:36pt;width:15.75pt;height:30pt;z-index:251813888;visibility:visible;mso-wrap-style:square;mso-width-percent:0;mso-height-percent:0;mso-wrap-distance-left:9pt;mso-wrap-distance-top:0;mso-wrap-distance-right:9pt;mso-wrap-distance-bottom:0;mso-position-horizontal:absolute;mso-position-horizontal-relative:text;mso-position-vertical:absolute;mso-position-vertical-relative:text;mso-width-percent:0;mso-height-percent:0;mso-width-relative:margin;mso-height-relative:margin;v-text-anchor:middle" o:gfxdata="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" filled="f" strokecolor="red" strokeweight="2pt"/>
+              <v:oval id="Oval 31" o:spid="_x0000_s1026" style="position:absolute;margin-left:323.2pt;margin-top:36pt;width:15.75pt;height:30pt;z-index:251864064;visibility:visible;mso-wrap-style:square;mso-width-percent:0;mso-height-percent:0;mso-wrap-distance-left:9pt;mso-wrap-distance-top:0;mso-wrap-distance-right:9pt;mso-wrap-distance-bottom:0;mso-position-horizontal:absolute;mso-position-horizontal-relative:text;mso-position-vertical:absolute;mso-position-vertical-relative:text;mso-width-percent:0;mso-height-percent:0;mso-width-relative:margin;mso-height-relative:margin;v-text-anchor:middle" o:gfxdata="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" filled="f" strokecolor="red" strokeweight="2pt"/>
             </w:pict>
           </mc:Fallback>
         </mc:AlternateContent>
@@ -9226,7 +8790,7 @@
         <mc:AlternateContent>
           <mc:Choice Requires="wps">
             <w:drawing>
-              <wp:anchor distT="0" distB="0" distL="114300" distR="114300" simplePos="0" relativeHeight="251817984" behindDoc="0" locked="0" layoutInCell="1" allowOverlap="1" wp14:anchorId="46178E70" wp14:editId="10C02FD7">
+              <wp:anchor distT="0" distB="0" distL="114300" distR="114300" simplePos="0" relativeHeight="251868160" behindDoc="0" locked="0" layoutInCell="1" allowOverlap="1" wp14:anchorId="7B1A4F8A" wp14:editId="3B6A6BAD">
                 <wp:simplePos x="0" y="0"/>
                 <wp:positionH relativeFrom="column">
                   <wp:posOffset>4789805</wp:posOffset>
@@ -9308,7 +8872,7 @@
           </mc:Choice>
           <mc:Fallback>
             <w:pict>
-              <v:shape id="Text Box 36" o:spid="_x0000_s1033" type="#_x0000_t202" style="position:absolute;left:0;text-align:left;margin-left:377.15pt;margin-top:97.5pt;width:93.75pt;height:63pt;z-index:251817984;visibility:visible;mso-wrap-style:square;mso-width-percent:0;mso-height-percent:0;mso-wrap-distance-left:9pt;mso-wrap-distance-top:0;mso-wrap-distance-right:9pt;mso-wrap-distance-bottom:0;mso-position-horizontal:absolute;mso-position-horizontal-relative:text;mso-position-vertical:absolute;mso-position-vertical-relative:text;mso-width-percent:0;mso-height-percent:0;mso-width-relative:margin;mso-height-relative:margin;v-text-anchor:top" o:gfxdata="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" filled="f" stroked="f" strokeweight=".5pt">
+              <v:shape id="Text Box 36" o:spid="_x0000_s1033" type="#_x0000_t202" style="position:absolute;left:0;text-align:left;margin-left:377.15pt;margin-top:97.5pt;width:93.75pt;height:63pt;z-index:251868160;visibility:visible;mso-wrap-style:square;mso-width-percent:0;mso-height-percent:0;mso-wrap-distance-left:9pt;mso-wrap-distance-top:0;mso-wrap-distance-right:9pt;mso-wrap-distance-bottom:0;mso-position-horizontal:absolute;mso-position-horizontal-relative:text;mso-position-vertical:absolute;mso-position-vertical-relative:text;mso-width-percent:0;mso-height-percent:0;mso-width-relative:margin;mso-height-relative:margin;v-text-anchor:top" o:gfxdata="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" filled="f" stroked="f" strokeweight=".5pt">
                 <v:textbox>
                   <w:txbxContent>
                     <w:p>
@@ -9339,7 +8903,7 @@
         <mc:AlternateContent>
           <mc:Choice Requires="wps">
             <w:drawing>
-              <wp:anchor distT="0" distB="0" distL="114300" distR="114300" simplePos="0" relativeHeight="251816960" behindDoc="0" locked="0" layoutInCell="1" allowOverlap="1" wp14:anchorId="37F7F3B8" wp14:editId="3E4D9E8E">
+              <wp:anchor distT="0" distB="0" distL="114300" distR="114300" simplePos="0" relativeHeight="251867136" behindDoc="0" locked="0" layoutInCell="1" allowOverlap="1" wp14:anchorId="7CB1A023" wp14:editId="45596C2E">
                 <wp:simplePos x="0" y="0"/>
                 <wp:positionH relativeFrom="column">
                   <wp:posOffset>4219576</wp:posOffset>
@@ -9397,7 +8961,7 @@
           </mc:Choice>
           <mc:Fallback>
             <w:pict>
-              <v:shape id="Straight Arrow Connector 35" o:spid="_x0000_s1026" type="#_x0000_t32" style="position:absolute;margin-left:332.25pt;margin-top:56.25pt;width:49.5pt;height:54.75pt;flip:x y;z-index:251816960;visibility:visible;mso-wrap-style:square;mso-width-percent:0;mso-height-percent:0;mso-wrap-distance-left:9pt;mso-wrap-distance-top:0;mso-wrap-distance-right:9pt;mso-wrap-distance-bottom:0;mso-position-horizontal:absolute;mso-position-horizontal-relative:text;mso-position-vertical:absolute;mso-position-vertical-relative:text;mso-width-percent:0;mso-height-percent:0;mso-width-relative:margin;mso-height-relative:margin" o:gfxdata="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" strokecolor="black [3200]" strokeweight="3pt">
+              <v:shape id="Straight Arrow Connector 35" o:spid="_x0000_s1026" type="#_x0000_t32" style="position:absolute;margin-left:332.25pt;margin-top:56.25pt;width:49.5pt;height:54.75pt;flip:x y;z-index:251867136;visibility:visible;mso-wrap-style:square;mso-width-percent:0;mso-height-percent:0;mso-wrap-distance-left:9pt;mso-wrap-distance-top:0;mso-wrap-distance-right:9pt;mso-wrap-distance-bottom:0;mso-position-horizontal:absolute;mso-position-horizontal-relative:text;mso-position-vertical:absolute;mso-position-vertical-relative:text;mso-width-percent:0;mso-height-percent:0;mso-width-relative:margin;mso-height-relative:margin" o:gfxdata="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" strokecolor="black [3200]" strokeweight="3pt">
                 <v:stroke endarrow="open"/>
                 <v:shadow on="t" color="black" opacity="22937f" origin=",.5" offset="0,.63889mm"/>
               </v:shape>
@@ -9413,7 +8977,7 @@
         <mc:AlternateContent>
           <mc:Choice Requires="wps">
             <w:drawing>
-              <wp:anchor distT="0" distB="0" distL="114300" distR="114300" simplePos="0" relativeHeight="251815936" behindDoc="0" locked="0" layoutInCell="1" allowOverlap="1" wp14:anchorId="42C876B7" wp14:editId="1F7F2F1D">
+              <wp:anchor distT="0" distB="0" distL="114300" distR="114300" simplePos="0" relativeHeight="251866112" behindDoc="0" locked="0" layoutInCell="1" allowOverlap="1" wp14:anchorId="1297F828" wp14:editId="6B17C908">
                 <wp:simplePos x="0" y="0"/>
                 <wp:positionH relativeFrom="column">
                   <wp:posOffset>3790950</wp:posOffset>
@@ -9465,7 +9029,7 @@
           </mc:Choice>
           <mc:Fallback>
             <w:pict>
-              <v:shape id="Straight Arrow Connector 33" o:spid="_x0000_s1026" type="#_x0000_t32" style="position:absolute;margin-left:298.5pt;margin-top:1in;width:83.25pt;height:39pt;flip:x y;z-index:251815936;visibility:visible;mso-wrap-style:square;mso-wrap-distance-left:9pt;mso-wrap-distance-top:0;mso-wrap-distance-right:9pt;mso-wrap-distance-bottom:0;mso-position-horizontal:absolute;mso-position-horizontal-relative:text;mso-position-vertical:absolute;mso-position-vertical-relative:text" o:gfxdata="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" strokecolor="black [3200]" strokeweight="3pt">
+              <v:shape id="Straight Arrow Connector 33" o:spid="_x0000_s1026" type="#_x0000_t32" style="position:absolute;margin-left:298.5pt;margin-top:1in;width:83.25pt;height:39pt;flip:x y;z-index:251866112;visibility:visible;mso-wrap-style:square;mso-wrap-distance-left:9pt;mso-wrap-distance-top:0;mso-wrap-distance-right:9pt;mso-wrap-distance-bottom:0;mso-position-horizontal:absolute;mso-position-horizontal-relative:text;mso-position-vertical:absolute;mso-position-vertical-relative:text" o:gfxdata="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" strokecolor="black [3200]" strokeweight="3pt">
                 <v:stroke endarrow="open"/>
                 <v:shadow on="t" color="black" opacity="22937f" origin=",.5" offset="0,.63889mm"/>
               </v:shape>
@@ -9481,7 +9045,7 @@
         <mc:AlternateContent>
           <mc:Choice Requires="wps">
             <w:drawing>
-              <wp:anchor distT="0" distB="0" distL="114300" distR="114300" simplePos="0" relativeHeight="251814912" behindDoc="0" locked="0" layoutInCell="1" allowOverlap="1" wp14:anchorId="6D3F1CD6" wp14:editId="29422B84">
+              <wp:anchor distT="0" distB="0" distL="114300" distR="114300" simplePos="0" relativeHeight="251865088" behindDoc="0" locked="0" layoutInCell="1" allowOverlap="1" wp14:anchorId="0A882215" wp14:editId="239041F1">
                 <wp:simplePos x="0" y="0"/>
                 <wp:positionH relativeFrom="column">
                   <wp:posOffset>1552575</wp:posOffset>
@@ -9549,7 +9113,7 @@
           </mc:Choice>
           <mc:Fallback>
             <w:pict>
-              <v:oval id="Oval 32" o:spid="_x0000_s1026" style="position:absolute;margin-left:122.25pt;margin-top:45pt;width:35.25pt;height:34.5pt;z-index:251814912;visibility:visible;mso-wrap-style:square;mso-width-percent:0;mso-height-percent:0;mso-wrap-distance-left:9pt;mso-wrap-distance-top:0;mso-wrap-distance-right:9pt;mso-wrap-distance-bottom:0;mso-position-horizontal:absolute;mso-position-horizontal-relative:text;mso-position-vertical:absolute;mso-position-vertical-relative:text;mso-width-percent:0;mso-height-percent:0;mso-width-relative:margin;mso-height-relative:margin;v-text-anchor:middle" o:gfxdata="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" filled="f" strokecolor="red" strokeweight="2pt"/>
+              <v:oval id="Oval 32" o:spid="_x0000_s1026" style="position:absolute;margin-left:122.25pt;margin-top:45pt;width:35.25pt;height:34.5pt;z-index:251865088;visibility:visible;mso-wrap-style:square;mso-width-percent:0;mso-height-percent:0;mso-wrap-distance-left:9pt;mso-wrap-distance-top:0;mso-wrap-distance-right:9pt;mso-wrap-distance-bottom:0;mso-position-horizontal:absolute;mso-position-horizontal-relative:text;mso-position-vertical:absolute;mso-position-vertical-relative:text;mso-width-percent:0;mso-height-percent:0;mso-width-relative:margin;mso-height-relative:margin;v-text-anchor:middle" o:gfxdata="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" filled="f" strokecolor="red" strokeweight="2pt"/>
             </w:pict>
           </mc:Fallback>
         </mc:AlternateContent>
@@ -9562,7 +9126,7 @@
         <mc:AlternateContent>
           <mc:Choice Requires="wps">
             <w:drawing>
-              <wp:anchor distT="0" distB="0" distL="114300" distR="114300" simplePos="0" relativeHeight="251812864" behindDoc="0" locked="0" layoutInCell="1" allowOverlap="1" wp14:anchorId="6A8C1E79" wp14:editId="1C79F8A7">
+              <wp:anchor distT="0" distB="0" distL="114300" distR="114300" simplePos="0" relativeHeight="251863040" behindDoc="0" locked="0" layoutInCell="1" allowOverlap="1" wp14:anchorId="703E8ADF" wp14:editId="2A62826D">
                 <wp:simplePos x="0" y="0"/>
                 <wp:positionH relativeFrom="column">
                   <wp:posOffset>3438525</wp:posOffset>
@@ -9630,7 +9194,7 @@
           </mc:Choice>
           <mc:Fallback>
             <w:pict>
-              <v:oval id="Oval 30" o:spid="_x0000_s1026" style="position:absolute;margin-left:270.75pt;margin-top:45pt;width:35.25pt;height:34.5pt;z-index:251812864;visibility:visible;mso-wrap-style:square;mso-width-percent:0;mso-height-percent:0;mso-wrap-distance-left:9pt;mso-wrap-distance-top:0;mso-wrap-distance-right:9pt;mso-wrap-distance-bottom:0;mso-position-horizontal:absolute;mso-position-horizontal-relative:text;mso-position-vertical:absolute;mso-position-vertical-relative:text;mso-width-percent:0;mso-height-percent:0;mso-width-relative:margin;mso-height-relative:margin;v-text-anchor:middle" o:gfxdata="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" filled="f" strokecolor="red" strokeweight="2pt"/>
+              <v:oval id="Oval 30" o:spid="_x0000_s1026" style="position:absolute;margin-left:270.75pt;margin-top:45pt;width:35.25pt;height:34.5pt;z-index:251863040;visibility:visible;mso-wrap-style:square;mso-width-percent:0;mso-height-percent:0;mso-wrap-distance-left:9pt;mso-wrap-distance-top:0;mso-wrap-distance-right:9pt;mso-wrap-distance-bottom:0;mso-position-horizontal:absolute;mso-position-horizontal-relative:text;mso-position-vertical:absolute;mso-position-vertical-relative:text;mso-width-percent:0;mso-height-percent:0;mso-width-relative:margin;mso-height-relative:margin;v-text-anchor:middle" o:gfxdata="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" filled="f" strokecolor="red" strokeweight="2pt"/>
             </w:pict>
           </mc:Fallback>
         </mc:AlternateContent>
@@ -9641,7 +9205,7 @@
           <w:lang w:eastAsia="en-AU"/>
         </w:rPr>
         <w:drawing>
-          <wp:inline distT="0" distB="0" distL="0" distR="0" wp14:anchorId="0E44D957" wp14:editId="02529AB4">
+          <wp:inline distT="0" distB="0" distL="0" distR="0" wp14:anchorId="20325B5A" wp14:editId="46E757AC">
             <wp:extent cx="3352800" cy="3295650"/>
             <wp:effectExtent l="0" t="0" r="0" b="0"/>
             <wp:docPr id="29" name="Picture 29" descr="J:\DCIM\100CANON\IMG_4017.JPG"/>
@@ -9658,7 +9222,7 @@
                     </pic:cNvPicPr>
                   </pic:nvPicPr>
                   <pic:blipFill rotWithShape="1">
-                    <a:blip r:embed="rId36" cstate="screen">
+                    <a:blip r:embed="rId38" cstate="email">
                       <a:extLst>
                         <a:ext uri="{28A0092B-C50C-407E-A947-70E740481C1C}">
                           <a14:useLocalDpi xmlns:a14="http://schemas.microsoft.com/office/drawing/2010/main"/>
@@ -9703,7 +9267,7 @@
           <w:rPr>
             <w:noProof/>
           </w:rPr>
-          <w:t>11</w:t>
+          <w:t>5</w:t>
         </w:r>
       </w:fldSimple>
       <w:r>
@@ -9714,26 +9278,31 @@
       <w:pPr>
         <w:pStyle w:val="Heading2"/>
       </w:pPr>
-      <w:bookmarkStart w:id="21" w:name="_Toc362297282"/>
-      <w:r>
-        <w:t>Frame assembly</w:t>
-      </w:r>
-      <w:bookmarkEnd w:id="21"/>
-    </w:p>
-    <w:p>
-      <w:pPr>
-        <w:pStyle w:val="ListParagraph"/>
-        <w:numPr>
-          <w:ilvl w:val="0"/>
-          <w:numId w:val="28"/>
-        </w:numPr>
-      </w:pPr>
-      <w:r>
-        <w:t>Attach the motor mounts to the end of each arm:</w:t>
-      </w:r>
-    </w:p>
-    <w:p>
-      <w:pPr>
+      <w:bookmarkStart w:id="23" w:name="_Toc362903107"/>
+      <w:r>
+        <w:t>ESC</w:t>
+      </w:r>
+      <w:r>
+        <w:t xml:space="preserve"> </w:t>
+      </w:r>
+      <w:r>
+        <w:t>Firmware Flashing</w:t>
+      </w:r>
+      <w:bookmarkEnd w:id="23"/>
+    </w:p>
+    <w:p>
+      <w:r>
+        <w:t>Note: For the purposes of this workshop, a computer will be setup with the flashing software ready to go.</w:t>
+      </w:r>
+    </w:p>
+    <w:p>
+      <w:r>
+        <w:t>Carefully cut off the heatshrink material, taking care not to damage the components underneath. Try cutting from the side with a knife</w:t>
+      </w:r>
+    </w:p>
+    <w:p>
+      <w:pPr>
+        <w:keepNext/>
         <w:jc w:val="center"/>
       </w:pPr>
       <w:r>
@@ -9741,11 +9310,87 @@
           <w:noProof/>
           <w:lang w:eastAsia="en-AU"/>
         </w:rPr>
+        <mc:AlternateContent>
+          <mc:Choice Requires="wps">
+            <w:drawing>
+              <wp:anchor distT="0" distB="0" distL="114300" distR="114300" simplePos="0" relativeHeight="251890688" behindDoc="0" locked="0" layoutInCell="1" allowOverlap="1" wp14:anchorId="341B425E" wp14:editId="14CDE4AC">
+                <wp:simplePos x="0" y="0"/>
+                <wp:positionH relativeFrom="column">
+                  <wp:posOffset>2085975</wp:posOffset>
+                </wp:positionH>
+                <wp:positionV relativeFrom="paragraph">
+                  <wp:posOffset>1590040</wp:posOffset>
+                </wp:positionV>
+                <wp:extent cx="371475" cy="381000"/>
+                <wp:effectExtent l="0" t="0" r="28575" b="19050"/>
+                <wp:wrapNone/>
+                <wp:docPr id="6" name="Oval 6"/>
+                <wp:cNvGraphicFramePr/>
+                <a:graphic xmlns:a="http://schemas.openxmlformats.org/drawingml/2006/main">
+                  <a:graphicData uri="http://schemas.microsoft.com/office/word/2010/wordprocessingShape">
+                    <wps:wsp>
+                      <wps:cNvSpPr/>
+                      <wps:spPr>
+                        <a:xfrm>
+                          <a:off x="0" y="0"/>
+                          <a:ext cx="371475" cy="381000"/>
+                        </a:xfrm>
+                        <a:prstGeom prst="ellipse">
+                          <a:avLst/>
+                        </a:prstGeom>
+                        <a:noFill/>
+                        <a:ln>
+                          <a:solidFill>
+                            <a:schemeClr val="tx1">
+                              <a:lumMod val="95000"/>
+                              <a:lumOff val="5000"/>
+                            </a:schemeClr>
+                          </a:solidFill>
+                        </a:ln>
+                      </wps:spPr>
+                      <wps:style>
+                        <a:lnRef idx="2">
+                          <a:schemeClr val="accent2"/>
+                        </a:lnRef>
+                        <a:fillRef idx="1">
+                          <a:schemeClr val="lt1"/>
+                        </a:fillRef>
+                        <a:effectRef idx="0">
+                          <a:schemeClr val="accent2"/>
+                        </a:effectRef>
+                        <a:fontRef idx="minor">
+                          <a:schemeClr val="dk1"/>
+                        </a:fontRef>
+                      </wps:style>
+                      <wps:bodyPr rot="0" spcFirstLastPara="0" vertOverflow="overflow" horzOverflow="overflow" vert="horz" wrap="square" lIns="91440" tIns="45720" rIns="91440" bIns="45720" numCol="1" spcCol="0" rtlCol="0" fromWordArt="0" anchor="ctr" anchorCtr="0" forceAA="0" compatLnSpc="1">
+                        <a:prstTxWarp prst="textNoShape">
+                          <a:avLst/>
+                        </a:prstTxWarp>
+                        <a:noAutofit/>
+                      </wps:bodyPr>
+                    </wps:wsp>
+                  </a:graphicData>
+                </a:graphic>
+              </wp:anchor>
+            </w:drawing>
+          </mc:Choice>
+          <mc:Fallback>
+            <w:pict>
+              <v:oval id="Oval 6" o:spid="_x0000_s1026" style="position:absolute;margin-left:164.25pt;margin-top:125.2pt;width:29.25pt;height:30pt;z-index:251890688;visibility:visible;mso-wrap-style:square;mso-wrap-distance-left:9pt;mso-wrap-distance-top:0;mso-wrap-distance-right:9pt;mso-wrap-distance-bottom:0;mso-position-horizontal:absolute;mso-position-horizontal-relative:text;mso-position-vertical:absolute;mso-position-vertical-relative:text;v-text-anchor:middle" o:gfxdata="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" filled="f" strokecolor="#0d0d0d [3069]" strokeweight="2pt"/>
+            </w:pict>
+          </mc:Fallback>
+        </mc:AlternateContent>
+      </w:r>
+      <w:r>
+        <w:rPr>
+          <w:noProof/>
+          <w:lang w:eastAsia="en-AU"/>
+        </w:rPr>
         <w:drawing>
-          <wp:inline distT="0" distB="0" distL="0" distR="0" wp14:anchorId="3605926E" wp14:editId="0ECF51CB">
-            <wp:extent cx="5143500" cy="933450"/>
-            <wp:effectExtent l="0" t="0" r="0" b="0"/>
-            <wp:docPr id="20" name="Picture 20" descr="J:\DCIM\100CANON\IMG_5205.JPG"/>
+          <wp:inline distT="0" distB="0" distL="0" distR="0" wp14:anchorId="39CA49C4" wp14:editId="207CAF49">
+            <wp:extent cx="3673856" cy="2181225"/>
+            <wp:effectExtent l="0" t="0" r="3175" b="0"/>
+            <wp:docPr id="5" name="Picture 5" descr="J:\DCIM\100CANON\IMG_4002.JPG"/>
             <wp:cNvGraphicFramePr>
               <a:graphicFrameLocks xmlns:a="http://schemas.openxmlformats.org/drawingml/2006/main" noChangeAspect="1"/>
             </wp:cNvGraphicFramePr>
@@ -9753,19 +9398,19 @@
               <a:graphicData uri="http://schemas.openxmlformats.org/drawingml/2006/picture">
                 <pic:pic xmlns:pic="http://schemas.openxmlformats.org/drawingml/2006/picture">
                   <pic:nvPicPr>
-                    <pic:cNvPr id="0" name="Picture 1" descr="J:\DCIM\100CANON\IMG_5205.JPG"/>
+                    <pic:cNvPr id="0" name="Picture 1" descr="J:\DCIM\100CANON\IMG_4002.JPG"/>
                     <pic:cNvPicPr>
                       <a:picLocks noChangeAspect="1" noChangeArrowheads="1"/>
                     </pic:cNvPicPr>
                   </pic:nvPicPr>
                   <pic:blipFill rotWithShape="1">
-                    <a:blip r:embed="rId37" cstate="screen">
+                    <a:blip r:embed="rId39" cstate="email">
                       <a:extLst>
                         <a:ext uri="{BEBA8EAE-BF5A-486C-A8C5-ECC9F3942E4B}">
                           <a14:imgProps xmlns:a14="http://schemas.microsoft.com/office/drawing/2010/main">
-                            <a14:imgLayer r:embed="rId38">
+                            <a14:imgLayer r:embed="rId40">
                               <a14:imgEffect>
-                                <a14:brightnessContrast bright="20000" contrast="20000"/>
+                                <a14:sharpenSoften amount="25000"/>
                               </a14:imgEffect>
                             </a14:imgLayer>
                           </a14:imgProps>
@@ -9781,7 +9426,7 @@
                   <pic:spPr bwMode="auto">
                     <a:xfrm>
                       <a:off x="0" y="0"/>
-                      <a:ext cx="5143500" cy="933450"/>
+                      <a:ext cx="3673856" cy="2181225"/>
                     </a:xfrm>
                     <a:prstGeom prst="rect">
                       <a:avLst/>
@@ -9805,18 +9450,45 @@
     </w:p>
     <w:p>
       <w:pPr>
-        <w:pStyle w:val="ListParagraph"/>
-        <w:numPr>
-          <w:ilvl w:val="0"/>
-          <w:numId w:val="28"/>
-        </w:numPr>
-      </w:pPr>
-      <w:r>
-        <w:t>Use the M3 screws to attach the motors:</w:t>
-      </w:r>
-    </w:p>
-    <w:p>
-      <w:pPr>
+        <w:pStyle w:val="Caption"/>
+        <w:jc w:val="center"/>
+      </w:pPr>
+      <w:fldSimple w:instr=" SEQ Figure \* ARABIC ">
+        <w:r>
+          <w:rPr>
+            <w:noProof/>
+          </w:rPr>
+          <w:t>6</w:t>
+        </w:r>
+      </w:fldSimple>
+      <w:r>
+        <w:t xml:space="preserve"> - Location of microcontroller on the ESC</w:t>
+      </w:r>
+    </w:p>
+    <w:p>
+      <w:r>
+        <w:t xml:space="preserve">For the purposes of this workshop we are using a dedicated firmware programmer device. </w:t>
+      </w:r>
+      <w:proofErr w:type="gramStart"/>
+      <w:r>
+        <w:t>Using this device, line it up over the microcontroller on the ESC (taking note of the correct orientation).</w:t>
+      </w:r>
+      <w:proofErr w:type="gramEnd"/>
+      <w:r>
+        <w:t xml:space="preserve"> Hook the programmer to a laptop and load the </w:t>
+      </w:r>
+      <w:proofErr w:type="spellStart"/>
+      <w:r>
+        <w:t>SimonK</w:t>
+      </w:r>
+      <w:proofErr w:type="spellEnd"/>
+      <w:r>
+        <w:t xml:space="preserve"> firmware.</w:t>
+      </w:r>
+    </w:p>
+    <w:p>
+      <w:pPr>
+        <w:keepNext/>
         <w:jc w:val="center"/>
       </w:pPr>
       <w:r>
@@ -9824,11 +9496,12 @@
           <w:noProof/>
           <w:lang w:eastAsia="en-AU"/>
         </w:rPr>
+        <w:lastRenderedPageBreak/>
         <w:drawing>
-          <wp:inline distT="0" distB="0" distL="0" distR="0" wp14:anchorId="42819C55" wp14:editId="01573C94">
-            <wp:extent cx="4981575" cy="1181100"/>
-            <wp:effectExtent l="0" t="0" r="9525" b="0"/>
-            <wp:docPr id="60" name="Picture 60" descr="J:\DCIM\100CANON\IMG_5206.JPG"/>
+          <wp:inline distT="0" distB="0" distL="0" distR="0" wp14:anchorId="6A5D3725" wp14:editId="1519660E">
+            <wp:extent cx="3419475" cy="2322214"/>
+            <wp:effectExtent l="0" t="0" r="0" b="1905"/>
+            <wp:docPr id="7" name="Picture 7" descr="J:\DCIM\100CANON\IMG_4004.JPG"/>
             <wp:cNvGraphicFramePr>
               <a:graphicFrameLocks xmlns:a="http://schemas.openxmlformats.org/drawingml/2006/main" noChangeAspect="1"/>
             </wp:cNvGraphicFramePr>
@@ -9836,19 +9509,19 @@
               <a:graphicData uri="http://schemas.openxmlformats.org/drawingml/2006/picture">
                 <pic:pic xmlns:pic="http://schemas.openxmlformats.org/drawingml/2006/picture">
                   <pic:nvPicPr>
-                    <pic:cNvPr id="0" name="Picture 2" descr="J:\DCIM\100CANON\IMG_5206.JPG"/>
+                    <pic:cNvPr id="0" name="Picture 2" descr="J:\DCIM\100CANON\IMG_4004.JPG"/>
                     <pic:cNvPicPr>
                       <a:picLocks noChangeAspect="1" noChangeArrowheads="1"/>
                     </pic:cNvPicPr>
                   </pic:nvPicPr>
                   <pic:blipFill rotWithShape="1">
-                    <a:blip r:embed="rId39" cstate="screen">
+                    <a:blip r:embed="rId41" cstate="email">
                       <a:extLst>
                         <a:ext uri="{BEBA8EAE-BF5A-486C-A8C5-ECC9F3942E4B}">
                           <a14:imgProps xmlns:a14="http://schemas.microsoft.com/office/drawing/2010/main">
-                            <a14:imgLayer r:embed="rId40">
+                            <a14:imgLayer r:embed="rId42">
                               <a14:imgEffect>
-                                <a14:brightnessContrast bright="20000" contrast="20000"/>
+                                <a14:sharpenSoften amount="25000"/>
                               </a14:imgEffect>
                             </a14:imgLayer>
                           </a14:imgProps>
@@ -9864,7 +9537,7 @@
                   <pic:spPr bwMode="auto">
                     <a:xfrm>
                       <a:off x="0" y="0"/>
-                      <a:ext cx="4981575" cy="1181100"/>
+                      <a:ext cx="3421994" cy="2323925"/>
                     </a:xfrm>
                     <a:prstGeom prst="rect">
                       <a:avLst/>
@@ -9888,18 +9561,103 @@
     </w:p>
     <w:p>
       <w:pPr>
-        <w:pStyle w:val="ListParagraph"/>
-        <w:numPr>
-          <w:ilvl w:val="0"/>
-          <w:numId w:val="28"/>
-        </w:numPr>
-      </w:pPr>
-      <w:r>
-        <w:t>Attach 1 of the leg struts, along with the spring and screws:</w:t>
-      </w:r>
-    </w:p>
-    <w:p>
-      <w:pPr>
+        <w:pStyle w:val="Caption"/>
+        <w:jc w:val="center"/>
+      </w:pPr>
+      <w:fldSimple w:instr=" SEQ Figure \* ARABIC ">
+        <w:r>
+          <w:rPr>
+            <w:noProof/>
+          </w:rPr>
+          <w:t>7</w:t>
+        </w:r>
+      </w:fldSimple>
+      <w:r>
+        <w:t xml:space="preserve"> - Using the firmware flasher on the ESC</w:t>
+      </w:r>
+    </w:p>
+    <w:p>
+      <w:r>
+        <w:t>Use the “</w:t>
+      </w:r>
+      <w:proofErr w:type="spellStart"/>
+      <w:r>
+        <w:t>KKMulticopter</w:t>
+      </w:r>
+      <w:proofErr w:type="spellEnd"/>
+      <w:r>
+        <w:t xml:space="preserve"> </w:t>
+      </w:r>
+      <w:proofErr w:type="spellStart"/>
+      <w:r>
+        <w:t>Flashtool</w:t>
+      </w:r>
+      <w:proofErr w:type="spellEnd"/>
+      <w:r>
+        <w:t xml:space="preserve">” from </w:t>
+      </w:r>
+      <w:hyperlink r:id="rId43" w:anchor="download" w:history="1">
+        <w:r>
+          <w:rPr>
+            <w:rStyle w:val="Hyperlink"/>
+          </w:rPr>
+          <w:t>http://lazyzero.de/en/modellbau/kkmulticopterflashtool#download</w:t>
+        </w:r>
+      </w:hyperlink>
+      <w:r>
+        <w:t>.</w:t>
+      </w:r>
+    </w:p>
+    <w:p>
+      <w:r>
+        <w:t>If you are running windows, ensure to install the USBASP driver first.</w:t>
+      </w:r>
+    </w:p>
+    <w:p>
+      <w:r>
+        <w:t>The black corner of the firmware flasher aligns to the pin 1 corner (the corner on the IC with the dot).</w:t>
+      </w:r>
+    </w:p>
+    <w:p>
+      <w:r>
+        <w:t>Use the “</w:t>
+      </w:r>
+      <w:proofErr w:type="spellStart"/>
+      <w:r>
+        <w:t>Keda</w:t>
+      </w:r>
+      <w:proofErr w:type="spellEnd"/>
+      <w:r>
+        <w:t xml:space="preserve"> (</w:t>
+      </w:r>
+      <w:proofErr w:type="spellStart"/>
+      <w:r>
+        <w:t>kda</w:t>
+      </w:r>
+      <w:proofErr w:type="spellEnd"/>
+      <w:r>
+        <w:t>)” firmware variant with the “</w:t>
+      </w:r>
+      <w:proofErr w:type="spellStart"/>
+      <w:r>
+        <w:t>atmega</w:t>
+      </w:r>
+      <w:proofErr w:type="spellEnd"/>
+      <w:r>
+        <w:t xml:space="preserve"> 8-based brushless ESC + enable </w:t>
+      </w:r>
+      <w:proofErr w:type="spellStart"/>
+      <w:r>
+        <w:t>Bootloader</w:t>
+      </w:r>
+      <w:proofErr w:type="spellEnd"/>
+      <w:r>
+        <w:t>”</w:t>
+      </w:r>
+    </w:p>
+    <w:p>
+      <w:pPr>
+        <w:keepNext/>
         <w:jc w:val="center"/>
       </w:pPr>
       <w:r>
@@ -9907,22 +9665,21 @@
           <w:noProof/>
           <w:lang w:eastAsia="en-AU"/>
         </w:rPr>
-        <w:lastRenderedPageBreak/>
         <mc:AlternateContent>
           <mc:Choice Requires="wps">
             <w:drawing>
-              <wp:anchor distT="0" distB="0" distL="114300" distR="114300" simplePos="0" relativeHeight="251852800" behindDoc="0" locked="0" layoutInCell="1" allowOverlap="1" wp14:anchorId="0ABBA920" wp14:editId="5C53DC4F">
+              <wp:anchor distT="0" distB="0" distL="114300" distR="114300" simplePos="0" relativeHeight="251893760" behindDoc="0" locked="0" layoutInCell="1" allowOverlap="1" wp14:anchorId="0A6CD1E0" wp14:editId="0BBC26FD">
                 <wp:simplePos x="0" y="0"/>
                 <wp:positionH relativeFrom="column">
-                  <wp:posOffset>4133850</wp:posOffset>
+                  <wp:posOffset>1352550</wp:posOffset>
                 </wp:positionH>
                 <wp:positionV relativeFrom="paragraph">
-                  <wp:posOffset>828675</wp:posOffset>
+                  <wp:posOffset>342899</wp:posOffset>
                 </wp:positionV>
-                <wp:extent cx="447675" cy="571500"/>
-                <wp:effectExtent l="0" t="0" r="28575" b="19050"/>
+                <wp:extent cx="1809750" cy="542925"/>
+                <wp:effectExtent l="0" t="0" r="19050" b="28575"/>
                 <wp:wrapNone/>
-                <wp:docPr id="95" name="Oval 95"/>
+                <wp:docPr id="18" name="Oval 18"/>
                 <wp:cNvGraphicFramePr/>
                 <a:graphic xmlns:a="http://schemas.openxmlformats.org/drawingml/2006/main">
                   <a:graphicData uri="http://schemas.microsoft.com/office/word/2010/wordprocessingShape">
@@ -9931,7 +9688,7 @@
                       <wps:spPr>
                         <a:xfrm>
                           <a:off x="0" y="0"/>
-                          <a:ext cx="447675" cy="571500"/>
+                          <a:ext cx="1809750" cy="542925"/>
                         </a:xfrm>
                         <a:prstGeom prst="ellipse">
                           <a:avLst/>
@@ -9979,7 +9736,7 @@
           </mc:Choice>
           <mc:Fallback>
             <w:pict>
-              <v:oval id="Oval 95" o:spid="_x0000_s1026" style="position:absolute;margin-left:325.5pt;margin-top:65.25pt;width:35.25pt;height:45pt;z-index:251852800;visibility:visible;mso-wrap-style:square;mso-width-percent:0;mso-height-percent:0;mso-wrap-distance-left:9pt;mso-wrap-distance-top:0;mso-wrap-distance-right:9pt;mso-wrap-distance-bottom:0;mso-position-horizontal:absolute;mso-position-horizontal-relative:text;mso-position-vertical:absolute;mso-position-vertical-relative:text;mso-width-percent:0;mso-height-percent:0;mso-width-relative:margin;mso-height-relative:margin;v-text-anchor:middle" o:gfxdata="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" filled="f" strokecolor="red" strokeweight="2pt"/>
+              <v:oval id="Oval 18" o:spid="_x0000_s1026" style="position:absolute;margin-left:106.5pt;margin-top:27pt;width:142.5pt;height:42.75pt;z-index:251893760;visibility:visible;mso-wrap-style:square;mso-width-percent:0;mso-height-percent:0;mso-wrap-distance-left:9pt;mso-wrap-distance-top:0;mso-wrap-distance-right:9pt;mso-wrap-distance-bottom:0;mso-position-horizontal:absolute;mso-position-horizontal-relative:text;mso-position-vertical:absolute;mso-position-vertical-relative:text;mso-width-percent:0;mso-height-percent:0;mso-width-relative:margin;mso-height-relative:margin;v-text-anchor:middle" o:gfxdata="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" filled="f" strokecolor="red" strokeweight="2pt"/>
             </w:pict>
           </mc:Fallback>
         </mc:AlternateContent>
@@ -9992,18 +9749,18 @@
         <mc:AlternateContent>
           <mc:Choice Requires="wps">
             <w:drawing>
-              <wp:anchor distT="0" distB="0" distL="114300" distR="114300" simplePos="0" relativeHeight="251850752" behindDoc="0" locked="0" layoutInCell="1" allowOverlap="1" wp14:anchorId="1837A412" wp14:editId="299E0EC6">
+              <wp:anchor distT="0" distB="0" distL="114300" distR="114300" simplePos="0" relativeHeight="251891712" behindDoc="0" locked="0" layoutInCell="1" allowOverlap="1" wp14:anchorId="4C307C9E" wp14:editId="7B29A8E3">
                 <wp:simplePos x="0" y="0"/>
                 <wp:positionH relativeFrom="column">
-                  <wp:posOffset>3390900</wp:posOffset>
+                  <wp:posOffset>1333500</wp:posOffset>
                 </wp:positionH>
                 <wp:positionV relativeFrom="paragraph">
-                  <wp:posOffset>1666875</wp:posOffset>
+                  <wp:posOffset>885825</wp:posOffset>
                 </wp:positionV>
-                <wp:extent cx="295275" cy="285750"/>
-                <wp:effectExtent l="0" t="0" r="28575" b="19050"/>
+                <wp:extent cx="2400300" cy="323850"/>
+                <wp:effectExtent l="0" t="0" r="19050" b="19050"/>
                 <wp:wrapNone/>
-                <wp:docPr id="94" name="Oval 94"/>
+                <wp:docPr id="16" name="Oval 16"/>
                 <wp:cNvGraphicFramePr/>
                 <a:graphic xmlns:a="http://schemas.openxmlformats.org/drawingml/2006/main">
                   <a:graphicData uri="http://schemas.microsoft.com/office/word/2010/wordprocessingShape">
@@ -10012,7 +9769,85 @@
                       <wps:spPr>
                         <a:xfrm>
                           <a:off x="0" y="0"/>
-                          <a:ext cx="295275" cy="285750"/>
+                          <a:ext cx="2400300" cy="323850"/>
+                        </a:xfrm>
+                        <a:prstGeom prst="ellipse">
+                          <a:avLst/>
+                        </a:prstGeom>
+                        <a:noFill/>
+                        <a:ln>
+                          <a:solidFill>
+                            <a:srgbClr val="FF0000"/>
+                          </a:solidFill>
+                        </a:ln>
+                      </wps:spPr>
+                      <wps:style>
+                        <a:lnRef idx="2">
+                          <a:schemeClr val="accent1">
+                            <a:shade val="50000"/>
+                          </a:schemeClr>
+                        </a:lnRef>
+                        <a:fillRef idx="1">
+                          <a:schemeClr val="accent1"/>
+                        </a:fillRef>
+                        <a:effectRef idx="0">
+                          <a:schemeClr val="accent1"/>
+                        </a:effectRef>
+                        <a:fontRef idx="minor">
+                          <a:schemeClr val="lt1"/>
+                        </a:fontRef>
+                      </wps:style>
+                      <wps:bodyPr rot="0" spcFirstLastPara="0" vertOverflow="overflow" horzOverflow="overflow" vert="horz" wrap="square" lIns="91440" tIns="45720" rIns="91440" bIns="45720" numCol="1" spcCol="0" rtlCol="0" fromWordArt="0" anchor="ctr" anchorCtr="0" forceAA="0" compatLnSpc="1">
+                        <a:prstTxWarp prst="textNoShape">
+                          <a:avLst/>
+                        </a:prstTxWarp>
+                        <a:noAutofit/>
+                      </wps:bodyPr>
+                    </wps:wsp>
+                  </a:graphicData>
+                </a:graphic>
+                <wp14:sizeRelH relativeFrom="margin">
+                  <wp14:pctWidth>0</wp14:pctWidth>
+                </wp14:sizeRelH>
+              </wp:anchor>
+            </w:drawing>
+          </mc:Choice>
+          <mc:Fallback>
+            <w:pict>
+              <v:oval id="Oval 16" o:spid="_x0000_s1026" style="position:absolute;margin-left:105pt;margin-top:69.75pt;width:189pt;height:25.5pt;z-index:251891712;visibility:visible;mso-wrap-style:square;mso-width-percent:0;mso-wrap-distance-left:9pt;mso-wrap-distance-top:0;mso-wrap-distance-right:9pt;mso-wrap-distance-bottom:0;mso-position-horizontal:absolute;mso-position-horizontal-relative:text;mso-position-vertical:absolute;mso-position-vertical-relative:text;mso-width-percent:0;mso-width-relative:margin;v-text-anchor:middle" o:gfxdata="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" filled="f" strokecolor="red" strokeweight="2pt"/>
+            </w:pict>
+          </mc:Fallback>
+        </mc:AlternateContent>
+      </w:r>
+      <w:r>
+        <w:rPr>
+          <w:noProof/>
+          <w:lang w:eastAsia="en-AU"/>
+        </w:rPr>
+        <mc:AlternateContent>
+          <mc:Choice Requires="wps">
+            <w:drawing>
+              <wp:anchor distT="0" distB="0" distL="114300" distR="114300" simplePos="0" relativeHeight="251892736" behindDoc="0" locked="0" layoutInCell="1" allowOverlap="1" wp14:anchorId="08411776" wp14:editId="442DBB3F">
+                <wp:simplePos x="0" y="0"/>
+                <wp:positionH relativeFrom="column">
+                  <wp:posOffset>1132840</wp:posOffset>
+                </wp:positionH>
+                <wp:positionV relativeFrom="paragraph">
+                  <wp:posOffset>1743075</wp:posOffset>
+                </wp:positionV>
+                <wp:extent cx="3000375" cy="552450"/>
+                <wp:effectExtent l="0" t="0" r="28575" b="19050"/>
+                <wp:wrapNone/>
+                <wp:docPr id="17" name="Oval 17"/>
+                <wp:cNvGraphicFramePr/>
+                <a:graphic xmlns:a="http://schemas.openxmlformats.org/drawingml/2006/main">
+                  <a:graphicData uri="http://schemas.microsoft.com/office/word/2010/wordprocessingShape">
+                    <wps:wsp>
+                      <wps:cNvSpPr/>
+                      <wps:spPr>
+                        <a:xfrm>
+                          <a:off x="0" y="0"/>
+                          <a:ext cx="3000375" cy="552450"/>
                         </a:xfrm>
                         <a:prstGeom prst="ellipse">
                           <a:avLst/>
@@ -10060,7 +9895,7 @@
           </mc:Choice>
           <mc:Fallback>
             <w:pict>
-              <v:oval id="Oval 94" o:spid="_x0000_s1026" style="position:absolute;margin-left:267pt;margin-top:131.25pt;width:23.25pt;height:22.5pt;z-index:251850752;visibility:visible;mso-wrap-style:square;mso-width-percent:0;mso-height-percent:0;mso-wrap-distance-left:9pt;mso-wrap-distance-top:0;mso-wrap-distance-right:9pt;mso-wrap-distance-bottom:0;mso-position-horizontal:absolute;mso-position-horizontal-relative:text;mso-position-vertical:absolute;mso-position-vertical-relative:text;mso-width-percent:0;mso-height-percent:0;mso-width-relative:margin;mso-height-relative:margin;v-text-anchor:middle" o:gfxdata="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" filled="f" strokecolor="red" strokeweight="2pt"/>
+              <v:oval id="Oval 17" o:spid="_x0000_s1026" style="position:absolute;margin-left:89.2pt;margin-top:137.25pt;width:236.25pt;height:43.5pt;z-index:251892736;visibility:visible;mso-wrap-style:square;mso-width-percent:0;mso-height-percent:0;mso-wrap-distance-left:9pt;mso-wrap-distance-top:0;mso-wrap-distance-right:9pt;mso-wrap-distance-bottom:0;mso-position-horizontal:absolute;mso-position-horizontal-relative:text;mso-position-vertical:absolute;mso-position-vertical-relative:text;mso-width-percent:0;mso-height-percent:0;mso-width-relative:margin;mso-height-relative:margin;v-text-anchor:middle" o:gfxdata="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" filled="f" strokecolor="red" strokeweight="2pt"/>
             </w:pict>
           </mc:Fallback>
         </mc:AlternateContent>
@@ -10070,21 +9905,408 @@
           <w:noProof/>
           <w:lang w:eastAsia="en-AU"/>
         </w:rPr>
+        <w:drawing>
+          <wp:inline distT="0" distB="0" distL="0" distR="0" wp14:anchorId="29752E43" wp14:editId="0F7C9A08">
+            <wp:extent cx="3848100" cy="3717775"/>
+            <wp:effectExtent l="0" t="0" r="0" b="0"/>
+            <wp:docPr id="23" name="Picture 23"/>
+            <wp:cNvGraphicFramePr>
+              <a:graphicFrameLocks xmlns:a="http://schemas.openxmlformats.org/drawingml/2006/main" noChangeAspect="1"/>
+            </wp:cNvGraphicFramePr>
+            <a:graphic xmlns:a="http://schemas.openxmlformats.org/drawingml/2006/main">
+              <a:graphicData uri="http://schemas.openxmlformats.org/drawingml/2006/picture">
+                <pic:pic xmlns:pic="http://schemas.openxmlformats.org/drawingml/2006/picture">
+                  <pic:nvPicPr>
+                    <pic:cNvPr id="0" name=""/>
+                    <pic:cNvPicPr/>
+                  </pic:nvPicPr>
+                  <pic:blipFill>
+                    <a:blip r:embed="rId44" cstate="email">
+                      <a:extLst>
+                        <a:ext uri="{28A0092B-C50C-407E-A947-70E740481C1C}">
+                          <a14:useLocalDpi xmlns:a14="http://schemas.microsoft.com/office/drawing/2010/main"/>
+                        </a:ext>
+                      </a:extLst>
+                    </a:blip>
+                    <a:stretch>
+                      <a:fillRect/>
+                    </a:stretch>
+                  </pic:blipFill>
+                  <pic:spPr>
+                    <a:xfrm>
+                      <a:off x="0" y="0"/>
+                      <a:ext cx="3851297" cy="3720863"/>
+                    </a:xfrm>
+                    <a:prstGeom prst="rect">
+                      <a:avLst/>
+                    </a:prstGeom>
+                  </pic:spPr>
+                </pic:pic>
+              </a:graphicData>
+            </a:graphic>
+          </wp:inline>
+        </w:drawing>
+      </w:r>
+    </w:p>
+    <w:p>
+      <w:pPr>
+        <w:pStyle w:val="Caption"/>
+        <w:jc w:val="center"/>
+      </w:pPr>
+      <w:fldSimple w:instr=" SEQ Figure \* ARABIC ">
+        <w:r>
+          <w:rPr>
+            <w:noProof/>
+          </w:rPr>
+          <w:t>8</w:t>
+        </w:r>
+      </w:fldSimple>
+      <w:r>
+        <w:t xml:space="preserve"> - </w:t>
+      </w:r>
+      <w:proofErr w:type="spellStart"/>
+      <w:proofErr w:type="gramStart"/>
+      <w:r>
+        <w:t>kkMulticopter</w:t>
+      </w:r>
+      <w:proofErr w:type="spellEnd"/>
+      <w:proofErr w:type="gramEnd"/>
+      <w:r>
+        <w:t xml:space="preserve"> Flash Tool setup for ESC flashing</w:t>
+      </w:r>
+    </w:p>
+    <w:p>
+      <w:r>
+        <w:lastRenderedPageBreak/>
+        <w:t xml:space="preserve">Under Linux, grab the </w:t>
+      </w:r>
+      <w:proofErr w:type="spellStart"/>
+      <w:r>
+        <w:t>Github</w:t>
+      </w:r>
+      <w:proofErr w:type="spellEnd"/>
+      <w:r>
+        <w:t xml:space="preserve"> download of the </w:t>
+      </w:r>
+      <w:proofErr w:type="spellStart"/>
+      <w:r>
+        <w:t>SimonK</w:t>
+      </w:r>
+      <w:proofErr w:type="spellEnd"/>
+      <w:r>
+        <w:t xml:space="preserve"> firmware (</w:t>
+      </w:r>
+      <w:hyperlink r:id="rId45" w:history="1">
+        <w:r>
+          <w:rPr>
+            <w:rStyle w:val="Hyperlink"/>
+          </w:rPr>
+          <w:t>https://github.com/sim-/tgy/downloads</w:t>
+        </w:r>
+      </w:hyperlink>
+      <w:r>
+        <w:t>) and look for the “</w:t>
+      </w:r>
+      <w:proofErr w:type="spellStart"/>
+      <w:r>
+        <w:t>kda.hex</w:t>
+      </w:r>
+      <w:proofErr w:type="spellEnd"/>
+      <w:r>
+        <w:t xml:space="preserve">” variant. This is the correct firmware for the </w:t>
+      </w:r>
+      <w:proofErr w:type="spellStart"/>
+      <w:r>
+        <w:t>Multistar</w:t>
+      </w:r>
+      <w:proofErr w:type="spellEnd"/>
+      <w:r>
+        <w:t xml:space="preserve"> 20A ESC’s. Use the following shell command to upload it:</w:t>
+      </w:r>
+    </w:p>
+    <w:p>
+      <w:pPr>
+        <w:rPr>
+          <w:rFonts w:ascii="Courier New" w:hAnsi="Courier New" w:cs="Courier New"/>
+        </w:rPr>
+      </w:pPr>
+      <w:proofErr w:type="spellStart"/>
+      <w:proofErr w:type="gramStart"/>
+      <w:r>
+        <w:rPr>
+          <w:rFonts w:ascii="Courier New" w:hAnsi="Courier New" w:cs="Courier New"/>
+        </w:rPr>
+        <w:t>a</w:t>
+      </w:r>
+      <w:r>
+        <w:rPr>
+          <w:rFonts w:ascii="Courier New" w:hAnsi="Courier New" w:cs="Courier New"/>
+        </w:rPr>
+        <w:t>vrdude</w:t>
+      </w:r>
+      <w:proofErr w:type="spellEnd"/>
+      <w:proofErr w:type="gramEnd"/>
+      <w:r>
+        <w:rPr>
+          <w:rFonts w:ascii="Courier New" w:hAnsi="Courier New" w:cs="Courier New"/>
+        </w:rPr>
+        <w:t xml:space="preserve"> –c </w:t>
+      </w:r>
+      <w:proofErr w:type="spellStart"/>
+      <w:r>
+        <w:rPr>
+          <w:rFonts w:ascii="Courier New" w:hAnsi="Courier New" w:cs="Courier New"/>
+        </w:rPr>
+        <w:t>usbasp</w:t>
+      </w:r>
+      <w:proofErr w:type="spellEnd"/>
+      <w:r>
+        <w:rPr>
+          <w:rFonts w:ascii="Courier New" w:hAnsi="Courier New" w:cs="Courier New"/>
+        </w:rPr>
+        <w:t xml:space="preserve"> –p m8 –U </w:t>
+      </w:r>
+      <w:proofErr w:type="spellStart"/>
+      <w:r>
+        <w:rPr>
+          <w:rFonts w:ascii="Courier New" w:hAnsi="Courier New" w:cs="Courier New"/>
+        </w:rPr>
+        <w:t>flash:w:</w:t>
+      </w:r>
+      <w:r>
+        <w:rPr>
+          <w:rFonts w:ascii="Courier New" w:hAnsi="Courier New" w:cs="Courier New"/>
+        </w:rPr>
+        <w:t>kda</w:t>
+      </w:r>
+      <w:r>
+        <w:rPr>
+          <w:rFonts w:ascii="Courier New" w:hAnsi="Courier New" w:cs="Courier New"/>
+        </w:rPr>
+        <w:t>.hex</w:t>
+      </w:r>
+      <w:proofErr w:type="spellEnd"/>
+    </w:p>
+    <w:p>
+      <w:pPr>
+        <w:rPr>
+          <w:rFonts w:asciiTheme="majorHAnsi" w:hAnsiTheme="majorHAnsi" w:cs="Courier New"/>
+        </w:rPr>
+      </w:pPr>
+      <w:r>
+        <w:rPr>
+          <w:rFonts w:asciiTheme="majorHAnsi" w:hAnsiTheme="majorHAnsi" w:cs="Courier New"/>
+        </w:rPr>
+        <w:t>(</w:t>
+      </w:r>
+      <w:proofErr w:type="gramStart"/>
+      <w:r>
+        <w:rPr>
+          <w:rFonts w:asciiTheme="majorHAnsi" w:hAnsiTheme="majorHAnsi" w:cs="Courier New"/>
+        </w:rPr>
+        <w:t>a</w:t>
+      </w:r>
+      <w:proofErr w:type="gramEnd"/>
+      <w:r>
+        <w:rPr>
+          <w:rFonts w:asciiTheme="majorHAnsi" w:hAnsiTheme="majorHAnsi" w:cs="Courier New"/>
+        </w:rPr>
+        <w:t xml:space="preserve"> </w:t>
+      </w:r>
+      <w:proofErr w:type="spellStart"/>
+      <w:r>
+        <w:rPr>
+          <w:rFonts w:ascii="Courier New" w:hAnsi="Courier New" w:cs="Courier New"/>
+        </w:rPr>
+        <w:t>sudo</w:t>
+      </w:r>
+      <w:proofErr w:type="spellEnd"/>
+      <w:r>
+        <w:rPr>
+          <w:rFonts w:asciiTheme="majorHAnsi" w:hAnsiTheme="majorHAnsi" w:cs="Courier New"/>
+        </w:rPr>
+        <w:t xml:space="preserve"> may be required on some systems)</w:t>
+      </w:r>
+    </w:p>
+    <w:p>
+      <w:r>
+        <w:t>Once programmed, apply (new) heatshrink to the ESC. Repeat for all 4 ESC’s.</w:t>
+      </w:r>
+    </w:p>
+    <w:p>
+      <w:r>
+        <w:t xml:space="preserve">Ignore any errors that say “warning: unable to </w:t>
+      </w:r>
+      <w:proofErr w:type="spellStart"/>
+      <w:r>
+        <w:t>sck</w:t>
+      </w:r>
+      <w:proofErr w:type="spellEnd"/>
+      <w:r>
+        <w:t xml:space="preserve"> period”. The ESC will still be programmed.</w:t>
+      </w:r>
+    </w:p>
+    <w:p>
+      <w:pPr>
+        <w:pStyle w:val="Heading2"/>
+      </w:pPr>
+      <w:bookmarkStart w:id="24" w:name="_Toc362903108"/>
+      <w:r>
+        <w:t>Simulation</w:t>
+      </w:r>
+      <w:bookmarkEnd w:id="24"/>
+    </w:p>
+    <w:p>
+      <w:r>
+        <w:t>The RC transmitter can be connected (</w:t>
+      </w:r>
+      <w:r>
+        <w:t>via the supplied USB dongle</w:t>
+      </w:r>
+      <w:r>
+        <w:t>) to your PC and used as a standard joystick. Combined with the (various) RC flight simulators, it can serve as a decent training module for new pilots and you can practice your flying skills in a safe environment.</w:t>
+      </w:r>
+    </w:p>
+    <w:p>
+      <w:r>
+        <w:t>Simply connect the (audio stereo) cable to the rear of your RC transmitter this cable plugs into the dongle, which in turn connects to a USB port. The TX module must be removed (the box module on the back of the transmitter) and the power switch of the RC transmitter must be off.</w:t>
+      </w:r>
+    </w:p>
+    <w:p>
+      <w:r>
+        <w:t>There are a few options for RC Simulators. The most popular are:</w:t>
+      </w:r>
+    </w:p>
+    <w:p>
+      <w:pPr>
+        <w:pStyle w:val="ListParagraph"/>
+        <w:numPr>
+          <w:ilvl w:val="0"/>
+          <w:numId w:val="19"/>
+        </w:numPr>
+      </w:pPr>
+      <w:proofErr w:type="spellStart"/>
+      <w:r>
+        <w:t>Realflight</w:t>
+      </w:r>
+      <w:proofErr w:type="spellEnd"/>
+      <w:r>
+        <w:t xml:space="preserve"> (</w:t>
+      </w:r>
+      <w:hyperlink r:id="rId46" w:history="1">
+        <w:r>
+          <w:rPr>
+            <w:rStyle w:val="Hyperlink"/>
+          </w:rPr>
+          <w:t>http://www.realflight.com/</w:t>
+        </w:r>
+      </w:hyperlink>
+      <w:r>
+        <w:t>) which is commercial</w:t>
+      </w:r>
+    </w:p>
+    <w:p>
+      <w:pPr>
+        <w:pStyle w:val="ListParagraph"/>
+        <w:numPr>
+          <w:ilvl w:val="0"/>
+          <w:numId w:val="19"/>
+        </w:numPr>
+      </w:pPr>
+      <w:proofErr w:type="spellStart"/>
+      <w:r>
+        <w:t>CRRCSim</w:t>
+      </w:r>
+      <w:proofErr w:type="spellEnd"/>
+      <w:r>
+        <w:t xml:space="preserve"> (</w:t>
+      </w:r>
+      <w:hyperlink r:id="rId47" w:history="1">
+        <w:r>
+          <w:rPr>
+            <w:rStyle w:val="Hyperlink"/>
+          </w:rPr>
+          <w:t>http://sourceforge.net/apps/mediawiki/crrcsim/index.php?title=Main_Page</w:t>
+        </w:r>
+      </w:hyperlink>
+      <w:r>
+        <w:t>) which is open source.</w:t>
+      </w:r>
+    </w:p>
+    <w:p>
+      <w:r>
+        <w:t xml:space="preserve">Either will work well. In the case of this workshop we will be using </w:t>
+      </w:r>
+      <w:proofErr w:type="spellStart"/>
+      <w:r>
+        <w:t>CRRCSim</w:t>
+      </w:r>
+      <w:proofErr w:type="spellEnd"/>
+      <w:r>
+        <w:t>.</w:t>
+      </w:r>
+    </w:p>
+    <w:p>
+      <w:r>
+        <w:t xml:space="preserve">Open </w:t>
+      </w:r>
+      <w:proofErr w:type="spellStart"/>
+      <w:proofErr w:type="gramStart"/>
+      <w:r>
+        <w:t>CRRCSim</w:t>
+      </w:r>
+      <w:proofErr w:type="spellEnd"/>
+      <w:r>
+        <w:t>,</w:t>
+      </w:r>
+      <w:proofErr w:type="gramEnd"/>
+      <w:r>
+        <w:t xml:space="preserve"> press the </w:t>
+      </w:r>
+      <w:r>
+        <w:rPr>
+          <w:rFonts w:ascii="Courier New" w:hAnsi="Courier New" w:cs="Courier New"/>
+        </w:rPr>
+        <w:t>esc</w:t>
+      </w:r>
+      <w:r>
+        <w:t xml:space="preserve"> key to get the main menu. Go to </w:t>
+      </w:r>
+      <w:r>
+        <w:rPr>
+          <w:rFonts w:ascii="Courier New" w:hAnsi="Courier New" w:cs="Courier New"/>
+        </w:rPr>
+        <w:t xml:space="preserve">Options -&gt; Controls -&gt; Input Method </w:t>
+      </w:r>
+      <w:r>
+        <w:t>and enable the RC Controller:</w:t>
+      </w:r>
+    </w:p>
+    <w:p>
+      <w:pPr>
+        <w:keepNext/>
+        <w:jc w:val="center"/>
+      </w:pPr>
+      <w:r>
+        <w:rPr>
+          <w:noProof/>
+          <w:lang w:eastAsia="en-AU"/>
+        </w:rPr>
         <mc:AlternateContent>
           <mc:Choice Requires="wps">
             <w:drawing>
-              <wp:anchor distT="0" distB="0" distL="114300" distR="114300" simplePos="0" relativeHeight="251848704" behindDoc="0" locked="0" layoutInCell="1" allowOverlap="1" wp14:anchorId="2FA9794E" wp14:editId="139F61BB">
+              <wp:anchor distT="0" distB="0" distL="114300" distR="114300" simplePos="0" relativeHeight="251897856" behindDoc="0" locked="0" layoutInCell="1" allowOverlap="1" wp14:anchorId="3A2DE8A4" wp14:editId="0E42BD37">
                 <wp:simplePos x="0" y="0"/>
                 <wp:positionH relativeFrom="column">
-                  <wp:posOffset>3457575</wp:posOffset>
+                  <wp:posOffset>2133600</wp:posOffset>
                 </wp:positionH>
                 <wp:positionV relativeFrom="paragraph">
-                  <wp:posOffset>676275</wp:posOffset>
+                  <wp:posOffset>1218565</wp:posOffset>
                 </wp:positionV>
-                <wp:extent cx="295275" cy="285750"/>
-                <wp:effectExtent l="0" t="0" r="28575" b="19050"/>
+                <wp:extent cx="1590675" cy="600075"/>
+                <wp:effectExtent l="0" t="0" r="28575" b="28575"/>
                 <wp:wrapNone/>
-                <wp:docPr id="93" name="Oval 93"/>
+                <wp:docPr id="12" name="Oval 12"/>
                 <wp:cNvGraphicFramePr/>
                 <a:graphic xmlns:a="http://schemas.openxmlformats.org/drawingml/2006/main">
                   <a:graphicData uri="http://schemas.microsoft.com/office/word/2010/wordprocessingShape">
@@ -10093,32 +10315,25 @@
                       <wps:spPr>
                         <a:xfrm>
                           <a:off x="0" y="0"/>
-                          <a:ext cx="295275" cy="285750"/>
+                          <a:ext cx="1590675" cy="600075"/>
                         </a:xfrm>
                         <a:prstGeom prst="ellipse">
                           <a:avLst/>
                         </a:prstGeom>
                         <a:noFill/>
-                        <a:ln>
-                          <a:solidFill>
-                            <a:srgbClr val="FF0000"/>
-                          </a:solidFill>
-                        </a:ln>
                       </wps:spPr>
                       <wps:style>
                         <a:lnRef idx="2">
-                          <a:schemeClr val="accent1">
-                            <a:shade val="50000"/>
-                          </a:schemeClr>
+                          <a:schemeClr val="dk1"/>
                         </a:lnRef>
                         <a:fillRef idx="1">
-                          <a:schemeClr val="accent1"/>
+                          <a:schemeClr val="lt1"/>
                         </a:fillRef>
                         <a:effectRef idx="0">
-                          <a:schemeClr val="accent1"/>
+                          <a:schemeClr val="dk1"/>
                         </a:effectRef>
                         <a:fontRef idx="minor">
-                          <a:schemeClr val="lt1"/>
+                          <a:schemeClr val="dk1"/>
                         </a:fontRef>
                       </wps:style>
                       <wps:bodyPr rot="0" spcFirstLastPara="0" vertOverflow="overflow" horzOverflow="overflow" vert="horz" wrap="square" lIns="91440" tIns="45720" rIns="91440" bIns="45720" numCol="1" spcCol="0" rtlCol="0" fromWordArt="0" anchor="ctr" anchorCtr="0" forceAA="0" compatLnSpc="1">
@@ -10141,7 +10356,7 @@
           </mc:Choice>
           <mc:Fallback>
             <w:pict>
-              <v:oval id="Oval 93" o:spid="_x0000_s1026" style="position:absolute;margin-left:272.25pt;margin-top:53.25pt;width:23.25pt;height:22.5pt;z-index:251848704;visibility:visible;mso-wrap-style:square;mso-width-percent:0;mso-height-percent:0;mso-wrap-distance-left:9pt;mso-wrap-distance-top:0;mso-wrap-distance-right:9pt;mso-wrap-distance-bottom:0;mso-position-horizontal:absolute;mso-position-horizontal-relative:text;mso-position-vertical:absolute;mso-position-vertical-relative:text;mso-width-percent:0;mso-height-percent:0;mso-width-relative:margin;mso-height-relative:margin;v-text-anchor:middle" o:gfxdata="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" filled="f" strokecolor="red" strokeweight="2pt"/>
+              <v:oval id="Oval 12" o:spid="_x0000_s1026" style="position:absolute;margin-left:168pt;margin-top:95.95pt;width:125.25pt;height:47.25pt;z-index:251897856;visibility:visible;mso-wrap-style:square;mso-width-percent:0;mso-height-percent:0;mso-wrap-distance-left:9pt;mso-wrap-distance-top:0;mso-wrap-distance-right:9pt;mso-wrap-distance-bottom:0;mso-position-horizontal:absolute;mso-position-horizontal-relative:text;mso-position-vertical:absolute;mso-position-vertical-relative:text;mso-width-percent:0;mso-height-percent:0;mso-width-relative:margin;mso-height-relative:margin;v-text-anchor:middle" o:gfxdata="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" filled="f" strokecolor="black [3200]" strokeweight="2pt"/>
             </w:pict>
           </mc:Fallback>
         </mc:AlternateContent>
@@ -10152,10 +10367,10 @@
           <w:lang w:eastAsia="en-AU"/>
         </w:rPr>
         <w:drawing>
-          <wp:inline distT="0" distB="0" distL="0" distR="0" wp14:anchorId="647505D8" wp14:editId="786E112C">
-            <wp:extent cx="4638675" cy="1957606"/>
-            <wp:effectExtent l="0" t="0" r="0" b="5080"/>
-            <wp:docPr id="67" name="Picture 67"/>
+          <wp:inline distT="0" distB="0" distL="0" distR="0" wp14:anchorId="31618E18" wp14:editId="06950185">
+            <wp:extent cx="2276475" cy="2228800"/>
+            <wp:effectExtent l="0" t="0" r="0" b="635"/>
+            <wp:docPr id="1" name="Picture 1"/>
             <wp:cNvGraphicFramePr>
               <a:graphicFrameLocks xmlns:a="http://schemas.openxmlformats.org/drawingml/2006/main" noChangeAspect="1"/>
             </wp:cNvGraphicFramePr>
@@ -10167,17 +10382,8 @@
                     <pic:cNvPicPr/>
                   </pic:nvPicPr>
                   <pic:blipFill rotWithShape="1">
-                    <a:blip r:embed="rId41" cstate="screen">
+                    <a:blip r:embed="rId48" cstate="email">
                       <a:extLst>
-                        <a:ext uri="{BEBA8EAE-BF5A-486C-A8C5-ECC9F3942E4B}">
-                          <a14:imgProps xmlns:a14="http://schemas.microsoft.com/office/drawing/2010/main">
-                            <a14:imgLayer r:embed="rId42">
-                              <a14:imgEffect>
-                                <a14:brightnessContrast bright="20000" contrast="20000"/>
-                              </a14:imgEffect>
-                            </a14:imgLayer>
-                          </a14:imgProps>
-                        </a:ext>
                         <a:ext uri="{28A0092B-C50C-407E-A947-70E740481C1C}">
                           <a14:useLocalDpi xmlns:a14="http://schemas.microsoft.com/office/drawing/2010/main"/>
                         </a:ext>
@@ -10189,7 +10395,7 @@
                   <pic:spPr bwMode="auto">
                     <a:xfrm>
                       <a:off x="0" y="0"/>
-                      <a:ext cx="4638822" cy="1957668"/>
+                      <a:ext cx="2276877" cy="2229193"/>
                     </a:xfrm>
                     <a:prstGeom prst="rect">
                       <a:avLst/>
@@ -10212,188 +10418,60 @@
     </w:p>
     <w:p>
       <w:pPr>
-        <w:pStyle w:val="ListParagraph"/>
-        <w:numPr>
-          <w:ilvl w:val="0"/>
-          <w:numId w:val="28"/>
-        </w:numPr>
-      </w:pPr>
-      <w:r>
-        <w:t>Attach the other half of the strut:</w:t>
-      </w:r>
-    </w:p>
-    <w:p>
-      <w:pPr>
+        <w:pStyle w:val="Caption"/>
         <w:jc w:val="center"/>
       </w:pPr>
-      <w:r>
-        <w:rPr>
-          <w:noProof/>
-          <w:lang w:eastAsia="en-AU"/>
-        </w:rPr>
-        <w:drawing>
-          <wp:inline distT="0" distB="0" distL="0" distR="0" wp14:anchorId="3195BFCB" wp14:editId="58EB9D7F">
-            <wp:extent cx="4495800" cy="2128624"/>
-            <wp:effectExtent l="0" t="0" r="0" b="5080"/>
-            <wp:docPr id="68" name="Picture 68" descr="J:\DCIM\100CANON\IMG_5208.JPG"/>
-            <wp:cNvGraphicFramePr>
-              <a:graphicFrameLocks xmlns:a="http://schemas.openxmlformats.org/drawingml/2006/main" noChangeAspect="1"/>
-            </wp:cNvGraphicFramePr>
-            <a:graphic xmlns:a="http://schemas.openxmlformats.org/drawingml/2006/main">
-              <a:graphicData uri="http://schemas.openxmlformats.org/drawingml/2006/picture">
-                <pic:pic xmlns:pic="http://schemas.openxmlformats.org/drawingml/2006/picture">
-                  <pic:nvPicPr>
-                    <pic:cNvPr id="0" name="Picture 4" descr="J:\DCIM\100CANON\IMG_5208.JPG"/>
-                    <pic:cNvPicPr>
-                      <a:picLocks noChangeAspect="1" noChangeArrowheads="1"/>
-                    </pic:cNvPicPr>
-                  </pic:nvPicPr>
-                  <pic:blipFill rotWithShape="1">
-                    <a:blip r:embed="rId43" cstate="screen">
-                      <a:extLst>
-                        <a:ext uri="{BEBA8EAE-BF5A-486C-A8C5-ECC9F3942E4B}">
-                          <a14:imgProps xmlns:a14="http://schemas.microsoft.com/office/drawing/2010/main">
-                            <a14:imgLayer r:embed="rId44">
-                              <a14:imgEffect>
-                                <a14:brightnessContrast bright="20000" contrast="20000"/>
-                              </a14:imgEffect>
-                            </a14:imgLayer>
-                          </a14:imgProps>
-                        </a:ext>
-                        <a:ext uri="{28A0092B-C50C-407E-A947-70E740481C1C}">
-                          <a14:useLocalDpi xmlns:a14="http://schemas.microsoft.com/office/drawing/2010/main"/>
-                        </a:ext>
-                      </a:extLst>
-                    </a:blip>
-                    <a:srcRect/>
-                    <a:stretch/>
-                  </pic:blipFill>
-                  <pic:spPr bwMode="auto">
-                    <a:xfrm>
-                      <a:off x="0" y="0"/>
-                      <a:ext cx="4495800" cy="2128624"/>
-                    </a:xfrm>
-                    <a:prstGeom prst="rect">
-                      <a:avLst/>
-                    </a:prstGeom>
-                    <a:noFill/>
-                    <a:ln>
-                      <a:noFill/>
-                    </a:ln>
-                    <a:extLst>
-                      <a:ext uri="{53640926-AAD7-44D8-BBD7-CCE9431645EC}">
-                        <a14:shadowObscured xmlns:a14="http://schemas.microsoft.com/office/drawing/2010/main"/>
-                      </a:ext>
-                    </a:extLst>
-                  </pic:spPr>
-                </pic:pic>
-              </a:graphicData>
-            </a:graphic>
-          </wp:inline>
-        </w:drawing>
-      </w:r>
-    </w:p>
-    <w:p>
-      <w:pPr>
-        <w:pStyle w:val="ListParagraph"/>
-        <w:numPr>
-          <w:ilvl w:val="0"/>
-          <w:numId w:val="28"/>
-        </w:numPr>
-      </w:pPr>
-      <w:r>
-        <w:t>Assemble the top of the hub plate. Note the</w:t>
-      </w:r>
-      <w:r>
-        <w:t>re are 3 plates here:</w:t>
-      </w:r>
-    </w:p>
-    <w:p>
-      <w:pPr>
-        <w:jc w:val="center"/>
-      </w:pPr>
-      <w:r>
-        <w:rPr>
-          <w:noProof/>
-          <w:lang w:eastAsia="en-AU"/>
-        </w:rPr>
-        <w:drawing>
-          <wp:inline distT="0" distB="0" distL="0" distR="0" wp14:anchorId="6205E74D" wp14:editId="178770D5">
-            <wp:extent cx="4206229" cy="2752725"/>
-            <wp:effectExtent l="0" t="0" r="4445" b="0"/>
-            <wp:docPr id="80" name="Picture 80" descr="J:\DCIM\100CANON\IMG_5211.JPG"/>
-            <wp:cNvGraphicFramePr>
-              <a:graphicFrameLocks xmlns:a="http://schemas.openxmlformats.org/drawingml/2006/main" noChangeAspect="1"/>
-            </wp:cNvGraphicFramePr>
-            <a:graphic xmlns:a="http://schemas.openxmlformats.org/drawingml/2006/main">
-              <a:graphicData uri="http://schemas.openxmlformats.org/drawingml/2006/picture">
-                <pic:pic xmlns:pic="http://schemas.openxmlformats.org/drawingml/2006/picture">
-                  <pic:nvPicPr>
-                    <pic:cNvPr id="0" name="Picture 5" descr="J:\DCIM\100CANON\IMG_5211.JPG"/>
-                    <pic:cNvPicPr>
-                      <a:picLocks noChangeAspect="1" noChangeArrowheads="1"/>
-                    </pic:cNvPicPr>
-                  </pic:nvPicPr>
-                  <pic:blipFill rotWithShape="1">
-                    <a:blip r:embed="rId45" cstate="screen">
-                      <a:extLst>
-                        <a:ext uri="{BEBA8EAE-BF5A-486C-A8C5-ECC9F3942E4B}">
-                          <a14:imgProps xmlns:a14="http://schemas.microsoft.com/office/drawing/2010/main">
-                            <a14:imgLayer r:embed="rId46">
-                              <a14:imgEffect>
-                                <a14:brightnessContrast bright="20000" contrast="20000"/>
-                              </a14:imgEffect>
-                            </a14:imgLayer>
-                          </a14:imgProps>
-                        </a:ext>
-                        <a:ext uri="{28A0092B-C50C-407E-A947-70E740481C1C}">
-                          <a14:useLocalDpi xmlns:a14="http://schemas.microsoft.com/office/drawing/2010/main"/>
-                        </a:ext>
-                      </a:extLst>
-                    </a:blip>
-                    <a:srcRect/>
-                    <a:stretch/>
-                  </pic:blipFill>
-                  <pic:spPr bwMode="auto">
-                    <a:xfrm>
-                      <a:off x="0" y="0"/>
-                      <a:ext cx="4206229" cy="2752725"/>
-                    </a:xfrm>
-                    <a:prstGeom prst="rect">
-                      <a:avLst/>
-                    </a:prstGeom>
-                    <a:noFill/>
-                    <a:ln>
-                      <a:noFill/>
-                    </a:ln>
-                    <a:extLst>
-                      <a:ext uri="{53640926-AAD7-44D8-BBD7-CCE9431645EC}">
-                        <a14:shadowObscured xmlns:a14="http://schemas.microsoft.com/office/drawing/2010/main"/>
-                      </a:ext>
-                    </a:extLst>
-                  </pic:spPr>
-                </pic:pic>
-              </a:graphicData>
-            </a:graphic>
-          </wp:inline>
-        </w:drawing>
-      </w:r>
-    </w:p>
-    <w:p>
-      <w:pPr>
-        <w:pStyle w:val="ListParagraph"/>
-        <w:numPr>
-          <w:ilvl w:val="0"/>
-          <w:numId w:val="28"/>
-        </w:numPr>
-      </w:pPr>
-      <w:r>
-        <w:t>Along with the bottom plate, start attaching the legs:</w:t>
-      </w:r>
-    </w:p>
-    <w:p>
-      <w:pPr>
-        <w:ind w:left="360"/>
+      <w:fldSimple w:instr=" SEQ Figure \* ARABIC ">
+        <w:r>
+          <w:rPr>
+            <w:noProof/>
+          </w:rPr>
+          <w:t>9</w:t>
+        </w:r>
+      </w:fldSimple>
+      <w:r>
+        <w:t xml:space="preserve"> - </w:t>
+      </w:r>
+      <w:proofErr w:type="spellStart"/>
+      <w:r>
+        <w:t>CRRCSim</w:t>
+      </w:r>
+      <w:proofErr w:type="spellEnd"/>
+      <w:r>
+        <w:t xml:space="preserve"> Input Selection</w:t>
+      </w:r>
+    </w:p>
+    <w:p>
+      <w:pPr>
+        <w:rPr>
+          <w:rFonts w:cs="Courier New"/>
+        </w:rPr>
+      </w:pPr>
+      <w:r>
+        <w:t xml:space="preserve">Then go to </w:t>
+      </w:r>
+      <w:r>
+        <w:rPr>
+          <w:rFonts w:ascii="Courier New" w:hAnsi="Courier New" w:cs="Courier New"/>
+        </w:rPr>
+        <w:t>Options -&gt; Controls</w:t>
+      </w:r>
+      <w:r>
+        <w:rPr>
+          <w:rFonts w:ascii="Courier New" w:hAnsi="Courier New" w:cs="Courier New"/>
+        </w:rPr>
+        <w:t xml:space="preserve"> -&gt; Configure</w:t>
+      </w:r>
+      <w:r>
+        <w:rPr>
+          <w:rFonts w:cs="Courier New"/>
+        </w:rPr>
+        <w:t>. Select the correct channels for the sticks and calibrate the controller.</w:t>
+      </w:r>
+    </w:p>
+    <w:p>
+      <w:pPr>
+        <w:keepNext/>
         <w:jc w:val="center"/>
       </w:pPr>
       <w:r>
@@ -10405,18 +10483,18 @@
         <mc:AlternateContent>
           <mc:Choice Requires="wps">
             <w:drawing>
-              <wp:anchor distT="0" distB="0" distL="114300" distR="114300" simplePos="0" relativeHeight="251860992" behindDoc="0" locked="0" layoutInCell="1" allowOverlap="1" wp14:anchorId="42005885" wp14:editId="2250C88D">
+              <wp:anchor distT="0" distB="0" distL="114300" distR="114300" simplePos="0" relativeHeight="251896832" behindDoc="0" locked="0" layoutInCell="1" allowOverlap="1" wp14:anchorId="1D67F3C8" wp14:editId="37FFF66E">
                 <wp:simplePos x="0" y="0"/>
                 <wp:positionH relativeFrom="column">
-                  <wp:posOffset>2381250</wp:posOffset>
+                  <wp:posOffset>2752725</wp:posOffset>
                 </wp:positionH>
                 <wp:positionV relativeFrom="paragraph">
-                  <wp:posOffset>1952625</wp:posOffset>
+                  <wp:posOffset>1571625</wp:posOffset>
                 </wp:positionV>
-                <wp:extent cx="295275" cy="285750"/>
-                <wp:effectExtent l="0" t="0" r="28575" b="19050"/>
+                <wp:extent cx="657225" cy="295275"/>
+                <wp:effectExtent l="0" t="0" r="28575" b="28575"/>
                 <wp:wrapNone/>
-                <wp:docPr id="99" name="Oval 99"/>
+                <wp:docPr id="10" name="Oval 10"/>
                 <wp:cNvGraphicFramePr/>
                 <a:graphic xmlns:a="http://schemas.openxmlformats.org/drawingml/2006/main">
                   <a:graphicData uri="http://schemas.microsoft.com/office/word/2010/wordprocessingShape">
@@ -10425,32 +10503,25 @@
                       <wps:spPr>
                         <a:xfrm>
                           <a:off x="0" y="0"/>
-                          <a:ext cx="295275" cy="285750"/>
+                          <a:ext cx="657225" cy="295275"/>
                         </a:xfrm>
                         <a:prstGeom prst="ellipse">
                           <a:avLst/>
                         </a:prstGeom>
                         <a:noFill/>
-                        <a:ln>
-                          <a:solidFill>
-                            <a:srgbClr val="FF0000"/>
-                          </a:solidFill>
-                        </a:ln>
                       </wps:spPr>
                       <wps:style>
                         <a:lnRef idx="2">
-                          <a:schemeClr val="accent1">
-                            <a:shade val="50000"/>
-                          </a:schemeClr>
+                          <a:schemeClr val="dk1"/>
                         </a:lnRef>
                         <a:fillRef idx="1">
-                          <a:schemeClr val="accent1"/>
+                          <a:schemeClr val="lt1"/>
                         </a:fillRef>
                         <a:effectRef idx="0">
-                          <a:schemeClr val="accent1"/>
+                          <a:schemeClr val="dk1"/>
                         </a:effectRef>
                         <a:fontRef idx="minor">
-                          <a:schemeClr val="lt1"/>
+                          <a:schemeClr val="dk1"/>
                         </a:fontRef>
                       </wps:style>
                       <wps:bodyPr rot="0" spcFirstLastPara="0" vertOverflow="overflow" horzOverflow="overflow" vert="horz" wrap="square" lIns="91440" tIns="45720" rIns="91440" bIns="45720" numCol="1" spcCol="0" rtlCol="0" fromWordArt="0" anchor="ctr" anchorCtr="0" forceAA="0" compatLnSpc="1">
@@ -10473,7 +10544,7 @@
           </mc:Choice>
           <mc:Fallback>
             <w:pict>
-              <v:oval id="Oval 99" o:spid="_x0000_s1026" style="position:absolute;margin-left:187.5pt;margin-top:153.75pt;width:23.25pt;height:22.5pt;z-index:251860992;visibility:visible;mso-wrap-style:square;mso-width-percent:0;mso-height-percent:0;mso-wrap-distance-left:9pt;mso-wrap-distance-top:0;mso-wrap-distance-right:9pt;mso-wrap-distance-bottom:0;mso-position-horizontal:absolute;mso-position-horizontal-relative:text;mso-position-vertical:absolute;mso-position-vertical-relative:text;mso-width-percent:0;mso-height-percent:0;mso-width-relative:margin;mso-height-relative:margin;v-text-anchor:middle" o:gfxdata="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" filled="f" strokecolor="red" strokeweight="2pt"/>
+              <v:oval id="Oval 10" o:spid="_x0000_s1026" style="position:absolute;margin-left:216.75pt;margin-top:123.75pt;width:51.75pt;height:23.25pt;z-index:251896832;visibility:visible;mso-wrap-style:square;mso-width-percent:0;mso-height-percent:0;mso-wrap-distance-left:9pt;mso-wrap-distance-top:0;mso-wrap-distance-right:9pt;mso-wrap-distance-bottom:0;mso-position-horizontal:absolute;mso-position-horizontal-relative:text;mso-position-vertical:absolute;mso-position-vertical-relative:text;mso-width-percent:0;mso-height-percent:0;mso-width-relative:margin;mso-height-relative:margin;v-text-anchor:middle" o:gfxdata="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" filled="f" strokecolor="black [3200]" strokeweight="2pt"/>
             </w:pict>
           </mc:Fallback>
         </mc:AlternateContent>
@@ -10486,18 +10557,18 @@
         <mc:AlternateContent>
           <mc:Choice Requires="wps">
             <w:drawing>
-              <wp:anchor distT="0" distB="0" distL="114300" distR="114300" simplePos="0" relativeHeight="251858944" behindDoc="0" locked="0" layoutInCell="1" allowOverlap="1" wp14:anchorId="102A81B9" wp14:editId="49BF4809">
+              <wp:anchor distT="0" distB="0" distL="114300" distR="114300" simplePos="0" relativeHeight="251895808" behindDoc="0" locked="0" layoutInCell="1" allowOverlap="1" wp14:anchorId="719DAB55" wp14:editId="48C2BFC2">
                 <wp:simplePos x="0" y="0"/>
                 <wp:positionH relativeFrom="column">
-                  <wp:posOffset>1866900</wp:posOffset>
+                  <wp:posOffset>1895475</wp:posOffset>
                 </wp:positionH>
                 <wp:positionV relativeFrom="paragraph">
-                  <wp:posOffset>1752600</wp:posOffset>
+                  <wp:posOffset>361950</wp:posOffset>
                 </wp:positionV>
-                <wp:extent cx="295275" cy="285750"/>
-                <wp:effectExtent l="0" t="0" r="28575" b="19050"/>
+                <wp:extent cx="857250" cy="876300"/>
+                <wp:effectExtent l="0" t="0" r="19050" b="19050"/>
                 <wp:wrapNone/>
-                <wp:docPr id="98" name="Oval 98"/>
+                <wp:docPr id="9" name="Oval 9"/>
                 <wp:cNvGraphicFramePr/>
                 <a:graphic xmlns:a="http://schemas.openxmlformats.org/drawingml/2006/main">
                   <a:graphicData uri="http://schemas.microsoft.com/office/word/2010/wordprocessingShape">
@@ -10506,32 +10577,25 @@
                       <wps:spPr>
                         <a:xfrm>
                           <a:off x="0" y="0"/>
-                          <a:ext cx="295275" cy="285750"/>
+                          <a:ext cx="857250" cy="876300"/>
                         </a:xfrm>
                         <a:prstGeom prst="ellipse">
                           <a:avLst/>
                         </a:prstGeom>
                         <a:noFill/>
-                        <a:ln>
-                          <a:solidFill>
-                            <a:srgbClr val="FF0000"/>
-                          </a:solidFill>
-                        </a:ln>
                       </wps:spPr>
                       <wps:style>
                         <a:lnRef idx="2">
-                          <a:schemeClr val="accent1">
-                            <a:shade val="50000"/>
-                          </a:schemeClr>
+                          <a:schemeClr val="dk1"/>
                         </a:lnRef>
                         <a:fillRef idx="1">
-                          <a:schemeClr val="accent1"/>
+                          <a:schemeClr val="lt1"/>
                         </a:fillRef>
                         <a:effectRef idx="0">
-                          <a:schemeClr val="accent1"/>
+                          <a:schemeClr val="dk1"/>
                         </a:effectRef>
                         <a:fontRef idx="minor">
-                          <a:schemeClr val="lt1"/>
+                          <a:schemeClr val="dk1"/>
                         </a:fontRef>
                       </wps:style>
                       <wps:bodyPr rot="0" spcFirstLastPara="0" vertOverflow="overflow" horzOverflow="overflow" vert="horz" wrap="square" lIns="91440" tIns="45720" rIns="91440" bIns="45720" numCol="1" spcCol="0" rtlCol="0" fromWordArt="0" anchor="ctr" anchorCtr="0" forceAA="0" compatLnSpc="1">
@@ -10554,7 +10618,7 @@
           </mc:Choice>
           <mc:Fallback>
             <w:pict>
-              <v:oval id="Oval 98" o:spid="_x0000_s1026" style="position:absolute;margin-left:147pt;margin-top:138pt;width:23.25pt;height:22.5pt;z-index:251858944;visibility:visible;mso-wrap-style:square;mso-width-percent:0;mso-height-percent:0;mso-wrap-distance-left:9pt;mso-wrap-distance-top:0;mso-wrap-distance-right:9pt;mso-wrap-distance-bottom:0;mso-position-horizontal:absolute;mso-position-horizontal-relative:text;mso-position-vertical:absolute;mso-position-vertical-relative:text;mso-width-percent:0;mso-height-percent:0;mso-width-relative:margin;mso-height-relative:margin;v-text-anchor:middle" o:gfxdata="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" filled="f" strokecolor="red" strokeweight="2pt"/>
+              <v:oval id="Oval 9" o:spid="_x0000_s1026" style="position:absolute;margin-left:149.25pt;margin-top:28.5pt;width:67.5pt;height:69pt;z-index:251895808;visibility:visible;mso-wrap-style:square;mso-width-percent:0;mso-height-percent:0;mso-wrap-distance-left:9pt;mso-wrap-distance-top:0;mso-wrap-distance-right:9pt;mso-wrap-distance-bottom:0;mso-position-horizontal:absolute;mso-position-horizontal-relative:text;mso-position-vertical:absolute;mso-position-vertical-relative:text;mso-width-percent:0;mso-height-percent:0;mso-width-relative:margin;mso-height-relative:margin;v-text-anchor:middle" o:gfxdata="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" filled="f" strokecolor="black [3200]" strokeweight="2pt"/>
             </w:pict>
           </mc:Fallback>
         </mc:AlternateContent>
@@ -10564,173 +10628,11 @@
           <w:noProof/>
           <w:lang w:eastAsia="en-AU"/>
         </w:rPr>
-        <mc:AlternateContent>
-          <mc:Choice Requires="wps">
-            <w:drawing>
-              <wp:anchor distT="0" distB="0" distL="114300" distR="114300" simplePos="0" relativeHeight="251856896" behindDoc="0" locked="0" layoutInCell="1" allowOverlap="1" wp14:anchorId="4A3B5317" wp14:editId="60EF80AE">
-                <wp:simplePos x="0" y="0"/>
-                <wp:positionH relativeFrom="column">
-                  <wp:posOffset>2628900</wp:posOffset>
-                </wp:positionH>
-                <wp:positionV relativeFrom="paragraph">
-                  <wp:posOffset>1752600</wp:posOffset>
-                </wp:positionV>
-                <wp:extent cx="295275" cy="285750"/>
-                <wp:effectExtent l="0" t="0" r="28575" b="19050"/>
-                <wp:wrapNone/>
-                <wp:docPr id="97" name="Oval 97"/>
-                <wp:cNvGraphicFramePr/>
-                <a:graphic xmlns:a="http://schemas.openxmlformats.org/drawingml/2006/main">
-                  <a:graphicData uri="http://schemas.microsoft.com/office/word/2010/wordprocessingShape">
-                    <wps:wsp>
-                      <wps:cNvSpPr/>
-                      <wps:spPr>
-                        <a:xfrm>
-                          <a:off x="0" y="0"/>
-                          <a:ext cx="295275" cy="285750"/>
-                        </a:xfrm>
-                        <a:prstGeom prst="ellipse">
-                          <a:avLst/>
-                        </a:prstGeom>
-                        <a:noFill/>
-                        <a:ln>
-                          <a:solidFill>
-                            <a:srgbClr val="FF0000"/>
-                          </a:solidFill>
-                        </a:ln>
-                      </wps:spPr>
-                      <wps:style>
-                        <a:lnRef idx="2">
-                          <a:schemeClr val="accent1">
-                            <a:shade val="50000"/>
-                          </a:schemeClr>
-                        </a:lnRef>
-                        <a:fillRef idx="1">
-                          <a:schemeClr val="accent1"/>
-                        </a:fillRef>
-                        <a:effectRef idx="0">
-                          <a:schemeClr val="accent1"/>
-                        </a:effectRef>
-                        <a:fontRef idx="minor">
-                          <a:schemeClr val="lt1"/>
-                        </a:fontRef>
-                      </wps:style>
-                      <wps:bodyPr rot="0" spcFirstLastPara="0" vertOverflow="overflow" horzOverflow="overflow" vert="horz" wrap="square" lIns="91440" tIns="45720" rIns="91440" bIns="45720" numCol="1" spcCol="0" rtlCol="0" fromWordArt="0" anchor="ctr" anchorCtr="0" forceAA="0" compatLnSpc="1">
-                        <a:prstTxWarp prst="textNoShape">
-                          <a:avLst/>
-                        </a:prstTxWarp>
-                        <a:noAutofit/>
-                      </wps:bodyPr>
-                    </wps:wsp>
-                  </a:graphicData>
-                </a:graphic>
-                <wp14:sizeRelH relativeFrom="margin">
-                  <wp14:pctWidth>0</wp14:pctWidth>
-                </wp14:sizeRelH>
-                <wp14:sizeRelV relativeFrom="margin">
-                  <wp14:pctHeight>0</wp14:pctHeight>
-                </wp14:sizeRelV>
-              </wp:anchor>
-            </w:drawing>
-          </mc:Choice>
-          <mc:Fallback>
-            <w:pict>
-              <v:oval id="Oval 97" o:spid="_x0000_s1026" style="position:absolute;margin-left:207pt;margin-top:138pt;width:23.25pt;height:22.5pt;z-index:251856896;visibility:visible;mso-wrap-style:square;mso-width-percent:0;mso-height-percent:0;mso-wrap-distance-left:9pt;mso-wrap-distance-top:0;mso-wrap-distance-right:9pt;mso-wrap-distance-bottom:0;mso-position-horizontal:absolute;mso-position-horizontal-relative:text;mso-position-vertical:absolute;mso-position-vertical-relative:text;mso-width-percent:0;mso-height-percent:0;mso-width-relative:margin;mso-height-relative:margin;v-text-anchor:middle" o:gfxdata="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" filled="f" strokecolor="red" strokeweight="2pt"/>
-            </w:pict>
-          </mc:Fallback>
-        </mc:AlternateContent>
-      </w:r>
-      <w:r>
-        <w:rPr>
-          <w:noProof/>
-          <w:lang w:eastAsia="en-AU"/>
-        </w:rPr>
-        <mc:AlternateContent>
-          <mc:Choice Requires="wps">
-            <w:drawing>
-              <wp:anchor distT="0" distB="0" distL="114300" distR="114300" simplePos="0" relativeHeight="251854848" behindDoc="0" locked="0" layoutInCell="1" allowOverlap="1" wp14:anchorId="5F287F8E" wp14:editId="2FB25D74">
-                <wp:simplePos x="0" y="0"/>
-                <wp:positionH relativeFrom="column">
-                  <wp:posOffset>1714500</wp:posOffset>
-                </wp:positionH>
-                <wp:positionV relativeFrom="paragraph">
-                  <wp:posOffset>1514475</wp:posOffset>
-                </wp:positionV>
-                <wp:extent cx="295275" cy="285750"/>
-                <wp:effectExtent l="0" t="0" r="28575" b="19050"/>
-                <wp:wrapNone/>
-                <wp:docPr id="96" name="Oval 96"/>
-                <wp:cNvGraphicFramePr/>
-                <a:graphic xmlns:a="http://schemas.openxmlformats.org/drawingml/2006/main">
-                  <a:graphicData uri="http://schemas.microsoft.com/office/word/2010/wordprocessingShape">
-                    <wps:wsp>
-                      <wps:cNvSpPr/>
-                      <wps:spPr>
-                        <a:xfrm>
-                          <a:off x="0" y="0"/>
-                          <a:ext cx="295275" cy="285750"/>
-                        </a:xfrm>
-                        <a:prstGeom prst="ellipse">
-                          <a:avLst/>
-                        </a:prstGeom>
-                        <a:noFill/>
-                        <a:ln>
-                          <a:solidFill>
-                            <a:srgbClr val="FF0000"/>
-                          </a:solidFill>
-                        </a:ln>
-                      </wps:spPr>
-                      <wps:style>
-                        <a:lnRef idx="2">
-                          <a:schemeClr val="accent1">
-                            <a:shade val="50000"/>
-                          </a:schemeClr>
-                        </a:lnRef>
-                        <a:fillRef idx="1">
-                          <a:schemeClr val="accent1"/>
-                        </a:fillRef>
-                        <a:effectRef idx="0">
-                          <a:schemeClr val="accent1"/>
-                        </a:effectRef>
-                        <a:fontRef idx="minor">
-                          <a:schemeClr val="lt1"/>
-                        </a:fontRef>
-                      </wps:style>
-                      <wps:bodyPr rot="0" spcFirstLastPara="0" vertOverflow="overflow" horzOverflow="overflow" vert="horz" wrap="square" lIns="91440" tIns="45720" rIns="91440" bIns="45720" numCol="1" spcCol="0" rtlCol="0" fromWordArt="0" anchor="ctr" anchorCtr="0" forceAA="0" compatLnSpc="1">
-                        <a:prstTxWarp prst="textNoShape">
-                          <a:avLst/>
-                        </a:prstTxWarp>
-                        <a:noAutofit/>
-                      </wps:bodyPr>
-                    </wps:wsp>
-                  </a:graphicData>
-                </a:graphic>
-                <wp14:sizeRelH relativeFrom="margin">
-                  <wp14:pctWidth>0</wp14:pctWidth>
-                </wp14:sizeRelH>
-                <wp14:sizeRelV relativeFrom="margin">
-                  <wp14:pctHeight>0</wp14:pctHeight>
-                </wp14:sizeRelV>
-              </wp:anchor>
-            </w:drawing>
-          </mc:Choice>
-          <mc:Fallback>
-            <w:pict>
-              <v:oval id="Oval 96" o:spid="_x0000_s1026" style="position:absolute;margin-left:135pt;margin-top:119.25pt;width:23.25pt;height:22.5pt;z-index:251854848;visibility:visible;mso-wrap-style:square;mso-width-percent:0;mso-height-percent:0;mso-wrap-distance-left:9pt;mso-wrap-distance-top:0;mso-wrap-distance-right:9pt;mso-wrap-distance-bottom:0;mso-position-horizontal:absolute;mso-position-horizontal-relative:text;mso-position-vertical:absolute;mso-position-vertical-relative:text;mso-width-percent:0;mso-height-percent:0;mso-width-relative:margin;mso-height-relative:margin;v-text-anchor:middle" o:gfxdata="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" filled="f" strokecolor="red" strokeweight="2pt"/>
-            </w:pict>
-          </mc:Fallback>
-        </mc:AlternateContent>
-      </w:r>
-      <w:r>
-        <w:rPr>
-          <w:noProof/>
-          <w:lang w:eastAsia="en-AU"/>
-        </w:rPr>
         <w:drawing>
-          <wp:inline distT="0" distB="0" distL="0" distR="0" wp14:anchorId="68B7F013" wp14:editId="7381E6EF">
-            <wp:extent cx="3618569" cy="3009900"/>
-            <wp:effectExtent l="0" t="0" r="1270" b="0"/>
-            <wp:docPr id="81" name="Picture 81" descr="J:\DCIM\100CANON\IMG_5212.JPG"/>
+          <wp:inline distT="0" distB="0" distL="0" distR="0" wp14:anchorId="72435442" wp14:editId="1C045F91">
+            <wp:extent cx="2533650" cy="2392017"/>
+            <wp:effectExtent l="0" t="0" r="0" b="8890"/>
+            <wp:docPr id="8" name="Picture 8"/>
             <wp:cNvGraphicFramePr>
               <a:graphicFrameLocks xmlns:a="http://schemas.openxmlformats.org/drawingml/2006/main" noChangeAspect="1"/>
             </wp:cNvGraphicFramePr>
@@ -10738,23 +10640,12 @@
               <a:graphicData uri="http://schemas.openxmlformats.org/drawingml/2006/picture">
                 <pic:pic xmlns:pic="http://schemas.openxmlformats.org/drawingml/2006/picture">
                   <pic:nvPicPr>
-                    <pic:cNvPr id="0" name="Picture 6" descr="J:\DCIM\100CANON\IMG_5212.JPG"/>
-                    <pic:cNvPicPr>
-                      <a:picLocks noChangeAspect="1" noChangeArrowheads="1"/>
-                    </pic:cNvPicPr>
+                    <pic:cNvPr id="0" name=""/>
+                    <pic:cNvPicPr/>
                   </pic:nvPicPr>
                   <pic:blipFill rotWithShape="1">
-                    <a:blip r:embed="rId47" cstate="screen">
+                    <a:blip r:embed="rId49" cstate="email">
                       <a:extLst>
-                        <a:ext uri="{BEBA8EAE-BF5A-486C-A8C5-ECC9F3942E4B}">
-                          <a14:imgProps xmlns:a14="http://schemas.microsoft.com/office/drawing/2010/main">
-                            <a14:imgLayer r:embed="rId48">
-                              <a14:imgEffect>
-                                <a14:brightnessContrast bright="20000" contrast="20000"/>
-                              </a14:imgEffect>
-                            </a14:imgLayer>
-                          </a14:imgProps>
-                        </a:ext>
                         <a:ext uri="{28A0092B-C50C-407E-A947-70E740481C1C}">
                           <a14:useLocalDpi xmlns:a14="http://schemas.microsoft.com/office/drawing/2010/main"/>
                         </a:ext>
@@ -10766,12 +10657,11 @@
                   <pic:spPr bwMode="auto">
                     <a:xfrm>
                       <a:off x="0" y="0"/>
-                      <a:ext cx="3618569" cy="3009900"/>
+                      <a:ext cx="2533650" cy="2392017"/>
                     </a:xfrm>
                     <a:prstGeom prst="rect">
                       <a:avLst/>
                     </a:prstGeom>
-                    <a:noFill/>
                     <a:ln>
                       <a:noFill/>
                     </a:ln>
@@ -10790,30 +10680,82 @@
     </w:p>
     <w:p>
       <w:pPr>
-        <w:pStyle w:val="ListParagraph"/>
-        <w:numPr>
-          <w:ilvl w:val="0"/>
-          <w:numId w:val="28"/>
-        </w:numPr>
-      </w:pPr>
-      <w:r>
-        <w:t>Add in the rest of the legs:</w:t>
-      </w:r>
-    </w:p>
-    <w:p>
-      <w:pPr>
+        <w:pStyle w:val="Caption"/>
         <w:jc w:val="center"/>
       </w:pPr>
-      <w:r>
+      <w:fldSimple w:instr=" SEQ Figure \* ARABIC ">
+        <w:r>
+          <w:rPr>
+            <w:noProof/>
+          </w:rPr>
+          <w:t>10</w:t>
+        </w:r>
+      </w:fldSimple>
+      <w:r>
+        <w:t xml:space="preserve"> - </w:t>
+      </w:r>
+      <w:proofErr w:type="spellStart"/>
+      <w:r>
+        <w:t>CRRCSim</w:t>
+      </w:r>
+      <w:proofErr w:type="spellEnd"/>
+      <w:r>
+        <w:t xml:space="preserve"> calibration page</w:t>
+      </w:r>
+    </w:p>
+    <w:p>
+      <w:pPr>
+        <w:jc w:val="center"/>
         <w:rPr>
           <w:noProof/>
           <w:lang w:eastAsia="en-AU"/>
         </w:rPr>
+      </w:pPr>
+      <w:r>
+        <w:rPr>
+          <w:noProof/>
+          <w:lang w:eastAsia="en-AU"/>
+        </w:rPr>
+        <w:t xml:space="preserve"> </w:t>
+      </w:r>
+    </w:p>
+    <w:p>
+      <w:r>
+        <w:t xml:space="preserve">Go to </w:t>
+      </w:r>
+      <w:r>
+        <w:rPr>
+          <w:rFonts w:ascii="Courier New" w:hAnsi="Courier New" w:cs="Courier New"/>
+        </w:rPr>
+        <w:t>Options-&gt; Aircraft</w:t>
+      </w:r>
+      <w:r>
+        <w:t xml:space="preserve"> and ensure the x-</w:t>
+      </w:r>
+      <w:proofErr w:type="spellStart"/>
+      <w:r>
+        <w:t>config</w:t>
+      </w:r>
+      <w:proofErr w:type="spellEnd"/>
+      <w:r>
+        <w:t xml:space="preserve"> quadcopter (attitude controlled) is selected:</w:t>
+      </w:r>
+    </w:p>
+    <w:p>
+      <w:pPr>
+        <w:keepNext/>
+        <w:jc w:val="center"/>
+      </w:pPr>
+      <w:r>
+        <w:rPr>
+          <w:noProof/>
+          <w:lang w:eastAsia="en-AU"/>
+        </w:rPr>
         <w:drawing>
-          <wp:inline distT="0" distB="0" distL="0" distR="0" wp14:anchorId="59855D74" wp14:editId="6C5F0414">
-            <wp:extent cx="3924300" cy="3089343"/>
+          <wp:inline distT="0" distB="0" distL="0" distR="0" wp14:anchorId="6ED2ED41" wp14:editId="2CE4BD91">
+            <wp:extent cx="3457575" cy="2975781"/>
             <wp:effectExtent l="0" t="0" r="0" b="0"/>
-            <wp:docPr id="90" name="Picture 90" descr="J:\DCIM\100CANON\IMG_5215.JPG"/>
+            <wp:docPr id="15" name="Picture 15"/>
             <wp:cNvGraphicFramePr>
               <a:graphicFrameLocks xmlns:a="http://schemas.openxmlformats.org/drawingml/2006/main" noChangeAspect="1"/>
             </wp:cNvGraphicFramePr>
@@ -10821,40 +10763,28 @@
               <a:graphicData uri="http://schemas.openxmlformats.org/drawingml/2006/picture">
                 <pic:pic xmlns:pic="http://schemas.openxmlformats.org/drawingml/2006/picture">
                   <pic:nvPicPr>
-                    <pic:cNvPr id="0" name="Picture 7" descr="J:\DCIM\100CANON\IMG_5215.JPG"/>
-                    <pic:cNvPicPr>
-                      <a:picLocks noChangeAspect="1" noChangeArrowheads="1"/>
-                    </pic:cNvPicPr>
+                    <pic:cNvPr id="0" name=""/>
+                    <pic:cNvPicPr/>
                   </pic:nvPicPr>
                   <pic:blipFill rotWithShape="1">
-                    <a:blip r:embed="rId49" cstate="screen">
+                    <a:blip r:embed="rId50" cstate="email">
                       <a:extLst>
-                        <a:ext uri="{BEBA8EAE-BF5A-486C-A8C5-ECC9F3942E4B}">
-                          <a14:imgProps xmlns:a14="http://schemas.microsoft.com/office/drawing/2010/main">
-                            <a14:imgLayer r:embed="rId50">
-                              <a14:imgEffect>
-                                <a14:brightnessContrast bright="20000" contrast="20000"/>
-                              </a14:imgEffect>
-                            </a14:imgLayer>
-                          </a14:imgProps>
-                        </a:ext>
                         <a:ext uri="{28A0092B-C50C-407E-A947-70E740481C1C}">
                           <a14:useLocalDpi xmlns:a14="http://schemas.microsoft.com/office/drawing/2010/main"/>
                         </a:ext>
                       </a:extLst>
                     </a:blip>
-                    <a:srcRect b="-1"/>
+                    <a:srcRect/>
                     <a:stretch/>
                   </pic:blipFill>
                   <pic:spPr bwMode="auto">
                     <a:xfrm>
                       <a:off x="0" y="0"/>
-                      <a:ext cx="3924300" cy="3089343"/>
+                      <a:ext cx="3462433" cy="2979962"/>
                     </a:xfrm>
                     <a:prstGeom prst="rect">
                       <a:avLst/>
                     </a:prstGeom>
-                    <a:noFill/>
                     <a:ln>
                       <a:noFill/>
                     </a:ln>
@@ -10872,103 +10802,53 @@
       </w:r>
     </w:p>
     <w:p>
-      <w:r>
-        <w:t>Thread the small piece of Velcro in a loop through and underneath the bottom hub plate. It should form a harness for the battery.</w:t>
-      </w:r>
-    </w:p>
-    <w:p>
-      <w:pPr>
-        <w:pStyle w:val="Heading1"/>
-      </w:pPr>
-      <w:bookmarkStart w:id="22" w:name="_Toc362297283"/>
-      <w:r>
-        <w:t xml:space="preserve">Evening </w:t>
-      </w:r>
-      <w:r>
-        <w:t>2</w:t>
-      </w:r>
-      <w:bookmarkEnd w:id="22"/>
-    </w:p>
+      <w:pPr>
+        <w:pStyle w:val="Caption"/>
+        <w:jc w:val="center"/>
+      </w:pPr>
+      <w:fldSimple w:instr=" SEQ Figure \* ARABIC ">
+        <w:r>
+          <w:rPr>
+            <w:noProof/>
+          </w:rPr>
+          <w:t>11</w:t>
+        </w:r>
+      </w:fldSimple>
+      <w:r>
+        <w:t xml:space="preserve"> - </w:t>
+      </w:r>
+      <w:proofErr w:type="spellStart"/>
+      <w:r>
+        <w:t>CRRCSim</w:t>
+      </w:r>
+      <w:proofErr w:type="spellEnd"/>
+      <w:r>
+        <w:t xml:space="preserve"> model selection</w:t>
+      </w:r>
+    </w:p>
+    <w:p>
+      <w:r>
+        <w:t xml:space="preserve">Return to the simulation and test that the RC Transmitter controls the simulator correctly. Use this simulation to get a feel for the </w:t>
+      </w:r>
+      <w:proofErr w:type="spellStart"/>
+      <w:r>
+        <w:t>quadcopter’s</w:t>
+      </w:r>
+      <w:proofErr w:type="spellEnd"/>
+      <w:r>
+        <w:t xml:space="preserve"> controls and movement.</w:t>
+      </w:r>
+    </w:p>
+    <w:p/>
     <w:p>
       <w:pPr>
         <w:pStyle w:val="Heading2"/>
       </w:pPr>
-      <w:bookmarkStart w:id="23" w:name="_Toc362297284"/>
-      <w:r>
-        <w:t>Soldering</w:t>
-      </w:r>
-      <w:bookmarkEnd w:id="23"/>
-    </w:p>
-    <w:p>
-      <w:pPr>
-        <w:pStyle w:val="ListParagraph"/>
-        <w:numPr>
-          <w:ilvl w:val="0"/>
-          <w:numId w:val="25"/>
-        </w:numPr>
-        <w:rPr>
-          <w:color w:val="FF0000"/>
-        </w:rPr>
-      </w:pPr>
-      <w:r>
-        <w:rPr>
-          <w:color w:val="FF0000"/>
-        </w:rPr>
-        <w:t>B</w:t>
-      </w:r>
-      <w:r>
-        <w:rPr>
-          <w:color w:val="FF0000"/>
-        </w:rPr>
-        <w:t>attery charger XT60 connector</w:t>
-      </w:r>
-    </w:p>
-    <w:p>
-      <w:pPr>
-        <w:pStyle w:val="ListParagraph"/>
-        <w:numPr>
-          <w:ilvl w:val="0"/>
-          <w:numId w:val="25"/>
-        </w:numPr>
-        <w:rPr>
-          <w:color w:val="FF0000"/>
-        </w:rPr>
-      </w:pPr>
-      <w:r>
-        <w:rPr>
-          <w:color w:val="FF0000"/>
-        </w:rPr>
-        <w:t>Bullet connectors to PX4 power in</w:t>
-      </w:r>
-    </w:p>
-    <w:p>
-      <w:pPr>
-        <w:pStyle w:val="ListParagraph"/>
-        <w:numPr>
-          <w:ilvl w:val="0"/>
-          <w:numId w:val="25"/>
-        </w:numPr>
-        <w:rPr>
-          <w:color w:val="FF0000"/>
-        </w:rPr>
-      </w:pPr>
-      <w:r>
-        <w:rPr>
-          <w:color w:val="FF0000"/>
-        </w:rPr>
-        <w:t>Cut power lines to ESC’s (unless there’s a jumper on the PX4</w:t>
-      </w:r>
-    </w:p>
-    <w:p>
-      <w:pPr>
-        <w:pStyle w:val="Heading2"/>
-      </w:pPr>
-      <w:bookmarkStart w:id="24" w:name="_Toc362297285"/>
-      <w:r>
-        <w:lastRenderedPageBreak/>
+      <w:bookmarkStart w:id="25" w:name="_Toc362903109"/>
+      <w:r>
         <w:t>Wiring up the system –Power train</w:t>
       </w:r>
-      <w:bookmarkEnd w:id="24"/>
+      <w:bookmarkEnd w:id="25"/>
     </w:p>
     <w:p>
       <w:r>
@@ -10981,8 +10861,9 @@
           <w:noProof/>
           <w:lang w:eastAsia="en-AU"/>
         </w:rPr>
+        <w:lastRenderedPageBreak/>
         <w:drawing>
-          <wp:inline distT="0" distB="0" distL="0" distR="0" wp14:anchorId="142C6469" wp14:editId="0614CE6A">
+          <wp:inline distT="0" distB="0" distL="0" distR="0" wp14:anchorId="710EEBF0" wp14:editId="647E563D">
             <wp:extent cx="4267200" cy="3374763"/>
             <wp:effectExtent l="0" t="0" r="0" b="0"/>
             <wp:docPr id="92" name="Picture 92" descr="J:\DCIM\100CANON\IMG_5216.JPG"/>
@@ -10999,7 +10880,7 @@
                     </pic:cNvPicPr>
                   </pic:nvPicPr>
                   <pic:blipFill rotWithShape="1">
-                    <a:blip r:embed="rId51" cstate="screen">
+                    <a:blip r:embed="rId51" cstate="email">
                       <a:extLst>
                         <a:ext uri="{BEBA8EAE-BF5A-486C-A8C5-ECC9F3942E4B}">
                           <a14:imgProps xmlns:a14="http://schemas.microsoft.com/office/drawing/2010/main">
@@ -11052,240 +10933,11 @@
       <w:pPr>
         <w:pStyle w:val="Heading2"/>
       </w:pPr>
-      <w:bookmarkStart w:id="25" w:name="_Toc362297286"/>
-      <w:r>
-        <w:t>Radio binding (and servo test)</w:t>
-      </w:r>
-      <w:bookmarkEnd w:id="25"/>
-    </w:p>
-    <w:p>
-      <w:pPr>
-        <w:rPr>
-          <w:color w:val="FF0000"/>
-        </w:rPr>
-      </w:pPr>
-      <w:r>
-        <w:rPr>
-          <w:color w:val="FF0000"/>
-        </w:rPr>
-        <w:t>Binding is the action of syncing your transmitter and receiver. Due to the nature of the process, this can only be done one at a time.</w:t>
-      </w:r>
-    </w:p>
-    <w:p>
-      <w:pPr>
-        <w:pStyle w:val="ListParagraph"/>
-        <w:numPr>
-          <w:ilvl w:val="0"/>
-          <w:numId w:val="20"/>
-        </w:numPr>
-        <w:rPr>
-          <w:color w:val="FF0000"/>
-        </w:rPr>
-      </w:pPr>
-      <w:r>
-        <w:rPr>
-          <w:color w:val="FF0000"/>
-        </w:rPr>
-        <w:t>Hook up one of the ESC’s to the RC receiver (white cable to the top)</w:t>
-      </w:r>
-      <w:r>
-        <w:rPr>
-          <w:color w:val="FF0000"/>
-        </w:rPr>
-        <w:t xml:space="preserve"> channel 3. Attach a servo to channel 1.</w:t>
-      </w:r>
-    </w:p>
-    <w:p>
-      <w:pPr>
-        <w:pStyle w:val="ListParagraph"/>
-        <w:numPr>
-          <w:ilvl w:val="0"/>
-          <w:numId w:val="20"/>
-        </w:numPr>
-        <w:rPr>
-          <w:color w:val="FF0000"/>
-        </w:rPr>
-      </w:pPr>
-      <w:r>
-        <w:rPr>
-          <w:color w:val="FF0000"/>
-        </w:rPr>
-        <w:t>The binding wire (the loop) should be plugged in to the bind plug on the RC receiver.</w:t>
-      </w:r>
-    </w:p>
-    <w:p>
-      <w:pPr>
-        <w:pStyle w:val="ListParagraph"/>
-        <w:numPr>
-          <w:ilvl w:val="0"/>
-          <w:numId w:val="20"/>
-        </w:numPr>
-        <w:rPr>
-          <w:color w:val="FF0000"/>
-        </w:rPr>
-      </w:pPr>
-      <w:r>
-        <w:rPr>
-          <w:color w:val="FF0000"/>
-        </w:rPr>
-        <w:t>Power up the RC receiver by connecting the battery.</w:t>
-      </w:r>
-    </w:p>
-    <w:p>
-      <w:pPr>
-        <w:pStyle w:val="ListParagraph"/>
-        <w:numPr>
-          <w:ilvl w:val="0"/>
-          <w:numId w:val="20"/>
-        </w:numPr>
-        <w:rPr>
-          <w:color w:val="FF0000"/>
-        </w:rPr>
-      </w:pPr>
-      <w:r>
-        <w:rPr>
-          <w:color w:val="FF0000"/>
-        </w:rPr>
-        <w:t>Whilst holding the bind button on the underside of the RC transmitter, switch it on.</w:t>
-      </w:r>
-    </w:p>
-    <w:p>
-      <w:pPr>
-        <w:pStyle w:val="ListParagraph"/>
-        <w:numPr>
-          <w:ilvl w:val="0"/>
-          <w:numId w:val="20"/>
-        </w:numPr>
-        <w:rPr>
-          <w:color w:val="FF0000"/>
-        </w:rPr>
-      </w:pPr>
-      <w:r>
-        <w:rPr>
-          <w:color w:val="FF0000"/>
-        </w:rPr>
-        <w:t>Wait until the light on the RC receiver stops flashing</w:t>
-      </w:r>
-    </w:p>
-    <w:p>
-      <w:pPr>
-        <w:pStyle w:val="ListParagraph"/>
-        <w:numPr>
-          <w:ilvl w:val="0"/>
-          <w:numId w:val="20"/>
-        </w:numPr>
-        <w:rPr>
-          <w:color w:val="FF0000"/>
-        </w:rPr>
-      </w:pPr>
-      <w:r>
-        <w:rPr>
-          <w:color w:val="FF0000"/>
-        </w:rPr>
-        <w:t>Turn off the RC transmitter, then the RC receiver.</w:t>
-      </w:r>
-    </w:p>
-    <w:p>
-      <w:pPr>
-        <w:pStyle w:val="ListParagraph"/>
-        <w:numPr>
-          <w:ilvl w:val="0"/>
-          <w:numId w:val="20"/>
-        </w:numPr>
-        <w:rPr>
-          <w:color w:val="FF0000"/>
-        </w:rPr>
-      </w:pPr>
-      <w:r>
-        <w:rPr>
-          <w:color w:val="FF0000"/>
-        </w:rPr>
-        <w:t>Remove the bind plug from the RC receiver</w:t>
-      </w:r>
-    </w:p>
-    <w:p>
-      <w:pPr>
-        <w:rPr>
-          <w:color w:val="FF0000"/>
-        </w:rPr>
-      </w:pPr>
-      <w:r>
-        <w:rPr>
-          <w:color w:val="FF0000"/>
-        </w:rPr>
-        <w:t>Turn the RC receiver and transmitter back on. Confirm the binding works by twiddling the sticks and watching for movement from the servo.</w:t>
-      </w:r>
-    </w:p>
-    <w:p>
-      <w:pPr>
-        <w:pStyle w:val="Heading2"/>
-      </w:pPr>
-      <w:bookmarkStart w:id="26" w:name="_Toc362297287"/>
-      <w:r>
-        <w:t>Initial charging of the battery</w:t>
+      <w:bookmarkStart w:id="26" w:name="_Toc362903110"/>
+      <w:r>
+        <w:t>Propeller Balancing</w:t>
       </w:r>
       <w:bookmarkEnd w:id="26"/>
-    </w:p>
-    <w:p>
-      <w:r>
-        <w:t>The2 batteries</w:t>
-      </w:r>
-      <w:r>
-        <w:t xml:space="preserve"> come shipped with a nominal 60% charge. Use the battery charger to charge both the flight battery and RC transmitter battery. The settings on the battery charger should be: 3S </w:t>
-      </w:r>
-      <w:proofErr w:type="spellStart"/>
-      <w:r>
-        <w:t>LiPo</w:t>
-      </w:r>
-      <w:proofErr w:type="spellEnd"/>
-      <w:r>
-        <w:t xml:space="preserve"> battery type, </w:t>
-      </w:r>
-      <w:r>
-        <w:t>charge rate 5A for the flight battery and 2.5A for the RC Transmitter battery.</w:t>
-      </w:r>
-    </w:p>
-    <w:p>
-      <w:r>
-        <w:lastRenderedPageBreak/>
-        <w:t>Both the power cable and balance connector should be hooked up to the charger.</w:t>
-      </w:r>
-    </w:p>
-    <w:p>
-      <w:r>
-        <w:t xml:space="preserve">The batteries will be fully charged around the 12.6 V level. </w:t>
-      </w:r>
-      <w:r>
-        <w:t>The charge</w:t>
-      </w:r>
-      <w:r>
-        <w:t>r</w:t>
-      </w:r>
-      <w:r>
-        <w:t xml:space="preserve"> will emit a </w:t>
-      </w:r>
-      <w:r>
-        <w:t xml:space="preserve">series of </w:t>
-      </w:r>
-      <w:r>
-        <w:t>loud beep</w:t>
-      </w:r>
-      <w:r>
-        <w:t>s</w:t>
-      </w:r>
-      <w:r>
-        <w:t xml:space="preserve"> when it is done.</w:t>
-      </w:r>
-    </w:p>
-    <w:p>
-      <w:pPr>
-        <w:pStyle w:val="Heading2"/>
-      </w:pPr>
-      <w:bookmarkStart w:id="27" w:name="_Toc362297288"/>
-      <w:r>
-        <w:t>Propeller Balancing</w:t>
-      </w:r>
-      <w:bookmarkEnd w:id="27"/>
     </w:p>
     <w:p>
       <w:r>
@@ -11308,7 +10960,7 @@
           <w:lang w:eastAsia="en-AU"/>
         </w:rPr>
         <w:drawing>
-          <wp:inline distT="0" distB="0" distL="0" distR="0" wp14:anchorId="1DAED178" wp14:editId="56A6BCBD">
+          <wp:inline distT="0" distB="0" distL="0" distR="0" wp14:anchorId="0FA617D3" wp14:editId="71ECC39B">
             <wp:extent cx="1549285" cy="2028825"/>
             <wp:effectExtent l="0" t="0" r="0" b="0"/>
             <wp:docPr id="57" name="Picture 57" descr="J:\DCIM\100CANON\IMG_4020.JPG"/>
@@ -11325,7 +10977,7 @@
                     </pic:cNvPicPr>
                   </pic:nvPicPr>
                   <pic:blipFill rotWithShape="1">
-                    <a:blip r:embed="rId53" cstate="screen">
+                    <a:blip r:embed="rId53" cstate="email">
                       <a:extLst>
                         <a:ext uri="{28A0092B-C50C-407E-A947-70E740481C1C}">
                           <a14:useLocalDpi xmlns:a14="http://schemas.microsoft.com/office/drawing/2010/main"/>
@@ -11389,9 +11041,381 @@
     </w:p>
     <w:p>
       <w:pPr>
+        <w:pStyle w:val="Heading2"/>
+      </w:pPr>
+      <w:bookmarkStart w:id="27" w:name="_Toc362903111"/>
+      <w:r>
+        <w:lastRenderedPageBreak/>
+        <w:t>Radio binding (and servo test)</w:t>
+      </w:r>
+      <w:bookmarkEnd w:id="27"/>
+    </w:p>
+    <w:p>
+      <w:r>
+        <w:t>Binding is the action of syncing your transmitter and receiver. Due to the nature of the process, this can only be done one at a time.</w:t>
+      </w:r>
+    </w:p>
+    <w:p>
+      <w:r>
+        <w:t>For the servo cables: The b</w:t>
+      </w:r>
+      <w:r>
+        <w:t xml:space="preserve">rown cable </w:t>
+      </w:r>
+      <w:r>
+        <w:t xml:space="preserve">goes to the </w:t>
+      </w:r>
+      <w:r>
+        <w:t>top</w:t>
+      </w:r>
+      <w:r>
+        <w:t>,</w:t>
+      </w:r>
+      <w:r>
+        <w:t xml:space="preserve"> </w:t>
+      </w:r>
+      <w:r>
+        <w:t>r</w:t>
+      </w:r>
+      <w:r>
+        <w:t xml:space="preserve">ed </w:t>
+      </w:r>
+      <w:r>
+        <w:t xml:space="preserve">in the </w:t>
+      </w:r>
+      <w:r>
+        <w:t xml:space="preserve">middle </w:t>
+      </w:r>
+      <w:r>
+        <w:t>and orange on the</w:t>
+      </w:r>
+      <w:r>
+        <w:t xml:space="preserve"> bottom</w:t>
+      </w:r>
+    </w:p>
+    <w:p>
+      <w:pPr>
+        <w:pStyle w:val="ListParagraph"/>
+        <w:numPr>
+          <w:ilvl w:val="0"/>
+          <w:numId w:val="20"/>
+        </w:numPr>
+      </w:pPr>
+      <w:r>
+        <w:t>Plug in the TX Module to the Transmitter and connect the antenna. NOTE: Do not turn the TX Module on without the antenna connected – you could damage the TX Module.</w:t>
+      </w:r>
+      <w:r>
+        <w:rPr>
+          <w:noProof/>
+          <w:lang w:eastAsia="en-AU"/>
+        </w:rPr>
+        <w:drawing>
+          <wp:inline distT="0" distB="0" distL="0" distR="0" wp14:anchorId="119668E7" wp14:editId="524322D5">
+            <wp:extent cx="2313808" cy="2419350"/>
+            <wp:effectExtent l="0" t="0" r="0" b="0"/>
+            <wp:docPr id="100" name="Picture 100" descr="J:\DCIM\100CANON\IMG_5222.JPG"/>
+            <wp:cNvGraphicFramePr>
+              <a:graphicFrameLocks xmlns:a="http://schemas.openxmlformats.org/drawingml/2006/main" noChangeAspect="1"/>
+            </wp:cNvGraphicFramePr>
+            <a:graphic xmlns:a="http://schemas.openxmlformats.org/drawingml/2006/main">
+              <a:graphicData uri="http://schemas.openxmlformats.org/drawingml/2006/picture">
+                <pic:pic xmlns:pic="http://schemas.openxmlformats.org/drawingml/2006/picture">
+                  <pic:nvPicPr>
+                    <pic:cNvPr id="0" name="Picture 2" descr="J:\DCIM\100CANON\IMG_5222.JPG"/>
+                    <pic:cNvPicPr>
+                      <a:picLocks noChangeAspect="1" noChangeArrowheads="1"/>
+                    </pic:cNvPicPr>
+                  </pic:nvPicPr>
+                  <pic:blipFill rotWithShape="1">
+                    <a:blip r:embed="rId54" cstate="email">
+                      <a:extLst>
+                        <a:ext uri="{28A0092B-C50C-407E-A947-70E740481C1C}">
+                          <a14:useLocalDpi xmlns:a14="http://schemas.microsoft.com/office/drawing/2010/main"/>
+                        </a:ext>
+                      </a:extLst>
+                    </a:blip>
+                    <a:srcRect/>
+                    <a:stretch/>
+                  </pic:blipFill>
+                  <pic:spPr bwMode="auto">
+                    <a:xfrm>
+                      <a:off x="0" y="0"/>
+                      <a:ext cx="2313808" cy="2419350"/>
+                    </a:xfrm>
+                    <a:prstGeom prst="rect">
+                      <a:avLst/>
+                    </a:prstGeom>
+                    <a:noFill/>
+                    <a:ln>
+                      <a:noFill/>
+                    </a:ln>
+                    <a:extLst>
+                      <a:ext uri="{53640926-AAD7-44D8-BBD7-CCE9431645EC}">
+                        <a14:shadowObscured xmlns:a14="http://schemas.microsoft.com/office/drawing/2010/main"/>
+                      </a:ext>
+                    </a:extLst>
+                  </pic:spPr>
+                </pic:pic>
+              </a:graphicData>
+            </a:graphic>
+          </wp:inline>
+        </w:drawing>
+      </w:r>
+    </w:p>
+    <w:p>
+      <w:pPr>
+        <w:pStyle w:val="ListParagraph"/>
+        <w:numPr>
+          <w:ilvl w:val="0"/>
+          <w:numId w:val="20"/>
+        </w:numPr>
+      </w:pPr>
+      <w:r>
+        <w:t xml:space="preserve">Hook up one of the ESC’s to the RC receiver </w:t>
+      </w:r>
+      <w:r>
+        <w:t>to provide power. Attach a servo to channel 3</w:t>
+      </w:r>
+      <w:r>
+        <w:t>.</w:t>
+      </w:r>
+      <w:r>
+        <w:rPr>
+          <w:noProof/>
+          <w:lang w:eastAsia="en-AU"/>
+        </w:rPr>
+        <w:drawing>
+          <wp:inline distT="0" distB="0" distL="0" distR="0" wp14:anchorId="709E6AB9" wp14:editId="08712AB4">
+            <wp:extent cx="2314575" cy="3267075"/>
+            <wp:effectExtent l="0" t="0" r="9525" b="9525"/>
+            <wp:docPr id="101" name="Picture 101" descr="J:\DCIM\100CANON\IMG_5224.JPG"/>
+            <wp:cNvGraphicFramePr>
+              <a:graphicFrameLocks xmlns:a="http://schemas.openxmlformats.org/drawingml/2006/main" noChangeAspect="1"/>
+            </wp:cNvGraphicFramePr>
+            <a:graphic xmlns:a="http://schemas.openxmlformats.org/drawingml/2006/main">
+              <a:graphicData uri="http://schemas.openxmlformats.org/drawingml/2006/picture">
+                <pic:pic xmlns:pic="http://schemas.openxmlformats.org/drawingml/2006/picture">
+                  <pic:nvPicPr>
+                    <pic:cNvPr id="0" name="Picture 3" descr="J:\DCIM\100CANON\IMG_5224.JPG"/>
+                    <pic:cNvPicPr>
+                      <a:picLocks noChangeAspect="1" noChangeArrowheads="1"/>
+                    </pic:cNvPicPr>
+                  </pic:nvPicPr>
+                  <pic:blipFill rotWithShape="1">
+                    <a:blip r:embed="rId55" cstate="email">
+                      <a:extLst>
+                        <a:ext uri="{28A0092B-C50C-407E-A947-70E740481C1C}">
+                          <a14:useLocalDpi xmlns:a14="http://schemas.microsoft.com/office/drawing/2010/main"/>
+                        </a:ext>
+                      </a:extLst>
+                    </a:blip>
+                    <a:srcRect/>
+                    <a:stretch/>
+                  </pic:blipFill>
+                  <pic:spPr bwMode="auto">
+                    <a:xfrm>
+                      <a:off x="0" y="0"/>
+                      <a:ext cx="2314575" cy="3267075"/>
+                    </a:xfrm>
+                    <a:prstGeom prst="rect">
+                      <a:avLst/>
+                    </a:prstGeom>
+                    <a:noFill/>
+                    <a:ln>
+                      <a:noFill/>
+                    </a:ln>
+                    <a:extLst>
+                      <a:ext uri="{53640926-AAD7-44D8-BBD7-CCE9431645EC}">
+                        <a14:shadowObscured xmlns:a14="http://schemas.microsoft.com/office/drawing/2010/main"/>
+                      </a:ext>
+                    </a:extLst>
+                  </pic:spPr>
+                </pic:pic>
+              </a:graphicData>
+            </a:graphic>
+          </wp:inline>
+        </w:drawing>
+      </w:r>
+      <w:r>
+        <w:rPr>
+          <w:noProof/>
+          <w:lang w:eastAsia="en-AU"/>
+        </w:rPr>
+        <w:t xml:space="preserve"> </w:t>
+      </w:r>
+      <w:r>
+        <w:rPr>
+          <w:noProof/>
+          <w:lang w:eastAsia="en-AU"/>
+        </w:rPr>
+        <w:drawing>
+          <wp:inline distT="0" distB="0" distL="0" distR="0" wp14:anchorId="7ADE8F95" wp14:editId="473732E0">
+            <wp:extent cx="2574249" cy="1962150"/>
+            <wp:effectExtent l="0" t="0" r="0" b="0"/>
+            <wp:docPr id="102" name="Picture 102" descr="J:\DCIM\100CANON\IMG_5221.JPG"/>
+            <wp:cNvGraphicFramePr>
+              <a:graphicFrameLocks xmlns:a="http://schemas.openxmlformats.org/drawingml/2006/main" noChangeAspect="1"/>
+            </wp:cNvGraphicFramePr>
+            <a:graphic xmlns:a="http://schemas.openxmlformats.org/drawingml/2006/main">
+              <a:graphicData uri="http://schemas.openxmlformats.org/drawingml/2006/picture">
+                <pic:pic xmlns:pic="http://schemas.openxmlformats.org/drawingml/2006/picture">
+                  <pic:nvPicPr>
+                    <pic:cNvPr id="0" name="Picture 4" descr="J:\DCIM\100CANON\IMG_5221.JPG"/>
+                    <pic:cNvPicPr>
+                      <a:picLocks noChangeAspect="1" noChangeArrowheads="1"/>
+                    </pic:cNvPicPr>
+                  </pic:nvPicPr>
+                  <pic:blipFill rotWithShape="1">
+                    <a:blip r:embed="rId56" cstate="email">
+                      <a:extLst>
+                        <a:ext uri="{28A0092B-C50C-407E-A947-70E740481C1C}">
+                          <a14:useLocalDpi xmlns:a14="http://schemas.microsoft.com/office/drawing/2010/main"/>
+                        </a:ext>
+                      </a:extLst>
+                    </a:blip>
+                    <a:srcRect/>
+                    <a:stretch/>
+                  </pic:blipFill>
+                  <pic:spPr bwMode="auto">
+                    <a:xfrm>
+                      <a:off x="0" y="0"/>
+                      <a:ext cx="2574249" cy="1962150"/>
+                    </a:xfrm>
+                    <a:prstGeom prst="rect">
+                      <a:avLst/>
+                    </a:prstGeom>
+                    <a:noFill/>
+                    <a:ln>
+                      <a:noFill/>
+                    </a:ln>
+                    <a:extLst>
+                      <a:ext uri="{53640926-AAD7-44D8-BBD7-CCE9431645EC}">
+                        <a14:shadowObscured xmlns:a14="http://schemas.microsoft.com/office/drawing/2010/main"/>
+                      </a:ext>
+                    </a:extLst>
+                  </pic:spPr>
+                </pic:pic>
+              </a:graphicData>
+            </a:graphic>
+          </wp:inline>
+        </w:drawing>
+      </w:r>
+    </w:p>
+    <w:p>
+      <w:pPr>
+        <w:pStyle w:val="ListParagraph"/>
+        <w:numPr>
+          <w:ilvl w:val="0"/>
+          <w:numId w:val="20"/>
+        </w:numPr>
+      </w:pPr>
+      <w:r>
+        <w:t>The binding wire (the loop) should be plugged in to the bind plug on the RC receiver.</w:t>
+      </w:r>
+    </w:p>
+    <w:p>
+      <w:pPr>
+        <w:pStyle w:val="ListParagraph"/>
+        <w:numPr>
+          <w:ilvl w:val="0"/>
+          <w:numId w:val="20"/>
+        </w:numPr>
+      </w:pPr>
+      <w:r>
+        <w:t>Power up the RC receiver by connecting the</w:t>
+      </w:r>
+      <w:r>
+        <w:t xml:space="preserve"> flight</w:t>
+      </w:r>
+      <w:r>
+        <w:t xml:space="preserve"> battery</w:t>
+      </w:r>
+      <w:r>
+        <w:t xml:space="preserve"> to the main plug on the quadcopter</w:t>
+      </w:r>
+      <w:r>
+        <w:t>.</w:t>
+      </w:r>
+      <w:r>
+        <w:t xml:space="preserve"> The </w:t>
+      </w:r>
+      <w:r>
+        <w:t xml:space="preserve">RC </w:t>
+      </w:r>
+      <w:r>
+        <w:t>Receiver</w:t>
+      </w:r>
+      <w:r>
+        <w:t xml:space="preserve"> should be flashing at a fast rate</w:t>
+      </w:r>
+    </w:p>
+    <w:p>
+      <w:pPr>
+        <w:pStyle w:val="ListParagraph"/>
+        <w:numPr>
+          <w:ilvl w:val="0"/>
+          <w:numId w:val="20"/>
+        </w:numPr>
+      </w:pPr>
+      <w:r>
+        <w:t>Whilst holding the bind button on the underside of the RC transmitter, switch it on.</w:t>
+      </w:r>
+    </w:p>
+    <w:p>
+      <w:pPr>
+        <w:pStyle w:val="ListParagraph"/>
+        <w:numPr>
+          <w:ilvl w:val="0"/>
+          <w:numId w:val="20"/>
+        </w:numPr>
+      </w:pPr>
+      <w:r>
+        <w:t>Wait until the light on the RC receiver stops flashing</w:t>
+      </w:r>
+      <w:r>
+        <w:t>. This take around 10 seconds</w:t>
+      </w:r>
+    </w:p>
+    <w:p>
+      <w:pPr>
+        <w:pStyle w:val="ListParagraph"/>
+        <w:numPr>
+          <w:ilvl w:val="0"/>
+          <w:numId w:val="20"/>
+        </w:numPr>
+      </w:pPr>
+      <w:r>
+        <w:t>Turn off the RC transmitter, then the RC receiver.</w:t>
+      </w:r>
+    </w:p>
+    <w:p>
+      <w:pPr>
+        <w:pStyle w:val="ListParagraph"/>
+        <w:numPr>
+          <w:ilvl w:val="0"/>
+          <w:numId w:val="20"/>
+        </w:numPr>
+      </w:pPr>
+      <w:r>
+        <w:t>Remove the bind plug from the RC receiver</w:t>
+      </w:r>
+    </w:p>
+    <w:p>
+      <w:r>
+        <w:lastRenderedPageBreak/>
+        <w:t>Turn the RC receiver and transmitter back on. Confirm the binding works by twiddling the sticks and watching for movement from the servo.</w:t>
+      </w:r>
+    </w:p>
+    <w:p>
+      <w:r>
+        <w:t>Perform a range test on the Transmitter by walking 15-20m from the RC Receiver and pressing the bind button (low power mode on the RC Transmitter) and confirming the servo will still respond.</w:t>
+      </w:r>
+    </w:p>
+    <w:p>
+      <w:pPr>
         <w:pStyle w:val="Heading1"/>
       </w:pPr>
-      <w:bookmarkStart w:id="28" w:name="_Toc362297289"/>
+      <w:bookmarkStart w:id="28" w:name="_Toc362903112"/>
       <w:r>
         <w:t>Evening</w:t>
       </w:r>
@@ -11404,7 +11428,7 @@
       <w:pPr>
         <w:pStyle w:val="Heading2"/>
       </w:pPr>
-      <w:bookmarkStart w:id="29" w:name="_Toc362297290"/>
+      <w:bookmarkStart w:id="29" w:name="_Toc362903113"/>
       <w:r>
         <w:t>Safety</w:t>
       </w:r>
@@ -11414,7 +11438,7 @@
       <w:pPr>
         <w:pStyle w:val="Heading3"/>
       </w:pPr>
-      <w:bookmarkStart w:id="30" w:name="_Toc362297291"/>
+      <w:bookmarkStart w:id="30" w:name="_Toc362903114"/>
       <w:r>
         <w:t>Current Australian Law and Regulations</w:t>
       </w:r>
@@ -11492,7 +11516,6 @@
     </w:p>
     <w:p>
       <w:r>
-        <w:lastRenderedPageBreak/>
         <w:t>The MAAA (Model Aircraft Association of Australia) are the recognised association for model aircraft pilots. They are mostly focussed on fixed wing aircraft, but can offer training (and airfields) for the use of members.</w:t>
       </w:r>
     </w:p>
@@ -11642,7 +11665,11 @@
     </w:p>
     <w:p>
       <w:r>
-        <w:t>Note that, like most countries, Australia is in the process of reforming its laws and regulations regarding UAVs. Media coverage of people performing stupid or dangerous manoeuvres with UAVs will only encourage the authorities to make the regulations more stringent, or outright ban amateur UAVs.</w:t>
+        <w:t xml:space="preserve">Note that, like most countries, Australia is in the process of reforming its laws and regulations regarding UAVs. Media coverage of people performing stupid or dangerous manoeuvres with UAVs </w:t>
+      </w:r>
+      <w:r>
+        <w:lastRenderedPageBreak/>
+        <w:t>will only encourage the authorities to make the regulations more stringent, or outright ban amateur UAVs.</w:t>
       </w:r>
     </w:p>
     <w:p>
@@ -11656,7 +11683,7 @@
           <w:lang w:eastAsia="en-AU"/>
         </w:rPr>
         <w:drawing>
-          <wp:inline distT="0" distB="0" distL="0" distR="0" wp14:anchorId="1FF65C7F" wp14:editId="494746DC">
+          <wp:inline distT="0" distB="0" distL="0" distR="0" wp14:anchorId="17A9AB95" wp14:editId="63282A6D">
             <wp:extent cx="2466975" cy="1847850"/>
             <wp:effectExtent l="0" t="0" r="9525" b="0"/>
             <wp:docPr id="56" name="Picture 56" descr="https://encrypted-tbn0.gstatic.com/images?q=tbn:ANd9GcSOmYRCloRKZRlUy4Qa3waCoiqGJxAgPmuK-yuK5CYI2yd_tD5R3A"/>
@@ -11673,7 +11700,7 @@
                     </pic:cNvPicPr>
                   </pic:nvPicPr>
                   <pic:blipFill>
-                    <a:blip r:embed="rId54">
+                    <a:blip r:embed="rId57">
                       <a:extLst>
                         <a:ext uri="{28A0092B-C50C-407E-A947-70E740481C1C}">
                           <a14:useLocalDpi xmlns:a14="http://schemas.microsoft.com/office/drawing/2010/main"/>
@@ -11738,7 +11765,7 @@
       <w:pPr>
         <w:pStyle w:val="Heading3"/>
       </w:pPr>
-      <w:bookmarkStart w:id="31" w:name="_Toc362297292"/>
+      <w:bookmarkStart w:id="31" w:name="_Toc362903115"/>
       <w:r>
         <w:t>LIPO Batteries</w:t>
       </w:r>
@@ -11789,7 +11816,6 @@
         </w:numPr>
       </w:pPr>
       <w:r>
-        <w:lastRenderedPageBreak/>
         <w:t>When not in use, keep in a fire-resistant enclosure.</w:t>
       </w:r>
     </w:p>
@@ -11888,7 +11914,7 @@
           <w:lang w:eastAsia="en-AU"/>
         </w:rPr>
         <w:drawing>
-          <wp:inline distT="0" distB="0" distL="0" distR="0" wp14:anchorId="4E7644C8" wp14:editId="2A3984D9">
+          <wp:inline distT="0" distB="0" distL="0" distR="0" wp14:anchorId="16F07363" wp14:editId="21876400">
             <wp:extent cx="2514600" cy="1819275"/>
             <wp:effectExtent l="0" t="0" r="0" b="9525"/>
             <wp:docPr id="55" name="Picture 55" descr="https://encrypted-tbn3.gstatic.com/images?q=tbn:ANd9GcRgw6xJ8xnbd7g5ZVPpZTelLs2bKvNRN0Mxiy8VRO73_q7YHDRRzg"/>
@@ -11905,7 +11931,7 @@
                     </pic:cNvPicPr>
                   </pic:nvPicPr>
                   <pic:blipFill>
-                    <a:blip r:embed="rId55">
+                    <a:blip r:embed="rId58">
                       <a:extLst>
                         <a:ext uri="{28A0092B-C50C-407E-A947-70E740481C1C}">
                           <a14:useLocalDpi xmlns:a14="http://schemas.microsoft.com/office/drawing/2010/main"/>
@@ -11966,7 +11992,7 @@
       <w:pPr>
         <w:pStyle w:val="Heading3"/>
       </w:pPr>
-      <w:bookmarkStart w:id="32" w:name="_Toc362297293"/>
+      <w:bookmarkStart w:id="32" w:name="_Toc362903116"/>
       <w:r>
         <w:t>Propellers</w:t>
       </w:r>
@@ -11979,6 +12005,7 @@
     </w:p>
     <w:p>
       <w:r>
+        <w:lastRenderedPageBreak/>
         <w:t xml:space="preserve">It is thus very important that all people near an active quadcopter are aware of the </w:t>
       </w:r>
       <w:proofErr w:type="spellStart"/>
@@ -12024,7 +12051,7 @@
       <w:pPr>
         <w:pStyle w:val="Heading3"/>
       </w:pPr>
-      <w:bookmarkStart w:id="33" w:name="_Toc362297294"/>
+      <w:bookmarkStart w:id="33" w:name="_Toc362903117"/>
       <w:r>
         <w:t>Radio Interference</w:t>
       </w:r>
@@ -12039,11 +12066,81 @@
       <w:pPr>
         <w:pStyle w:val="Heading2"/>
       </w:pPr>
-      <w:bookmarkStart w:id="34" w:name="_Toc362297295"/>
+      <w:bookmarkStart w:id="34" w:name="_Toc362903118"/>
+      <w:r>
+        <w:t>Soldering</w:t>
+      </w:r>
+      <w:bookmarkEnd w:id="34"/>
+    </w:p>
+    <w:p>
+      <w:pPr>
+        <w:pStyle w:val="ListParagraph"/>
+        <w:numPr>
+          <w:ilvl w:val="0"/>
+          <w:numId w:val="25"/>
+        </w:numPr>
+        <w:rPr>
+          <w:color w:val="FF0000"/>
+        </w:rPr>
+      </w:pPr>
+      <w:r>
+        <w:rPr>
+          <w:color w:val="FF0000"/>
+        </w:rPr>
+        <w:t>B</w:t>
+      </w:r>
+      <w:r>
+        <w:rPr>
+          <w:color w:val="FF0000"/>
+        </w:rPr>
+        <w:t>attery charger XT60 connector</w:t>
+      </w:r>
+    </w:p>
+    <w:p>
+      <w:pPr>
+        <w:pStyle w:val="ListParagraph"/>
+        <w:numPr>
+          <w:ilvl w:val="0"/>
+          <w:numId w:val="25"/>
+        </w:numPr>
+        <w:rPr>
+          <w:color w:val="FF0000"/>
+        </w:rPr>
+      </w:pPr>
+      <w:r>
+        <w:rPr>
+          <w:color w:val="FF0000"/>
+        </w:rPr>
+        <w:t>Bullet connectors to PX4 power in</w:t>
+      </w:r>
+    </w:p>
+    <w:p>
+      <w:pPr>
+        <w:pStyle w:val="ListParagraph"/>
+        <w:numPr>
+          <w:ilvl w:val="0"/>
+          <w:numId w:val="25"/>
+        </w:numPr>
+        <w:rPr>
+          <w:color w:val="FF0000"/>
+        </w:rPr>
+      </w:pPr>
+      <w:r>
+        <w:rPr>
+          <w:color w:val="FF0000"/>
+        </w:rPr>
+        <w:t>Cut power lines to ESC’s (unless there’s a jumper on the PX4</w:t>
+      </w:r>
+    </w:p>
+    <w:p>
+      <w:pPr>
+        <w:pStyle w:val="Heading2"/>
+      </w:pPr>
+      <w:bookmarkStart w:id="35" w:name="_Toc362903119"/>
       <w:r>
         <w:t>Wiring up the system – Flight Electronics</w:t>
       </w:r>
-      <w:bookmarkEnd w:id="34"/>
+      <w:bookmarkEnd w:id="35"/>
     </w:p>
     <w:p>
       <w:r>
@@ -12099,7 +12196,6 @@
           <w:noProof/>
           <w:lang w:eastAsia="en-AU"/>
         </w:rPr>
-        <w:lastRenderedPageBreak/>
         <w:drawing>
           <wp:anchor distT="0" distB="0" distL="114300" distR="114300" simplePos="0" relativeHeight="251837440" behindDoc="0" locked="0" layoutInCell="1" allowOverlap="1" wp14:anchorId="7BAA4AA7" wp14:editId="4EFECFFE">
             <wp:simplePos x="0" y="0"/>
@@ -12126,7 +12222,7 @@
                     </pic:cNvPicPr>
                   </pic:nvPicPr>
                   <pic:blipFill rotWithShape="1">
-                    <a:blip r:embed="rId17" cstate="screen">
+                    <a:blip r:embed="rId59" cstate="email">
                       <a:extLst>
                         <a:ext uri="{28A0092B-C50C-407E-A947-70E740481C1C}">
                           <a14:useLocalDpi xmlns:a14="http://schemas.microsoft.com/office/drawing/2010/main"/>
@@ -12280,10 +12376,6 @@
           </mc:Choice>
           <mc:Fallback>
             <w:pict>
-              <v:shapetype id="_x0000_t202" coordsize="21600,21600" o:spt="202" path="m,l,21600r21600,l21600,xe">
-                <v:stroke joinstyle="miter"/>
-                <v:path gradientshapeok="t" o:connecttype="rect"/>
-              </v:shapetype>
               <v:shape id="Text Box 75" o:spid="_x0000_s1034" type="#_x0000_t202" style="position:absolute;left:0;text-align:left;margin-left:153.75pt;margin-top:133.1pt;width:183.5pt;height:.05pt;z-index:251838464;visibility:visible;mso-wrap-style:square;mso-wrap-distance-left:9pt;mso-wrap-distance-top:0;mso-wrap-distance-right:9pt;mso-wrap-distance-bottom:0;mso-position-horizontal:absolute;mso-position-horizontal-relative:text;mso-position-vertical:absolute;mso-position-vertical-relative:text;v-text-anchor:top" o:gfxdata="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" stroked="f">
                 <v:textbox style="mso-fit-shape-to-text:t" inset="0,0,0,0">
                   <w:txbxContent>
@@ -12357,6 +12449,7 @@
           <w:noProof/>
           <w:lang w:eastAsia="en-AU"/>
         </w:rPr>
+        <w:lastRenderedPageBreak/>
         <w:drawing>
           <wp:inline distT="0" distB="0" distL="0" distR="0" wp14:anchorId="12316688" wp14:editId="0C372775">
             <wp:extent cx="5731510" cy="3381591"/>
@@ -12375,7 +12468,7 @@
                     </pic:cNvPicPr>
                   </pic:nvPicPr>
                   <pic:blipFill>
-                    <a:blip r:embed="rId56">
+                    <a:blip r:embed="rId60" cstate="email">
                       <a:extLst>
                         <a:ext uri="{28A0092B-C50C-407E-A947-70E740481C1C}">
                           <a14:useLocalDpi xmlns:a14="http://schemas.microsoft.com/office/drawing/2010/main"/>
@@ -12457,20 +12550,15 @@
       <w:pPr>
         <w:pStyle w:val="Heading2"/>
       </w:pPr>
-      <w:bookmarkStart w:id="35" w:name="_Toc362297296"/>
+      <w:bookmarkStart w:id="36" w:name="_Toc362903120"/>
       <w:r>
         <w:t>Testing the ground station</w:t>
       </w:r>
-      <w:bookmarkEnd w:id="35"/>
-    </w:p>
-    <w:p>
-      <w:r>
-        <w:t>Hook up the USB cable to the APM. This will provide enough to power the flight electronics, but not enough to activate the ESC’s/</w:t>
-      </w:r>
-      <w:bookmarkStart w:id="36" w:name="_GoBack"/>
       <w:bookmarkEnd w:id="36"/>
-      <w:r>
-        <w:t>motors</w:t>
+    </w:p>
+    <w:p>
+      <w:r>
+        <w:t>Hook up the USB cable to the APM. This will provide enough to power the flight electronics, but not enough to activate the ESC’s/motors</w:t>
       </w:r>
       <w:r>
         <w:t>.</w:t>
@@ -12500,7 +12588,6 @@
     <w:p/>
     <w:p>
       <w:r>
-        <w:lastRenderedPageBreak/>
         <w:br w:type="page"/>
       </w:r>
     </w:p>
@@ -12508,7 +12595,7 @@
     <w:p>
       <w:pPr>
         <w:sectPr>
-          <w:footerReference w:type="default" r:id="rId57"/>
+          <w:footerReference w:type="default" r:id="rId61"/>
           <w:pgSz w:w="11906" w:h="16838"/>
           <w:pgMar w:top="1440" w:right="1440" w:bottom="1440" w:left="1440" w:header="708" w:footer="708" w:gutter="0"/>
           <w:cols w:space="708"/>
@@ -12718,7 +12805,7 @@
                     <pic:cNvPicPr/>
                   </pic:nvPicPr>
                   <pic:blipFill>
-                    <a:blip r:embed="rId58" cstate="screen">
+                    <a:blip r:embed="rId62" cstate="email">
                       <a:extLst>
                         <a:ext uri="{28A0092B-C50C-407E-A947-70E740481C1C}">
                           <a14:useLocalDpi xmlns:a14="http://schemas.microsoft.com/office/drawing/2010/main"/>
@@ -12762,7 +12849,7 @@
       <w:r>
         <w:t xml:space="preserve">More info at </w:t>
       </w:r>
-      <w:hyperlink r:id="rId59" w:history="1">
+      <w:hyperlink r:id="rId63" w:history="1">
         <w:r>
           <w:rPr>
             <w:rStyle w:val="Hyperlink"/>
@@ -12810,7 +12897,7 @@
       </w:r>
     </w:p>
     <w:p>
-      <w:hyperlink r:id="rId60" w:history="1">
+      <w:hyperlink r:id="rId64" w:history="1">
         <w:r>
           <w:rPr>
             <w:rStyle w:val="Hyperlink"/>
@@ -12821,7 +12908,7 @@
       <w:r>
         <w:t xml:space="preserve"> and </w:t>
       </w:r>
-      <w:hyperlink r:id="rId61" w:history="1">
+      <w:hyperlink r:id="rId65" w:history="1">
         <w:r>
           <w:rPr>
             <w:rStyle w:val="Hyperlink"/>
@@ -12899,7 +12986,7 @@
     <w:p>
       <w:pPr>
         <w:sectPr>
-          <w:footerReference w:type="default" r:id="rId62"/>
+          <w:footerReference w:type="default" r:id="rId66"/>
           <w:type w:val="continuous"/>
           <w:pgSz w:w="11906" w:h="16838"/>
           <w:pgMar w:top="1440" w:right="1440" w:bottom="1440" w:left="1440" w:header="708" w:footer="708" w:gutter="0"/>
@@ -13488,7 +13575,7 @@
                     <pic:cNvPicPr/>
                   </pic:nvPicPr>
                   <pic:blipFill>
-                    <a:blip r:embed="rId63" cstate="screen">
+                    <a:blip r:embed="rId67" cstate="email">
                       <a:extLst>
                         <a:ext uri="{28A0092B-C50C-407E-A947-70E740481C1C}">
                           <a14:useLocalDpi xmlns:a14="http://schemas.microsoft.com/office/drawing/2010/main"/>
@@ -13648,7 +13735,7 @@
       <w:r>
         <w:t xml:space="preserve"> (</w:t>
       </w:r>
-      <w:hyperlink r:id="rId64" w:history="1">
+      <w:hyperlink r:id="rId68" w:history="1">
         <w:r>
           <w:rPr>
             <w:rStyle w:val="Hyperlink"/>
@@ -13833,7 +13920,7 @@
                     <pic:cNvPicPr/>
                   </pic:nvPicPr>
                   <pic:blipFill>
-                    <a:blip r:embed="rId65" cstate="screen">
+                    <a:blip r:embed="rId69" cstate="email">
                       <a:extLst>
                         <a:ext uri="{28A0092B-C50C-407E-A947-70E740481C1C}">
                           <a14:useLocalDpi xmlns:a14="http://schemas.microsoft.com/office/drawing/2010/main"/>
@@ -14171,7 +14258,7 @@
       <w:pPr>
         <w:pStyle w:val="Heading2"/>
       </w:pPr>
-      <w:bookmarkStart w:id="37" w:name="_Toc362297297"/>
+      <w:bookmarkStart w:id="37" w:name="_Toc362903121"/>
       <w:r>
         <w:lastRenderedPageBreak/>
         <w:t>PX4</w:t>
@@ -14359,7 +14446,7 @@
                     <pic:cNvPicPr/>
                   </pic:nvPicPr>
                   <pic:blipFill>
-                    <a:blip r:embed="rId66" cstate="screen">
+                    <a:blip r:embed="rId70" cstate="email">
                       <a:extLst>
                         <a:ext uri="{28A0092B-C50C-407E-A947-70E740481C1C}">
                           <a14:useLocalDpi xmlns:a14="http://schemas.microsoft.com/office/drawing/2010/main"/>
@@ -14705,7 +14792,7 @@
                     <pic:cNvPicPr/>
                   </pic:nvPicPr>
                   <pic:blipFill>
-                    <a:blip r:embed="rId67" cstate="screen">
+                    <a:blip r:embed="rId71" cstate="email">
                       <a:extLst>
                         <a:ext uri="{28A0092B-C50C-407E-A947-70E740481C1C}">
                           <a14:useLocalDpi xmlns:a14="http://schemas.microsoft.com/office/drawing/2010/main"/>
@@ -15271,7 +15358,7 @@
                     <pic:cNvPicPr/>
                   </pic:nvPicPr>
                   <pic:blipFill>
-                    <a:blip r:embed="rId68" cstate="screen">
+                    <a:blip r:embed="rId72" cstate="email">
                       <a:extLst>
                         <a:ext uri="{28A0092B-C50C-407E-A947-70E740481C1C}">
                           <a14:useLocalDpi xmlns:a14="http://schemas.microsoft.com/office/drawing/2010/main"/>
@@ -15528,7 +15615,7 @@
       <w:r>
         <w:t xml:space="preserve"> They are available from </w:t>
       </w:r>
-      <w:hyperlink r:id="rId69" w:history="1">
+      <w:hyperlink r:id="rId73" w:history="1">
         <w:r>
           <w:rPr>
             <w:rStyle w:val="Hyperlink"/>
@@ -15842,7 +15929,7 @@
                     <pic:cNvPicPr/>
                   </pic:nvPicPr>
                   <pic:blipFill>
-                    <a:blip r:embed="rId70" cstate="screen">
+                    <a:blip r:embed="rId74" cstate="email">
                       <a:extLst>
                         <a:ext uri="{28A0092B-C50C-407E-A947-70E740481C1C}">
                           <a14:useLocalDpi xmlns:a14="http://schemas.microsoft.com/office/drawing/2010/main"/>
@@ -16237,7 +16324,7 @@
       <w:pPr>
         <w:pStyle w:val="Heading2"/>
       </w:pPr>
-      <w:bookmarkStart w:id="38" w:name="_Toc362297298"/>
+      <w:bookmarkStart w:id="38" w:name="_Toc362903122"/>
       <w:r>
         <w:t>Motor and ESC tests and calibration</w:t>
       </w:r>
@@ -16473,7 +16560,7 @@
                     </pic:cNvPicPr>
                   </pic:nvPicPr>
                   <pic:blipFill rotWithShape="1">
-                    <a:blip r:embed="rId17" cstate="screen">
+                    <a:blip r:embed="rId59" cstate="email">
                       <a:extLst>
                         <a:ext uri="{28A0092B-C50C-407E-A947-70E740481C1C}">
                           <a14:useLocalDpi xmlns:a14="http://schemas.microsoft.com/office/drawing/2010/main"/>
@@ -16630,7 +16717,7 @@
       <w:pPr>
         <w:pStyle w:val="Heading2"/>
       </w:pPr>
-      <w:bookmarkStart w:id="39" w:name="_Toc362297299"/>
+      <w:bookmarkStart w:id="39" w:name="_Toc362903123"/>
       <w:r>
         <w:t>Build Checklist</w:t>
       </w:r>
@@ -16754,7 +16841,7 @@
       <w:pPr>
         <w:pStyle w:val="Heading1"/>
       </w:pPr>
-      <w:bookmarkStart w:id="40" w:name="_Toc362297300"/>
+      <w:bookmarkStart w:id="40" w:name="_Toc362903124"/>
       <w:r>
         <w:t>Evening 4</w:t>
       </w:r>
@@ -16764,7 +16851,7 @@
       <w:pPr>
         <w:pStyle w:val="Heading2"/>
       </w:pPr>
-      <w:bookmarkStart w:id="41" w:name="_Toc362297301"/>
+      <w:bookmarkStart w:id="41" w:name="_Toc362903125"/>
       <w:r>
         <w:t>First steps</w:t>
       </w:r>
@@ -16836,7 +16923,7 @@
       <w:pPr>
         <w:pStyle w:val="Heading2"/>
       </w:pPr>
-      <w:bookmarkStart w:id="42" w:name="_Toc362297302"/>
+      <w:bookmarkStart w:id="42" w:name="_Toc362903126"/>
       <w:r>
         <w:t>Trims</w:t>
       </w:r>
@@ -17186,7 +17273,7 @@
                     </pic:cNvPicPr>
                   </pic:nvPicPr>
                   <pic:blipFill>
-                    <a:blip r:embed="rId71">
+                    <a:blip r:embed="rId75">
                       <a:extLst>
                         <a:ext uri="{28A0092B-C50C-407E-A947-70E740481C1C}">
                           <a14:useLocalDpi xmlns:a14="http://schemas.microsoft.com/office/drawing/2010/main"/>
@@ -17290,7 +17377,7 @@
       <w:pPr>
         <w:pStyle w:val="Heading2"/>
       </w:pPr>
-      <w:bookmarkStart w:id="43" w:name="_Toc362297303"/>
+      <w:bookmarkStart w:id="43" w:name="_Toc362903127"/>
       <w:r>
         <w:t>Longer flights</w:t>
       </w:r>
@@ -17329,7 +17416,7 @@
       <w:pPr>
         <w:pStyle w:val="Heading1"/>
       </w:pPr>
-      <w:bookmarkStart w:id="44" w:name="_Toc362297304"/>
+      <w:bookmarkStart w:id="44" w:name="_Toc362903128"/>
       <w:r>
         <w:t>Morning 1 and 2</w:t>
       </w:r>
@@ -17339,7 +17426,7 @@
       <w:pPr>
         <w:pStyle w:val="Heading2"/>
       </w:pPr>
-      <w:bookmarkStart w:id="45" w:name="_Toc362297305"/>
+      <w:bookmarkStart w:id="45" w:name="_Toc362903129"/>
       <w:r>
         <w:t>LOITER</w:t>
       </w:r>
@@ -17389,7 +17476,7 @@
       <w:pPr>
         <w:pStyle w:val="Heading2"/>
       </w:pPr>
-      <w:bookmarkStart w:id="46" w:name="_Toc362297306"/>
+      <w:bookmarkStart w:id="46" w:name="_Toc362903130"/>
       <w:r>
         <w:t>RTL</w:t>
       </w:r>
@@ -17444,7 +17531,7 @@
       <w:pPr>
         <w:pStyle w:val="Heading2"/>
       </w:pPr>
-      <w:bookmarkStart w:id="47" w:name="_Toc362297307"/>
+      <w:bookmarkStart w:id="47" w:name="_Toc362903131"/>
       <w:r>
         <w:t>ALT_HOLD</w:t>
       </w:r>
@@ -17467,7 +17554,7 @@
       <w:pPr>
         <w:pStyle w:val="Heading2"/>
       </w:pPr>
-      <w:bookmarkStart w:id="48" w:name="_Toc362297308"/>
+      <w:bookmarkStart w:id="48" w:name="_Toc362903132"/>
       <w:r>
         <w:t>AUTO</w:t>
       </w:r>
@@ -17682,7 +17769,7 @@
                     <pic:cNvPicPr/>
                   </pic:nvPicPr>
                   <pic:blipFill>
-                    <a:blip r:embed="rId72" cstate="screen">
+                    <a:blip r:embed="rId76" cstate="email">
                       <a:extLst>
                         <a:ext uri="{28A0092B-C50C-407E-A947-70E740481C1C}">
                           <a14:useLocalDpi xmlns:a14="http://schemas.microsoft.com/office/drawing/2010/main"/>
@@ -17775,7 +17862,7 @@
       <w:pPr>
         <w:pStyle w:val="Heading1"/>
       </w:pPr>
-      <w:bookmarkStart w:id="49" w:name="_Toc362297309"/>
+      <w:bookmarkStart w:id="49" w:name="_Toc362903133"/>
       <w:r>
         <w:lastRenderedPageBreak/>
         <w:t>References</w:t>
@@ -17794,7 +17881,7 @@
       </w:r>
     </w:p>
     <w:p>
-      <w:hyperlink r:id="rId73" w:history="1">
+      <w:hyperlink r:id="rId77" w:history="1">
         <w:r>
           <w:rPr>
             <w:rStyle w:val="Hyperlink"/>
@@ -17813,7 +17900,7 @@
       </w:r>
     </w:p>
     <w:p>
-      <w:hyperlink r:id="rId74" w:history="1">
+      <w:hyperlink r:id="rId78" w:history="1">
         <w:r>
           <w:rPr>
             <w:rStyle w:val="Hyperlink"/>
@@ -17834,7 +17921,7 @@
       </w:r>
     </w:p>
     <w:p>
-      <w:hyperlink r:id="rId75" w:history="1">
+      <w:hyperlink r:id="rId79" w:history="1">
         <w:r>
           <w:rPr>
             <w:rStyle w:val="Hyperlink"/>
@@ -17850,7 +17937,7 @@
       </w:r>
     </w:p>
     <w:p>
-      <w:hyperlink r:id="rId76" w:history="1">
+      <w:hyperlink r:id="rId80" w:history="1">
         <w:r>
           <w:rPr>
             <w:rStyle w:val="Hyperlink"/>
@@ -17874,7 +17961,7 @@
       </w:r>
     </w:p>
     <w:p>
-      <w:hyperlink r:id="rId77" w:history="1">
+      <w:hyperlink r:id="rId81" w:history="1">
         <w:r>
           <w:rPr>
             <w:rStyle w:val="Hyperlink"/>
@@ -17890,7 +17977,7 @@
       </w:r>
     </w:p>
     <w:p>
-      <w:hyperlink r:id="rId78" w:history="1">
+      <w:hyperlink r:id="rId82" w:history="1">
         <w:r>
           <w:rPr>
             <w:rStyle w:val="Hyperlink"/>
@@ -17970,7 +18057,7 @@
       <w:rPr>
         <w:noProof/>
       </w:rPr>
-      <w:t>1</w:t>
+      <w:t>2</w:t>
     </w:r>
     <w:r>
       <w:fldChar w:fldCharType="end"/>
@@ -17978,27 +18065,14 @@
     <w:r>
       <w:t xml:space="preserve"> of </w:t>
     </w:r>
-    <w:r>
-      <w:fldChar w:fldCharType="begin"/>
-    </w:r>
-    <w:r>
-      <w:instrText xml:space="preserve"> NUMPAGES  \* Arabic  \* MERGEFORMAT </w:instrText>
-    </w:r>
-    <w:r>
-      <w:fldChar w:fldCharType="separate"/>
-    </w:r>
-    <w:r>
-      <w:rPr>
-        <w:noProof/>
-      </w:rPr>
-      <w:t>33</w:t>
-    </w:r>
-    <w:r>
-      <w:rPr>
-        <w:noProof/>
-      </w:rPr>
-      <w:fldChar w:fldCharType="end"/>
-    </w:r>
+    <w:fldSimple w:instr=" NUMPAGES  \* Arabic  \* MERGEFORMAT ">
+      <w:r>
+        <w:rPr>
+          <w:noProof/>
+        </w:rPr>
+        <w:t>33</w:t>
+      </w:r>
+    </w:fldSimple>
   </w:p>
 </w:ftr>
 </file>
@@ -18045,27 +18119,14 @@
     <w:r>
       <w:t xml:space="preserve"> of </w:t>
     </w:r>
-    <w:r>
-      <w:fldChar w:fldCharType="begin"/>
-    </w:r>
-    <w:r>
-      <w:instrText xml:space="preserve"> NUMPAGES  \* Arabic  \* MERGEFORMAT </w:instrText>
-    </w:r>
-    <w:r>
-      <w:fldChar w:fldCharType="separate"/>
-    </w:r>
-    <w:r>
-      <w:rPr>
-        <w:noProof/>
-      </w:rPr>
-      <w:t>33</w:t>
-    </w:r>
-    <w:r>
-      <w:rPr>
-        <w:noProof/>
-      </w:rPr>
-      <w:fldChar w:fldCharType="end"/>
-    </w:r>
+    <w:fldSimple w:instr=" NUMPAGES  \* Arabic  \* MERGEFORMAT ">
+      <w:r>
+        <w:rPr>
+          <w:noProof/>
+        </w:rPr>
+        <w:t>33</w:t>
+      </w:r>
+    </w:fldSimple>
   </w:p>
 </w:ftr>
 </file>
@@ -22914,7 +22975,7 @@
 </file>
 
 <file path=customXml/itemProps1.xml><?xml version="1.0" encoding="utf-8"?>
-<ds:datastoreItem xmlns:ds="http://schemas.openxmlformats.org/officeDocument/2006/customXml" ds:itemID="{CC845346-D4B0-4CE5-B03C-642F8BB9C572}">
+<ds:datastoreItem xmlns:ds="http://schemas.openxmlformats.org/officeDocument/2006/customXml" ds:itemID="{5B4FB337-62EB-4373-93B6-51F0EB9BA884}">
   <ds:schemaRefs>
     <ds:schemaRef ds:uri="http://schemas.openxmlformats.org/officeDocument/2006/bibliography"/>
   </ds:schemaRefs>

--- a/quadcopter-workshops/quadcopter-workshop-2-0/MHV-Quadcopter-Workshop-v3.docx
+++ b/quadcopter-workshops/quadcopter-workshop-2-0/MHV-Quadcopter-Workshop-v3.docx
@@ -2,6 +2,8 @@
 <file path=word/document.xml><?xml version="1.0" encoding="utf-8"?>
 <w:document xmlns:wpc="http://schemas.microsoft.com/office/word/2010/wordprocessingCanvas" xmlns:mc="http://schemas.openxmlformats.org/markup-compatibility/2006" xmlns:o="urn:schemas-microsoft-com:office:office" xmlns:r="http://schemas.openxmlformats.org/officeDocument/2006/relationships" xmlns:m="http://schemas.openxmlformats.org/officeDocument/2006/math" xmlns:v="urn:schemas-microsoft-com:vml" xmlns:wp14="http://schemas.microsoft.com/office/word/2010/wordprocessingDrawing" xmlns:wp="http://schemas.openxmlformats.org/drawingml/2006/wordprocessingDrawing" xmlns:w10="urn:schemas-microsoft-com:office:word" xmlns:w="http://schemas.openxmlformats.org/wordprocessingml/2006/main" xmlns:w14="http://schemas.microsoft.com/office/word/2010/wordml" xmlns:wpg="http://schemas.microsoft.com/office/word/2010/wordprocessingGroup" xmlns:wpi="http://schemas.microsoft.com/office/word/2010/wordprocessingInk" xmlns:wne="http://schemas.microsoft.com/office/word/2006/wordml" xmlns:wps="http://schemas.microsoft.com/office/word/2010/wordprocessingShape" mc:Ignorable="w14 wp14">
   <w:body>
+    <w:bookmarkStart w:id="0" w:name="_GoBack" w:displacedByCustomXml="next"/>
+    <w:bookmarkEnd w:id="0" w:displacedByCustomXml="next"/>
     <w:sdt>
       <w:sdtPr>
         <w:rPr>
@@ -47,6 +49,7 @@
                 <w:dataBinding w:prefixMappings="xmlns:ns0='http://schemas.openxmlformats.org/officeDocument/2006/extended-properties'" w:xpath="/ns0:Properties[1]/ns0:Company[1]" w:storeItemID="{6668398D-A668-4E3E-A5EB-62B293D839F1}"/>
                 <w:text/>
               </w:sdtPr>
+              <w:sdtEndPr/>
               <w:sdtContent>
                 <w:tc>
                   <w:tcPr>
@@ -94,6 +97,7 @@
                   <w:dataBinding w:prefixMappings="xmlns:ns0='http://schemas.openxmlformats.org/package/2006/metadata/core-properties' xmlns:ns1='http://purl.org/dc/elements/1.1/'" w:xpath="/ns0:coreProperties[1]/ns1:title[1]" w:storeItemID="{6C3C8BC8-F283-45AE-878A-BAB7291924A1}"/>
                   <w:text/>
                 </w:sdtPr>
+                <w:sdtEndPr/>
                 <w:sdtContent>
                   <w:p>
                     <w:pPr>
@@ -139,6 +143,7 @@
                 <w:dataBinding w:prefixMappings="xmlns:ns0='http://schemas.openxmlformats.org/package/2006/metadata/core-properties' xmlns:ns1='http://purl.org/dc/elements/1.1/'" w:xpath="/ns0:coreProperties[1]/ns1:subject[1]" w:storeItemID="{6C3C8BC8-F283-45AE-878A-BAB7291924A1}"/>
                 <w:text/>
               </w:sdtPr>
+              <w:sdtEndPr/>
               <w:sdtContent>
                 <w:tc>
                   <w:tcPr>
@@ -256,7 +261,7 @@
           <w:r>
             <w:fldChar w:fldCharType="separate"/>
           </w:r>
-          <w:hyperlink w:anchor="_Toc378021675" w:history="1">
+          <w:hyperlink w:anchor="_Toc378711323" w:history="1">
             <w:r>
               <w:rPr>
                 <w:rStyle w:val="Hyperlink"/>
@@ -283,7 +288,7 @@
                 <w:noProof/>
                 <w:webHidden/>
               </w:rPr>
-              <w:instrText xml:space="preserve"> PAGEREF _Toc378021675 \h </w:instrText>
+              <w:instrText xml:space="preserve"> PAGEREF _Toc378711323 \h </w:instrText>
             </w:r>
             <w:r>
               <w:rPr>
@@ -326,7 +331,7 @@
               <w:lang w:eastAsia="en-AU"/>
             </w:rPr>
           </w:pPr>
-          <w:hyperlink w:anchor="_Toc378021676" w:history="1">
+          <w:hyperlink w:anchor="_Toc378711324" w:history="1">
             <w:r>
               <w:rPr>
                 <w:rStyle w:val="Hyperlink"/>
@@ -353,7 +358,7 @@
                 <w:noProof/>
                 <w:webHidden/>
               </w:rPr>
-              <w:instrText xml:space="preserve"> PAGEREF _Toc378021676 \h </w:instrText>
+              <w:instrText xml:space="preserve"> PAGEREF _Toc378711324 \h </w:instrText>
             </w:r>
             <w:r>
               <w:rPr>
@@ -396,7 +401,7 @@
               <w:lang w:eastAsia="en-AU"/>
             </w:rPr>
           </w:pPr>
-          <w:hyperlink w:anchor="_Toc378021677" w:history="1">
+          <w:hyperlink w:anchor="_Toc378711325" w:history="1">
             <w:r>
               <w:rPr>
                 <w:rStyle w:val="Hyperlink"/>
@@ -423,7 +428,7 @@
                 <w:noProof/>
                 <w:webHidden/>
               </w:rPr>
-              <w:instrText xml:space="preserve"> PAGEREF _Toc378021677 \h </w:instrText>
+              <w:instrText xml:space="preserve"> PAGEREF _Toc378711325 \h </w:instrText>
             </w:r>
             <w:r>
               <w:rPr>
@@ -466,7 +471,7 @@
               <w:lang w:eastAsia="en-AU"/>
             </w:rPr>
           </w:pPr>
-          <w:hyperlink w:anchor="_Toc378021678" w:history="1">
+          <w:hyperlink w:anchor="_Toc378711326" w:history="1">
             <w:r>
               <w:rPr>
                 <w:rStyle w:val="Hyperlink"/>
@@ -493,7 +498,7 @@
                 <w:noProof/>
                 <w:webHidden/>
               </w:rPr>
-              <w:instrText xml:space="preserve"> PAGEREF _Toc378021678 \h </w:instrText>
+              <w:instrText xml:space="preserve"> PAGEREF _Toc378711326 \h </w:instrText>
             </w:r>
             <w:r>
               <w:rPr>
@@ -536,7 +541,7 @@
               <w:lang w:eastAsia="en-AU"/>
             </w:rPr>
           </w:pPr>
-          <w:hyperlink w:anchor="_Toc378021679" w:history="1">
+          <w:hyperlink w:anchor="_Toc378711327" w:history="1">
             <w:r>
               <w:rPr>
                 <w:rStyle w:val="Hyperlink"/>
@@ -563,7 +568,7 @@
                 <w:noProof/>
                 <w:webHidden/>
               </w:rPr>
-              <w:instrText xml:space="preserve"> PAGEREF _Toc378021679 \h </w:instrText>
+              <w:instrText xml:space="preserve"> PAGEREF _Toc378711327 \h </w:instrText>
             </w:r>
             <w:r>
               <w:rPr>
@@ -606,7 +611,7 @@
               <w:lang w:eastAsia="en-AU"/>
             </w:rPr>
           </w:pPr>
-          <w:hyperlink w:anchor="_Toc378021680" w:history="1">
+          <w:hyperlink w:anchor="_Toc378711328" w:history="1">
             <w:r>
               <w:rPr>
                 <w:rStyle w:val="Hyperlink"/>
@@ -633,7 +638,7 @@
                 <w:noProof/>
                 <w:webHidden/>
               </w:rPr>
-              <w:instrText xml:space="preserve"> PAGEREF _Toc378021680 \h </w:instrText>
+              <w:instrText xml:space="preserve"> PAGEREF _Toc378711328 \h </w:instrText>
             </w:r>
             <w:r>
               <w:rPr>
@@ -676,7 +681,7 @@
               <w:lang w:eastAsia="en-AU"/>
             </w:rPr>
           </w:pPr>
-          <w:hyperlink w:anchor="_Toc378021681" w:history="1">
+          <w:hyperlink w:anchor="_Toc378711329" w:history="1">
             <w:r>
               <w:rPr>
                 <w:rStyle w:val="Hyperlink"/>
@@ -703,7 +708,7 @@
                 <w:noProof/>
                 <w:webHidden/>
               </w:rPr>
-              <w:instrText xml:space="preserve"> PAGEREF _Toc378021681 \h </w:instrText>
+              <w:instrText xml:space="preserve"> PAGEREF _Toc378711329 \h </w:instrText>
             </w:r>
             <w:r>
               <w:rPr>
@@ -746,7 +751,7 @@
               <w:lang w:eastAsia="en-AU"/>
             </w:rPr>
           </w:pPr>
-          <w:hyperlink w:anchor="_Toc378021682" w:history="1">
+          <w:hyperlink w:anchor="_Toc378711330" w:history="1">
             <w:r>
               <w:rPr>
                 <w:rStyle w:val="Hyperlink"/>
@@ -773,7 +778,7 @@
                 <w:noProof/>
                 <w:webHidden/>
               </w:rPr>
-              <w:instrText xml:space="preserve"> PAGEREF _Toc378021682 \h </w:instrText>
+              <w:instrText xml:space="preserve"> PAGEREF _Toc378711330 \h </w:instrText>
             </w:r>
             <w:r>
               <w:rPr>
@@ -816,7 +821,7 @@
               <w:lang w:eastAsia="en-AU"/>
             </w:rPr>
           </w:pPr>
-          <w:hyperlink w:anchor="_Toc378021683" w:history="1">
+          <w:hyperlink w:anchor="_Toc378711331" w:history="1">
             <w:r>
               <w:rPr>
                 <w:rStyle w:val="Hyperlink"/>
@@ -843,7 +848,7 @@
                 <w:noProof/>
                 <w:webHidden/>
               </w:rPr>
-              <w:instrText xml:space="preserve"> PAGEREF _Toc378021683 \h </w:instrText>
+              <w:instrText xml:space="preserve"> PAGEREF _Toc378711331 \h </w:instrText>
             </w:r>
             <w:r>
               <w:rPr>
@@ -886,7 +891,7 @@
               <w:lang w:eastAsia="en-AU"/>
             </w:rPr>
           </w:pPr>
-          <w:hyperlink w:anchor="_Toc378021684" w:history="1">
+          <w:hyperlink w:anchor="_Toc378711332" w:history="1">
             <w:r>
               <w:rPr>
                 <w:rStyle w:val="Hyperlink"/>
@@ -913,7 +918,7 @@
                 <w:noProof/>
                 <w:webHidden/>
               </w:rPr>
-              <w:instrText xml:space="preserve"> PAGEREF _Toc378021684 \h </w:instrText>
+              <w:instrText xml:space="preserve"> PAGEREF _Toc378711332 \h </w:instrText>
             </w:r>
             <w:r>
               <w:rPr>
@@ -956,7 +961,7 @@
               <w:lang w:eastAsia="en-AU"/>
             </w:rPr>
           </w:pPr>
-          <w:hyperlink w:anchor="_Toc378021685" w:history="1">
+          <w:hyperlink w:anchor="_Toc378711333" w:history="1">
             <w:r>
               <w:rPr>
                 <w:rStyle w:val="Hyperlink"/>
@@ -983,7 +988,7 @@
                 <w:noProof/>
                 <w:webHidden/>
               </w:rPr>
-              <w:instrText xml:space="preserve"> PAGEREF _Toc378021685 \h </w:instrText>
+              <w:instrText xml:space="preserve"> PAGEREF _Toc378711333 \h </w:instrText>
             </w:r>
             <w:r>
               <w:rPr>
@@ -1026,7 +1031,7 @@
               <w:lang w:eastAsia="en-AU"/>
             </w:rPr>
           </w:pPr>
-          <w:hyperlink w:anchor="_Toc378021686" w:history="1">
+          <w:hyperlink w:anchor="_Toc378711334" w:history="1">
             <w:r>
               <w:rPr>
                 <w:rStyle w:val="Hyperlink"/>
@@ -1053,7 +1058,7 @@
                 <w:noProof/>
                 <w:webHidden/>
               </w:rPr>
-              <w:instrText xml:space="preserve"> PAGEREF _Toc378021686 \h </w:instrText>
+              <w:instrText xml:space="preserve"> PAGEREF _Toc378711334 \h </w:instrText>
             </w:r>
             <w:r>
               <w:rPr>
@@ -1096,7 +1101,7 @@
               <w:lang w:eastAsia="en-AU"/>
             </w:rPr>
           </w:pPr>
-          <w:hyperlink w:anchor="_Toc378021687" w:history="1">
+          <w:hyperlink w:anchor="_Toc378711335" w:history="1">
             <w:r>
               <w:rPr>
                 <w:rStyle w:val="Hyperlink"/>
@@ -1123,7 +1128,7 @@
                 <w:noProof/>
                 <w:webHidden/>
               </w:rPr>
-              <w:instrText xml:space="preserve"> PAGEREF _Toc378021687 \h </w:instrText>
+              <w:instrText xml:space="preserve"> PAGEREF _Toc378711335 \h </w:instrText>
             </w:r>
             <w:r>
               <w:rPr>
@@ -1166,7 +1171,7 @@
               <w:lang w:eastAsia="en-AU"/>
             </w:rPr>
           </w:pPr>
-          <w:hyperlink w:anchor="_Toc378021688" w:history="1">
+          <w:hyperlink w:anchor="_Toc378711336" w:history="1">
             <w:r>
               <w:rPr>
                 <w:rStyle w:val="Hyperlink"/>
@@ -1193,7 +1198,7 @@
                 <w:noProof/>
                 <w:webHidden/>
               </w:rPr>
-              <w:instrText xml:space="preserve"> PAGEREF _Toc378021688 \h </w:instrText>
+              <w:instrText xml:space="preserve"> PAGEREF _Toc378711336 \h </w:instrText>
             </w:r>
             <w:r>
               <w:rPr>
@@ -1236,7 +1241,7 @@
               <w:lang w:eastAsia="en-AU"/>
             </w:rPr>
           </w:pPr>
-          <w:hyperlink w:anchor="_Toc378021689" w:history="1">
+          <w:hyperlink w:anchor="_Toc378711337" w:history="1">
             <w:r>
               <w:rPr>
                 <w:rStyle w:val="Hyperlink"/>
@@ -1263,7 +1268,7 @@
                 <w:noProof/>
                 <w:webHidden/>
               </w:rPr>
-              <w:instrText xml:space="preserve"> PAGEREF _Toc378021689 \h </w:instrText>
+              <w:instrText xml:space="preserve"> PAGEREF _Toc378711337 \h </w:instrText>
             </w:r>
             <w:r>
               <w:rPr>
@@ -1306,7 +1311,7 @@
               <w:lang w:eastAsia="en-AU"/>
             </w:rPr>
           </w:pPr>
-          <w:hyperlink w:anchor="_Toc378021690" w:history="1">
+          <w:hyperlink w:anchor="_Toc378711338" w:history="1">
             <w:r>
               <w:rPr>
                 <w:rStyle w:val="Hyperlink"/>
@@ -1333,7 +1338,7 @@
                 <w:noProof/>
                 <w:webHidden/>
               </w:rPr>
-              <w:instrText xml:space="preserve"> PAGEREF _Toc378021690 \h </w:instrText>
+              <w:instrText xml:space="preserve"> PAGEREF _Toc378711338 \h </w:instrText>
             </w:r>
             <w:r>
               <w:rPr>
@@ -1376,7 +1381,7 @@
               <w:lang w:eastAsia="en-AU"/>
             </w:rPr>
           </w:pPr>
-          <w:hyperlink w:anchor="_Toc378021691" w:history="1">
+          <w:hyperlink w:anchor="_Toc378711339" w:history="1">
             <w:r>
               <w:rPr>
                 <w:rStyle w:val="Hyperlink"/>
@@ -1403,7 +1408,7 @@
                 <w:noProof/>
                 <w:webHidden/>
               </w:rPr>
-              <w:instrText xml:space="preserve"> PAGEREF _Toc378021691 \h </w:instrText>
+              <w:instrText xml:space="preserve"> PAGEREF _Toc378711339 \h </w:instrText>
             </w:r>
             <w:r>
               <w:rPr>
@@ -1446,7 +1451,7 @@
               <w:lang w:eastAsia="en-AU"/>
             </w:rPr>
           </w:pPr>
-          <w:hyperlink w:anchor="_Toc378021692" w:history="1">
+          <w:hyperlink w:anchor="_Toc378711340" w:history="1">
             <w:r>
               <w:rPr>
                 <w:rStyle w:val="Hyperlink"/>
@@ -1473,7 +1478,7 @@
                 <w:noProof/>
                 <w:webHidden/>
               </w:rPr>
-              <w:instrText xml:space="preserve"> PAGEREF _Toc378021692 \h </w:instrText>
+              <w:instrText xml:space="preserve"> PAGEREF _Toc378711340 \h </w:instrText>
             </w:r>
             <w:r>
               <w:rPr>
@@ -1516,7 +1521,7 @@
               <w:lang w:eastAsia="en-AU"/>
             </w:rPr>
           </w:pPr>
-          <w:hyperlink w:anchor="_Toc378021693" w:history="1">
+          <w:hyperlink w:anchor="_Toc378711341" w:history="1">
             <w:r>
               <w:rPr>
                 <w:rStyle w:val="Hyperlink"/>
@@ -1543,7 +1548,7 @@
                 <w:noProof/>
                 <w:webHidden/>
               </w:rPr>
-              <w:instrText xml:space="preserve"> PAGEREF _Toc378021693 \h </w:instrText>
+              <w:instrText xml:space="preserve"> PAGEREF _Toc378711341 \h </w:instrText>
             </w:r>
             <w:r>
               <w:rPr>
@@ -1586,7 +1591,7 @@
               <w:lang w:eastAsia="en-AU"/>
             </w:rPr>
           </w:pPr>
-          <w:hyperlink w:anchor="_Toc378021694" w:history="1">
+          <w:hyperlink w:anchor="_Toc378711342" w:history="1">
             <w:r>
               <w:rPr>
                 <w:rStyle w:val="Hyperlink"/>
@@ -1613,7 +1618,7 @@
                 <w:noProof/>
                 <w:webHidden/>
               </w:rPr>
-              <w:instrText xml:space="preserve"> PAGEREF _Toc378021694 \h </w:instrText>
+              <w:instrText xml:space="preserve"> PAGEREF _Toc378711342 \h </w:instrText>
             </w:r>
             <w:r>
               <w:rPr>
@@ -1656,7 +1661,7 @@
               <w:lang w:eastAsia="en-AU"/>
             </w:rPr>
           </w:pPr>
-          <w:hyperlink w:anchor="_Toc378021695" w:history="1">
+          <w:hyperlink w:anchor="_Toc378711343" w:history="1">
             <w:r>
               <w:rPr>
                 <w:rStyle w:val="Hyperlink"/>
@@ -1683,7 +1688,7 @@
                 <w:noProof/>
                 <w:webHidden/>
               </w:rPr>
-              <w:instrText xml:space="preserve"> PAGEREF _Toc378021695 \h </w:instrText>
+              <w:instrText xml:space="preserve"> PAGEREF _Toc378711343 \h </w:instrText>
             </w:r>
             <w:r>
               <w:rPr>
@@ -1726,7 +1731,7 @@
               <w:lang w:eastAsia="en-AU"/>
             </w:rPr>
           </w:pPr>
-          <w:hyperlink w:anchor="_Toc378021696" w:history="1">
+          <w:hyperlink w:anchor="_Toc378711344" w:history="1">
             <w:r>
               <w:rPr>
                 <w:rStyle w:val="Hyperlink"/>
@@ -1753,7 +1758,7 @@
                 <w:noProof/>
                 <w:webHidden/>
               </w:rPr>
-              <w:instrText xml:space="preserve"> PAGEREF _Toc378021696 \h </w:instrText>
+              <w:instrText xml:space="preserve"> PAGEREF _Toc378711344 \h </w:instrText>
             </w:r>
             <w:r>
               <w:rPr>
@@ -1796,7 +1801,7 @@
               <w:lang w:eastAsia="en-AU"/>
             </w:rPr>
           </w:pPr>
-          <w:hyperlink w:anchor="_Toc378021697" w:history="1">
+          <w:hyperlink w:anchor="_Toc378711345" w:history="1">
             <w:r>
               <w:rPr>
                 <w:rStyle w:val="Hyperlink"/>
@@ -1823,7 +1828,7 @@
                 <w:noProof/>
                 <w:webHidden/>
               </w:rPr>
-              <w:instrText xml:space="preserve"> PAGEREF _Toc378021697 \h </w:instrText>
+              <w:instrText xml:space="preserve"> PAGEREF _Toc378711345 \h </w:instrText>
             </w:r>
             <w:r>
               <w:rPr>
@@ -1866,7 +1871,7 @@
               <w:lang w:eastAsia="en-AU"/>
             </w:rPr>
           </w:pPr>
-          <w:hyperlink w:anchor="_Toc378021698" w:history="1">
+          <w:hyperlink w:anchor="_Toc378711346" w:history="1">
             <w:r>
               <w:rPr>
                 <w:rStyle w:val="Hyperlink"/>
@@ -1893,7 +1898,7 @@
                 <w:noProof/>
                 <w:webHidden/>
               </w:rPr>
-              <w:instrText xml:space="preserve"> PAGEREF _Toc378021698 \h </w:instrText>
+              <w:instrText xml:space="preserve"> PAGEREF _Toc378711346 \h </w:instrText>
             </w:r>
             <w:r>
               <w:rPr>
@@ -1936,7 +1941,7 @@
               <w:lang w:eastAsia="en-AU"/>
             </w:rPr>
           </w:pPr>
-          <w:hyperlink w:anchor="_Toc378021699" w:history="1">
+          <w:hyperlink w:anchor="_Toc378711347" w:history="1">
             <w:r>
               <w:rPr>
                 <w:rStyle w:val="Hyperlink"/>
@@ -1963,7 +1968,7 @@
                 <w:noProof/>
                 <w:webHidden/>
               </w:rPr>
-              <w:instrText xml:space="preserve"> PAGEREF _Toc378021699 \h </w:instrText>
+              <w:instrText xml:space="preserve"> PAGEREF _Toc378711347 \h </w:instrText>
             </w:r>
             <w:r>
               <w:rPr>
@@ -2006,7 +2011,7 @@
               <w:lang w:eastAsia="en-AU"/>
             </w:rPr>
           </w:pPr>
-          <w:hyperlink w:anchor="_Toc378021700" w:history="1">
+          <w:hyperlink w:anchor="_Toc378711348" w:history="1">
             <w:r>
               <w:rPr>
                 <w:rStyle w:val="Hyperlink"/>
@@ -2033,7 +2038,7 @@
                 <w:noProof/>
                 <w:webHidden/>
               </w:rPr>
-              <w:instrText xml:space="preserve"> PAGEREF _Toc378021700 \h </w:instrText>
+              <w:instrText xml:space="preserve"> PAGEREF _Toc378711348 \h </w:instrText>
             </w:r>
             <w:r>
               <w:rPr>
@@ -2076,13 +2081,13 @@
               <w:lang w:eastAsia="en-AU"/>
             </w:rPr>
           </w:pPr>
-          <w:hyperlink w:anchor="_Toc378021701" w:history="1">
+          <w:hyperlink w:anchor="_Toc378711349" w:history="1">
             <w:r>
               <w:rPr>
                 <w:rStyle w:val="Hyperlink"/>
                 <w:noProof/>
               </w:rPr>
-              <w:t>Radio binding (and servo test)</w:t>
+              <w:t>Radio binding (and servo test) and Failsafe</w:t>
             </w:r>
             <w:r>
               <w:rPr>
@@ -2103,7 +2108,7 @@
                 <w:noProof/>
                 <w:webHidden/>
               </w:rPr>
-              <w:instrText xml:space="preserve"> PAGEREF _Toc378021701 \h </w:instrText>
+              <w:instrText xml:space="preserve"> PAGEREF _Toc378711349 \h </w:instrText>
             </w:r>
             <w:r>
               <w:rPr>
@@ -2146,7 +2151,7 @@
               <w:lang w:eastAsia="en-AU"/>
             </w:rPr>
           </w:pPr>
-          <w:hyperlink w:anchor="_Toc378021702" w:history="1">
+          <w:hyperlink w:anchor="_Toc378711350" w:history="1">
             <w:r>
               <w:rPr>
                 <w:rStyle w:val="Hyperlink"/>
@@ -2173,7 +2178,7 @@
                 <w:noProof/>
                 <w:webHidden/>
               </w:rPr>
-              <w:instrText xml:space="preserve"> PAGEREF _Toc378021702 \h </w:instrText>
+              <w:instrText xml:space="preserve"> PAGEREF _Toc378711350 \h </w:instrText>
             </w:r>
             <w:r>
               <w:rPr>
@@ -2216,7 +2221,7 @@
               <w:lang w:eastAsia="en-AU"/>
             </w:rPr>
           </w:pPr>
-          <w:hyperlink w:anchor="_Toc378021703" w:history="1">
+          <w:hyperlink w:anchor="_Toc378711351" w:history="1">
             <w:r>
               <w:rPr>
                 <w:rStyle w:val="Hyperlink"/>
@@ -2243,7 +2248,7 @@
                 <w:noProof/>
                 <w:webHidden/>
               </w:rPr>
-              <w:instrText xml:space="preserve"> PAGEREF _Toc378021703 \h </w:instrText>
+              <w:instrText xml:space="preserve"> PAGEREF _Toc378711351 \h </w:instrText>
             </w:r>
             <w:r>
               <w:rPr>
@@ -2286,7 +2291,7 @@
               <w:lang w:eastAsia="en-AU"/>
             </w:rPr>
           </w:pPr>
-          <w:hyperlink w:anchor="_Toc378021704" w:history="1">
+          <w:hyperlink w:anchor="_Toc378711352" w:history="1">
             <w:r>
               <w:rPr>
                 <w:rStyle w:val="Hyperlink"/>
@@ -2313,7 +2318,7 @@
                 <w:noProof/>
                 <w:webHidden/>
               </w:rPr>
-              <w:instrText xml:space="preserve"> PAGEREF _Toc378021704 \h </w:instrText>
+              <w:instrText xml:space="preserve"> PAGEREF _Toc378711352 \h </w:instrText>
             </w:r>
             <w:r>
               <w:rPr>
@@ -2356,7 +2361,7 @@
               <w:lang w:eastAsia="en-AU"/>
             </w:rPr>
           </w:pPr>
-          <w:hyperlink w:anchor="_Toc378021705" w:history="1">
+          <w:hyperlink w:anchor="_Toc378711353" w:history="1">
             <w:r>
               <w:rPr>
                 <w:rStyle w:val="Hyperlink"/>
@@ -2383,7 +2388,7 @@
                 <w:noProof/>
                 <w:webHidden/>
               </w:rPr>
-              <w:instrText xml:space="preserve"> PAGEREF _Toc378021705 \h </w:instrText>
+              <w:instrText xml:space="preserve"> PAGEREF _Toc378711353 \h </w:instrText>
             </w:r>
             <w:r>
               <w:rPr>
@@ -2426,7 +2431,7 @@
               <w:lang w:eastAsia="en-AU"/>
             </w:rPr>
           </w:pPr>
-          <w:hyperlink w:anchor="_Toc378021706" w:history="1">
+          <w:hyperlink w:anchor="_Toc378711354" w:history="1">
             <w:r>
               <w:rPr>
                 <w:rStyle w:val="Hyperlink"/>
@@ -2453,7 +2458,7 @@
                 <w:noProof/>
                 <w:webHidden/>
               </w:rPr>
-              <w:instrText xml:space="preserve"> PAGEREF _Toc378021706 \h </w:instrText>
+              <w:instrText xml:space="preserve"> PAGEREF _Toc378711354 \h </w:instrText>
             </w:r>
             <w:r>
               <w:rPr>
@@ -2473,7 +2478,7 @@
                 <w:noProof/>
                 <w:webHidden/>
               </w:rPr>
-              <w:t>22</w:t>
+              <w:t>21</w:t>
             </w:r>
             <w:r>
               <w:rPr>
@@ -2496,7 +2501,7 @@
               <w:lang w:eastAsia="en-AU"/>
             </w:rPr>
           </w:pPr>
-          <w:hyperlink w:anchor="_Toc378021707" w:history="1">
+          <w:hyperlink w:anchor="_Toc378711355" w:history="1">
             <w:r>
               <w:rPr>
                 <w:rStyle w:val="Hyperlink"/>
@@ -2523,7 +2528,7 @@
                 <w:noProof/>
                 <w:webHidden/>
               </w:rPr>
-              <w:instrText xml:space="preserve"> PAGEREF _Toc378021707 \h </w:instrText>
+              <w:instrText xml:space="preserve"> PAGEREF _Toc378711355 \h </w:instrText>
             </w:r>
             <w:r>
               <w:rPr>
@@ -2566,7 +2571,7 @@
               <w:lang w:eastAsia="en-AU"/>
             </w:rPr>
           </w:pPr>
-          <w:hyperlink w:anchor="_Toc378021708" w:history="1">
+          <w:hyperlink w:anchor="_Toc378711356" w:history="1">
             <w:r>
               <w:rPr>
                 <w:rStyle w:val="Hyperlink"/>
@@ -2593,7 +2598,7 @@
                 <w:noProof/>
                 <w:webHidden/>
               </w:rPr>
-              <w:instrText xml:space="preserve"> PAGEREF _Toc378021708 \h </w:instrText>
+              <w:instrText xml:space="preserve"> PAGEREF _Toc378711356 \h </w:instrText>
             </w:r>
             <w:r>
               <w:rPr>
@@ -2636,13 +2641,13 @@
               <w:lang w:eastAsia="en-AU"/>
             </w:rPr>
           </w:pPr>
-          <w:hyperlink w:anchor="_Toc378021709" w:history="1">
+          <w:hyperlink w:anchor="_Toc378711357" w:history="1">
             <w:r>
               <w:rPr>
                 <w:rStyle w:val="Hyperlink"/>
                 <w:noProof/>
               </w:rPr>
-              <w:t>Testing the ground station</w:t>
+              <w:t>Connecting the ground station</w:t>
             </w:r>
             <w:r>
               <w:rPr>
@@ -2663,7 +2668,7 @@
                 <w:noProof/>
                 <w:webHidden/>
               </w:rPr>
-              <w:instrText xml:space="preserve"> PAGEREF _Toc378021709 \h </w:instrText>
+              <w:instrText xml:space="preserve"> PAGEREF _Toc378711357 \h </w:instrText>
             </w:r>
             <w:r>
               <w:rPr>
@@ -2683,7 +2688,7 @@
                 <w:noProof/>
                 <w:webHidden/>
               </w:rPr>
-              <w:t>25</w:t>
+              <w:t>24</w:t>
             </w:r>
             <w:r>
               <w:rPr>
@@ -2706,13 +2711,13 @@
               <w:lang w:eastAsia="en-AU"/>
             </w:rPr>
           </w:pPr>
-          <w:hyperlink w:anchor="_Toc378021710" w:history="1">
+          <w:hyperlink w:anchor="_Toc378711358" w:history="1">
             <w:r>
               <w:rPr>
                 <w:rStyle w:val="Hyperlink"/>
                 <w:noProof/>
               </w:rPr>
-              <w:t>Pixhawk Calibration</w:t>
+              <w:t>Firmware Loading</w:t>
             </w:r>
             <w:r>
               <w:rPr>
@@ -2733,7 +2738,7 @@
                 <w:noProof/>
                 <w:webHidden/>
               </w:rPr>
-              <w:instrText xml:space="preserve"> PAGEREF _Toc378021710 \h </w:instrText>
+              <w:instrText xml:space="preserve"> PAGEREF _Toc378711358 \h </w:instrText>
             </w:r>
             <w:r>
               <w:rPr>
@@ -2753,7 +2758,7 @@
                 <w:noProof/>
                 <w:webHidden/>
               </w:rPr>
-              <w:t>30</w:t>
+              <w:t>25</w:t>
             </w:r>
             <w:r>
               <w:rPr>
@@ -2776,13 +2781,13 @@
               <w:lang w:eastAsia="en-AU"/>
             </w:rPr>
           </w:pPr>
-          <w:hyperlink w:anchor="_Toc378021711" w:history="1">
+          <w:hyperlink w:anchor="_Toc378711359" w:history="1">
             <w:r>
               <w:rPr>
                 <w:rStyle w:val="Hyperlink"/>
                 <w:noProof/>
               </w:rPr>
-              <w:t>Motor and ESC tests and calibration</w:t>
+              <w:t>Telemetry Radio Setup</w:t>
             </w:r>
             <w:r>
               <w:rPr>
@@ -2803,7 +2808,7 @@
                 <w:noProof/>
                 <w:webHidden/>
               </w:rPr>
-              <w:instrText xml:space="preserve"> PAGEREF _Toc378021711 \h </w:instrText>
+              <w:instrText xml:space="preserve"> PAGEREF _Toc378711359 \h </w:instrText>
             </w:r>
             <w:r>
               <w:rPr>
@@ -2823,7 +2828,7 @@
                 <w:noProof/>
                 <w:webHidden/>
               </w:rPr>
-              <w:t>33</w:t>
+              <w:t>26</w:t>
             </w:r>
             <w:r>
               <w:rPr>
@@ -2846,12 +2851,432 @@
               <w:lang w:eastAsia="en-AU"/>
             </w:rPr>
           </w:pPr>
-          <w:hyperlink w:anchor="_Toc378021712" w:history="1">
+          <w:hyperlink w:anchor="_Toc378711360" w:history="1">
             <w:r>
               <w:rPr>
                 <w:rStyle w:val="Hyperlink"/>
                 <w:noProof/>
               </w:rPr>
+              <w:t>Telemetry Radio Connection</w:t>
+            </w:r>
+            <w:r>
+              <w:rPr>
+                <w:noProof/>
+                <w:webHidden/>
+              </w:rPr>
+              <w:tab/>
+            </w:r>
+            <w:r>
+              <w:rPr>
+                <w:noProof/>
+                <w:webHidden/>
+              </w:rPr>
+              <w:fldChar w:fldCharType="begin"/>
+            </w:r>
+            <w:r>
+              <w:rPr>
+                <w:noProof/>
+                <w:webHidden/>
+              </w:rPr>
+              <w:instrText xml:space="preserve"> PAGEREF _Toc378711360 \h </w:instrText>
+            </w:r>
+            <w:r>
+              <w:rPr>
+                <w:noProof/>
+                <w:webHidden/>
+              </w:rPr>
+            </w:r>
+            <w:r>
+              <w:rPr>
+                <w:noProof/>
+                <w:webHidden/>
+              </w:rPr>
+              <w:fldChar w:fldCharType="separate"/>
+            </w:r>
+            <w:r>
+              <w:rPr>
+                <w:noProof/>
+                <w:webHidden/>
+              </w:rPr>
+              <w:t>27</w:t>
+            </w:r>
+            <w:r>
+              <w:rPr>
+                <w:noProof/>
+                <w:webHidden/>
+              </w:rPr>
+              <w:fldChar w:fldCharType="end"/>
+            </w:r>
+          </w:hyperlink>
+        </w:p>
+        <w:p>
+          <w:pPr>
+            <w:pStyle w:val="TOC2"/>
+            <w:tabs>
+              <w:tab w:val="right" w:leader="dot" w:pos="9016"/>
+            </w:tabs>
+            <w:rPr>
+              <w:rFonts w:eastAsiaTheme="minorEastAsia"/>
+              <w:noProof/>
+              <w:lang w:eastAsia="en-AU"/>
+            </w:rPr>
+          </w:pPr>
+          <w:hyperlink w:anchor="_Toc378711361" w:history="1">
+            <w:r>
+              <w:rPr>
+                <w:rStyle w:val="Hyperlink"/>
+                <w:noProof/>
+              </w:rPr>
+              <w:t>RC Radio Calibration</w:t>
+            </w:r>
+            <w:r>
+              <w:rPr>
+                <w:noProof/>
+                <w:webHidden/>
+              </w:rPr>
+              <w:tab/>
+            </w:r>
+            <w:r>
+              <w:rPr>
+                <w:noProof/>
+                <w:webHidden/>
+              </w:rPr>
+              <w:fldChar w:fldCharType="begin"/>
+            </w:r>
+            <w:r>
+              <w:rPr>
+                <w:noProof/>
+                <w:webHidden/>
+              </w:rPr>
+              <w:instrText xml:space="preserve"> PAGEREF _Toc378711361 \h </w:instrText>
+            </w:r>
+            <w:r>
+              <w:rPr>
+                <w:noProof/>
+                <w:webHidden/>
+              </w:rPr>
+            </w:r>
+            <w:r>
+              <w:rPr>
+                <w:noProof/>
+                <w:webHidden/>
+              </w:rPr>
+              <w:fldChar w:fldCharType="separate"/>
+            </w:r>
+            <w:r>
+              <w:rPr>
+                <w:noProof/>
+                <w:webHidden/>
+              </w:rPr>
+              <w:t>28</w:t>
+            </w:r>
+            <w:r>
+              <w:rPr>
+                <w:noProof/>
+                <w:webHidden/>
+              </w:rPr>
+              <w:fldChar w:fldCharType="end"/>
+            </w:r>
+          </w:hyperlink>
+        </w:p>
+        <w:p>
+          <w:pPr>
+            <w:pStyle w:val="TOC2"/>
+            <w:tabs>
+              <w:tab w:val="right" w:leader="dot" w:pos="9016"/>
+            </w:tabs>
+            <w:rPr>
+              <w:rFonts w:eastAsiaTheme="minorEastAsia"/>
+              <w:noProof/>
+              <w:lang w:eastAsia="en-AU"/>
+            </w:rPr>
+          </w:pPr>
+          <w:hyperlink w:anchor="_Toc378711362" w:history="1">
+            <w:r>
+              <w:rPr>
+                <w:rStyle w:val="Hyperlink"/>
+                <w:noProof/>
+              </w:rPr>
+              <w:t>Accelerometer Calibration</w:t>
+            </w:r>
+            <w:r>
+              <w:rPr>
+                <w:noProof/>
+                <w:webHidden/>
+              </w:rPr>
+              <w:tab/>
+            </w:r>
+            <w:r>
+              <w:rPr>
+                <w:noProof/>
+                <w:webHidden/>
+              </w:rPr>
+              <w:fldChar w:fldCharType="begin"/>
+            </w:r>
+            <w:r>
+              <w:rPr>
+                <w:noProof/>
+                <w:webHidden/>
+              </w:rPr>
+              <w:instrText xml:space="preserve"> PAGEREF _Toc378711362 \h </w:instrText>
+            </w:r>
+            <w:r>
+              <w:rPr>
+                <w:noProof/>
+                <w:webHidden/>
+              </w:rPr>
+            </w:r>
+            <w:r>
+              <w:rPr>
+                <w:noProof/>
+                <w:webHidden/>
+              </w:rPr>
+              <w:fldChar w:fldCharType="separate"/>
+            </w:r>
+            <w:r>
+              <w:rPr>
+                <w:noProof/>
+                <w:webHidden/>
+              </w:rPr>
+              <w:t>29</w:t>
+            </w:r>
+            <w:r>
+              <w:rPr>
+                <w:noProof/>
+                <w:webHidden/>
+              </w:rPr>
+              <w:fldChar w:fldCharType="end"/>
+            </w:r>
+          </w:hyperlink>
+        </w:p>
+        <w:p>
+          <w:pPr>
+            <w:pStyle w:val="TOC2"/>
+            <w:tabs>
+              <w:tab w:val="right" w:leader="dot" w:pos="9016"/>
+            </w:tabs>
+            <w:rPr>
+              <w:rFonts w:eastAsiaTheme="minorEastAsia"/>
+              <w:noProof/>
+              <w:lang w:eastAsia="en-AU"/>
+            </w:rPr>
+          </w:pPr>
+          <w:hyperlink w:anchor="_Toc378711363" w:history="1">
+            <w:r>
+              <w:rPr>
+                <w:rStyle w:val="Hyperlink"/>
+                <w:noProof/>
+              </w:rPr>
+              <w:t>Compass Calibration</w:t>
+            </w:r>
+            <w:r>
+              <w:rPr>
+                <w:noProof/>
+                <w:webHidden/>
+              </w:rPr>
+              <w:tab/>
+            </w:r>
+            <w:r>
+              <w:rPr>
+                <w:noProof/>
+                <w:webHidden/>
+              </w:rPr>
+              <w:fldChar w:fldCharType="begin"/>
+            </w:r>
+            <w:r>
+              <w:rPr>
+                <w:noProof/>
+                <w:webHidden/>
+              </w:rPr>
+              <w:instrText xml:space="preserve"> PAGEREF _Toc378711363 \h </w:instrText>
+            </w:r>
+            <w:r>
+              <w:rPr>
+                <w:noProof/>
+                <w:webHidden/>
+              </w:rPr>
+            </w:r>
+            <w:r>
+              <w:rPr>
+                <w:noProof/>
+                <w:webHidden/>
+              </w:rPr>
+              <w:fldChar w:fldCharType="separate"/>
+            </w:r>
+            <w:r>
+              <w:rPr>
+                <w:noProof/>
+                <w:webHidden/>
+              </w:rPr>
+              <w:t>30</w:t>
+            </w:r>
+            <w:r>
+              <w:rPr>
+                <w:noProof/>
+                <w:webHidden/>
+              </w:rPr>
+              <w:fldChar w:fldCharType="end"/>
+            </w:r>
+          </w:hyperlink>
+        </w:p>
+        <w:p>
+          <w:pPr>
+            <w:pStyle w:val="TOC2"/>
+            <w:tabs>
+              <w:tab w:val="right" w:leader="dot" w:pos="9016"/>
+            </w:tabs>
+            <w:rPr>
+              <w:rFonts w:eastAsiaTheme="minorEastAsia"/>
+              <w:noProof/>
+              <w:lang w:eastAsia="en-AU"/>
+            </w:rPr>
+          </w:pPr>
+          <w:hyperlink w:anchor="_Toc378711364" w:history="1">
+            <w:r>
+              <w:rPr>
+                <w:rStyle w:val="Hyperlink"/>
+                <w:noProof/>
+              </w:rPr>
+              <w:t>Loading Parameters</w:t>
+            </w:r>
+            <w:r>
+              <w:rPr>
+                <w:noProof/>
+                <w:webHidden/>
+              </w:rPr>
+              <w:tab/>
+            </w:r>
+            <w:r>
+              <w:rPr>
+                <w:noProof/>
+                <w:webHidden/>
+              </w:rPr>
+              <w:fldChar w:fldCharType="begin"/>
+            </w:r>
+            <w:r>
+              <w:rPr>
+                <w:noProof/>
+                <w:webHidden/>
+              </w:rPr>
+              <w:instrText xml:space="preserve"> PAGEREF _Toc378711364 \h </w:instrText>
+            </w:r>
+            <w:r>
+              <w:rPr>
+                <w:noProof/>
+                <w:webHidden/>
+              </w:rPr>
+            </w:r>
+            <w:r>
+              <w:rPr>
+                <w:noProof/>
+                <w:webHidden/>
+              </w:rPr>
+              <w:fldChar w:fldCharType="separate"/>
+            </w:r>
+            <w:r>
+              <w:rPr>
+                <w:noProof/>
+                <w:webHidden/>
+              </w:rPr>
+              <w:t>31</w:t>
+            </w:r>
+            <w:r>
+              <w:rPr>
+                <w:noProof/>
+                <w:webHidden/>
+              </w:rPr>
+              <w:fldChar w:fldCharType="end"/>
+            </w:r>
+          </w:hyperlink>
+        </w:p>
+        <w:p>
+          <w:pPr>
+            <w:pStyle w:val="TOC2"/>
+            <w:tabs>
+              <w:tab w:val="right" w:leader="dot" w:pos="9016"/>
+            </w:tabs>
+            <w:rPr>
+              <w:rFonts w:eastAsiaTheme="minorEastAsia"/>
+              <w:noProof/>
+              <w:lang w:eastAsia="en-AU"/>
+            </w:rPr>
+          </w:pPr>
+          <w:hyperlink w:anchor="_Toc378711365" w:history="1">
+            <w:r>
+              <w:rPr>
+                <w:rStyle w:val="Hyperlink"/>
+                <w:noProof/>
+              </w:rPr>
+              <w:t>Motor and ESC tests and calibration</w:t>
+            </w:r>
+            <w:r>
+              <w:rPr>
+                <w:noProof/>
+                <w:webHidden/>
+              </w:rPr>
+              <w:tab/>
+            </w:r>
+            <w:r>
+              <w:rPr>
+                <w:noProof/>
+                <w:webHidden/>
+              </w:rPr>
+              <w:fldChar w:fldCharType="begin"/>
+            </w:r>
+            <w:r>
+              <w:rPr>
+                <w:noProof/>
+                <w:webHidden/>
+              </w:rPr>
+              <w:instrText xml:space="preserve"> PAGEREF _Toc378711365 \h </w:instrText>
+            </w:r>
+            <w:r>
+              <w:rPr>
+                <w:noProof/>
+                <w:webHidden/>
+              </w:rPr>
+            </w:r>
+            <w:r>
+              <w:rPr>
+                <w:noProof/>
+                <w:webHidden/>
+              </w:rPr>
+              <w:fldChar w:fldCharType="separate"/>
+            </w:r>
+            <w:r>
+              <w:rPr>
+                <w:noProof/>
+                <w:webHidden/>
+              </w:rPr>
+              <w:t>32</w:t>
+            </w:r>
+            <w:r>
+              <w:rPr>
+                <w:noProof/>
+                <w:webHidden/>
+              </w:rPr>
+              <w:fldChar w:fldCharType="end"/>
+            </w:r>
+          </w:hyperlink>
+        </w:p>
+        <w:p>
+          <w:pPr>
+            <w:pStyle w:val="TOC2"/>
+            <w:tabs>
+              <w:tab w:val="right" w:leader="dot" w:pos="9016"/>
+            </w:tabs>
+            <w:rPr>
+              <w:rFonts w:eastAsiaTheme="minorEastAsia"/>
+              <w:noProof/>
+              <w:lang w:eastAsia="en-AU"/>
+            </w:rPr>
+          </w:pPr>
+          <w:hyperlink w:anchor="_Toc378711366" w:history="1">
+            <w:r>
+              <w:rPr>
+                <w:rStyle w:val="Hyperlink"/>
+                <w:noProof/>
+              </w:rPr>
               <w:t>Build Checklist</w:t>
             </w:r>
             <w:r>
@@ -2873,7 +3298,7 @@
                 <w:noProof/>
                 <w:webHidden/>
               </w:rPr>
-              <w:instrText xml:space="preserve"> PAGEREF _Toc378021712 \h </w:instrText>
+              <w:instrText xml:space="preserve"> PAGEREF _Toc378711366 \h </w:instrText>
             </w:r>
             <w:r>
               <w:rPr>
@@ -2893,7 +3318,77 @@
                 <w:noProof/>
                 <w:webHidden/>
               </w:rPr>
-              <w:t>34</w:t>
+              <w:t>33</w:t>
+            </w:r>
+            <w:r>
+              <w:rPr>
+                <w:noProof/>
+                <w:webHidden/>
+              </w:rPr>
+              <w:fldChar w:fldCharType="end"/>
+            </w:r>
+          </w:hyperlink>
+        </w:p>
+        <w:p>
+          <w:pPr>
+            <w:pStyle w:val="TOC2"/>
+            <w:tabs>
+              <w:tab w:val="right" w:leader="dot" w:pos="9016"/>
+            </w:tabs>
+            <w:rPr>
+              <w:rFonts w:eastAsiaTheme="minorEastAsia"/>
+              <w:noProof/>
+              <w:lang w:eastAsia="en-AU"/>
+            </w:rPr>
+          </w:pPr>
+          <w:hyperlink w:anchor="_Toc378711367" w:history="1">
+            <w:r>
+              <w:rPr>
+                <w:rStyle w:val="Hyperlink"/>
+                <w:noProof/>
+              </w:rPr>
+              <w:t>Test Flights</w:t>
+            </w:r>
+            <w:r>
+              <w:rPr>
+                <w:noProof/>
+                <w:webHidden/>
+              </w:rPr>
+              <w:tab/>
+            </w:r>
+            <w:r>
+              <w:rPr>
+                <w:noProof/>
+                <w:webHidden/>
+              </w:rPr>
+              <w:fldChar w:fldCharType="begin"/>
+            </w:r>
+            <w:r>
+              <w:rPr>
+                <w:noProof/>
+                <w:webHidden/>
+              </w:rPr>
+              <w:instrText xml:space="preserve"> PAGEREF _Toc378711367 \h </w:instrText>
+            </w:r>
+            <w:r>
+              <w:rPr>
+                <w:noProof/>
+                <w:webHidden/>
+              </w:rPr>
+            </w:r>
+            <w:r>
+              <w:rPr>
+                <w:noProof/>
+                <w:webHidden/>
+              </w:rPr>
+              <w:fldChar w:fldCharType="separate"/>
+            </w:r>
+            <w:r>
+              <w:rPr>
+                <w:noProof/>
+                <w:webHidden/>
+              </w:rPr>
+              <w:t>33</w:t>
             </w:r>
             <w:r>
               <w:rPr>
@@ -2916,7 +3411,7 @@
               <w:lang w:eastAsia="en-AU"/>
             </w:rPr>
           </w:pPr>
-          <w:hyperlink w:anchor="_Toc378021713" w:history="1">
+          <w:hyperlink w:anchor="_Toc378711368" w:history="1">
             <w:r>
               <w:rPr>
                 <w:rStyle w:val="Hyperlink"/>
@@ -2943,7 +3438,7 @@
                 <w:noProof/>
                 <w:webHidden/>
               </w:rPr>
-              <w:instrText xml:space="preserve"> PAGEREF _Toc378021713 \h </w:instrText>
+              <w:instrText xml:space="preserve"> PAGEREF _Toc378711368 \h </w:instrText>
             </w:r>
             <w:r>
               <w:rPr>
@@ -2986,13 +3481,13 @@
               <w:lang w:eastAsia="en-AU"/>
             </w:rPr>
           </w:pPr>
-          <w:hyperlink w:anchor="_Toc378021714" w:history="1">
+          <w:hyperlink w:anchor="_Toc378711369" w:history="1">
             <w:r>
               <w:rPr>
                 <w:rStyle w:val="Hyperlink"/>
                 <w:noProof/>
               </w:rPr>
-              <w:t>First steps</w:t>
+              <w:t>Safety</w:t>
             </w:r>
             <w:r>
               <w:rPr>
@@ -3013,7 +3508,13 @@
                 <w:noProof/>
                 <w:webHidden/>
               </w:rPr>
-              <w:instrText xml:space="preserve"> PAGEREF _Toc378021714 \h </w:instrText>
+              <w:instrText xml:space="preserve"> PAGEREF _Toc378711369 \h </w:instrText>
+            </w:r>
+            <w:r>
+              <w:rPr>
+                <w:noProof/>
+                <w:webHidden/>
+              </w:rPr>
             </w:r>
             <w:r>
               <w:rPr>
@@ -3024,13 +3525,10 @@
             </w:r>
             <w:r>
               <w:rPr>
-                <w:b/>
-                <w:bCs/>
-                <w:noProof/>
-                <w:webHidden/>
-                <w:lang w:val="en-US"/>
-              </w:rPr>
-              <w:t>Error! Bookmark not defined.</w:t>
+                <w:noProof/>
+                <w:webHidden/>
+              </w:rPr>
+              <w:t>34</w:t>
             </w:r>
             <w:r>
               <w:rPr>
@@ -3053,13 +3551,13 @@
               <w:lang w:eastAsia="en-AU"/>
             </w:rPr>
           </w:pPr>
-          <w:hyperlink w:anchor="_Toc378021715" w:history="1">
+          <w:hyperlink w:anchor="_Toc378711370" w:history="1">
             <w:r>
               <w:rPr>
                 <w:rStyle w:val="Hyperlink"/>
                 <w:noProof/>
               </w:rPr>
-              <w:t>Trims</w:t>
+              <w:t>Startup</w:t>
             </w:r>
             <w:r>
               <w:rPr>
@@ -3080,7 +3578,13 @@
                 <w:noProof/>
                 <w:webHidden/>
               </w:rPr>
-              <w:instrText xml:space="preserve"> PAGEREF _Toc378021715 \h </w:instrText>
+              <w:instrText xml:space="preserve"> PAGEREF _Toc378711370 \h </w:instrText>
+            </w:r>
+            <w:r>
+              <w:rPr>
+                <w:noProof/>
+                <w:webHidden/>
+              </w:rPr>
             </w:r>
             <w:r>
               <w:rPr>
@@ -3091,13 +3595,10 @@
             </w:r>
             <w:r>
               <w:rPr>
-                <w:b/>
-                <w:bCs/>
-                <w:noProof/>
-                <w:webHidden/>
-                <w:lang w:val="en-US"/>
-              </w:rPr>
-              <w:t>Error! Bookmark not defined.</w:t>
+                <w:noProof/>
+                <w:webHidden/>
+              </w:rPr>
+              <w:t>34</w:t>
             </w:r>
             <w:r>
               <w:rPr>
@@ -3120,7 +3621,7 @@
               <w:lang w:eastAsia="en-AU"/>
             </w:rPr>
           </w:pPr>
-          <w:hyperlink w:anchor="_Toc378021716" w:history="1">
+          <w:hyperlink w:anchor="_Toc378711371" w:history="1">
             <w:r>
               <w:rPr>
                 <w:rStyle w:val="Hyperlink"/>
@@ -3147,7 +3648,7 @@
                 <w:noProof/>
                 <w:webHidden/>
               </w:rPr>
-              <w:instrText xml:space="preserve"> PAGEREF _Toc378021716 \h </w:instrText>
+              <w:instrText xml:space="preserve"> PAGEREF _Toc378711371 \h </w:instrText>
             </w:r>
             <w:r>
               <w:rPr>
@@ -3167,7 +3668,287 @@
                 <w:noProof/>
                 <w:webHidden/>
               </w:rPr>
-              <w:t>36</w:t>
+              <w:t>34</w:t>
+            </w:r>
+            <w:r>
+              <w:rPr>
+                <w:noProof/>
+                <w:webHidden/>
+              </w:rPr>
+              <w:fldChar w:fldCharType="end"/>
+            </w:r>
+          </w:hyperlink>
+        </w:p>
+        <w:p>
+          <w:pPr>
+            <w:pStyle w:val="TOC2"/>
+            <w:tabs>
+              <w:tab w:val="right" w:leader="dot" w:pos="9016"/>
+            </w:tabs>
+            <w:rPr>
+              <w:rFonts w:eastAsiaTheme="minorEastAsia"/>
+              <w:noProof/>
+              <w:lang w:eastAsia="en-AU"/>
+            </w:rPr>
+          </w:pPr>
+          <w:hyperlink w:anchor="_Toc378711372" w:history="1">
+            <w:r>
+              <w:rPr>
+                <w:rStyle w:val="Hyperlink"/>
+                <w:noProof/>
+              </w:rPr>
+              <w:t>LOITER</w:t>
+            </w:r>
+            <w:r>
+              <w:rPr>
+                <w:noProof/>
+                <w:webHidden/>
+              </w:rPr>
+              <w:tab/>
+            </w:r>
+            <w:r>
+              <w:rPr>
+                <w:noProof/>
+                <w:webHidden/>
+              </w:rPr>
+              <w:fldChar w:fldCharType="begin"/>
+            </w:r>
+            <w:r>
+              <w:rPr>
+                <w:noProof/>
+                <w:webHidden/>
+              </w:rPr>
+              <w:instrText xml:space="preserve"> PAGEREF _Toc378711372 \h </w:instrText>
+            </w:r>
+            <w:r>
+              <w:rPr>
+                <w:noProof/>
+                <w:webHidden/>
+              </w:rPr>
+            </w:r>
+            <w:r>
+              <w:rPr>
+                <w:noProof/>
+                <w:webHidden/>
+              </w:rPr>
+              <w:fldChar w:fldCharType="separate"/>
+            </w:r>
+            <w:r>
+              <w:rPr>
+                <w:noProof/>
+                <w:webHidden/>
+              </w:rPr>
+              <w:t>34</w:t>
+            </w:r>
+            <w:r>
+              <w:rPr>
+                <w:noProof/>
+                <w:webHidden/>
+              </w:rPr>
+              <w:fldChar w:fldCharType="end"/>
+            </w:r>
+          </w:hyperlink>
+        </w:p>
+        <w:p>
+          <w:pPr>
+            <w:pStyle w:val="TOC2"/>
+            <w:tabs>
+              <w:tab w:val="right" w:leader="dot" w:pos="9016"/>
+            </w:tabs>
+            <w:rPr>
+              <w:rFonts w:eastAsiaTheme="minorEastAsia"/>
+              <w:noProof/>
+              <w:lang w:eastAsia="en-AU"/>
+            </w:rPr>
+          </w:pPr>
+          <w:hyperlink w:anchor="_Toc378711373" w:history="1">
+            <w:r>
+              <w:rPr>
+                <w:rStyle w:val="Hyperlink"/>
+                <w:noProof/>
+              </w:rPr>
+              <w:t>RTL</w:t>
+            </w:r>
+            <w:r>
+              <w:rPr>
+                <w:noProof/>
+                <w:webHidden/>
+              </w:rPr>
+              <w:tab/>
+            </w:r>
+            <w:r>
+              <w:rPr>
+                <w:noProof/>
+                <w:webHidden/>
+              </w:rPr>
+              <w:fldChar w:fldCharType="begin"/>
+            </w:r>
+            <w:r>
+              <w:rPr>
+                <w:noProof/>
+                <w:webHidden/>
+              </w:rPr>
+              <w:instrText xml:space="preserve"> PAGEREF _Toc378711373 \h </w:instrText>
+            </w:r>
+            <w:r>
+              <w:rPr>
+                <w:noProof/>
+                <w:webHidden/>
+              </w:rPr>
+            </w:r>
+            <w:r>
+              <w:rPr>
+                <w:noProof/>
+                <w:webHidden/>
+              </w:rPr>
+              <w:fldChar w:fldCharType="separate"/>
+            </w:r>
+            <w:r>
+              <w:rPr>
+                <w:noProof/>
+                <w:webHidden/>
+              </w:rPr>
+              <w:t>34</w:t>
+            </w:r>
+            <w:r>
+              <w:rPr>
+                <w:noProof/>
+                <w:webHidden/>
+              </w:rPr>
+              <w:fldChar w:fldCharType="end"/>
+            </w:r>
+          </w:hyperlink>
+        </w:p>
+        <w:p>
+          <w:pPr>
+            <w:pStyle w:val="TOC2"/>
+            <w:tabs>
+              <w:tab w:val="right" w:leader="dot" w:pos="9016"/>
+            </w:tabs>
+            <w:rPr>
+              <w:rFonts w:eastAsiaTheme="minorEastAsia"/>
+              <w:noProof/>
+              <w:lang w:eastAsia="en-AU"/>
+            </w:rPr>
+          </w:pPr>
+          <w:hyperlink w:anchor="_Toc378711374" w:history="1">
+            <w:r>
+              <w:rPr>
+                <w:rStyle w:val="Hyperlink"/>
+                <w:noProof/>
+              </w:rPr>
+              <w:t>ALT_HOLD</w:t>
+            </w:r>
+            <w:r>
+              <w:rPr>
+                <w:noProof/>
+                <w:webHidden/>
+              </w:rPr>
+              <w:tab/>
+            </w:r>
+            <w:r>
+              <w:rPr>
+                <w:noProof/>
+                <w:webHidden/>
+              </w:rPr>
+              <w:fldChar w:fldCharType="begin"/>
+            </w:r>
+            <w:r>
+              <w:rPr>
+                <w:noProof/>
+                <w:webHidden/>
+              </w:rPr>
+              <w:instrText xml:space="preserve"> PAGEREF _Toc378711374 \h </w:instrText>
+            </w:r>
+            <w:r>
+              <w:rPr>
+                <w:noProof/>
+                <w:webHidden/>
+              </w:rPr>
+            </w:r>
+            <w:r>
+              <w:rPr>
+                <w:noProof/>
+                <w:webHidden/>
+              </w:rPr>
+              <w:fldChar w:fldCharType="separate"/>
+            </w:r>
+            <w:r>
+              <w:rPr>
+                <w:noProof/>
+                <w:webHidden/>
+              </w:rPr>
+              <w:t>34</w:t>
+            </w:r>
+            <w:r>
+              <w:rPr>
+                <w:noProof/>
+                <w:webHidden/>
+              </w:rPr>
+              <w:fldChar w:fldCharType="end"/>
+            </w:r>
+          </w:hyperlink>
+        </w:p>
+        <w:p>
+          <w:pPr>
+            <w:pStyle w:val="TOC2"/>
+            <w:tabs>
+              <w:tab w:val="right" w:leader="dot" w:pos="9016"/>
+            </w:tabs>
+            <w:rPr>
+              <w:rFonts w:eastAsiaTheme="minorEastAsia"/>
+              <w:noProof/>
+              <w:lang w:eastAsia="en-AU"/>
+            </w:rPr>
+          </w:pPr>
+          <w:hyperlink w:anchor="_Toc378711375" w:history="1">
+            <w:r>
+              <w:rPr>
+                <w:rStyle w:val="Hyperlink"/>
+                <w:noProof/>
+              </w:rPr>
+              <w:t>AUTO</w:t>
+            </w:r>
+            <w:r>
+              <w:rPr>
+                <w:noProof/>
+                <w:webHidden/>
+              </w:rPr>
+              <w:tab/>
+            </w:r>
+            <w:r>
+              <w:rPr>
+                <w:noProof/>
+                <w:webHidden/>
+              </w:rPr>
+              <w:fldChar w:fldCharType="begin"/>
+            </w:r>
+            <w:r>
+              <w:rPr>
+                <w:noProof/>
+                <w:webHidden/>
+              </w:rPr>
+              <w:instrText xml:space="preserve"> PAGEREF _Toc378711375 \h </w:instrText>
+            </w:r>
+            <w:r>
+              <w:rPr>
+                <w:noProof/>
+                <w:webHidden/>
+              </w:rPr>
+            </w:r>
+            <w:r>
+              <w:rPr>
+                <w:noProof/>
+                <w:webHidden/>
+              </w:rPr>
+              <w:fldChar w:fldCharType="separate"/>
+            </w:r>
+            <w:r>
+              <w:rPr>
+                <w:noProof/>
+                <w:webHidden/>
+              </w:rPr>
+              <w:t>34</w:t>
             </w:r>
             <w:r>
               <w:rPr>
@@ -3190,13 +3971,13 @@
               <w:lang w:eastAsia="en-AU"/>
             </w:rPr>
           </w:pPr>
-          <w:hyperlink w:anchor="_Toc378021717" w:history="1">
+          <w:hyperlink w:anchor="_Toc378711376" w:history="1">
             <w:r>
               <w:rPr>
                 <w:rStyle w:val="Hyperlink"/>
                 <w:noProof/>
               </w:rPr>
-              <w:t>Morning 1 and 2</w:t>
+              <w:t>References</w:t>
             </w:r>
             <w:r>
               <w:rPr>
@@ -3217,7 +3998,13 @@
                 <w:noProof/>
                 <w:webHidden/>
               </w:rPr>
-              <w:instrText xml:space="preserve"> PAGEREF _Toc378021717 \h </w:instrText>
+              <w:instrText xml:space="preserve"> PAGEREF _Toc378711376 \h </w:instrText>
+            </w:r>
+            <w:r>
+              <w:rPr>
+                <w:noProof/>
+                <w:webHidden/>
+              </w:rPr>
             </w:r>
             <w:r>
               <w:rPr>
@@ -3228,363 +4015,10 @@
             </w:r>
             <w:r>
               <w:rPr>
-                <w:b/>
-                <w:bCs/>
-                <w:noProof/>
-                <w:webHidden/>
-                <w:lang w:val="en-US"/>
-              </w:rPr>
-              <w:t>Error! Bookmark not defined.</w:t>
-            </w:r>
-            <w:r>
-              <w:rPr>
-                <w:noProof/>
-                <w:webHidden/>
-              </w:rPr>
-              <w:fldChar w:fldCharType="end"/>
-            </w:r>
-          </w:hyperlink>
-        </w:p>
-        <w:p>
-          <w:pPr>
-            <w:pStyle w:val="TOC2"/>
-            <w:tabs>
-              <w:tab w:val="right" w:leader="dot" w:pos="9016"/>
-            </w:tabs>
-            <w:rPr>
-              <w:rFonts w:eastAsiaTheme="minorEastAsia"/>
-              <w:noProof/>
-              <w:lang w:eastAsia="en-AU"/>
-            </w:rPr>
-          </w:pPr>
-          <w:hyperlink w:anchor="_Toc378021718" w:history="1">
-            <w:r>
-              <w:rPr>
-                <w:rStyle w:val="Hyperlink"/>
-                <w:noProof/>
-              </w:rPr>
-              <w:t>LOITER</w:t>
-            </w:r>
-            <w:r>
-              <w:rPr>
-                <w:noProof/>
-                <w:webHidden/>
-              </w:rPr>
-              <w:tab/>
-            </w:r>
-            <w:r>
-              <w:rPr>
-                <w:noProof/>
-                <w:webHidden/>
-              </w:rPr>
-              <w:fldChar w:fldCharType="begin"/>
-            </w:r>
-            <w:r>
-              <w:rPr>
-                <w:noProof/>
-                <w:webHidden/>
-              </w:rPr>
-              <w:instrText xml:space="preserve"> PAGEREF _Toc378021718 \h </w:instrText>
-            </w:r>
-            <w:r>
-              <w:rPr>
-                <w:noProof/>
-                <w:webHidden/>
-              </w:rPr>
-            </w:r>
-            <w:r>
-              <w:rPr>
-                <w:noProof/>
-                <w:webHidden/>
-              </w:rPr>
-              <w:fldChar w:fldCharType="separate"/>
-            </w:r>
-            <w:r>
-              <w:rPr>
-                <w:noProof/>
-                <w:webHidden/>
-              </w:rPr>
-              <w:t>36</w:t>
-            </w:r>
-            <w:r>
-              <w:rPr>
-                <w:noProof/>
-                <w:webHidden/>
-              </w:rPr>
-              <w:fldChar w:fldCharType="end"/>
-            </w:r>
-          </w:hyperlink>
-        </w:p>
-        <w:p>
-          <w:pPr>
-            <w:pStyle w:val="TOC2"/>
-            <w:tabs>
-              <w:tab w:val="right" w:leader="dot" w:pos="9016"/>
-            </w:tabs>
-            <w:rPr>
-              <w:rFonts w:eastAsiaTheme="minorEastAsia"/>
-              <w:noProof/>
-              <w:lang w:eastAsia="en-AU"/>
-            </w:rPr>
-          </w:pPr>
-          <w:hyperlink w:anchor="_Toc378021719" w:history="1">
-            <w:r>
-              <w:rPr>
-                <w:rStyle w:val="Hyperlink"/>
-                <w:noProof/>
-              </w:rPr>
-              <w:t>RTL</w:t>
-            </w:r>
-            <w:r>
-              <w:rPr>
-                <w:noProof/>
-                <w:webHidden/>
-              </w:rPr>
-              <w:tab/>
-            </w:r>
-            <w:r>
-              <w:rPr>
-                <w:noProof/>
-                <w:webHidden/>
-              </w:rPr>
-              <w:fldChar w:fldCharType="begin"/>
-            </w:r>
-            <w:r>
-              <w:rPr>
-                <w:noProof/>
-                <w:webHidden/>
-              </w:rPr>
-              <w:instrText xml:space="preserve"> PAGEREF _Toc378021719 \h </w:instrText>
-            </w:r>
-            <w:r>
-              <w:rPr>
-                <w:noProof/>
-                <w:webHidden/>
-              </w:rPr>
-            </w:r>
-            <w:r>
-              <w:rPr>
-                <w:noProof/>
-                <w:webHidden/>
-              </w:rPr>
-              <w:fldChar w:fldCharType="separate"/>
-            </w:r>
-            <w:r>
-              <w:rPr>
-                <w:noProof/>
-                <w:webHidden/>
-              </w:rPr>
-              <w:t>36</w:t>
-            </w:r>
-            <w:r>
-              <w:rPr>
-                <w:noProof/>
-                <w:webHidden/>
-              </w:rPr>
-              <w:fldChar w:fldCharType="end"/>
-            </w:r>
-          </w:hyperlink>
-        </w:p>
-        <w:p>
-          <w:pPr>
-            <w:pStyle w:val="TOC2"/>
-            <w:tabs>
-              <w:tab w:val="right" w:leader="dot" w:pos="9016"/>
-            </w:tabs>
-            <w:rPr>
-              <w:rFonts w:eastAsiaTheme="minorEastAsia"/>
-              <w:noProof/>
-              <w:lang w:eastAsia="en-AU"/>
-            </w:rPr>
-          </w:pPr>
-          <w:hyperlink w:anchor="_Toc378021720" w:history="1">
-            <w:r>
-              <w:rPr>
-                <w:rStyle w:val="Hyperlink"/>
-                <w:noProof/>
-              </w:rPr>
-              <w:t>ALT_HOLD</w:t>
-            </w:r>
-            <w:r>
-              <w:rPr>
-                <w:noProof/>
-                <w:webHidden/>
-              </w:rPr>
-              <w:tab/>
-            </w:r>
-            <w:r>
-              <w:rPr>
-                <w:noProof/>
-                <w:webHidden/>
-              </w:rPr>
-              <w:fldChar w:fldCharType="begin"/>
-            </w:r>
-            <w:r>
-              <w:rPr>
-                <w:noProof/>
-                <w:webHidden/>
-              </w:rPr>
-              <w:instrText xml:space="preserve"> PAGEREF _Toc378021720 \h </w:instrText>
-            </w:r>
-            <w:r>
-              <w:rPr>
-                <w:noProof/>
-                <w:webHidden/>
-              </w:rPr>
-            </w:r>
-            <w:r>
-              <w:rPr>
-                <w:noProof/>
-                <w:webHidden/>
-              </w:rPr>
-              <w:fldChar w:fldCharType="separate"/>
-            </w:r>
-            <w:r>
-              <w:rPr>
-                <w:noProof/>
-                <w:webHidden/>
-              </w:rPr>
-              <w:t>36</w:t>
-            </w:r>
-            <w:r>
-              <w:rPr>
-                <w:noProof/>
-                <w:webHidden/>
-              </w:rPr>
-              <w:fldChar w:fldCharType="end"/>
-            </w:r>
-          </w:hyperlink>
-        </w:p>
-        <w:p>
-          <w:pPr>
-            <w:pStyle w:val="TOC2"/>
-            <w:tabs>
-              <w:tab w:val="right" w:leader="dot" w:pos="9016"/>
-            </w:tabs>
-            <w:rPr>
-              <w:rFonts w:eastAsiaTheme="minorEastAsia"/>
-              <w:noProof/>
-              <w:lang w:eastAsia="en-AU"/>
-            </w:rPr>
-          </w:pPr>
-          <w:hyperlink w:anchor="_Toc378021721" w:history="1">
-            <w:r>
-              <w:rPr>
-                <w:rStyle w:val="Hyperlink"/>
-                <w:noProof/>
-              </w:rPr>
-              <w:t>AUTO</w:t>
-            </w:r>
-            <w:r>
-              <w:rPr>
-                <w:noProof/>
-                <w:webHidden/>
-              </w:rPr>
-              <w:tab/>
-            </w:r>
-            <w:r>
-              <w:rPr>
-                <w:noProof/>
-                <w:webHidden/>
-              </w:rPr>
-              <w:fldChar w:fldCharType="begin"/>
-            </w:r>
-            <w:r>
-              <w:rPr>
-                <w:noProof/>
-                <w:webHidden/>
-              </w:rPr>
-              <w:instrText xml:space="preserve"> PAGEREF _Toc378021721 \h </w:instrText>
-            </w:r>
-            <w:r>
-              <w:rPr>
-                <w:noProof/>
-                <w:webHidden/>
-              </w:rPr>
-            </w:r>
-            <w:r>
-              <w:rPr>
-                <w:noProof/>
-                <w:webHidden/>
-              </w:rPr>
-              <w:fldChar w:fldCharType="separate"/>
-            </w:r>
-            <w:r>
-              <w:rPr>
-                <w:noProof/>
-                <w:webHidden/>
-              </w:rPr>
-              <w:t>36</w:t>
-            </w:r>
-            <w:r>
-              <w:rPr>
-                <w:noProof/>
-                <w:webHidden/>
-              </w:rPr>
-              <w:fldChar w:fldCharType="end"/>
-            </w:r>
-          </w:hyperlink>
-        </w:p>
-        <w:p>
-          <w:pPr>
-            <w:pStyle w:val="TOC1"/>
-            <w:tabs>
-              <w:tab w:val="right" w:leader="dot" w:pos="9016"/>
-            </w:tabs>
-            <w:rPr>
-              <w:rFonts w:eastAsiaTheme="minorEastAsia"/>
-              <w:noProof/>
-              <w:lang w:eastAsia="en-AU"/>
-            </w:rPr>
-          </w:pPr>
-          <w:hyperlink w:anchor="_Toc378021722" w:history="1">
-            <w:r>
-              <w:rPr>
-                <w:rStyle w:val="Hyperlink"/>
-                <w:noProof/>
-              </w:rPr>
-              <w:t>References</w:t>
-            </w:r>
-            <w:r>
-              <w:rPr>
-                <w:noProof/>
-                <w:webHidden/>
-              </w:rPr>
-              <w:tab/>
-            </w:r>
-            <w:r>
-              <w:rPr>
-                <w:noProof/>
-                <w:webHidden/>
-              </w:rPr>
-              <w:fldChar w:fldCharType="begin"/>
-            </w:r>
-            <w:r>
-              <w:rPr>
-                <w:noProof/>
-                <w:webHidden/>
-              </w:rPr>
-              <w:instrText xml:space="preserve"> PAGEREF _Toc378021722 \h </w:instrText>
-            </w:r>
-            <w:r>
-              <w:rPr>
-                <w:noProof/>
-                <w:webHidden/>
-              </w:rPr>
-            </w:r>
-            <w:r>
-              <w:rPr>
-                <w:noProof/>
-                <w:webHidden/>
-              </w:rPr>
-              <w:fldChar w:fldCharType="separate"/>
-            </w:r>
-            <w:r>
-              <w:rPr>
-                <w:noProof/>
-                <w:webHidden/>
-              </w:rPr>
-              <w:t>37</w:t>
+                <w:noProof/>
+                <w:webHidden/>
+              </w:rPr>
+              <w:t>35</w:t>
             </w:r>
             <w:r>
               <w:rPr>
@@ -3627,15 +4061,14 @@
       <w:pPr>
         <w:pStyle w:val="Heading1"/>
       </w:pPr>
-      <w:bookmarkStart w:id="0" w:name="_Toc378021675"/>
+      <w:bookmarkStart w:id="1" w:name="_Toc378711323"/>
       <w:r>
         <w:lastRenderedPageBreak/>
         <w:t>Objective</w:t>
       </w:r>
-      <w:bookmarkEnd w:id="0"/>
-    </w:p>
-    <w:p>
-      <w:proofErr w:type="gramStart"/>
+      <w:bookmarkEnd w:id="1"/>
+    </w:p>
+    <w:p>
       <w:r>
         <w:t>To desig</w:t>
       </w:r>
@@ -3643,19 +4076,7 @@
         <w:t xml:space="preserve">n and build a quadcopter for a </w:t>
       </w:r>
       <w:r>
-        <w:t xml:space="preserve">workshop to be held at the Make Hack Void </w:t>
-      </w:r>
-      <w:proofErr w:type="spellStart"/>
-      <w:r>
-        <w:t>Hackerspace</w:t>
-      </w:r>
-      <w:proofErr w:type="spellEnd"/>
-      <w:r>
-        <w:t xml:space="preserve"> (Canberra).</w:t>
-      </w:r>
-      <w:proofErr w:type="gramEnd"/>
-      <w:r>
-        <w:t xml:space="preserve"> It is designed to be:</w:t>
+        <w:t>workshop to be held at the Make Hack Void Hackerspace (Canberra). It is designed to be:</w:t>
       </w:r>
     </w:p>
     <w:p>
@@ -3694,15 +4115,7 @@
         </w:numPr>
       </w:pPr>
       <w:r>
-        <w:t xml:space="preserve">Open source or </w:t>
-      </w:r>
-      <w:proofErr w:type="spellStart"/>
-      <w:r>
-        <w:t>hackable</w:t>
-      </w:r>
-      <w:proofErr w:type="spellEnd"/>
-      <w:r>
-        <w:t xml:space="preserve"> hardware/software where available</w:t>
+        <w:t>Open source or hackable hardware/software where available</w:t>
       </w:r>
     </w:p>
     <w:p>
@@ -3745,11 +4158,11 @@
       <w:pPr>
         <w:pStyle w:val="Heading1"/>
       </w:pPr>
-      <w:bookmarkStart w:id="1" w:name="_Toc378021676"/>
+      <w:bookmarkStart w:id="2" w:name="_Toc378711324"/>
       <w:r>
         <w:t>What to bring to the Workshop</w:t>
       </w:r>
-      <w:bookmarkEnd w:id="1"/>
+      <w:bookmarkEnd w:id="2"/>
     </w:p>
     <w:p>
       <w:pPr>
@@ -3787,23 +4200,15 @@
       <w:pPr>
         <w:pStyle w:val="Heading1"/>
       </w:pPr>
-      <w:bookmarkStart w:id="2" w:name="_Toc378021677"/>
+      <w:bookmarkStart w:id="3" w:name="_Toc378711325"/>
       <w:r>
         <w:t>The hardware</w:t>
       </w:r>
-      <w:bookmarkEnd w:id="2"/>
-    </w:p>
-    <w:p>
-      <w:r>
-        <w:t xml:space="preserve">The following list includes all parts (and some tools) required to build the quadcopter. Note you may need a soldering iron for electrical work. Other hardware tools should be in your shed (or local </w:t>
-      </w:r>
-      <w:proofErr w:type="spellStart"/>
-      <w:r>
-        <w:t>hackerspace</w:t>
-      </w:r>
-      <w:proofErr w:type="spellEnd"/>
-      <w:r>
-        <w:t>!)</w:t>
+      <w:bookmarkEnd w:id="3"/>
+    </w:p>
+    <w:p>
+      <w:r>
+        <w:t>The following list includes all parts (and some tools) required to build the quadcopter. Note you may need a soldering iron for electrical work. Other hardware tools should be in your shed (or local hackerspace!)</w:t>
       </w:r>
     </w:p>
     <w:p>
@@ -3840,17 +4245,17 @@
       <w:pPr>
         <w:pStyle w:val="Heading1"/>
       </w:pPr>
-      <w:bookmarkStart w:id="3" w:name="_Toc378021678"/>
+      <w:bookmarkStart w:id="4" w:name="_Toc378711326"/>
       <w:r>
         <w:t>The software</w:t>
       </w:r>
-      <w:bookmarkEnd w:id="3"/>
+      <w:bookmarkEnd w:id="4"/>
     </w:p>
     <w:p>
       <w:pPr>
         <w:pStyle w:val="Heading2"/>
       </w:pPr>
-      <w:bookmarkStart w:id="4" w:name="_Toc378021679"/>
+      <w:bookmarkStart w:id="5" w:name="_Toc378711327"/>
       <w:r>
         <w:t>Ground</w:t>
       </w:r>
@@ -3860,7 +4265,7 @@
       <w:r>
         <w:t>tation</w:t>
       </w:r>
-      <w:bookmarkEnd w:id="4"/>
+      <w:bookmarkEnd w:id="5"/>
     </w:p>
     <w:p>
       <w:r>
@@ -3923,23 +4328,7 @@
     <w:p/>
     <w:p>
       <w:r>
-        <w:t xml:space="preserve">An alternative option is APM Planner 2. It is based off the </w:t>
-      </w:r>
-      <w:proofErr w:type="spellStart"/>
-      <w:r>
-        <w:t>qGroundControl</w:t>
-      </w:r>
-      <w:proofErr w:type="spellEnd"/>
-      <w:r>
-        <w:t xml:space="preserve"> software, with APM-specific improvements. At the time of writing it is still in beta. APM Planner 2 can run on any Windows, Mac or Linux systems using the </w:t>
-      </w:r>
-      <w:proofErr w:type="spellStart"/>
-      <w:r>
-        <w:t>Qt</w:t>
-      </w:r>
-      <w:proofErr w:type="spellEnd"/>
-      <w:r>
-        <w:t xml:space="preserve"> framework. It is a GUI based ground station and has a fairly small impact on system resources. It is available at:</w:t>
+        <w:t>An alternative option is APM Planner 2. It is based off the qGroundControl software, with APM-specific improvements. At the time of writing it is still in beta. APM Planner 2 can run on any Windows, Mac or Linux systems using the Qt framework. It is a GUI based ground station and has a fairly small impact on system resources. It is available at:</w:t>
       </w:r>
     </w:p>
     <w:p>
@@ -3963,14 +4352,12 @@
       <w:r>
         <w:t xml:space="preserve">running Android 4.1 or later. Look for the </w:t>
       </w:r>
-      <w:proofErr w:type="spellStart"/>
       <w:r>
         <w:rPr>
           <w:i/>
         </w:rPr>
         <w:t>Droidplanner</w:t>
       </w:r>
-      <w:proofErr w:type="spellEnd"/>
       <w:r>
         <w:t xml:space="preserve"> app on the Google Play store.</w:t>
       </w:r>
@@ -3979,23 +4366,15 @@
       <w:pPr>
         <w:pStyle w:val="Heading2"/>
       </w:pPr>
-      <w:bookmarkStart w:id="5" w:name="_Toc378021680"/>
+      <w:bookmarkStart w:id="6" w:name="_Toc378711328"/>
       <w:r>
         <w:t>Autopilot</w:t>
       </w:r>
-      <w:bookmarkEnd w:id="5"/>
-    </w:p>
-    <w:p>
-      <w:r>
-        <w:t xml:space="preserve">We use the </w:t>
-      </w:r>
-      <w:proofErr w:type="spellStart"/>
-      <w:r>
-        <w:t>ArduPilotMega</w:t>
-      </w:r>
-      <w:proofErr w:type="spellEnd"/>
-      <w:r>
-        <w:t xml:space="preserve"> (APM):</w:t>
+      <w:bookmarkEnd w:id="6"/>
+    </w:p>
+    <w:p>
+      <w:r>
+        <w:t>We use the ArduPilotMega (APM):</w:t>
       </w:r>
     </w:p>
     <w:p>
@@ -4144,23 +4523,15 @@
       <w:pPr>
         <w:pStyle w:val="Heading2"/>
       </w:pPr>
-      <w:bookmarkStart w:id="6" w:name="_Toc378021681"/>
+      <w:bookmarkStart w:id="7" w:name="_Toc378711329"/>
       <w:r>
         <w:t>ESC’s</w:t>
       </w:r>
-      <w:bookmarkEnd w:id="6"/>
-    </w:p>
-    <w:p>
-      <w:r>
-        <w:t xml:space="preserve">The </w:t>
-      </w:r>
-      <w:proofErr w:type="spellStart"/>
-      <w:r>
-        <w:t>SimonK</w:t>
-      </w:r>
-      <w:proofErr w:type="spellEnd"/>
-      <w:r>
-        <w:t xml:space="preserve"> firmware is compatible with the ESC’s used in this project.</w:t>
+      <w:bookmarkEnd w:id="7"/>
+    </w:p>
+    <w:p>
+      <w:r>
+        <w:t>The SimonK firmware is compatible with the ESC’s used in this project.</w:t>
       </w:r>
     </w:p>
     <w:p>
@@ -4182,23 +4553,15 @@
       <w:pPr>
         <w:pStyle w:val="Heading2"/>
       </w:pPr>
-      <w:bookmarkStart w:id="7" w:name="_Toc378021682"/>
+      <w:bookmarkStart w:id="8" w:name="_Toc378711330"/>
       <w:r>
         <w:t>Transmitter</w:t>
       </w:r>
-      <w:bookmarkEnd w:id="7"/>
-    </w:p>
-    <w:p>
-      <w:r>
-        <w:t xml:space="preserve">The er9x firmware is built for the </w:t>
-      </w:r>
-      <w:proofErr w:type="spellStart"/>
-      <w:r>
-        <w:t>Turnigy</w:t>
-      </w:r>
-      <w:proofErr w:type="spellEnd"/>
-      <w:r>
-        <w:t xml:space="preserve"> 9X </w:t>
+      <w:bookmarkEnd w:id="8"/>
+    </w:p>
+    <w:p>
+      <w:r>
+        <w:t xml:space="preserve">The er9x firmware is built for the Turnigy 9X </w:t>
       </w:r>
       <w:r>
         <w:t>transmitter</w:t>
@@ -4226,11 +4589,11 @@
       <w:pPr>
         <w:pStyle w:val="Heading2"/>
       </w:pPr>
-      <w:bookmarkStart w:id="8" w:name="_Toc378021683"/>
+      <w:bookmarkStart w:id="9" w:name="_Toc378711331"/>
       <w:r>
         <w:t>Radios</w:t>
       </w:r>
-      <w:bookmarkEnd w:id="8"/>
+      <w:bookmarkEnd w:id="9"/>
     </w:p>
     <w:p>
       <w:r>
@@ -4256,21 +4619,21 @@
       <w:pPr>
         <w:pStyle w:val="Heading1"/>
       </w:pPr>
-      <w:bookmarkStart w:id="9" w:name="_Toc378021684"/>
+      <w:bookmarkStart w:id="10" w:name="_Toc378711332"/>
       <w:r>
         <w:t>Build Instructions</w:t>
       </w:r>
-      <w:bookmarkEnd w:id="9"/>
+      <w:bookmarkEnd w:id="10"/>
     </w:p>
     <w:p>
       <w:pPr>
         <w:pStyle w:val="Heading2"/>
       </w:pPr>
-      <w:bookmarkStart w:id="10" w:name="_Toc378021685"/>
+      <w:bookmarkStart w:id="11" w:name="_Toc378711333"/>
       <w:r>
         <w:t>Timing</w:t>
       </w:r>
-      <w:bookmarkEnd w:id="10"/>
+      <w:bookmarkEnd w:id="11"/>
     </w:p>
     <w:p>
       <w:r>
@@ -4443,26 +4806,21 @@
       <w:pPr>
         <w:pStyle w:val="Heading1"/>
       </w:pPr>
-      <w:bookmarkStart w:id="11" w:name="_Toc378021686"/>
+      <w:bookmarkStart w:id="12" w:name="_Toc378711334"/>
       <w:r>
         <w:t>Evening 1</w:t>
       </w:r>
-      <w:bookmarkEnd w:id="11"/>
+      <w:bookmarkEnd w:id="12"/>
     </w:p>
     <w:p>
       <w:pPr>
         <w:pStyle w:val="Heading2"/>
       </w:pPr>
-      <w:bookmarkStart w:id="12" w:name="_Toc378021687"/>
-      <w:r>
-        <w:t xml:space="preserve">Introduction to </w:t>
-      </w:r>
-      <w:proofErr w:type="spellStart"/>
-      <w:r>
-        <w:t>Quadcopters</w:t>
-      </w:r>
-      <w:bookmarkEnd w:id="12"/>
-      <w:proofErr w:type="spellEnd"/>
+      <w:bookmarkStart w:id="13" w:name="_Toc378711335"/>
+      <w:r>
+        <w:t>Introduction to Quadcopters</w:t>
+      </w:r>
+      <w:bookmarkEnd w:id="13"/>
     </w:p>
     <w:p>
       <w:r>
@@ -4474,36 +4832,14 @@
         <w:rPr>
           <w:i/>
         </w:rPr>
-        <w:t xml:space="preserve">First, </w:t>
-      </w:r>
-      <w:proofErr w:type="spellStart"/>
+        <w:t xml:space="preserve">First, quadrotors do not require mechanical linkages to vary the rotor blade pitch angle as they spin. This simplifies the design and maintenance of the vehicle. Second, the use of four rotors allows each individual rotor to have a smaller diameter than the equivalent helicopter rotor, allowing them to possess less kinetic energy during flight. This reduces the damage caused should the rotors hit anything. For small-scale UAVs, this makes the vehicles safer for close interaction. Some small-scale </w:t>
+      </w:r>
       <w:r>
         <w:rPr>
           <w:i/>
         </w:rPr>
-        <w:t>quadrotors</w:t>
-      </w:r>
-      <w:proofErr w:type="spellEnd"/>
-      <w:r>
-        <w:rPr>
-          <w:i/>
-        </w:rPr>
-        <w:t xml:space="preserve"> do not require mechanical linkages to vary the rotor blade pitch angle as they spin. This simplifies the design and maintenance of the vehicle. Second, the use of four rotors allows each individual rotor to have a smaller diameter than the equivalent helicopter rotor, allowing them to possess less kinetic energy during flight. This reduces the damage caused should the rotors hit anything. For small-scale UAVs, this makes the vehicles safer for close interaction. Some small-scale </w:t>
-      </w:r>
-      <w:proofErr w:type="spellStart"/>
-      <w:r>
-        <w:rPr>
-          <w:i/>
-        </w:rPr>
         <w:lastRenderedPageBreak/>
-        <w:t>quadrotors</w:t>
-      </w:r>
-      <w:proofErr w:type="spellEnd"/>
-      <w:r>
-        <w:rPr>
-          <w:i/>
-        </w:rPr>
-        <w:t xml:space="preserve"> have frames that enclose the rotors, permitting flights through more challenging environments, with lower risk of damaging the vehicle or its surroundings.</w:t>
+        <w:t>quadrotors have frames that enclose the rotors, permitting flights through more challenging environments, with lower risk of damaging the vehicle or its surroundings.</w:t>
       </w:r>
       <w:r>
         <w:rPr>
@@ -4578,11 +4914,11 @@
       <w:pPr>
         <w:pStyle w:val="Heading2"/>
       </w:pPr>
-      <w:bookmarkStart w:id="13" w:name="_Toc378021688"/>
+      <w:bookmarkStart w:id="14" w:name="_Toc378711336"/>
       <w:r>
         <w:t>Components</w:t>
       </w:r>
-      <w:bookmarkEnd w:id="13"/>
+      <w:bookmarkEnd w:id="14"/>
     </w:p>
     <w:p>
       <w:pPr>
@@ -4655,15 +4991,7 @@
         <w:t xml:space="preserve"> A (usually 2.4 GHz) RC radio </w:t>
       </w:r>
       <w:r>
-        <w:t xml:space="preserve">transmitter used by the pilot to direct the </w:t>
-      </w:r>
-      <w:proofErr w:type="spellStart"/>
-      <w:r>
-        <w:t>quadcopter’s</w:t>
-      </w:r>
-      <w:proofErr w:type="spellEnd"/>
-      <w:r>
-        <w:t xml:space="preserve"> direction and position.</w:t>
+        <w:t>transmitter used by the pilot to direct the quadcopter’s direction and position.</w:t>
       </w:r>
     </w:p>
     <w:p>
@@ -4691,26 +5019,18 @@
         <w:t>Arm</w:t>
       </w:r>
       <w:r>
-        <w:t xml:space="preserve">: The beam that each of the motors </w:t>
-      </w:r>
-      <w:proofErr w:type="gramStart"/>
-      <w:r>
-        <w:t>sit</w:t>
-      </w:r>
-      <w:proofErr w:type="gramEnd"/>
-      <w:r>
-        <w:t xml:space="preserve"> on.</w:t>
+        <w:t>: The beam that each of the motors sit on.</w:t>
       </w:r>
     </w:p>
     <w:p>
       <w:pPr>
         <w:pStyle w:val="Heading2"/>
       </w:pPr>
-      <w:bookmarkStart w:id="14" w:name="_Toc378021689"/>
+      <w:bookmarkStart w:id="15" w:name="_Toc378711337"/>
       <w:r>
         <w:t>Generating Thrust</w:t>
       </w:r>
-      <w:bookmarkEnd w:id="14"/>
+      <w:bookmarkEnd w:id="15"/>
     </w:p>
     <w:p>
       <w:r>
@@ -4888,11 +5208,11 @@
       <w:pPr>
         <w:pStyle w:val="Heading2"/>
       </w:pPr>
-      <w:bookmarkStart w:id="15" w:name="_Toc378021690"/>
+      <w:bookmarkStart w:id="16" w:name="_Toc378711338"/>
       <w:r>
         <w:t>Basic Stats</w:t>
       </w:r>
-      <w:bookmarkEnd w:id="15"/>
+      <w:bookmarkEnd w:id="16"/>
     </w:p>
     <w:p>
       <w:r>
@@ -4940,45 +5260,21 @@
     </w:p>
     <w:p>
       <w:r>
-        <w:t xml:space="preserve">Note </w:t>
-      </w:r>
-      <w:proofErr w:type="spellStart"/>
-      <w:r>
-        <w:t>quadcopters</w:t>
-      </w:r>
-      <w:proofErr w:type="spellEnd"/>
-      <w:r>
-        <w:t xml:space="preserve"> (particular </w:t>
-      </w:r>
-      <w:proofErr w:type="gramStart"/>
-      <w:r>
-        <w:t>those</w:t>
-      </w:r>
-      <w:proofErr w:type="gramEnd"/>
-      <w:r>
-        <w:t xml:space="preserve"> &lt; 1kg) are very sensitive to payloads. The payload should be as close</w:t>
-      </w:r>
-      <w:r>
-        <w:t xml:space="preserve"> as practical to the </w:t>
-      </w:r>
-      <w:proofErr w:type="spellStart"/>
-      <w:r>
-        <w:t>quadcopter’s</w:t>
-      </w:r>
-      <w:proofErr w:type="spellEnd"/>
-      <w:r>
-        <w:t xml:space="preserve"> centre of mass.</w:t>
+        <w:t>Note quadcopters (particular those &lt; 1kg) are very sensitive to payloads. The payload should be as close</w:t>
+      </w:r>
+      <w:r>
+        <w:t xml:space="preserve"> as practical to the quadcopter’s centre of mass.</w:t>
       </w:r>
     </w:p>
     <w:p>
       <w:pPr>
         <w:pStyle w:val="Heading2"/>
       </w:pPr>
-      <w:bookmarkStart w:id="16" w:name="_Toc378021691"/>
+      <w:bookmarkStart w:id="17" w:name="_Toc378711339"/>
       <w:r>
         <w:t>Autopilot Modes</w:t>
       </w:r>
-      <w:bookmarkEnd w:id="16"/>
+      <w:bookmarkEnd w:id="17"/>
     </w:p>
     <w:p>
       <w:r>
@@ -5054,23 +5350,7 @@
         <w:t>RTL</w:t>
       </w:r>
       <w:r>
-        <w:t xml:space="preserve"> – It will return to its </w:t>
-      </w:r>
-      <w:proofErr w:type="spellStart"/>
-      <w:r>
-        <w:t>takeoff</w:t>
-      </w:r>
-      <w:proofErr w:type="spellEnd"/>
-      <w:r>
-        <w:t xml:space="preserve"> (where the quadcopter was armed) point. Depending on the mode settings, it will </w:t>
-      </w:r>
-      <w:proofErr w:type="gramStart"/>
-      <w:r>
-        <w:t>either hover at a 5-10m altitude and</w:t>
-      </w:r>
-      <w:proofErr w:type="gramEnd"/>
-      <w:r>
-        <w:t xml:space="preserve"> wait for the pilot to land it or gradually descend until it lands.</w:t>
+        <w:t xml:space="preserve"> – It will return to its takeoff (where the quadcopter was armed) point. Depending on the mode settings, it will either hover at a 5-10m altitude and wait for the pilot to land it or gradually descend until it lands.</w:t>
       </w:r>
     </w:p>
     <w:p>
@@ -5140,23 +5420,15 @@
       <w:pPr>
         <w:pStyle w:val="Heading2"/>
       </w:pPr>
-      <w:bookmarkStart w:id="17" w:name="_Toc378021692"/>
+      <w:bookmarkStart w:id="18" w:name="_Toc378711340"/>
       <w:r>
         <w:t>Initial charging of the battery</w:t>
       </w:r>
-      <w:bookmarkEnd w:id="17"/>
-    </w:p>
-    <w:p>
-      <w:r>
-        <w:t xml:space="preserve">The2 batteries come shipped with a nominal 60% charge. Use the battery charger to charge both the flight battery and RC transmitter battery. The settings on the battery charger should be: 3S </w:t>
-      </w:r>
-      <w:proofErr w:type="spellStart"/>
-      <w:r>
-        <w:t>LiPo</w:t>
-      </w:r>
-      <w:proofErr w:type="spellEnd"/>
-      <w:r>
-        <w:t xml:space="preserve"> battery type, charge rate 5A for the flight battery and 2.5A for the RC Transmitter battery.</w:t>
+      <w:bookmarkEnd w:id="18"/>
+    </w:p>
+    <w:p>
+      <w:r>
+        <w:t>The2 batteries come shipped with a nominal 60% charge. Use the battery charger to charge both the flight battery and RC transmitter battery. The settings on the battery charger should be: 3S LiPo battery type, charge rate 5A for the flight battery and 2.5A for the RC Transmitter battery.</w:t>
       </w:r>
     </w:p>
     <w:p>
@@ -5173,11 +5445,11 @@
       <w:pPr>
         <w:pStyle w:val="Heading2"/>
       </w:pPr>
-      <w:bookmarkStart w:id="18" w:name="_Toc378021693"/>
+      <w:bookmarkStart w:id="19" w:name="_Toc378711341"/>
       <w:r>
         <w:t>Frame assembly</w:t>
       </w:r>
-      <w:bookmarkEnd w:id="18"/>
+      <w:bookmarkEnd w:id="19"/>
     </w:p>
     <w:p>
       <w:pPr>
@@ -6339,36 +6611,28 @@
       <w:pPr>
         <w:pStyle w:val="Heading1"/>
       </w:pPr>
-      <w:bookmarkStart w:id="19" w:name="_Toc378021694"/>
+      <w:bookmarkStart w:id="20" w:name="_Toc378711342"/>
       <w:r>
         <w:t xml:space="preserve">Evening </w:t>
       </w:r>
       <w:r>
         <w:t>2</w:t>
       </w:r>
-      <w:bookmarkEnd w:id="19"/>
+      <w:bookmarkEnd w:id="20"/>
     </w:p>
     <w:p>
       <w:pPr>
         <w:pStyle w:val="Heading2"/>
       </w:pPr>
-      <w:bookmarkStart w:id="20" w:name="_Toc378021695"/>
+      <w:bookmarkStart w:id="21" w:name="_Toc378711343"/>
       <w:r>
         <w:t>Transmitter Firmware Upgrade</w:t>
       </w:r>
-      <w:bookmarkEnd w:id="20"/>
-    </w:p>
-    <w:p>
-      <w:r>
-        <w:t xml:space="preserve">The firmware and settings file for the </w:t>
-      </w:r>
-      <w:proofErr w:type="spellStart"/>
-      <w:r>
-        <w:t>Turnigy</w:t>
-      </w:r>
-      <w:proofErr w:type="spellEnd"/>
-      <w:r>
-        <w:t xml:space="preserve"> 9XR can be found at </w:t>
+      <w:bookmarkEnd w:id="21"/>
+    </w:p>
+    <w:p>
+      <w:r>
+        <w:t xml:space="preserve">The firmware and settings file for the Turnigy 9XR can be found at </w:t>
       </w:r>
       <w:hyperlink r:id="rId33" w:history="1">
         <w:r>
@@ -6463,14 +6727,27 @@
         <w:pStyle w:val="Caption"/>
         <w:jc w:val="center"/>
       </w:pPr>
-      <w:fldSimple w:instr=" SEQ Figure \* ARABIC ">
-        <w:r>
-          <w:rPr>
-            <w:noProof/>
-          </w:rPr>
-          <w:t>1</w:t>
-        </w:r>
-      </w:fldSimple>
+      <w:r>
+        <w:fldChar w:fldCharType="begin"/>
+      </w:r>
+      <w:r>
+        <w:instrText xml:space="preserve"> SEQ Figure \* ARABIC </w:instrText>
+      </w:r>
+      <w:r>
+        <w:fldChar w:fldCharType="separate"/>
+      </w:r>
+      <w:r>
+        <w:rPr>
+          <w:noProof/>
+        </w:rPr>
+        <w:t>1</w:t>
+      </w:r>
+      <w:r>
+        <w:rPr>
+          <w:noProof/>
+        </w:rPr>
+        <w:fldChar w:fldCharType="end"/>
+      </w:r>
       <w:r>
         <w:t xml:space="preserve"> - The RC Transmitter connected to the AVR Programmer</w:t>
       </w:r>
@@ -6480,35 +6757,23 @@
         <w:lastRenderedPageBreak/>
         <w:t xml:space="preserve">Connect the USB side to a laptop and open up Epee (a </w:t>
       </w:r>
-      <w:proofErr w:type="spellStart"/>
       <w:r>
         <w:rPr>
           <w:rFonts w:ascii="Courier New" w:hAnsi="Courier New" w:cs="Courier New"/>
         </w:rPr>
         <w:t>sudo</w:t>
       </w:r>
-      <w:proofErr w:type="spellEnd"/>
       <w:r>
         <w:t xml:space="preserve"> may be required under Linux). Go to Burn -&gt; Configure. Change the programmer to </w:t>
       </w:r>
-      <w:proofErr w:type="spellStart"/>
       <w:r>
         <w:rPr>
           <w:rFonts w:ascii="Courier New" w:hAnsi="Courier New" w:cs="Courier New"/>
         </w:rPr>
         <w:t>avrispmkII</w:t>
       </w:r>
-      <w:proofErr w:type="spellEnd"/>
-      <w:r>
-        <w:t xml:space="preserve">, </w:t>
-      </w:r>
-      <w:proofErr w:type="spellStart"/>
-      <w:r>
-        <w:t>mcu</w:t>
-      </w:r>
-      <w:proofErr w:type="spellEnd"/>
-      <w:r>
-        <w:t xml:space="preserve"> to </w:t>
+      <w:r>
+        <w:t xml:space="preserve">, mcu to </w:t>
       </w:r>
       <w:r>
         <w:rPr>
@@ -6715,26 +6980,29 @@
         <w:pStyle w:val="Caption"/>
         <w:jc w:val="center"/>
       </w:pPr>
-      <w:fldSimple w:instr=" SEQ Figure \* ARABIC ">
-        <w:r>
-          <w:rPr>
-            <w:noProof/>
-          </w:rPr>
-          <w:t>2</w:t>
-        </w:r>
-      </w:fldSimple>
-      <w:r>
-        <w:t xml:space="preserve"> - </w:t>
-      </w:r>
-      <w:proofErr w:type="spellStart"/>
-      <w:proofErr w:type="gramStart"/>
-      <w:r>
-        <w:t>eePe</w:t>
-      </w:r>
-      <w:proofErr w:type="spellEnd"/>
-      <w:proofErr w:type="gramEnd"/>
-      <w:r>
-        <w:t xml:space="preserve"> programmer setup</w:t>
+      <w:r>
+        <w:fldChar w:fldCharType="begin"/>
+      </w:r>
+      <w:r>
+        <w:instrText xml:space="preserve"> SEQ Figure \* ARABIC </w:instrText>
+      </w:r>
+      <w:r>
+        <w:fldChar w:fldCharType="separate"/>
+      </w:r>
+      <w:r>
+        <w:rPr>
+          <w:noProof/>
+        </w:rPr>
+        <w:t>2</w:t>
+      </w:r>
+      <w:r>
+        <w:rPr>
+          <w:noProof/>
+        </w:rPr>
+        <w:fldChar w:fldCharType="end"/>
+      </w:r>
+      <w:r>
+        <w:t xml:space="preserve"> - eePe programmer setup</w:t>
       </w:r>
     </w:p>
     <w:p>
@@ -6875,24 +7143,29 @@
         <w:pStyle w:val="Caption"/>
         <w:jc w:val="center"/>
       </w:pPr>
-      <w:fldSimple w:instr=" SEQ Figure \* ARABIC ">
-        <w:r>
-          <w:rPr>
-            <w:noProof/>
-          </w:rPr>
-          <w:t>3</w:t>
-        </w:r>
-      </w:fldSimple>
-      <w:r>
-        <w:t xml:space="preserve"> - The </w:t>
-      </w:r>
-      <w:proofErr w:type="spellStart"/>
-      <w:r>
-        <w:t>eePe</w:t>
-      </w:r>
-      <w:proofErr w:type="spellEnd"/>
-      <w:r>
-        <w:t xml:space="preserve"> software on Windows</w:t>
+      <w:r>
+        <w:fldChar w:fldCharType="begin"/>
+      </w:r>
+      <w:r>
+        <w:instrText xml:space="preserve"> SEQ Figure \* ARABIC </w:instrText>
+      </w:r>
+      <w:r>
+        <w:fldChar w:fldCharType="separate"/>
+      </w:r>
+      <w:r>
+        <w:rPr>
+          <w:noProof/>
+        </w:rPr>
+        <w:t>3</w:t>
+      </w:r>
+      <w:r>
+        <w:rPr>
+          <w:noProof/>
+        </w:rPr>
+        <w:fldChar w:fldCharType="end"/>
+      </w:r>
+      <w:r>
+        <w:t xml:space="preserve"> - The eePe software on Windows</w:t>
       </w:r>
     </w:p>
     <w:p>
@@ -7001,26 +7274,29 @@
         <w:pStyle w:val="Caption"/>
         <w:jc w:val="center"/>
       </w:pPr>
-      <w:fldSimple w:instr=" SEQ Figure \* ARABIC ">
-        <w:r>
-          <w:rPr>
-            <w:noProof/>
-          </w:rPr>
-          <w:t>4</w:t>
-        </w:r>
-      </w:fldSimple>
-      <w:r>
-        <w:t xml:space="preserve"> - </w:t>
-      </w:r>
-      <w:proofErr w:type="spellStart"/>
-      <w:proofErr w:type="gramStart"/>
-      <w:r>
-        <w:t>eePe</w:t>
-      </w:r>
-      <w:proofErr w:type="spellEnd"/>
-      <w:proofErr w:type="gramEnd"/>
-      <w:r>
-        <w:t xml:space="preserve"> EEPROMN editor</w:t>
+      <w:r>
+        <w:fldChar w:fldCharType="begin"/>
+      </w:r>
+      <w:r>
+        <w:instrText xml:space="preserve"> SEQ Figure \* ARABIC </w:instrText>
+      </w:r>
+      <w:r>
+        <w:fldChar w:fldCharType="separate"/>
+      </w:r>
+      <w:r>
+        <w:rPr>
+          <w:noProof/>
+        </w:rPr>
+        <w:t>4</w:t>
+      </w:r>
+      <w:r>
+        <w:rPr>
+          <w:noProof/>
+        </w:rPr>
+        <w:fldChar w:fldCharType="end"/>
+      </w:r>
+      <w:r>
+        <w:t xml:space="preserve"> - eePe EEPROMN editor</w:t>
       </w:r>
     </w:p>
     <w:p>
@@ -7051,14 +7327,14 @@
       <w:pPr>
         <w:pStyle w:val="Heading2"/>
       </w:pPr>
-      <w:bookmarkStart w:id="21" w:name="_Toc378021696"/>
+      <w:bookmarkStart w:id="22" w:name="_Toc378711344"/>
       <w:r>
         <w:t xml:space="preserve">Transmitter </w:t>
       </w:r>
       <w:r>
         <w:t>setup</w:t>
       </w:r>
-      <w:bookmarkEnd w:id="21"/>
+      <w:bookmarkEnd w:id="22"/>
     </w:p>
     <w:p>
       <w:pPr>
@@ -7132,13 +7408,8 @@
         </w:numPr>
       </w:pPr>
       <w:r>
-        <w:t xml:space="preserve">Beeper = </w:t>
-      </w:r>
-      <w:proofErr w:type="spellStart"/>
-      <w:r>
-        <w:t>NoKey</w:t>
-      </w:r>
-      <w:proofErr w:type="spellEnd"/>
+        <w:t>Beeper = NoKey</w:t>
+      </w:r>
     </w:p>
     <w:p>
       <w:pPr>
@@ -9469,14 +9740,27 @@
         <w:pStyle w:val="Caption"/>
         <w:jc w:val="center"/>
       </w:pPr>
-      <w:fldSimple w:instr=" SEQ Figure \* ARABIC ">
-        <w:r>
-          <w:rPr>
-            <w:noProof/>
-          </w:rPr>
-          <w:t>5</w:t>
-        </w:r>
-      </w:fldSimple>
+      <w:r>
+        <w:fldChar w:fldCharType="begin"/>
+      </w:r>
+      <w:r>
+        <w:instrText xml:space="preserve"> SEQ Figure \* ARABIC </w:instrText>
+      </w:r>
+      <w:r>
+        <w:fldChar w:fldCharType="separate"/>
+      </w:r>
+      <w:r>
+        <w:rPr>
+          <w:noProof/>
+        </w:rPr>
+        <w:t>5</w:t>
+      </w:r>
+      <w:r>
+        <w:rPr>
+          <w:noProof/>
+        </w:rPr>
+        <w:fldChar w:fldCharType="end"/>
+      </w:r>
       <w:r>
         <w:t xml:space="preserve"> - Channel layout on the RC Transmitter</w:t>
       </w:r>
@@ -9485,7 +9769,7 @@
       <w:pPr>
         <w:pStyle w:val="Heading2"/>
       </w:pPr>
-      <w:bookmarkStart w:id="22" w:name="_Toc378021697"/>
+      <w:bookmarkStart w:id="23" w:name="_Toc378711345"/>
       <w:r>
         <w:t>ESC</w:t>
       </w:r>
@@ -9495,7 +9779,7 @@
       <w:r>
         <w:t>Firmware Flashing</w:t>
       </w:r>
-      <w:bookmarkEnd w:id="22"/>
+      <w:bookmarkEnd w:id="23"/>
     </w:p>
     <w:p>
       <w:r>
@@ -9660,37 +9944,34 @@
         <w:pStyle w:val="Caption"/>
         <w:jc w:val="center"/>
       </w:pPr>
-      <w:fldSimple w:instr=" SEQ Figure \* ARABIC ">
-        <w:r>
-          <w:rPr>
-            <w:noProof/>
-          </w:rPr>
-          <w:t>6</w:t>
-        </w:r>
-      </w:fldSimple>
+      <w:r>
+        <w:fldChar w:fldCharType="begin"/>
+      </w:r>
+      <w:r>
+        <w:instrText xml:space="preserve"> SEQ Figure \* ARABIC </w:instrText>
+      </w:r>
+      <w:r>
+        <w:fldChar w:fldCharType="separate"/>
+      </w:r>
+      <w:r>
+        <w:rPr>
+          <w:noProof/>
+        </w:rPr>
+        <w:t>6</w:t>
+      </w:r>
+      <w:r>
+        <w:rPr>
+          <w:noProof/>
+        </w:rPr>
+        <w:fldChar w:fldCharType="end"/>
+      </w:r>
       <w:r>
         <w:t xml:space="preserve"> - Location of microcontroller on the ESC</w:t>
       </w:r>
     </w:p>
     <w:p>
       <w:r>
-        <w:t xml:space="preserve">For the purposes of this workshop we are using a dedicated firmware programmer device. </w:t>
-      </w:r>
-      <w:proofErr w:type="gramStart"/>
-      <w:r>
-        <w:t>Using this device, line it up over the microcontroller on the ESC (taking note of the correct orientation).</w:t>
-      </w:r>
-      <w:proofErr w:type="gramEnd"/>
-      <w:r>
-        <w:t xml:space="preserve"> Hook the programmer to a laptop and load the </w:t>
-      </w:r>
-      <w:proofErr w:type="spellStart"/>
-      <w:r>
-        <w:t>SimonK</w:t>
-      </w:r>
-      <w:proofErr w:type="spellEnd"/>
-      <w:r>
-        <w:t xml:space="preserve"> firmware.</w:t>
+        <w:t>For the purposes of this workshop we are using a dedicated firmware programmer device. Using this device, line it up over the microcontroller on the ESC (taking note of the correct orientation). Hook the programmer to a laptop and load the SimonK firmware.</w:t>
       </w:r>
     </w:p>
     <w:p>
@@ -9771,14 +10052,27 @@
         <w:pStyle w:val="Caption"/>
         <w:jc w:val="center"/>
       </w:pPr>
-      <w:fldSimple w:instr=" SEQ Figure \* ARABIC ">
-        <w:r>
-          <w:rPr>
-            <w:noProof/>
-          </w:rPr>
-          <w:t>7</w:t>
-        </w:r>
-      </w:fldSimple>
+      <w:r>
+        <w:fldChar w:fldCharType="begin"/>
+      </w:r>
+      <w:r>
+        <w:instrText xml:space="preserve"> SEQ Figure \* ARABIC </w:instrText>
+      </w:r>
+      <w:r>
+        <w:fldChar w:fldCharType="separate"/>
+      </w:r>
+      <w:r>
+        <w:rPr>
+          <w:noProof/>
+        </w:rPr>
+        <w:t>7</w:t>
+      </w:r>
+      <w:r>
+        <w:rPr>
+          <w:noProof/>
+        </w:rPr>
+        <w:fldChar w:fldCharType="end"/>
+      </w:r>
       <w:r>
         <w:t xml:space="preserve"> - Using the firmware flasher on the ESC</w:t>
       </w:r>
@@ -9787,19 +10081,9 @@
       <w:r>
         <w:t>Use the “</w:t>
       </w:r>
-      <w:proofErr w:type="spellStart"/>
-      <w:r>
-        <w:t>KKMulticopter</w:t>
-      </w:r>
-      <w:proofErr w:type="spellEnd"/>
-      <w:r>
-        <w:t xml:space="preserve"> </w:t>
-      </w:r>
-      <w:proofErr w:type="spellStart"/>
-      <w:r>
-        <w:t>Flashtool</w:t>
-      </w:r>
-      <w:proofErr w:type="spellEnd"/>
+      <w:r>
+        <w:t>KKMulticopter Flashtool</w:t>
+      </w:r>
       <w:r>
         <w:t xml:space="preserve">” from </w:t>
       </w:r>
@@ -9827,39 +10111,7 @@
     </w:p>
     <w:p>
       <w:r>
-        <w:t>Use the “</w:t>
-      </w:r>
-      <w:proofErr w:type="spellStart"/>
-      <w:r>
-        <w:t>Keda</w:t>
-      </w:r>
-      <w:proofErr w:type="spellEnd"/>
-      <w:r>
-        <w:t xml:space="preserve"> (</w:t>
-      </w:r>
-      <w:proofErr w:type="spellStart"/>
-      <w:r>
-        <w:t>kda</w:t>
-      </w:r>
-      <w:proofErr w:type="spellEnd"/>
-      <w:r>
-        <w:t>)” firmware variant with the “</w:t>
-      </w:r>
-      <w:proofErr w:type="spellStart"/>
-      <w:r>
-        <w:t>atmega</w:t>
-      </w:r>
-      <w:proofErr w:type="spellEnd"/>
-      <w:r>
-        <w:t xml:space="preserve"> 8-based brushless ESC + enable </w:t>
-      </w:r>
-      <w:proofErr w:type="spellStart"/>
-      <w:r>
-        <w:t>Bootloader</w:t>
-      </w:r>
-      <w:proofErr w:type="spellEnd"/>
-      <w:r>
-        <w:t>”</w:t>
+        <w:t>Use the “Keda (kda)” firmware variant with the “atmega 8-based brushless ESC + enable Bootloader”</w:t>
       </w:r>
     </w:p>
     <w:p>
@@ -10160,48 +10412,35 @@
         <w:pStyle w:val="Caption"/>
         <w:jc w:val="center"/>
       </w:pPr>
-      <w:fldSimple w:instr=" SEQ Figure \* ARABIC ">
-        <w:r>
-          <w:rPr>
-            <w:noProof/>
-          </w:rPr>
-          <w:t>8</w:t>
-        </w:r>
-      </w:fldSimple>
-      <w:r>
-        <w:t xml:space="preserve"> - </w:t>
-      </w:r>
-      <w:proofErr w:type="spellStart"/>
-      <w:proofErr w:type="gramStart"/>
-      <w:r>
-        <w:t>kkMulticopter</w:t>
-      </w:r>
-      <w:proofErr w:type="spellEnd"/>
-      <w:proofErr w:type="gramEnd"/>
-      <w:r>
-        <w:t xml:space="preserve"> Flash Tool setup for ESC flashing</w:t>
+      <w:r>
+        <w:fldChar w:fldCharType="begin"/>
+      </w:r>
+      <w:r>
+        <w:instrText xml:space="preserve"> SEQ Figure \* ARABIC </w:instrText>
+      </w:r>
+      <w:r>
+        <w:fldChar w:fldCharType="separate"/>
+      </w:r>
+      <w:r>
+        <w:rPr>
+          <w:noProof/>
+        </w:rPr>
+        <w:t>8</w:t>
+      </w:r>
+      <w:r>
+        <w:rPr>
+          <w:noProof/>
+        </w:rPr>
+        <w:fldChar w:fldCharType="end"/>
+      </w:r>
+      <w:r>
+        <w:t xml:space="preserve"> - kkMulticopter Flash Tool setup for ESC flashing</w:t>
       </w:r>
     </w:p>
     <w:p>
       <w:r>
         <w:lastRenderedPageBreak/>
-        <w:t xml:space="preserve">Under Linux, grab the </w:t>
-      </w:r>
-      <w:proofErr w:type="spellStart"/>
-      <w:r>
-        <w:t>Github</w:t>
-      </w:r>
-      <w:proofErr w:type="spellEnd"/>
-      <w:r>
-        <w:t xml:space="preserve"> download of the </w:t>
-      </w:r>
-      <w:proofErr w:type="spellStart"/>
-      <w:r>
-        <w:t>SimonK</w:t>
-      </w:r>
-      <w:proofErr w:type="spellEnd"/>
-      <w:r>
-        <w:t xml:space="preserve"> firmware (</w:t>
+        <w:t>Under Linux, grab the Github download of the SimonK firmware (</w:t>
       </w:r>
       <w:hyperlink r:id="rId46" w:history="1">
         <w:r>
@@ -10212,23 +10451,7 @@
         </w:r>
       </w:hyperlink>
       <w:r>
-        <w:t>) and look for the “</w:t>
-      </w:r>
-      <w:proofErr w:type="spellStart"/>
-      <w:r>
-        <w:t>kda.hex</w:t>
-      </w:r>
-      <w:proofErr w:type="spellEnd"/>
-      <w:r>
-        <w:t xml:space="preserve">” variant. This is the correct firmware for the </w:t>
-      </w:r>
-      <w:proofErr w:type="spellStart"/>
-      <w:r>
-        <w:t>Multistar</w:t>
-      </w:r>
-      <w:proofErr w:type="spellEnd"/>
-      <w:r>
-        <w:t xml:space="preserve"> 20A ESC’s. Use the following shell command to upload it:</w:t>
+        <w:t>) and look for the “kda.hex” variant. This is the correct firmware for the Multistar 20A ESC’s. Use the following shell command to upload it:</w:t>
       </w:r>
     </w:p>
     <w:p>
@@ -10237,8 +10460,6 @@
           <w:rFonts w:ascii="Courier New" w:hAnsi="Courier New" w:cs="Courier New"/>
         </w:rPr>
       </w:pPr>
-      <w:proofErr w:type="spellStart"/>
-      <w:proofErr w:type="gramStart"/>
       <w:r>
         <w:rPr>
           <w:rFonts w:ascii="Courier New" w:hAnsi="Courier New" w:cs="Courier New"/>
@@ -10249,89 +10470,43 @@
         <w:rPr>
           <w:rFonts w:ascii="Courier New" w:hAnsi="Courier New" w:cs="Courier New"/>
         </w:rPr>
-        <w:t>vrdude</w:t>
-      </w:r>
-      <w:proofErr w:type="spellEnd"/>
-      <w:proofErr w:type="gramEnd"/>
+        <w:t>vrdude –c usbasp –p m8 –U flash:w:</w:t>
+      </w:r>
       <w:r>
         <w:rPr>
           <w:rFonts w:ascii="Courier New" w:hAnsi="Courier New" w:cs="Courier New"/>
         </w:rPr>
-        <w:t xml:space="preserve"> –c </w:t>
-      </w:r>
-      <w:proofErr w:type="spellStart"/>
+        <w:t>kda</w:t>
+      </w:r>
       <w:r>
         <w:rPr>
           <w:rFonts w:ascii="Courier New" w:hAnsi="Courier New" w:cs="Courier New"/>
         </w:rPr>
-        <w:t>usbasp</w:t>
-      </w:r>
-      <w:proofErr w:type="spellEnd"/>
+        <w:t>.hex</w:t>
+      </w:r>
+    </w:p>
+    <w:p>
+      <w:pPr>
+        <w:rPr>
+          <w:rFonts w:asciiTheme="majorHAnsi" w:hAnsiTheme="majorHAnsi" w:cs="Courier New"/>
+        </w:rPr>
+      </w:pPr>
+      <w:r>
+        <w:rPr>
+          <w:rFonts w:asciiTheme="majorHAnsi" w:hAnsiTheme="majorHAnsi" w:cs="Courier New"/>
+        </w:rPr>
+        <w:t xml:space="preserve">(a </w:t>
+      </w:r>
       <w:r>
         <w:rPr>
           <w:rFonts w:ascii="Courier New" w:hAnsi="Courier New" w:cs="Courier New"/>
         </w:rPr>
-        <w:t xml:space="preserve"> –p m8 –U </w:t>
-      </w:r>
-      <w:proofErr w:type="spellStart"/>
-      <w:r>
-        <w:rPr>
-          <w:rFonts w:ascii="Courier New" w:hAnsi="Courier New" w:cs="Courier New"/>
-        </w:rPr>
-        <w:t>flash:w:</w:t>
-      </w:r>
-      <w:r>
-        <w:rPr>
-          <w:rFonts w:ascii="Courier New" w:hAnsi="Courier New" w:cs="Courier New"/>
-        </w:rPr>
-        <w:t>kda</w:t>
-      </w:r>
-      <w:r>
-        <w:rPr>
-          <w:rFonts w:ascii="Courier New" w:hAnsi="Courier New" w:cs="Courier New"/>
-        </w:rPr>
-        <w:t>.hex</w:t>
-      </w:r>
-      <w:proofErr w:type="spellEnd"/>
-    </w:p>
-    <w:p>
-      <w:pPr>
+        <w:t>sudo</w:t>
+      </w:r>
+      <w:r>
         <w:rPr>
           <w:rFonts w:asciiTheme="majorHAnsi" w:hAnsiTheme="majorHAnsi" w:cs="Courier New"/>
         </w:rPr>
-      </w:pPr>
-      <w:r>
-        <w:rPr>
-          <w:rFonts w:asciiTheme="majorHAnsi" w:hAnsiTheme="majorHAnsi" w:cs="Courier New"/>
-        </w:rPr>
-        <w:t>(</w:t>
-      </w:r>
-      <w:proofErr w:type="gramStart"/>
-      <w:r>
-        <w:rPr>
-          <w:rFonts w:asciiTheme="majorHAnsi" w:hAnsiTheme="majorHAnsi" w:cs="Courier New"/>
-        </w:rPr>
-        <w:t>a</w:t>
-      </w:r>
-      <w:proofErr w:type="gramEnd"/>
-      <w:r>
-        <w:rPr>
-          <w:rFonts w:asciiTheme="majorHAnsi" w:hAnsiTheme="majorHAnsi" w:cs="Courier New"/>
-        </w:rPr>
-        <w:t xml:space="preserve"> </w:t>
-      </w:r>
-      <w:proofErr w:type="spellStart"/>
-      <w:r>
-        <w:rPr>
-          <w:rFonts w:ascii="Courier New" w:hAnsi="Courier New" w:cs="Courier New"/>
-        </w:rPr>
-        <w:t>sudo</w:t>
-      </w:r>
-      <w:proofErr w:type="spellEnd"/>
-      <w:r>
-        <w:rPr>
-          <w:rFonts w:asciiTheme="majorHAnsi" w:hAnsiTheme="majorHAnsi" w:cs="Courier New"/>
-        </w:rPr>
         <w:t xml:space="preserve"> may be required on some systems)</w:t>
       </w:r>
     </w:p>
@@ -10342,26 +10517,18 @@
     </w:p>
     <w:p>
       <w:r>
-        <w:t xml:space="preserve">Ignore any errors that say “warning: unable to </w:t>
-      </w:r>
-      <w:proofErr w:type="spellStart"/>
-      <w:r>
-        <w:t>sck</w:t>
-      </w:r>
-      <w:proofErr w:type="spellEnd"/>
-      <w:r>
-        <w:t xml:space="preserve"> period”. The ESC will still be programmed.</w:t>
+        <w:t>Ignore any errors that say “warning: unable to sck period”. The ESC will still be programmed.</w:t>
       </w:r>
     </w:p>
     <w:p>
       <w:pPr>
         <w:pStyle w:val="Heading2"/>
       </w:pPr>
-      <w:bookmarkStart w:id="23" w:name="_Toc378021698"/>
+      <w:bookmarkStart w:id="24" w:name="_Toc378711346"/>
       <w:r>
         <w:t>Simulation</w:t>
       </w:r>
-      <w:bookmarkEnd w:id="23"/>
+      <w:bookmarkEnd w:id="24"/>
     </w:p>
     <w:p>
       <w:r>
@@ -10392,13 +10559,8 @@
           <w:numId w:val="19"/>
         </w:numPr>
       </w:pPr>
-      <w:proofErr w:type="spellStart"/>
-      <w:r>
-        <w:t>Realflight</w:t>
-      </w:r>
-      <w:proofErr w:type="spellEnd"/>
-      <w:r>
-        <w:t xml:space="preserve"> (</w:t>
+      <w:r>
+        <w:t>Realflight (</w:t>
       </w:r>
       <w:hyperlink r:id="rId47" w:history="1">
         <w:r>
@@ -10420,13 +10582,8 @@
           <w:numId w:val="19"/>
         </w:numPr>
       </w:pPr>
-      <w:proofErr w:type="spellStart"/>
-      <w:r>
-        <w:t>CRRCSim</w:t>
-      </w:r>
-      <w:proofErr w:type="spellEnd"/>
-      <w:r>
-        <w:t xml:space="preserve"> (</w:t>
+      <w:r>
+        <w:t>CRRCSim (</w:t>
       </w:r>
       <w:hyperlink r:id="rId48" w:history="1">
         <w:r>
@@ -10442,33 +10599,12 @@
     </w:p>
     <w:p>
       <w:r>
-        <w:t xml:space="preserve">Either will work well. In the case of this workshop we will be using </w:t>
-      </w:r>
-      <w:proofErr w:type="spellStart"/>
-      <w:r>
-        <w:t>CRRCSim</w:t>
-      </w:r>
-      <w:proofErr w:type="spellEnd"/>
-      <w:r>
-        <w:t>.</w:t>
-      </w:r>
-    </w:p>
-    <w:p>
-      <w:r>
-        <w:t xml:space="preserve">Open </w:t>
-      </w:r>
-      <w:proofErr w:type="spellStart"/>
-      <w:proofErr w:type="gramStart"/>
-      <w:r>
-        <w:t>CRRCSim</w:t>
-      </w:r>
-      <w:proofErr w:type="spellEnd"/>
-      <w:r>
-        <w:t>,</w:t>
-      </w:r>
-      <w:proofErr w:type="gramEnd"/>
-      <w:r>
-        <w:t xml:space="preserve"> press the </w:t>
+        <w:t>Either will work well. In the case of this workshop we will be using CRRCSim.</w:t>
+      </w:r>
+    </w:p>
+    <w:p>
+      <w:r>
+        <w:t xml:space="preserve">Open CRRCSim, press the </w:t>
       </w:r>
       <w:r>
         <w:rPr>
@@ -10628,24 +10764,29 @@
         <w:pStyle w:val="Caption"/>
         <w:jc w:val="center"/>
       </w:pPr>
-      <w:fldSimple w:instr=" SEQ Figure \* ARABIC ">
-        <w:r>
-          <w:rPr>
-            <w:noProof/>
-          </w:rPr>
-          <w:t>9</w:t>
-        </w:r>
-      </w:fldSimple>
-      <w:r>
-        <w:t xml:space="preserve"> - </w:t>
-      </w:r>
-      <w:proofErr w:type="spellStart"/>
-      <w:r>
-        <w:t>CRRCSim</w:t>
-      </w:r>
-      <w:proofErr w:type="spellEnd"/>
-      <w:r>
-        <w:t xml:space="preserve"> Input Selection</w:t>
+      <w:r>
+        <w:fldChar w:fldCharType="begin"/>
+      </w:r>
+      <w:r>
+        <w:instrText xml:space="preserve"> SEQ Figure \* ARABIC </w:instrText>
+      </w:r>
+      <w:r>
+        <w:fldChar w:fldCharType="separate"/>
+      </w:r>
+      <w:r>
+        <w:rPr>
+          <w:noProof/>
+        </w:rPr>
+        <w:t>9</w:t>
+      </w:r>
+      <w:r>
+        <w:rPr>
+          <w:noProof/>
+        </w:rPr>
+        <w:fldChar w:fldCharType="end"/>
+      </w:r>
+      <w:r>
+        <w:t xml:space="preserve"> - CRRCSim Input Selection</w:t>
       </w:r>
     </w:p>
     <w:p>
@@ -10890,24 +11031,29 @@
         <w:pStyle w:val="Caption"/>
         <w:jc w:val="center"/>
       </w:pPr>
-      <w:fldSimple w:instr=" SEQ Figure \* ARABIC ">
-        <w:r>
-          <w:rPr>
-            <w:noProof/>
-          </w:rPr>
-          <w:t>10</w:t>
-        </w:r>
-      </w:fldSimple>
-      <w:r>
-        <w:t xml:space="preserve"> - </w:t>
-      </w:r>
-      <w:proofErr w:type="spellStart"/>
-      <w:r>
-        <w:t>CRRCSim</w:t>
-      </w:r>
-      <w:proofErr w:type="spellEnd"/>
-      <w:r>
-        <w:t xml:space="preserve"> calibration page</w:t>
+      <w:r>
+        <w:fldChar w:fldCharType="begin"/>
+      </w:r>
+      <w:r>
+        <w:instrText xml:space="preserve"> SEQ Figure \* ARABIC </w:instrText>
+      </w:r>
+      <w:r>
+        <w:fldChar w:fldCharType="separate"/>
+      </w:r>
+      <w:r>
+        <w:rPr>
+          <w:noProof/>
+        </w:rPr>
+        <w:t>10</w:t>
+      </w:r>
+      <w:r>
+        <w:rPr>
+          <w:noProof/>
+        </w:rPr>
+        <w:fldChar w:fldCharType="end"/>
+      </w:r>
+      <w:r>
+        <w:t xml:space="preserve"> - CRRCSim calibration page</w:t>
       </w:r>
     </w:p>
     <w:p>
@@ -10937,15 +11083,7 @@
         <w:t>Options-&gt; Aircraft</w:t>
       </w:r>
       <w:r>
-        <w:t xml:space="preserve"> and ensure the x-</w:t>
-      </w:r>
-      <w:proofErr w:type="spellStart"/>
-      <w:r>
-        <w:t>config</w:t>
-      </w:r>
-      <w:proofErr w:type="spellEnd"/>
-      <w:r>
-        <w:t xml:space="preserve"> quadcopter (attitude controlled) is selected:</w:t>
+        <w:t xml:space="preserve"> and ensure the x-config quadcopter (attitude controlled) is selected:</w:t>
       </w:r>
     </w:p>
     <w:p>
@@ -11013,37 +11151,34 @@
         <w:pStyle w:val="Caption"/>
         <w:jc w:val="center"/>
       </w:pPr>
-      <w:fldSimple w:instr=" SEQ Figure \* ARABIC ">
-        <w:r>
-          <w:rPr>
-            <w:noProof/>
-          </w:rPr>
-          <w:t>11</w:t>
-        </w:r>
-      </w:fldSimple>
-      <w:r>
-        <w:t xml:space="preserve"> - </w:t>
-      </w:r>
-      <w:proofErr w:type="spellStart"/>
-      <w:r>
-        <w:t>CRRCSim</w:t>
-      </w:r>
-      <w:proofErr w:type="spellEnd"/>
-      <w:r>
-        <w:t xml:space="preserve"> model selection</w:t>
-      </w:r>
-    </w:p>
-    <w:p>
-      <w:r>
-        <w:t xml:space="preserve">Return to the simulation and test that the RC Transmitter controls the simulator correctly. Use this simulation to get a feel for the </w:t>
-      </w:r>
-      <w:proofErr w:type="spellStart"/>
-      <w:r>
-        <w:t>quadcopter’s</w:t>
-      </w:r>
-      <w:proofErr w:type="spellEnd"/>
-      <w:r>
-        <w:t xml:space="preserve"> controls and movement.</w:t>
+      <w:r>
+        <w:fldChar w:fldCharType="begin"/>
+      </w:r>
+      <w:r>
+        <w:instrText xml:space="preserve"> SEQ Figure \* ARABIC </w:instrText>
+      </w:r>
+      <w:r>
+        <w:fldChar w:fldCharType="separate"/>
+      </w:r>
+      <w:r>
+        <w:rPr>
+          <w:noProof/>
+        </w:rPr>
+        <w:t>11</w:t>
+      </w:r>
+      <w:r>
+        <w:rPr>
+          <w:noProof/>
+        </w:rPr>
+        <w:fldChar w:fldCharType="end"/>
+      </w:r>
+      <w:r>
+        <w:t xml:space="preserve"> - CRRCSim model selection</w:t>
+      </w:r>
+    </w:p>
+    <w:p>
+      <w:r>
+        <w:t>Return to the simulation and test that the RC Transmitter controls the simulator correctly. Use this simulation to get a feel for the quadcopter’s controls and movement.</w:t>
       </w:r>
     </w:p>
     <w:p/>
@@ -11051,11 +11186,11 @@
       <w:pPr>
         <w:pStyle w:val="Heading2"/>
       </w:pPr>
-      <w:bookmarkStart w:id="24" w:name="_Toc378021699"/>
+      <w:bookmarkStart w:id="25" w:name="_Toc378711347"/>
       <w:r>
         <w:t>Wiring up the system –Power train</w:t>
       </w:r>
-      <w:bookmarkEnd w:id="24"/>
+      <w:bookmarkEnd w:id="25"/>
     </w:p>
     <w:p>
       <w:r>
@@ -11146,11 +11281,11 @@
       <w:pPr>
         <w:pStyle w:val="Heading2"/>
       </w:pPr>
-      <w:bookmarkStart w:id="25" w:name="_Toc378021700"/>
+      <w:bookmarkStart w:id="26" w:name="_Toc378711348"/>
       <w:r>
         <w:t>Propeller Balancing</w:t>
       </w:r>
-      <w:bookmarkEnd w:id="25"/>
+      <w:bookmarkEnd w:id="26"/>
     </w:p>
     <w:p>
       <w:r>
@@ -11230,14 +11365,27 @@
         <w:pStyle w:val="Caption"/>
         <w:jc w:val="center"/>
       </w:pPr>
-      <w:fldSimple w:instr=" SEQ Figure \* ARABIC ">
-        <w:r>
-          <w:rPr>
-            <w:noProof/>
-          </w:rPr>
-          <w:t>12</w:t>
-        </w:r>
-      </w:fldSimple>
+      <w:r>
+        <w:fldChar w:fldCharType="begin"/>
+      </w:r>
+      <w:r>
+        <w:instrText xml:space="preserve"> SEQ Figure \* ARABIC </w:instrText>
+      </w:r>
+      <w:r>
+        <w:fldChar w:fldCharType="separate"/>
+      </w:r>
+      <w:r>
+        <w:rPr>
+          <w:noProof/>
+        </w:rPr>
+        <w:t>12</w:t>
+      </w:r>
+      <w:r>
+        <w:rPr>
+          <w:noProof/>
+        </w:rPr>
+        <w:fldChar w:fldCharType="end"/>
+      </w:r>
       <w:r>
         <w:t xml:space="preserve"> - Propeller balancer</w:t>
       </w:r>
@@ -11256,15 +11404,15 @@
       <w:pPr>
         <w:pStyle w:val="Heading2"/>
       </w:pPr>
-      <w:bookmarkStart w:id="26" w:name="_Toc378021701"/>
+      <w:bookmarkStart w:id="27" w:name="_Toc378711349"/>
       <w:r>
         <w:lastRenderedPageBreak/>
         <w:t>Radio binding (and servo test)</w:t>
       </w:r>
-      <w:bookmarkEnd w:id="26"/>
       <w:r>
         <w:t xml:space="preserve"> and Failsafe</w:t>
       </w:r>
+      <w:bookmarkEnd w:id="27"/>
     </w:p>
     <w:p>
       <w:r>
@@ -11310,193 +11458,6 @@
       </w:r>
       <w:r>
         <w:t>.</w:t>
-      </w:r>
-    </w:p>
-    <w:p>
-      <w:r>
-        <w:t xml:space="preserve">Note the </w:t>
-      </w:r>
-      <w:r>
-        <w:rPr>
-          <w:highlight w:val="lightGray"/>
-        </w:rPr>
-        <w:t>grey</w:t>
-      </w:r>
-      <w:r>
-        <w:t xml:space="preserve"> sections are for programming the failsafe module on the RC Receiver. This will ensure when RC Link is lost, the RC Receiver will output a low value (~880 PWM) far below normal minimum throttle. This is how the Pixhawk will be able to detect if RC link is lost and engage the appropriate failsafe.</w:t>
-      </w:r>
-    </w:p>
-    <w:p>
-      <w:pPr>
-        <w:pStyle w:val="ListParagraph"/>
-        <w:numPr>
-          <w:ilvl w:val="0"/>
-          <w:numId w:val="20"/>
-        </w:numPr>
-        <w:rPr>
-          <w:highlight w:val="lightGray"/>
-        </w:rPr>
-      </w:pPr>
-      <w:r>
-        <w:rPr>
-          <w:highlight w:val="lightGray"/>
-        </w:rPr>
-        <w:t xml:space="preserve">Turn on the transmitter and press </w:t>
-      </w:r>
-      <w:r>
-        <w:rPr>
-          <w:rFonts w:ascii="Courier New" w:hAnsi="Courier New" w:cs="Courier New"/>
-          <w:i/>
-          <w:highlight w:val="lightGray"/>
-        </w:rPr>
-        <w:t>Menu</w:t>
-      </w:r>
-      <w:r>
-        <w:rPr>
-          <w:highlight w:val="lightGray"/>
-        </w:rPr>
-        <w:t xml:space="preserve"> to get to the model screen</w:t>
-      </w:r>
-    </w:p>
-    <w:p>
-      <w:pPr>
-        <w:pStyle w:val="ListParagraph"/>
-        <w:numPr>
-          <w:ilvl w:val="0"/>
-          <w:numId w:val="20"/>
-        </w:numPr>
-        <w:rPr>
-          <w:highlight w:val="lightGray"/>
-        </w:rPr>
-      </w:pPr>
-      <w:r>
-        <w:rPr>
-          <w:highlight w:val="lightGray"/>
-        </w:rPr>
-        <w:t xml:space="preserve">Press the </w:t>
-      </w:r>
-      <w:r>
-        <w:rPr>
-          <w:rFonts w:ascii="Courier New" w:hAnsi="Courier New" w:cs="Courier New"/>
-          <w:i/>
-          <w:highlight w:val="lightGray"/>
-        </w:rPr>
-        <w:t>minus</w:t>
-      </w:r>
-      <w:r>
-        <w:rPr>
-          <w:highlight w:val="lightGray"/>
-        </w:rPr>
-        <w:t xml:space="preserve"> button to get to screen 6/11</w:t>
-      </w:r>
-    </w:p>
-    <w:p>
-      <w:pPr>
-        <w:pStyle w:val="ListParagraph"/>
-        <w:numPr>
-          <w:ilvl w:val="0"/>
-          <w:numId w:val="20"/>
-        </w:numPr>
-        <w:rPr>
-          <w:highlight w:val="lightGray"/>
-        </w:rPr>
-      </w:pPr>
-      <w:r>
-        <w:rPr>
-          <w:highlight w:val="lightGray"/>
-        </w:rPr>
-        <w:t xml:space="preserve">Use the 4 navigation buttons to get to the </w:t>
-      </w:r>
-      <w:r>
-        <w:rPr>
-          <w:rFonts w:ascii="Courier New" w:hAnsi="Courier New" w:cs="Courier New"/>
-          <w:highlight w:val="lightGray"/>
-        </w:rPr>
-        <w:t>-100</w:t>
-      </w:r>
-      <w:r>
-        <w:rPr>
-          <w:highlight w:val="lightGray"/>
-        </w:rPr>
-        <w:t xml:space="preserve"> </w:t>
-      </w:r>
-      <w:r>
-        <w:rPr>
-          <w:highlight w:val="lightGray"/>
-        </w:rPr>
-        <w:t xml:space="preserve">(minimum value) </w:t>
-      </w:r>
-      <w:r>
-        <w:rPr>
-          <w:highlight w:val="lightGray"/>
-        </w:rPr>
-        <w:t xml:space="preserve">for </w:t>
-      </w:r>
-      <w:r>
-        <w:rPr>
-          <w:rFonts w:ascii="Courier New" w:hAnsi="Courier New" w:cs="Courier New"/>
-          <w:highlight w:val="lightGray"/>
-        </w:rPr>
-        <w:t>CH3</w:t>
-      </w:r>
-    </w:p>
-    <w:p>
-      <w:pPr>
-        <w:pStyle w:val="ListParagraph"/>
-        <w:numPr>
-          <w:ilvl w:val="0"/>
-          <w:numId w:val="20"/>
-        </w:numPr>
-        <w:rPr>
-          <w:highlight w:val="lightGray"/>
-        </w:rPr>
-      </w:pPr>
-      <w:r>
-        <w:rPr>
-          <w:highlight w:val="lightGray"/>
-        </w:rPr>
-        <w:t xml:space="preserve">Press menu to start editing the value and change it to </w:t>
-      </w:r>
-      <w:r>
-        <w:rPr>
-          <w:rFonts w:ascii="Courier New" w:hAnsi="Courier New" w:cs="Courier New"/>
-          <w:highlight w:val="lightGray"/>
-        </w:rPr>
-        <w:t>-125</w:t>
-      </w:r>
-      <w:r>
-        <w:rPr>
-          <w:highlight w:val="lightGray"/>
-        </w:rPr>
-        <w:t xml:space="preserve">. Press </w:t>
-      </w:r>
-      <w:r>
-        <w:rPr>
-          <w:rFonts w:ascii="Courier New" w:hAnsi="Courier New" w:cs="Courier New"/>
-          <w:i/>
-          <w:highlight w:val="lightGray"/>
-        </w:rPr>
-        <w:t>Exit</w:t>
-      </w:r>
-      <w:r>
-        <w:rPr>
-          <w:highlight w:val="lightGray"/>
-        </w:rPr>
-        <w:t xml:space="preserve"> to save the value and </w:t>
-      </w:r>
-      <w:r>
-        <w:rPr>
-          <w:rFonts w:ascii="Courier New" w:hAnsi="Courier New" w:cs="Courier New"/>
-          <w:i/>
-          <w:highlight w:val="lightGray"/>
-        </w:rPr>
-        <w:t>Exit</w:t>
-      </w:r>
-      <w:r>
-        <w:rPr>
-          <w:highlight w:val="lightGray"/>
-        </w:rPr>
-        <w:t xml:space="preserve"> again to get back to the main screen.</w:t>
       </w:r>
     </w:p>
     <w:p>
@@ -11577,7 +11538,6 @@
         </w:numPr>
       </w:pPr>
       <w:r>
-        <w:lastRenderedPageBreak/>
         <w:t xml:space="preserve">Hook up one of the ESC’s to the RC receiver </w:t>
       </w:r>
       <w:r>
@@ -11808,89 +11768,8 @@
       </w:r>
     </w:p>
     <w:p>
-      <w:pPr>
-        <w:pStyle w:val="ListParagraph"/>
-        <w:numPr>
-          <w:ilvl w:val="0"/>
-          <w:numId w:val="20"/>
-        </w:numPr>
-        <w:rPr>
-          <w:highlight w:val="lightGray"/>
-        </w:rPr>
-      </w:pPr>
-      <w:r>
-        <w:rPr>
-          <w:highlight w:val="lightGray"/>
-        </w:rPr>
-        <w:t xml:space="preserve">Using steps 1 to </w:t>
-      </w:r>
-      <w:proofErr w:type="gramStart"/>
-      <w:r>
-        <w:rPr>
-          <w:highlight w:val="lightGray"/>
-        </w:rPr>
-        <w:t>4,</w:t>
-      </w:r>
-      <w:proofErr w:type="gramEnd"/>
-      <w:r>
-        <w:rPr>
-          <w:highlight w:val="lightGray"/>
-        </w:rPr>
-        <w:t xml:space="preserve"> change the</w:t>
-      </w:r>
-      <w:r>
-        <w:rPr>
-          <w:highlight w:val="lightGray"/>
-        </w:rPr>
-        <w:t xml:space="preserve"> </w:t>
-      </w:r>
-      <w:r>
-        <w:rPr>
-          <w:rFonts w:ascii="Courier New" w:hAnsi="Courier New" w:cs="Courier New"/>
-          <w:highlight w:val="lightGray"/>
-        </w:rPr>
-        <w:t>CH3</w:t>
-      </w:r>
-      <w:r>
-        <w:rPr>
-          <w:rFonts w:ascii="Courier New" w:hAnsi="Courier New" w:cs="Courier New"/>
-          <w:highlight w:val="lightGray"/>
-        </w:rPr>
-        <w:t xml:space="preserve"> </w:t>
-      </w:r>
-      <w:r>
-        <w:rPr>
-          <w:rFonts w:cs="Courier New"/>
-          <w:highlight w:val="lightGray"/>
-        </w:rPr>
-        <w:t>minimum back to</w:t>
-      </w:r>
-      <w:r>
-        <w:rPr>
-          <w:rFonts w:ascii="Courier New" w:hAnsi="Courier New" w:cs="Courier New"/>
-          <w:highlight w:val="lightGray"/>
-        </w:rPr>
-        <w:t xml:space="preserve"> -100</w:t>
-      </w:r>
-      <w:r>
-        <w:rPr>
-          <w:rFonts w:asciiTheme="majorHAnsi" w:hAnsiTheme="majorHAnsi" w:cs="Courier New"/>
-          <w:highlight w:val="lightGray"/>
-        </w:rPr>
-        <w:t>.</w:t>
-      </w:r>
-    </w:p>
-    <w:p>
-      <w:pPr>
-        <w:pStyle w:val="ListParagraph"/>
-        <w:numPr>
-          <w:ilvl w:val="0"/>
-          <w:numId w:val="20"/>
-        </w:numPr>
-      </w:pPr>
-    </w:p>
-    <w:p>
-      <w:r>
+      <w:r>
+        <w:lastRenderedPageBreak/>
         <w:t>Turn the RC receiver and transmitter back on. Confirm the binding works by twiddling the sticks and watching for movement from the servo.</w:t>
       </w:r>
     </w:p>
@@ -11903,34 +11782,34 @@
       <w:pPr>
         <w:pStyle w:val="Heading1"/>
       </w:pPr>
-      <w:bookmarkStart w:id="27" w:name="_Toc378021702"/>
+      <w:bookmarkStart w:id="28" w:name="_Toc378711350"/>
       <w:r>
         <w:t>Evening</w:t>
       </w:r>
       <w:r>
         <w:t xml:space="preserve"> 3</w:t>
       </w:r>
-      <w:bookmarkEnd w:id="27"/>
+      <w:bookmarkEnd w:id="28"/>
     </w:p>
     <w:p>
       <w:pPr>
         <w:pStyle w:val="Heading2"/>
       </w:pPr>
-      <w:bookmarkStart w:id="28" w:name="_Toc378021703"/>
+      <w:bookmarkStart w:id="29" w:name="_Toc378711351"/>
       <w:r>
         <w:t>Safety</w:t>
       </w:r>
-      <w:bookmarkEnd w:id="28"/>
+      <w:bookmarkEnd w:id="29"/>
     </w:p>
     <w:p>
       <w:pPr>
         <w:pStyle w:val="Heading3"/>
       </w:pPr>
-      <w:bookmarkStart w:id="29" w:name="_Toc378021704"/>
+      <w:bookmarkStart w:id="30" w:name="_Toc378711352"/>
       <w:r>
         <w:t>Current Australian Law and Regulations</w:t>
       </w:r>
-      <w:bookmarkEnd w:id="29"/>
+      <w:bookmarkEnd w:id="30"/>
     </w:p>
     <w:p>
       <w:r>
@@ -11963,7 +11842,6 @@
         </w:numPr>
       </w:pPr>
       <w:r>
-        <w:lastRenderedPageBreak/>
         <w:t>Do not operate within 3nm (5.5 km) of an aerodrome without approval</w:t>
       </w:r>
     </w:p>
@@ -12019,13 +11897,8 @@
         <w:t>very</w:t>
       </w:r>
       <w:r>
-        <w:t xml:space="preserve"> important to realise that if you crash into a person/car/house/</w:t>
-      </w:r>
-      <w:proofErr w:type="spellStart"/>
-      <w:r>
-        <w:t>etc</w:t>
-      </w:r>
-      <w:proofErr w:type="spellEnd"/>
+        <w:t xml:space="preserve"> important to realise that if you crash into a person/car/house/etc</w:t>
+      </w:r>
       <w:r>
         <w:t>,</w:t>
       </w:r>
@@ -12154,7 +12027,11 @@
     </w:p>
     <w:p>
       <w:r>
-        <w:t>Note that, like most countries, Australia is in the process of reforming its laws and regulations regarding UAVs. Media coverage of people performing stupid or dangerous manoeuvres with UAVs will only encourage the authorities to make the regulations more stringent, or outright ban amateur UAVs.</w:t>
+        <w:t xml:space="preserve">Note that, like most countries, Australia is in the process of reforming its laws and regulations regarding UAVs. Media coverage of people performing stupid or dangerous manoeuvres with UAVs </w:t>
+      </w:r>
+      <w:r>
+        <w:lastRenderedPageBreak/>
+        <w:t>will only encourage the authorities to make the regulations more stringent, or outright ban amateur UAVs.</w:t>
       </w:r>
     </w:p>
     <w:p>
@@ -12222,14 +12099,27 @@
         <w:pStyle w:val="Caption"/>
         <w:jc w:val="center"/>
       </w:pPr>
-      <w:fldSimple w:instr=" SEQ Figure \* ARABIC ">
-        <w:r>
-          <w:rPr>
-            <w:noProof/>
-          </w:rPr>
-          <w:t>13</w:t>
-        </w:r>
-      </w:fldSimple>
+      <w:r>
+        <w:fldChar w:fldCharType="begin"/>
+      </w:r>
+      <w:r>
+        <w:instrText xml:space="preserve"> SEQ Figure \* ARABIC </w:instrText>
+      </w:r>
+      <w:r>
+        <w:fldChar w:fldCharType="separate"/>
+      </w:r>
+      <w:r>
+        <w:rPr>
+          <w:noProof/>
+        </w:rPr>
+        <w:t>13</w:t>
+      </w:r>
+      <w:r>
+        <w:rPr>
+          <w:noProof/>
+        </w:rPr>
+        <w:fldChar w:fldCharType="end"/>
+      </w:r>
       <w:r>
         <w:t xml:space="preserve"> </w:t>
       </w:r>
@@ -12250,47 +12140,25 @@
       <w:pPr>
         <w:pStyle w:val="Heading3"/>
       </w:pPr>
-      <w:bookmarkStart w:id="30" w:name="_Toc378021705"/>
+      <w:bookmarkStart w:id="31" w:name="_Toc378711353"/>
       <w:r>
         <w:t>LIPO Batteries</w:t>
       </w:r>
-      <w:bookmarkEnd w:id="30"/>
-    </w:p>
-    <w:p>
-      <w:r>
-        <w:t>The Lithium Polymer (</w:t>
-      </w:r>
-      <w:proofErr w:type="spellStart"/>
-      <w:r>
-        <w:t>LiPo</w:t>
-      </w:r>
-      <w:proofErr w:type="spellEnd"/>
-      <w:r>
-        <w:t xml:space="preserve">) batteries that </w:t>
-      </w:r>
-      <w:proofErr w:type="spellStart"/>
-      <w:r>
-        <w:t>quadcopters</w:t>
-      </w:r>
-      <w:proofErr w:type="spellEnd"/>
-      <w:r>
-        <w:t xml:space="preserve"> use contain large amounts of energy in a small and light package.</w:t>
-      </w:r>
-    </w:p>
-    <w:p>
-      <w:r>
-        <w:lastRenderedPageBreak/>
+      <w:bookmarkEnd w:id="31"/>
+    </w:p>
+    <w:p>
+      <w:r>
+        <w:t>The Lithium Polymer (LiPo) batteries that quadcopters use contain large amounts of energy in a small and light package.</w:t>
+      </w:r>
+    </w:p>
+    <w:p>
+      <w:r>
         <w:t>Due to the nature of the chemistry in the batteries, they can catch on fire or explode if not maintained properly.</w:t>
       </w:r>
     </w:p>
     <w:p>
-      <w:proofErr w:type="spellStart"/>
-      <w:r>
-        <w:t>LiPo</w:t>
-      </w:r>
-      <w:proofErr w:type="spellEnd"/>
-      <w:r>
-        <w:t xml:space="preserve"> guidelines:</w:t>
+      <w:r>
+        <w:t>LiPo guidelines:</w:t>
       </w:r>
     </w:p>
     <w:p>
@@ -12350,15 +12218,7 @@
         </w:numPr>
       </w:pPr>
       <w:r>
-        <w:t xml:space="preserve">Make sure you use a </w:t>
-      </w:r>
-      <w:proofErr w:type="spellStart"/>
-      <w:r>
-        <w:t>LiPo</w:t>
-      </w:r>
-      <w:proofErr w:type="spellEnd"/>
-      <w:r>
-        <w:t xml:space="preserve"> charger</w:t>
+        <w:t>Make sure you use a LiPo charger</w:t>
       </w:r>
     </w:p>
     <w:p>
@@ -12370,23 +12230,7 @@
         </w:numPr>
       </w:pPr>
       <w:r>
-        <w:t xml:space="preserve">Keep a bucket of sand handy to put out a </w:t>
-      </w:r>
-      <w:proofErr w:type="spellStart"/>
-      <w:r>
-        <w:t>LiPo</w:t>
-      </w:r>
-      <w:proofErr w:type="spellEnd"/>
-      <w:r>
-        <w:t xml:space="preserve"> fire (do NOT use water to put out a </w:t>
-      </w:r>
-      <w:proofErr w:type="spellStart"/>
-      <w:r>
-        <w:t>LiPo</w:t>
-      </w:r>
-      <w:proofErr w:type="spellEnd"/>
-      <w:r>
-        <w:t xml:space="preserve"> fire).</w:t>
+        <w:t>Keep a bucket of sand handy to put out a LiPo fire (do NOT use water to put out a LiPo fire).</w:t>
       </w:r>
     </w:p>
     <w:p>
@@ -12454,35 +12298,40 @@
         <w:pStyle w:val="Caption"/>
         <w:jc w:val="center"/>
       </w:pPr>
-      <w:fldSimple w:instr=" SEQ Figure \* ARABIC ">
-        <w:r>
-          <w:rPr>
-            <w:noProof/>
-          </w:rPr>
-          <w:t>14</w:t>
-        </w:r>
-      </w:fldSimple>
-      <w:r>
-        <w:t xml:space="preserve"> - Results of a </w:t>
-      </w:r>
-      <w:proofErr w:type="spellStart"/>
-      <w:r>
-        <w:t>LiPo</w:t>
-      </w:r>
-      <w:proofErr w:type="spellEnd"/>
-      <w:r>
-        <w:t xml:space="preserve"> fire (from www.rctech.net)</w:t>
+      <w:r>
+        <w:fldChar w:fldCharType="begin"/>
+      </w:r>
+      <w:r>
+        <w:instrText xml:space="preserve"> SEQ Figure \* ARABIC </w:instrText>
+      </w:r>
+      <w:r>
+        <w:fldChar w:fldCharType="separate"/>
+      </w:r>
+      <w:r>
+        <w:rPr>
+          <w:noProof/>
+        </w:rPr>
+        <w:t>14</w:t>
+      </w:r>
+      <w:r>
+        <w:rPr>
+          <w:noProof/>
+        </w:rPr>
+        <w:fldChar w:fldCharType="end"/>
+      </w:r>
+      <w:r>
+        <w:t xml:space="preserve"> - Results of a LiPo fire (from www.rctech.net)</w:t>
       </w:r>
     </w:p>
     <w:p>
       <w:pPr>
         <w:pStyle w:val="Heading3"/>
       </w:pPr>
-      <w:bookmarkStart w:id="31" w:name="_Toc378021706"/>
+      <w:bookmarkStart w:id="32" w:name="_Toc378711354"/>
       <w:r>
         <w:t>Propellers</w:t>
       </w:r>
-      <w:bookmarkEnd w:id="31"/>
+      <w:bookmarkEnd w:id="32"/>
     </w:p>
     <w:p>
       <w:r>
@@ -12491,15 +12340,8 @@
     </w:p>
     <w:p>
       <w:r>
-        <w:t xml:space="preserve">It is thus very important that all people near an active quadcopter are aware of the </w:t>
-      </w:r>
-      <w:proofErr w:type="spellStart"/>
-      <w:r>
-        <w:t>quadcopters</w:t>
-      </w:r>
-      <w:proofErr w:type="spellEnd"/>
-      <w:r>
-        <w:t xml:space="preserve"> position at all times and a prepared to run/duck as needed to avoid getting hit by it.</w:t>
+        <w:lastRenderedPageBreak/>
+        <w:t>It is thus very important that all people near an active quadcopter are aware of the quadcopters position at all times and a prepared to run/duck as needed to avoid getting hit by it.</w:t>
       </w:r>
     </w:p>
     <w:p>
@@ -12515,32 +12357,18 @@
         <w:rPr>
           <w:b/>
         </w:rPr>
-        <w:t xml:space="preserve">The APM should only be armed at </w:t>
-      </w:r>
-      <w:proofErr w:type="spellStart"/>
-      <w:r>
-        <w:rPr>
-          <w:b/>
-        </w:rPr>
-        <w:t>takeoff</w:t>
-      </w:r>
-      <w:proofErr w:type="spellEnd"/>
-      <w:r>
-        <w:rPr>
-          <w:b/>
-        </w:rPr>
-        <w:t xml:space="preserve"> and immediately disarmed after landing.</w:t>
+        <w:t>The APM should only be armed at takeoff and immediately disarmed after landing.</w:t>
       </w:r>
     </w:p>
     <w:p>
       <w:pPr>
         <w:pStyle w:val="Heading3"/>
       </w:pPr>
-      <w:bookmarkStart w:id="32" w:name="_Toc378021707"/>
+      <w:bookmarkStart w:id="33" w:name="_Toc378711355"/>
       <w:r>
         <w:t>Radio Interference</w:t>
       </w:r>
-      <w:bookmarkEnd w:id="32"/>
+      <w:bookmarkEnd w:id="33"/>
     </w:p>
     <w:p>
       <w:r>
@@ -12551,11 +12379,11 @@
       <w:pPr>
         <w:pStyle w:val="Heading2"/>
       </w:pPr>
-      <w:bookmarkStart w:id="33" w:name="_Toc378021708"/>
+      <w:bookmarkStart w:id="34" w:name="_Toc378711356"/>
       <w:r>
         <w:t>Wiring up the system – Flight Electronics</w:t>
       </w:r>
-      <w:bookmarkEnd w:id="33"/>
+      <w:bookmarkEnd w:id="34"/>
     </w:p>
     <w:p>
       <w:r>
@@ -12622,7 +12450,6 @@
         </w:numPr>
       </w:pPr>
       <w:r>
-        <w:lastRenderedPageBreak/>
         <w:t xml:space="preserve">Telemetry radio &lt;-&gt; </w:t>
       </w:r>
       <w:r>
@@ -12632,15 +12459,7 @@
         <w:t>– this uses a polarised cable</w:t>
       </w:r>
       <w:r>
-        <w:t xml:space="preserve"> in the “</w:t>
-      </w:r>
-      <w:proofErr w:type="spellStart"/>
-      <w:r>
-        <w:t>Telem</w:t>
-      </w:r>
-      <w:proofErr w:type="spellEnd"/>
-      <w:r>
-        <w:t xml:space="preserve"> 1” port.</w:t>
+        <w:t xml:space="preserve"> in the “Telem 1” port.</w:t>
       </w:r>
     </w:p>
     <w:p>
@@ -12697,11 +12516,9 @@
         </w:rPr>
         <w:t xml:space="preserve"> </w:t>
       </w:r>
-      <w:proofErr w:type="spellStart"/>
       <w:r>
         <w:t>Pixhawks</w:t>
       </w:r>
-      <w:proofErr w:type="spellEnd"/>
       <w:r>
         <w:t xml:space="preserve"> (output) -&gt; ESC’s – take careful note of which numbered motor goes to which </w:t>
       </w:r>
@@ -12832,6 +12649,10 @@
           </mc:Choice>
           <mc:Fallback>
             <w:pict>
+              <v:shapetype id="_x0000_t202" coordsize="21600,21600" o:spt="202" path="m,l,21600r21600,l21600,xe">
+                <v:stroke joinstyle="miter"/>
+                <v:path gradientshapeok="t" o:connecttype="rect"/>
+              </v:shapetype>
               <v:shape id="Text Box 103" o:spid="_x0000_s1034" type="#_x0000_t202" style="position:absolute;left:0;text-align:left;margin-left:89.1pt;margin-top:206.95pt;width:320.7pt;height:.05pt;z-index:251900928;visibility:visible;mso-wrap-style:square;mso-wrap-distance-left:9pt;mso-wrap-distance-top:0;mso-wrap-distance-right:9pt;mso-wrap-distance-bottom:0;mso-position-horizontal:absolute;mso-position-horizontal-relative:text;mso-position-vertical:absolute;mso-position-vertical-relative:text;v-text-anchor:top" o:gfxdata="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" stroked="f">
                 <v:textbox style="mso-fit-shape-to-text:t" inset="0,0,0,0">
                   <w:txbxContent>
@@ -12979,6 +12800,7 @@
         </w:numPr>
       </w:pPr>
       <w:r>
+        <w:lastRenderedPageBreak/>
         <w:t>Pixhawk &lt;-&gt; Arm switch – a single cable to the “Switch” port on the Pixhawk.</w:t>
       </w:r>
       <w:r>
@@ -13013,7 +12835,6 @@
           <w:noProof/>
           <w:lang w:eastAsia="en-AU"/>
         </w:rPr>
-        <w:lastRenderedPageBreak/>
         <mc:AlternateContent>
           <mc:Choice Requires="wps">
             <w:drawing>
@@ -13133,14 +12954,27 @@
         <w:pStyle w:val="Caption"/>
         <w:jc w:val="center"/>
       </w:pPr>
-      <w:fldSimple w:instr=" SEQ Figure \* ARABIC ">
-        <w:r>
-          <w:rPr>
-            <w:noProof/>
-          </w:rPr>
-          <w:t>16</w:t>
-        </w:r>
-      </w:fldSimple>
+      <w:r>
+        <w:fldChar w:fldCharType="begin"/>
+      </w:r>
+      <w:r>
+        <w:instrText xml:space="preserve"> SEQ Figure \* ARABIC </w:instrText>
+      </w:r>
+      <w:r>
+        <w:fldChar w:fldCharType="separate"/>
+      </w:r>
+      <w:r>
+        <w:rPr>
+          <w:noProof/>
+        </w:rPr>
+        <w:t>16</w:t>
+      </w:r>
+      <w:r>
+        <w:rPr>
+          <w:noProof/>
+        </w:rPr>
+        <w:fldChar w:fldCharType="end"/>
+      </w:r>
       <w:r>
         <w:t xml:space="preserve"> – Pixhawk system connections</w:t>
       </w:r>
@@ -13167,6 +13001,7 @@
           <w:color w:val="FF0000"/>
           <w:lang w:eastAsia="en-AU"/>
         </w:rPr>
+        <w:lastRenderedPageBreak/>
         <w:drawing>
           <wp:inline distT="0" distB="0" distL="0" distR="0" wp14:anchorId="4C83D42C" wp14:editId="786F6842">
             <wp:extent cx="2800350" cy="2101427"/>
@@ -13282,7 +13117,6 @@
     </w:p>
     <w:p>
       <w:r>
-        <w:lastRenderedPageBreak/>
         <w:t>The telemetry radio and RC Receiver should be placed away from each other to reduce the chances of interference.</w:t>
       </w:r>
     </w:p>
@@ -13296,14 +13130,14 @@
       <w:pPr>
         <w:pStyle w:val="Heading2"/>
       </w:pPr>
-      <w:bookmarkStart w:id="34" w:name="_Toc378021709"/>
+      <w:bookmarkStart w:id="35" w:name="_Toc378711357"/>
       <w:r>
         <w:t>Connecting</w:t>
       </w:r>
       <w:r>
         <w:t xml:space="preserve"> the ground station</w:t>
       </w:r>
-      <w:bookmarkEnd w:id="34"/>
+      <w:bookmarkEnd w:id="35"/>
     </w:p>
     <w:p>
       <w:r>
@@ -13347,10 +13181,12 @@
       <w:pPr>
         <w:pStyle w:val="Heading2"/>
       </w:pPr>
+      <w:bookmarkStart w:id="36" w:name="_Toc378711358"/>
       <w:r>
         <w:lastRenderedPageBreak/>
         <w:t>Firmware Loading</w:t>
       </w:r>
+      <w:bookmarkEnd w:id="36"/>
     </w:p>
     <w:p>
       <w:pPr>
@@ -13615,73 +13451,27 @@
           <w:i/>
         </w:rPr>
       </w:pPr>
-      <w:proofErr w:type="gramStart"/>
       <w:r>
         <w:rPr>
           <w:rFonts w:ascii="Courier New" w:hAnsi="Courier New" w:cs="Courier New"/>
           <w:i/>
         </w:rPr>
-        <w:t>python</w:t>
-      </w:r>
-      <w:proofErr w:type="gramEnd"/>
+        <w:t>python px_uploader.py --port /dev/ttyACM0</w:t>
+      </w:r>
+    </w:p>
+    <w:p>
+      <w:r>
+        <w:t>w</w:t>
+      </w:r>
+      <w:r>
+        <w:t xml:space="preserve">here </w:t>
+      </w:r>
       <w:r>
         <w:rPr>
           <w:rFonts w:ascii="Courier New" w:hAnsi="Courier New" w:cs="Courier New"/>
           <w:i/>
         </w:rPr>
-        <w:t xml:space="preserve"> px_uploader.py --port /</w:t>
-      </w:r>
-      <w:proofErr w:type="spellStart"/>
-      <w:r>
-        <w:rPr>
-          <w:rFonts w:ascii="Courier New" w:hAnsi="Courier New" w:cs="Courier New"/>
-          <w:i/>
-        </w:rPr>
-        <w:t>dev</w:t>
-      </w:r>
-      <w:proofErr w:type="spellEnd"/>
-      <w:r>
-        <w:rPr>
-          <w:rFonts w:ascii="Courier New" w:hAnsi="Courier New" w:cs="Courier New"/>
-          <w:i/>
-        </w:rPr>
-        <w:t>/ttyACM0</w:t>
-      </w:r>
-    </w:p>
-    <w:p>
-      <w:proofErr w:type="gramStart"/>
-      <w:r>
-        <w:t>w</w:t>
-      </w:r>
-      <w:r>
-        <w:t>here</w:t>
-      </w:r>
-      <w:proofErr w:type="gramEnd"/>
-      <w:r>
-        <w:t xml:space="preserve"> </w:t>
-      </w:r>
-      <w:r>
-        <w:rPr>
-          <w:rFonts w:ascii="Courier New" w:hAnsi="Courier New" w:cs="Courier New"/>
-          <w:i/>
-        </w:rPr>
-        <w:t>/</w:t>
-      </w:r>
-      <w:proofErr w:type="spellStart"/>
-      <w:r>
-        <w:rPr>
-          <w:rFonts w:ascii="Courier New" w:hAnsi="Courier New" w:cs="Courier New"/>
-          <w:i/>
-        </w:rPr>
-        <w:t>dev</w:t>
-      </w:r>
-      <w:proofErr w:type="spellEnd"/>
-      <w:r>
-        <w:rPr>
-          <w:rFonts w:ascii="Courier New" w:hAnsi="Courier New" w:cs="Courier New"/>
-          <w:i/>
-        </w:rPr>
-        <w:t>/ttyAM0</w:t>
+        <w:t>/dev/ttyAM0</w:t>
       </w:r>
       <w:r>
         <w:t xml:space="preserve"> is the name of the serial port that the Pixhawk is using</w:t>
@@ -13942,10 +13732,12 @@
       <w:pPr>
         <w:pStyle w:val="Heading2"/>
       </w:pPr>
+      <w:bookmarkStart w:id="37" w:name="_Toc378711359"/>
       <w:r>
         <w:lastRenderedPageBreak/>
         <w:t>Telemetry Radio Setup</w:t>
       </w:r>
+      <w:bookmarkEnd w:id="37"/>
     </w:p>
     <w:p>
       <w:pPr>
@@ -14166,15 +13958,7 @@
     </w:p>
     <w:p>
       <w:r>
-        <w:t xml:space="preserve">Go to a serial console (telnet, </w:t>
-      </w:r>
-      <w:proofErr w:type="spellStart"/>
-      <w:r>
-        <w:t>etc</w:t>
-      </w:r>
-      <w:proofErr w:type="spellEnd"/>
-      <w:r>
-        <w:t>) and connect to the radio</w:t>
+        <w:t>Go to a serial console (telnet, etc) and connect to the radio</w:t>
       </w:r>
     </w:p>
     <w:p>
@@ -14575,21 +14359,8 @@
           <w:numId w:val="30"/>
         </w:numPr>
       </w:pPr>
-      <w:proofErr w:type="spellStart"/>
-      <w:r>
-        <w:t>Tx</w:t>
-      </w:r>
-      <w:proofErr w:type="spellEnd"/>
-      <w:r>
-        <w:t xml:space="preserve"> Power 20 (</w:t>
-      </w:r>
-      <w:proofErr w:type="spellStart"/>
-      <w:r>
-        <w:t>dBm</w:t>
-      </w:r>
-      <w:proofErr w:type="spellEnd"/>
-      <w:r>
-        <w:t>)</w:t>
+      <w:r>
+        <w:t>Tx Power 20 (dBm)</w:t>
       </w:r>
     </w:p>
     <w:p>
@@ -14636,10 +14407,12 @@
       <w:pPr>
         <w:pStyle w:val="Heading2"/>
       </w:pPr>
+      <w:bookmarkStart w:id="38" w:name="_Toc378711360"/>
       <w:r>
         <w:lastRenderedPageBreak/>
         <w:t>Telemetry Radio Connection</w:t>
       </w:r>
+      <w:bookmarkEnd w:id="38"/>
     </w:p>
     <w:p>
       <w:pPr>
@@ -15964,10 +15737,12 @@
       <w:pPr>
         <w:pStyle w:val="Heading2"/>
       </w:pPr>
+      <w:bookmarkStart w:id="39" w:name="_Toc378711361"/>
       <w:r>
         <w:lastRenderedPageBreak/>
         <w:t>RC Radio Calibration</w:t>
       </w:r>
+      <w:bookmarkEnd w:id="39"/>
     </w:p>
     <w:p>
       <w:pPr>
@@ -16253,19 +16028,11 @@
           <w:i/>
         </w:rPr>
       </w:pPr>
-      <w:proofErr w:type="spellStart"/>
       <w:r>
         <w:rPr>
           <w:rFonts w:ascii="Courier New" w:hAnsi="Courier New" w:cs="Courier New"/>
         </w:rPr>
-        <w:t>ArduCopterMega</w:t>
-      </w:r>
-      <w:proofErr w:type="spellEnd"/>
-      <w:r>
-        <w:rPr>
-          <w:rFonts w:ascii="Courier New" w:hAnsi="Courier New" w:cs="Courier New"/>
-        </w:rPr>
-        <w:t>]</w:t>
+        <w:t>ArduCopterMega]</w:t>
       </w:r>
       <w:r>
         <w:rPr>
@@ -16527,7 +16294,6 @@
           <w:bCs/>
         </w:rPr>
       </w:pPr>
-      <w:bookmarkStart w:id="35" w:name="_Toc378021710"/>
     </w:p>
     <w:p>
       <w:pPr>
@@ -16548,6 +16314,7 @@
       <w:pPr>
         <w:pStyle w:val="Heading2"/>
       </w:pPr>
+      <w:bookmarkStart w:id="40" w:name="_Toc378711362"/>
       <w:r>
         <w:lastRenderedPageBreak/>
         <w:t>Accelerometer</w:t>
@@ -16555,6 +16322,7 @@
       <w:r>
         <w:t xml:space="preserve"> Calibration</w:t>
       </w:r>
+      <w:bookmarkEnd w:id="40"/>
     </w:p>
     <w:p>
       <w:pPr>
@@ -16589,23 +16357,7 @@
           <w:rFonts w:ascii="Courier New" w:hAnsi="Courier New" w:cs="Courier New"/>
           <w:i/>
         </w:rPr>
-        <w:t xml:space="preserve">Hardware -&gt; Mandatory Hardware -&gt; </w:t>
-      </w:r>
-      <w:proofErr w:type="spellStart"/>
-      <w:r>
-        <w:rPr>
-          <w:rFonts w:ascii="Courier New" w:hAnsi="Courier New" w:cs="Courier New"/>
-          <w:i/>
-        </w:rPr>
-        <w:t>Accel</w:t>
-      </w:r>
-      <w:proofErr w:type="spellEnd"/>
-      <w:r>
-        <w:rPr>
-          <w:rFonts w:ascii="Courier New" w:hAnsi="Courier New" w:cs="Courier New"/>
-          <w:i/>
-        </w:rPr>
-        <w:t xml:space="preserve"> Calibration</w:t>
+        <w:t>Hardware -&gt; Mandatory Hardware -&gt; Accel Calibration</w:t>
       </w:r>
       <w:r>
         <w:t>:</w:t>
@@ -16764,7 +16516,6 @@
         </w:rPr>
         <w:t xml:space="preserve">Calibrate </w:t>
       </w:r>
-      <w:proofErr w:type="spellStart"/>
       <w:r>
         <w:rPr>
           <w:rFonts w:ascii="Courier New" w:hAnsi="Courier New" w:cs="Courier New"/>
@@ -16772,7 +16523,6 @@
         </w:rPr>
         <w:t>Accel</w:t>
       </w:r>
-      <w:proofErr w:type="spellEnd"/>
       <w:r>
         <w:t xml:space="preserve"> </w:t>
       </w:r>
@@ -16835,19 +16585,11 @@
           <w:i/>
         </w:rPr>
       </w:pPr>
-      <w:proofErr w:type="spellStart"/>
       <w:r>
         <w:rPr>
           <w:rFonts w:ascii="Courier New" w:hAnsi="Courier New" w:cs="Courier New"/>
         </w:rPr>
-        <w:t>ArduCopterMega</w:t>
-      </w:r>
-      <w:proofErr w:type="spellEnd"/>
-      <w:r>
-        <w:rPr>
-          <w:rFonts w:ascii="Courier New" w:hAnsi="Courier New" w:cs="Courier New"/>
-        </w:rPr>
-        <w:t>]</w:t>
+        <w:t>ArduCopterMega]</w:t>
       </w:r>
       <w:r>
         <w:rPr>
@@ -16875,66 +16617,41 @@
           <w:rFonts w:ascii="Courier New" w:hAnsi="Courier New" w:cs="Courier New"/>
           <w:i/>
         </w:rPr>
-        <w:t xml:space="preserve"> </w:t>
-      </w:r>
-      <w:proofErr w:type="spellStart"/>
+        <w:t xml:space="preserve"> accel</w:t>
+      </w:r>
+    </w:p>
+    <w:p>
+      <w:r>
+        <w:t>Follow the prompts.</w:t>
+      </w:r>
+    </w:p>
+    <w:p>
+      <w:pPr>
+        <w:rPr>
+          <w:b/>
+        </w:rPr>
+      </w:pPr>
+      <w:r>
+        <w:br w:type="column"/>
+      </w:r>
+      <w:r>
+        <w:rPr>
+          <w:b/>
+        </w:rPr>
+        <w:lastRenderedPageBreak/>
+        <w:t>APM Planner 2</w:t>
+      </w:r>
+    </w:p>
+    <w:p>
+      <w:r>
+        <w:t xml:space="preserve">Connect to the Pixhawk and go to </w:t>
+      </w:r>
       <w:r>
         <w:rPr>
           <w:rFonts w:ascii="Courier New" w:hAnsi="Courier New" w:cs="Courier New"/>
           <w:i/>
         </w:rPr>
-        <w:t>accel</w:t>
-      </w:r>
-      <w:proofErr w:type="spellEnd"/>
-    </w:p>
-    <w:p>
-      <w:r>
-        <w:t>Follow the prompts.</w:t>
-      </w:r>
-    </w:p>
-    <w:p>
-      <w:pPr>
-        <w:rPr>
-          <w:b/>
-        </w:rPr>
-      </w:pPr>
-      <w:r>
-        <w:br w:type="column"/>
-      </w:r>
-      <w:r>
-        <w:rPr>
-          <w:b/>
-        </w:rPr>
-        <w:lastRenderedPageBreak/>
-        <w:t>APM Planner 2</w:t>
-      </w:r>
-    </w:p>
-    <w:p>
-      <w:r>
-        <w:t xml:space="preserve">Connect to the Pixhawk and go to </w:t>
-      </w:r>
-      <w:r>
-        <w:rPr>
-          <w:rFonts w:ascii="Courier New" w:hAnsi="Courier New" w:cs="Courier New"/>
-          <w:i/>
-        </w:rPr>
-        <w:t xml:space="preserve">Hardware -&gt; Mandatory Hardware -&gt; </w:t>
-      </w:r>
-      <w:proofErr w:type="spellStart"/>
-      <w:r>
-        <w:rPr>
-          <w:rFonts w:ascii="Courier New" w:hAnsi="Courier New" w:cs="Courier New"/>
-          <w:i/>
-        </w:rPr>
-        <w:t>Accel</w:t>
-      </w:r>
-      <w:proofErr w:type="spellEnd"/>
-      <w:r>
-        <w:rPr>
-          <w:rFonts w:ascii="Courier New" w:hAnsi="Courier New" w:cs="Courier New"/>
-          <w:i/>
-        </w:rPr>
-        <w:t xml:space="preserve"> Calibration</w:t>
+        <w:t>Hardware -&gt; Mandatory Hardware -&gt; Accel Calibration</w:t>
       </w:r>
       <w:r>
         <w:t>:</w:t>
@@ -17082,17 +16799,8 @@
           <w:rFonts w:ascii="Courier New" w:hAnsi="Courier New" w:cs="Courier New"/>
           <w:i/>
         </w:rPr>
-        <w:t xml:space="preserve">Calibrate </w:t>
-      </w:r>
-      <w:proofErr w:type="spellStart"/>
-      <w:r>
-        <w:rPr>
-          <w:rFonts w:ascii="Courier New" w:hAnsi="Courier New" w:cs="Courier New"/>
-          <w:i/>
-        </w:rPr>
-        <w:t>Accel</w:t>
-      </w:r>
-      <w:proofErr w:type="spellEnd"/>
+        <w:t>Calibrate Accel</w:t>
+      </w:r>
       <w:r>
         <w:t xml:space="preserve"> button and follow the prompts.</w:t>
       </w:r>
@@ -17137,6 +16845,7 @@
       <w:pPr>
         <w:pStyle w:val="Heading2"/>
       </w:pPr>
+      <w:bookmarkStart w:id="41" w:name="_Toc378711363"/>
       <w:r>
         <w:lastRenderedPageBreak/>
         <w:t>Compass</w:t>
@@ -17144,6 +16853,7 @@
       <w:r>
         <w:t xml:space="preserve"> Calibration</w:t>
       </w:r>
+      <w:bookmarkEnd w:id="41"/>
     </w:p>
     <w:p>
       <w:pPr>
@@ -17532,19 +17242,11 @@
           <w:i/>
         </w:rPr>
       </w:pPr>
-      <w:proofErr w:type="spellStart"/>
       <w:r>
         <w:rPr>
           <w:rFonts w:ascii="Courier New" w:hAnsi="Courier New" w:cs="Courier New"/>
         </w:rPr>
-        <w:t>ArduCopterMega</w:t>
-      </w:r>
-      <w:proofErr w:type="spellEnd"/>
-      <w:r>
-        <w:rPr>
-          <w:rFonts w:ascii="Courier New" w:hAnsi="Courier New" w:cs="Courier New"/>
-        </w:rPr>
-        <w:t>]</w:t>
+        <w:t>ArduCopterMega]</w:t>
       </w:r>
       <w:r>
         <w:rPr>
@@ -17626,7 +17328,6 @@
         </w:rPr>
         <w:t xml:space="preserve">Setup] </w:t>
       </w:r>
-      <w:proofErr w:type="spellStart"/>
       <w:r>
         <w:rPr>
           <w:rFonts w:ascii="Courier New" w:hAnsi="Courier New" w:cs="Courier New"/>
@@ -17634,7 +17335,6 @@
         </w:rPr>
         <w:t>compassmot</w:t>
       </w:r>
-      <w:proofErr w:type="spellEnd"/>
     </w:p>
     <w:p>
       <w:r>
@@ -17976,15 +17676,7 @@
         <w:t xml:space="preserve">This calibration enables the </w:t>
       </w:r>
       <w:r>
-        <w:t>compass to account for magnetic declination in Canberra (the 12.19), the orientation of the compass on the quadcopter (it’s upside-down on the GPS/Compass module) and any local metal sources on the quadcopter (calibration/</w:t>
-      </w:r>
-      <w:proofErr w:type="spellStart"/>
-      <w:r>
-        <w:t>compassmot</w:t>
-      </w:r>
-      <w:proofErr w:type="spellEnd"/>
-      <w:r>
-        <w:t>).</w:t>
+        <w:t>compass to account for magnetic declination in Canberra (the 12.19), the orientation of the compass on the quadcopter (it’s upside-down on the GPS/Compass module) and any local metal sources on the quadcopter (calibration/compassmot).</w:t>
       </w:r>
     </w:p>
     <w:p>
@@ -18006,22 +17698,16 @@
       <w:pPr>
         <w:pStyle w:val="Heading2"/>
       </w:pPr>
+      <w:bookmarkStart w:id="42" w:name="_Toc378711364"/>
       <w:r>
         <w:lastRenderedPageBreak/>
         <w:t>Loading Parameters</w:t>
       </w:r>
-    </w:p>
-    <w:p>
-      <w:r>
-        <w:t xml:space="preserve">The settings for the Pixhawk are known as the parameters (or </w:t>
-      </w:r>
-      <w:proofErr w:type="spellStart"/>
-      <w:r>
-        <w:t>params</w:t>
-      </w:r>
-      <w:proofErr w:type="spellEnd"/>
-      <w:r>
-        <w:t xml:space="preserve"> for short). They can be exported/imported the </w:t>
+      <w:bookmarkEnd w:id="42"/>
+    </w:p>
+    <w:p>
+      <w:r>
+        <w:t xml:space="preserve">The settings for the Pixhawk are known as the parameters (or params for short). They can be exported/imported the </w:t>
       </w:r>
       <w:r>
         <w:t>Pixhawk</w:t>
@@ -18080,23 +17766,7 @@
           <w:rFonts w:ascii="Courier New" w:hAnsi="Courier New" w:cs="Courier New"/>
           <w:i/>
         </w:rPr>
-        <w:t xml:space="preserve">Software -&gt; </w:t>
-      </w:r>
-      <w:proofErr w:type="spellStart"/>
-      <w:r>
-        <w:rPr>
-          <w:rFonts w:ascii="Courier New" w:hAnsi="Courier New" w:cs="Courier New"/>
-          <w:i/>
-        </w:rPr>
-        <w:t>Adv</w:t>
-      </w:r>
-      <w:proofErr w:type="spellEnd"/>
-      <w:r>
-        <w:rPr>
-          <w:rFonts w:ascii="Courier New" w:hAnsi="Courier New" w:cs="Courier New"/>
-          <w:i/>
-        </w:rPr>
-        <w:t xml:space="preserve"> Parameter List</w:t>
+        <w:t>Software -&gt; Adv Parameter List</w:t>
       </w:r>
       <w:r>
         <w:t>:</w:t>
@@ -18539,33 +18209,13 @@
           <w:i/>
         </w:rPr>
       </w:pPr>
-      <w:proofErr w:type="spellStart"/>
-      <w:proofErr w:type="gramStart"/>
       <w:r>
         <w:rPr>
           <w:rFonts w:ascii="Courier New" w:hAnsi="Courier New" w:cs="Courier New"/>
           <w:i/>
         </w:rPr>
-        <w:t>param</w:t>
-      </w:r>
-      <w:proofErr w:type="spellEnd"/>
-      <w:proofErr w:type="gramEnd"/>
-      <w:r>
-        <w:rPr>
-          <w:rFonts w:ascii="Courier New" w:hAnsi="Courier New" w:cs="Courier New"/>
-          <w:i/>
-        </w:rPr>
-        <w:t xml:space="preserve"> load </w:t>
-      </w:r>
-      <w:proofErr w:type="spellStart"/>
-      <w:r>
-        <w:rPr>
-          <w:rFonts w:ascii="Courier New" w:hAnsi="Courier New" w:cs="Courier New"/>
-          <w:i/>
-        </w:rPr>
-        <w:t>MHV.param</w:t>
-      </w:r>
-      <w:proofErr w:type="spellEnd"/>
+        <w:t>param load MHV.param</w:t>
+      </w:r>
     </w:p>
     <w:p>
       <w:pPr>
@@ -18689,14 +18339,12 @@
       <w:r>
         <w:t xml:space="preserve"> and then </w:t>
       </w:r>
-      <w:proofErr w:type="gramStart"/>
       <w:r>
         <w:rPr>
           <w:rFonts w:ascii="Courier New" w:hAnsi="Courier New" w:cs="Courier New"/>
         </w:rPr>
         <w:t>Download</w:t>
       </w:r>
-      <w:proofErr w:type="gramEnd"/>
       <w:r>
         <w:t xml:space="preserve"> to load the parameters onto the quadcopter.</w:t>
       </w:r>
@@ -18730,13 +18378,12 @@
       <w:pPr>
         <w:pStyle w:val="Heading2"/>
       </w:pPr>
-      <w:bookmarkStart w:id="36" w:name="_Toc378021711"/>
-      <w:bookmarkEnd w:id="35"/>
+      <w:bookmarkStart w:id="43" w:name="_Toc378711365"/>
       <w:r>
         <w:lastRenderedPageBreak/>
         <w:t>Motor and ESC tests and calibration</w:t>
       </w:r>
-      <w:bookmarkEnd w:id="36"/>
+      <w:bookmarkEnd w:id="43"/>
     </w:p>
     <w:p>
       <w:pPr>
@@ -18788,16 +18435,11 @@
       </w:r>
     </w:p>
     <w:p>
-      <w:proofErr w:type="gramStart"/>
       <w:r>
         <w:t>First</w:t>
       </w:r>
       <w:r>
-        <w:t xml:space="preserve"> the ESC’s need to be calibrated to match the signal levels given out by the RC transmitter.</w:t>
-      </w:r>
-      <w:proofErr w:type="gramEnd"/>
-      <w:r>
-        <w:t xml:space="preserve"> It is done by:</w:t>
+        <w:t xml:space="preserve"> the ESC’s need to be calibrated to match the signal levels given out by the RC transmitter. It is done by:</w:t>
       </w:r>
     </w:p>
     <w:p>
@@ -19005,13 +18647,8 @@
           </wp:anchor>
         </w:drawing>
       </w:r>
-      <w:proofErr w:type="gramStart"/>
-      <w:r>
-        <w:t>Carefully put your finger on the motor (or use your eye) to determine which way the motors are spinning.</w:t>
-      </w:r>
-      <w:proofErr w:type="gramEnd"/>
-      <w:r>
-        <w:t xml:space="preserve"> It should match this:</w:t>
+      <w:r>
+        <w:t>Carefully put your finger on the motor (or use your eye) to determine which way the motors are spinning. It should match this:</w:t>
       </w:r>
     </w:p>
     <w:p>
@@ -19181,17 +18818,8 @@
       </w:r>
     </w:p>
     <w:p>
-      <w:proofErr w:type="gramStart"/>
-      <w:r>
-        <w:t>If they do not, reduce throttle to 0 and DISARM push rudder to the left for 4 seconds.</w:t>
-      </w:r>
-      <w:proofErr w:type="gramEnd"/>
-      <w:r>
-        <w:t xml:space="preserve"> Confirm the DISARM by pushing the throttle up – the motors should not engage. </w:t>
-      </w:r>
-      <w:proofErr w:type="gramStart"/>
-      <w:r>
-        <w:t>Swap (any) two power leads (ESC&lt;-&gt;motor) of the affected motors</w:t>
+      <w:r>
+        <w:t>If they do not, reduce throttle to 0 and DISARM push rudder to the left for 4 seconds. Confirm the DISARM by pushing the throttle up – the motors should not engage. Swap (any) two power leads (ESC&lt;-&gt;motor) of the affected motors</w:t>
       </w:r>
       <w:r>
         <w:t xml:space="preserve"> to reverse spin direction</w:t>
@@ -19199,7 +18827,6 @@
       <w:r>
         <w:t>.</w:t>
       </w:r>
-      <w:proofErr w:type="gramEnd"/>
     </w:p>
     <w:p>
       <w:r>
@@ -19212,11 +18839,11 @@
       <w:pPr>
         <w:pStyle w:val="Heading2"/>
       </w:pPr>
-      <w:bookmarkStart w:id="37" w:name="_Toc378021712"/>
+      <w:bookmarkStart w:id="44" w:name="_Toc378711366"/>
       <w:r>
         <w:t>Build Checklist</w:t>
       </w:r>
-      <w:bookmarkEnd w:id="37"/>
+      <w:bookmarkEnd w:id="44"/>
     </w:p>
     <w:p>
       <w:r>
@@ -19340,17 +18967,16 @@
         <w:t>Confirm GPS lock</w:t>
       </w:r>
     </w:p>
-    <w:p>
-      <w:bookmarkStart w:id="38" w:name="_Toc378021713"/>
-    </w:p>
-    <w:bookmarkEnd w:id="38"/>
+    <w:p/>
     <w:p>
       <w:pPr>
         <w:pStyle w:val="Heading2"/>
       </w:pPr>
+      <w:bookmarkStart w:id="45" w:name="_Toc378711367"/>
       <w:r>
         <w:t>Test Flights</w:t>
       </w:r>
+      <w:bookmarkEnd w:id="45"/>
     </w:p>
     <w:p>
       <w:r>
@@ -19478,35 +19104,14 @@
     </w:p>
     <w:p>
       <w:r>
-        <w:t xml:space="preserve">Repeat the small hops a number of times until you are familiar with the throttle levels needed for a safe </w:t>
-      </w:r>
-      <w:proofErr w:type="spellStart"/>
-      <w:r>
-        <w:t>takeoff</w:t>
-      </w:r>
-      <w:proofErr w:type="spellEnd"/>
-      <w:r>
-        <w:t xml:space="preserve"> and landing.</w:t>
+        <w:t>Repeat the small hops a number of times until you are familiar with the throttle levels needed for a safe takeoff and landing.</w:t>
       </w:r>
     </w:p>
     <w:p>
       <w:r>
         <w:t>Start making the hops a bit longer and use the throttle to maintain a safe altitude.</w:t>
       </w:r>
-    </w:p>
-    <w:p>
-      <w:pPr>
-        <w:rPr>
-          <w:rFonts w:asciiTheme="majorHAnsi" w:eastAsiaTheme="majorEastAsia" w:hAnsiTheme="majorHAnsi" w:cstheme="majorBidi"/>
-          <w:b/>
-          <w:bCs/>
-          <w:color w:val="365F91" w:themeColor="accent1" w:themeShade="BF"/>
-          <w:sz w:val="28"/>
-          <w:szCs w:val="28"/>
-        </w:rPr>
-      </w:pPr>
-      <w:r>
-        <w:lastRenderedPageBreak/>
+      <w:r>
         <w:br w:type="page"/>
       </w:r>
     </w:p>
@@ -19514,88 +19119,61 @@
       <w:pPr>
         <w:pStyle w:val="Heading1"/>
       </w:pPr>
+      <w:bookmarkStart w:id="46" w:name="_Toc378711368"/>
       <w:r>
         <w:lastRenderedPageBreak/>
         <w:t>Evening 4</w:t>
       </w:r>
+      <w:bookmarkEnd w:id="46"/>
     </w:p>
     <w:p>
       <w:pPr>
         <w:pStyle w:val="Heading2"/>
       </w:pPr>
-      <w:bookmarkStart w:id="39" w:name="_GoBack"/>
-      <w:bookmarkEnd w:id="39"/>
+      <w:bookmarkStart w:id="47" w:name="_Toc378711369"/>
       <w:r>
         <w:t>Safety</w:t>
       </w:r>
-    </w:p>
-    <w:p>
-      <w:r>
-        <w:t xml:space="preserve">Due to the large number of beginner flyers, keep a lookout for any low flying </w:t>
-      </w:r>
-      <w:proofErr w:type="spellStart"/>
-      <w:r>
-        <w:t>quadcopters</w:t>
-      </w:r>
-      <w:proofErr w:type="spellEnd"/>
-      <w:r>
-        <w:t>!</w:t>
-      </w:r>
-    </w:p>
-    <w:p>
-      <w:proofErr w:type="gramStart"/>
-      <w:r>
-        <w:t xml:space="preserve">When about to </w:t>
-      </w:r>
-      <w:proofErr w:type="spellStart"/>
-      <w:r>
-        <w:t>takeoff</w:t>
-      </w:r>
-      <w:proofErr w:type="spellEnd"/>
-      <w:r>
-        <w:t>, if it looks too crowded, wait until someone else has finished flying.</w:t>
-      </w:r>
-      <w:proofErr w:type="gramEnd"/>
+      <w:bookmarkEnd w:id="47"/>
+    </w:p>
+    <w:p>
+      <w:r>
+        <w:t>Due to the large number of beginner flyers, keep a lookout for any low flying quadcopters!</w:t>
+      </w:r>
+    </w:p>
+    <w:p>
+      <w:r>
+        <w:t>When about to takeoff, if it looks too crowded, wait until someone else has finished flying.</w:t>
+      </w:r>
     </w:p>
     <w:p>
       <w:pPr>
         <w:pStyle w:val="Heading2"/>
       </w:pPr>
-      <w:proofErr w:type="spellStart"/>
+      <w:bookmarkStart w:id="48" w:name="_Toc378711370"/>
       <w:r>
         <w:t>Startup</w:t>
       </w:r>
-      <w:proofErr w:type="spellEnd"/>
-    </w:p>
-    <w:p>
-      <w:proofErr w:type="gramStart"/>
-      <w:r>
-        <w:t>Power up the ground station, RC transmitter and quadcopter.</w:t>
-      </w:r>
-      <w:proofErr w:type="gramEnd"/>
-      <w:r>
-        <w:t xml:space="preserve"> Confirm the numbers on the ground station look good.</w:t>
+      <w:bookmarkEnd w:id="48"/>
+    </w:p>
+    <w:p>
+      <w:r>
+        <w:t>Power up the ground station, RC transmitter and quadcopter. Confirm the numbers on the ground station look good.</w:t>
       </w:r>
     </w:p>
     <w:p>
       <w:pPr>
         <w:pStyle w:val="Heading2"/>
       </w:pPr>
-      <w:bookmarkStart w:id="40" w:name="_Toc378021718"/>
-      <w:bookmarkStart w:id="41" w:name="_Toc378021716"/>
+      <w:bookmarkStart w:id="49" w:name="_Toc378711371"/>
       <w:r>
         <w:t>Longer flights</w:t>
       </w:r>
-      <w:bookmarkEnd w:id="41"/>
-    </w:p>
-    <w:p>
-      <w:proofErr w:type="spellStart"/>
-      <w:r>
-        <w:t>Takeoff</w:t>
-      </w:r>
-      <w:proofErr w:type="spellEnd"/>
-      <w:r>
-        <w:t xml:space="preserve"> and fly up to 3m altitude.</w:t>
+      <w:bookmarkEnd w:id="49"/>
+    </w:p>
+    <w:p>
+      <w:r>
+        <w:t>Takeoff and fly up to 3m altitude.</w:t>
       </w:r>
     </w:p>
     <w:p>
@@ -19612,115 +19190,64 @@
       <w:pPr>
         <w:pStyle w:val="Heading2"/>
       </w:pPr>
+      <w:bookmarkStart w:id="50" w:name="_Toc378711372"/>
       <w:r>
         <w:t>LOITER</w:t>
       </w:r>
-      <w:bookmarkEnd w:id="40"/>
-    </w:p>
-    <w:p>
-      <w:r>
-        <w:t xml:space="preserve">LOITER mode will keep the quadcopter at the current </w:t>
-      </w:r>
-      <w:proofErr w:type="spellStart"/>
-      <w:r>
-        <w:t>lat</w:t>
-      </w:r>
-      <w:proofErr w:type="spellEnd"/>
-      <w:r>
-        <w:t>/long/altitude (within a few metres) and will compensate for any wind.</w:t>
-      </w:r>
-    </w:p>
-    <w:p>
-      <w:r>
-        <w:t xml:space="preserve">Test this mode out and use your sticks to change the </w:t>
-      </w:r>
-      <w:proofErr w:type="spellStart"/>
-      <w:r>
-        <w:t>lat</w:t>
-      </w:r>
-      <w:proofErr w:type="spellEnd"/>
-      <w:r>
-        <w:t>/long</w:t>
+      <w:bookmarkEnd w:id="50"/>
+    </w:p>
+    <w:p>
+      <w:r>
+        <w:t>LOITER mode will keep the quadcopter at the current lat/long/altitude (within a few metres) and will compensate for any wind.</w:t>
+      </w:r>
+    </w:p>
+    <w:p>
+      <w:r>
+        <w:t>Test this mode out and use your sticks to change the lat/long</w:t>
       </w:r>
       <w:r>
         <w:t>/altitude</w:t>
       </w:r>
       <w:r>
-        <w:t xml:space="preserve"> </w:t>
-      </w:r>
-      <w:proofErr w:type="spellStart"/>
-      <w:r>
-        <w:t>setpoint</w:t>
-      </w:r>
-      <w:proofErr w:type="spellEnd"/>
-      <w:r>
-        <w:t>.</w:t>
+        <w:t xml:space="preserve"> setpoint.</w:t>
       </w:r>
     </w:p>
     <w:p>
       <w:pPr>
         <w:pStyle w:val="Heading2"/>
       </w:pPr>
-      <w:bookmarkStart w:id="42" w:name="_Toc378021719"/>
+      <w:bookmarkStart w:id="51" w:name="_Toc378711373"/>
       <w:r>
         <w:t>RTL</w:t>
       </w:r>
-      <w:bookmarkEnd w:id="42"/>
-    </w:p>
-    <w:p>
-      <w:r>
-        <w:t>On your ground control station, switc</w:t>
-      </w:r>
-      <w:r>
-        <w:t xml:space="preserve">h the Channel 7 function to RTL (via the Configuration -&gt; </w:t>
-      </w:r>
-      <w:proofErr w:type="spellStart"/>
-      <w:r>
-        <w:t>Adrucopter</w:t>
-      </w:r>
-      <w:proofErr w:type="spellEnd"/>
-      <w:r>
-        <w:t xml:space="preserve"> </w:t>
-      </w:r>
-      <w:proofErr w:type="spellStart"/>
-      <w:r>
-        <w:t>Pids</w:t>
-      </w:r>
-      <w:proofErr w:type="spellEnd"/>
-      <w:r>
-        <w:t xml:space="preserve"> -&gt; </w:t>
-      </w:r>
-      <w:proofErr w:type="spellStart"/>
-      <w:r>
-        <w:t>Ch</w:t>
-      </w:r>
-      <w:proofErr w:type="spellEnd"/>
-      <w:r>
-        <w:t xml:space="preserve"> 7 Options).</w:t>
-      </w:r>
-    </w:p>
-    <w:p>
-      <w:r>
-        <w:t xml:space="preserve">Fly the quadcopter around for a bit and switch the Channel 7 to on. The quadcopter will then fly to 2m altitude, fly to the point at which the quadcopter was </w:t>
-      </w:r>
-      <w:proofErr w:type="spellStart"/>
-      <w:r>
-        <w:t>ARMed</w:t>
-      </w:r>
-      <w:proofErr w:type="spellEnd"/>
-      <w:r>
-        <w:t xml:space="preserve"> and land. This mode is very useful if you ever lose control of your quadcopter.</w:t>
+      <w:bookmarkEnd w:id="51"/>
+    </w:p>
+    <w:p>
+      <w:r>
+        <w:t xml:space="preserve">Fly the quadcopter around for a bit and switch the Channel 7 </w:t>
+      </w:r>
+      <w:r>
+        <w:t xml:space="preserve">(which is mapped to RTL in the provided params file) </w:t>
+      </w:r>
+      <w:r>
+        <w:t xml:space="preserve">to on. The quadcopter will then fly to </w:t>
+      </w:r>
+      <w:r>
+        <w:t>5</w:t>
+      </w:r>
+      <w:r>
+        <w:t>m altitude, fly to the point at which the quadcopter was ARMed and land. This mode is very useful if you ever lose control of your quadcopter.</w:t>
       </w:r>
     </w:p>
     <w:p>
       <w:pPr>
         <w:pStyle w:val="Heading2"/>
       </w:pPr>
-      <w:bookmarkStart w:id="43" w:name="_Toc378021720"/>
+      <w:bookmarkStart w:id="52" w:name="_Toc378711374"/>
       <w:r>
         <w:t>ALT_HOLD</w:t>
       </w:r>
-      <w:bookmarkEnd w:id="43"/>
+      <w:bookmarkEnd w:id="52"/>
     </w:p>
     <w:p>
       <w:r>
@@ -19739,11 +19266,11 @@
       <w:pPr>
         <w:pStyle w:val="Heading2"/>
       </w:pPr>
-      <w:bookmarkStart w:id="44" w:name="_Toc378021721"/>
+      <w:bookmarkStart w:id="53" w:name="_Toc378711375"/>
       <w:r>
         <w:t>AUTO</w:t>
       </w:r>
-      <w:bookmarkEnd w:id="44"/>
+      <w:bookmarkEnd w:id="53"/>
     </w:p>
     <w:p>
       <w:r>
@@ -19761,7 +19288,13 @@
         <w:t>mission</w:t>
       </w:r>
       <w:r>
-        <w:t xml:space="preserve"> (set of waypoints) in the APM’s memory in order to function.</w:t>
+        <w:t xml:space="preserve"> (set of waypoints) in the </w:t>
+      </w:r>
+      <w:r>
+        <w:t>Pixhawk’s</w:t>
+      </w:r>
+      <w:r>
+        <w:t xml:space="preserve"> memory in order to function.</w:t>
       </w:r>
     </w:p>
     <w:p>
@@ -19983,7 +19516,13 @@
     </w:p>
     <w:p>
       <w:r>
-        <w:t>In this case the quadcopter will fly to waypoints 1, 2 and then 3. The DO_JUMP waypoint at the end tells the APM to go to waypoint 1. Thus it will repeat the set of waypoints until told otherwise</w:t>
+        <w:t xml:space="preserve">In this case the quadcopter will fly to waypoints 1, 2 and then 3. The DO_JUMP waypoint at the end tells the </w:t>
+      </w:r>
+      <w:r>
+        <w:t>Pixhawk</w:t>
+      </w:r>
+      <w:r>
+        <w:t xml:space="preserve"> to go to waypoint 1. Thus it will repeat the set of waypoints until told otherwise</w:t>
       </w:r>
       <w:r>
         <w:t>. Despite what the above image indicates, it will NOT go to the home point</w:t>
@@ -19994,15 +19533,7 @@
     </w:p>
     <w:p>
       <w:r>
-        <w:t xml:space="preserve">There are numerous waypoint types to tell the APM to change speed/altitude, loiter at a position for a period of time, </w:t>
-      </w:r>
-      <w:proofErr w:type="gramStart"/>
-      <w:r>
-        <w:t>return</w:t>
-      </w:r>
-      <w:proofErr w:type="gramEnd"/>
-      <w:r>
-        <w:t xml:space="preserve"> to land and others.</w:t>
+        <w:t>There are numerous waypoint types to tell the APM to change speed/altitude, loiter at a position for a period of time, return to land and others.</w:t>
       </w:r>
     </w:p>
     <w:p>
@@ -20019,21 +19550,24 @@
       <w:pPr>
         <w:pStyle w:val="Heading1"/>
       </w:pPr>
-      <w:bookmarkStart w:id="45" w:name="_Toc378021722"/>
+      <w:bookmarkStart w:id="54" w:name="_Toc378711376"/>
       <w:r>
         <w:t>References</w:t>
       </w:r>
-      <w:bookmarkEnd w:id="45"/>
+      <w:bookmarkEnd w:id="54"/>
     </w:p>
     <w:p/>
     <w:p>
-      <w:proofErr w:type="spellStart"/>
-      <w:r>
-        <w:t>Arducopter</w:t>
-      </w:r>
-      <w:proofErr w:type="spellEnd"/>
-      <w:r>
-        <w:t xml:space="preserve"> Manual</w:t>
+      <w:pPr>
+        <w:rPr>
+          <w:b/>
+        </w:rPr>
+      </w:pPr>
+      <w:r>
+        <w:rPr>
+          <w:b/>
+        </w:rPr>
+        <w:t>Arducopter Manual</w:t>
       </w:r>
     </w:p>
     <w:p>
@@ -20051,7 +19585,15 @@
     </w:p>
     <w:p/>
     <w:p>
-      <w:r>
+      <w:pPr>
+        <w:rPr>
+          <w:b/>
+        </w:rPr>
+      </w:pPr>
+      <w:r>
+        <w:rPr>
+          <w:b/>
+        </w:rPr>
         <w:t>APM source code:</w:t>
       </w:r>
     </w:p>
@@ -20067,14 +19609,17 @@
     </w:p>
     <w:p/>
     <w:p>
-      <w:proofErr w:type="spellStart"/>
-      <w:r>
+      <w:pPr>
+        <w:rPr>
+          <w:b/>
+        </w:rPr>
+      </w:pPr>
+      <w:r>
+        <w:rPr>
+          <w:b/>
+        </w:rPr>
         <w:lastRenderedPageBreak/>
-        <w:t>DIYDrones</w:t>
-      </w:r>
-      <w:proofErr w:type="spellEnd"/>
-      <w:r>
-        <w:t xml:space="preserve"> community site</w:t>
+        <w:t>DIYDrones community site</w:t>
       </w:r>
     </w:p>
     <w:p>
@@ -20089,7 +19634,15 @@
     </w:p>
     <w:p/>
     <w:p>
-      <w:r>
+      <w:pPr>
+        <w:rPr>
+          <w:b/>
+        </w:rPr>
+      </w:pPr>
+      <w:r>
+        <w:rPr>
+          <w:b/>
+        </w:rPr>
         <w:t>MHV Quadcopter repository</w:t>
       </w:r>
     </w:p>
@@ -20106,14 +19659,29 @@
         <w:t xml:space="preserve"> </w:t>
       </w:r>
     </w:p>
-    <w:p>
-      <w:r>
+    <w:p/>
+    <w:p>
+      <w:pPr>
+        <w:rPr>
+          <w:b/>
+        </w:rPr>
+      </w:pPr>
+      <w:r>
+        <w:rPr>
+          <w:b/>
+        </w:rPr>
         <w:t xml:space="preserve">ER9X </w:t>
       </w:r>
       <w:r>
+        <w:rPr>
+          <w:b/>
+        </w:rPr>
         <w:t>firmware</w:t>
       </w:r>
       <w:r>
+        <w:rPr>
+          <w:b/>
+        </w:rPr>
         <w:t>:</w:t>
       </w:r>
     </w:p>
@@ -20129,7 +19697,15 @@
     </w:p>
     <w:p/>
     <w:p>
-      <w:r>
+      <w:pPr>
+        <w:rPr>
+          <w:b/>
+        </w:rPr>
+      </w:pPr>
+      <w:r>
+        <w:rPr>
+          <w:b/>
+        </w:rPr>
         <w:t>ESC Firmware:</w:t>
       </w:r>
     </w:p>
@@ -20223,14 +19799,27 @@
     <w:r>
       <w:t xml:space="preserve"> of </w:t>
     </w:r>
-    <w:fldSimple w:instr=" NUMPAGES  \* Arabic  \* MERGEFORMAT ">
-      <w:r>
-        <w:rPr>
-          <w:noProof/>
-        </w:rPr>
-        <w:t>38</w:t>
-      </w:r>
-    </w:fldSimple>
+    <w:r>
+      <w:fldChar w:fldCharType="begin"/>
+    </w:r>
+    <w:r>
+      <w:instrText xml:space="preserve"> NUMPAGES  \* Arabic  \* MERGEFORMAT </w:instrText>
+    </w:r>
+    <w:r>
+      <w:fldChar w:fldCharType="separate"/>
+    </w:r>
+    <w:r>
+      <w:rPr>
+        <w:noProof/>
+      </w:rPr>
+      <w:t>36</w:t>
+    </w:r>
+    <w:r>
+      <w:rPr>
+        <w:noProof/>
+      </w:rPr>
+      <w:fldChar w:fldCharType="end"/>
+    </w:r>
   </w:p>
 </w:ftr>
 </file>
@@ -20269,7 +19858,7 @@
       <w:rPr>
         <w:noProof/>
       </w:rPr>
-      <w:t>38</w:t>
+      <w:t>36</w:t>
     </w:r>
     <w:r>
       <w:fldChar w:fldCharType="end"/>
@@ -20277,14 +19866,27 @@
     <w:r>
       <w:t xml:space="preserve"> of </w:t>
     </w:r>
-    <w:fldSimple w:instr=" NUMPAGES  \* Arabic  \* MERGEFORMAT ">
-      <w:r>
-        <w:rPr>
-          <w:noProof/>
-        </w:rPr>
-        <w:t>38</w:t>
-      </w:r>
-    </w:fldSimple>
+    <w:r>
+      <w:fldChar w:fldCharType="begin"/>
+    </w:r>
+    <w:r>
+      <w:instrText xml:space="preserve"> NUMPAGES  \* Arabic  \* MERGEFORMAT </w:instrText>
+    </w:r>
+    <w:r>
+      <w:fldChar w:fldCharType="separate"/>
+    </w:r>
+    <w:r>
+      <w:rPr>
+        <w:noProof/>
+      </w:rPr>
+      <w:t>36</w:t>
+    </w:r>
+    <w:r>
+      <w:rPr>
+        <w:noProof/>
+      </w:rPr>
+      <w:fldChar w:fldCharType="end"/>
+    </w:r>
   </w:p>
 </w:ftr>
 </file>
@@ -25352,7 +24954,7 @@
 </file>
 
 <file path=customXml/itemProps1.xml><?xml version="1.0" encoding="utf-8"?>
-<ds:datastoreItem xmlns:ds="http://schemas.openxmlformats.org/officeDocument/2006/customXml" ds:itemID="{E0B6CFC7-0875-4595-983D-D7F452CDFAD8}">
+<ds:datastoreItem xmlns:ds="http://schemas.openxmlformats.org/officeDocument/2006/customXml" ds:itemID="{B540D016-250E-4E9A-94AD-029BAE0722FB}">
   <ds:schemaRefs>
     <ds:schemaRef ds:uri="http://schemas.openxmlformats.org/officeDocument/2006/bibliography"/>
   </ds:schemaRefs>
